--- a/Final_Submission/Shopping List User Guide.docx
+++ b/Final_Submission/Shopping List User Guide.docx
@@ -1,122 +1,73 @@
 
 <file path=word/document.xml><?xml version="1.0" encoding="utf-8"?>
-<w:document xmlns:o="urn:schemas-microsoft-com:office:office" xmlns:r="http://schemas.openxmlformats.org/officeDocument/2006/relationships" xmlns:v="urn:schemas-microsoft-com:vml" xmlns:w="http://schemas.openxmlformats.org/wordprocessingml/2006/main" xmlns:w10="urn:schemas-microsoft-com:office:word" xmlns:wp="http://schemas.openxmlformats.org/drawingml/2006/wordprocessingDrawing" xmlns:wps="http://schemas.microsoft.com/office/word/2010/wordprocessingShape" xmlns:wpg="http://schemas.microsoft.com/office/word/2010/wordprocessingGroup" xmlns:mc="http://schemas.openxmlformats.org/markup-compatibility/2006" xmlns:wp14="http://schemas.microsoft.com/office/word/2010/wordprocessingDrawing" xmlns:w14="http://schemas.microsoft.com/office/word/2010/wordml" mc:Ignorable="w14 wp14">
+<w:document xmlns:wpc="http://schemas.microsoft.com/office/word/2010/wordprocessingCanvas" xmlns:cx="http://schemas.microsoft.com/office/drawing/2014/chartex" xmlns:cx1="http://schemas.microsoft.com/office/drawing/2015/9/8/chartex" xmlns:cx2="http://schemas.microsoft.com/office/drawing/2015/10/21/chartex" xmlns:cx3="http://schemas.microsoft.com/office/drawing/2016/5/9/chartex" xmlns:cx4="http://schemas.microsoft.com/office/drawing/2016/5/10/chartex" xmlns:cx5="http://schemas.microsoft.com/office/drawing/2016/5/11/chartex" xmlns:cx6="http://schemas.microsoft.com/office/drawing/2016/5/12/chartex" xmlns:cx7="http://schemas.microsoft.com/office/drawing/2016/5/13/chartex" xmlns:cx8="http://schemas.microsoft.com/office/drawing/2016/5/14/chartex" xmlns:mc="http://schemas.openxmlformats.org/markup-compatibility/2006" xmlns:aink="http://schemas.microsoft.com/office/drawing/2016/ink" xmlns:am3d="http://schemas.microsoft.com/office/drawing/2017/model3d" xmlns:o="urn:schemas-microsoft-com:office:office" xmlns:r="http://schemas.openxmlformats.org/officeDocument/2006/relationships" xmlns:m="http://schemas.openxmlformats.org/officeDocument/2006/math" xmlns:v="urn:schemas-microsoft-com:vml" xmlns:wp14="http://schemas.microsoft.com/office/word/2010/wordprocessingDrawing" xmlns:wp="http://schemas.openxmlformats.org/drawingml/2006/wordprocessingDrawing" xmlns:w10="urn:schemas-microsoft-com:office:word" xmlns:w="http://schemas.openxmlformats.org/wordprocessingml/2006/main" xmlns:w14="http://schemas.microsoft.com/office/word/2010/wordml" xmlns:w15="http://schemas.microsoft.com/office/word/2012/wordml" xmlns:w16cid="http://schemas.microsoft.com/office/word/2016/wordml/cid" xmlns:w16se="http://schemas.microsoft.com/office/word/2015/wordml/symex" xmlns:wpg="http://schemas.microsoft.com/office/word/2010/wordprocessingGroup" xmlns:wpi="http://schemas.microsoft.com/office/word/2010/wordprocessingInk" xmlns:wne="http://schemas.microsoft.com/office/word/2006/wordml" xmlns:wps="http://schemas.microsoft.com/office/word/2010/wordprocessingShape" mc:Ignorable="w14 w15 w16se w16cid wp14">
   <w:body>
     <w:p>
       <w:pPr>
-        <w:pStyle w:val="Normal"/>
         <w:jc w:val="center"/>
         <w:rPr>
           <w:rFonts w:ascii="Times New Roman" w:hAnsi="Times New Roman" w:cs="Times New Roman"/>
         </w:rPr>
       </w:pPr>
-      <w:r>
-        <w:rPr>
-          <w:rFonts w:cs="Times New Roman" w:ascii="Times New Roman" w:hAnsi="Times New Roman"/>
-        </w:rPr>
-      </w:r>
-    </w:p>
-    <w:p>
-      <w:pPr>
-        <w:pStyle w:val="Normal"/>
+    </w:p>
+    <w:p>
+      <w:pPr>
         <w:jc w:val="center"/>
         <w:rPr>
           <w:rFonts w:ascii="Times New Roman" w:hAnsi="Times New Roman" w:cs="Times New Roman"/>
         </w:rPr>
       </w:pPr>
-      <w:r>
-        <w:rPr>
-          <w:rFonts w:cs="Times New Roman" w:ascii="Times New Roman" w:hAnsi="Times New Roman"/>
-        </w:rPr>
-      </w:r>
-    </w:p>
-    <w:p>
-      <w:pPr>
-        <w:pStyle w:val="Normal"/>
+    </w:p>
+    <w:p>
+      <w:pPr>
         <w:jc w:val="center"/>
         <w:rPr>
           <w:rFonts w:ascii="Times New Roman" w:hAnsi="Times New Roman" w:cs="Times New Roman"/>
         </w:rPr>
       </w:pPr>
-      <w:r>
-        <w:rPr>
-          <w:rFonts w:cs="Times New Roman" w:ascii="Times New Roman" w:hAnsi="Times New Roman"/>
-        </w:rPr>
-      </w:r>
-    </w:p>
-    <w:p>
-      <w:pPr>
-        <w:pStyle w:val="Normal"/>
+    </w:p>
+    <w:p>
+      <w:pPr>
         <w:jc w:val="center"/>
         <w:rPr>
           <w:rFonts w:ascii="Times New Roman" w:hAnsi="Times New Roman" w:cs="Times New Roman"/>
         </w:rPr>
       </w:pPr>
-      <w:r>
-        <w:rPr>
-          <w:rFonts w:cs="Times New Roman" w:ascii="Times New Roman" w:hAnsi="Times New Roman"/>
-        </w:rPr>
-      </w:r>
-    </w:p>
-    <w:p>
-      <w:pPr>
-        <w:pStyle w:val="Normal"/>
+    </w:p>
+    <w:p>
+      <w:pPr>
         <w:jc w:val="center"/>
         <w:rPr>
           <w:rFonts w:ascii="Times New Roman" w:hAnsi="Times New Roman" w:cs="Times New Roman"/>
         </w:rPr>
       </w:pPr>
-      <w:r>
-        <w:rPr>
-          <w:rFonts w:cs="Times New Roman" w:ascii="Times New Roman" w:hAnsi="Times New Roman"/>
-        </w:rPr>
-      </w:r>
-    </w:p>
-    <w:p>
-      <w:pPr>
-        <w:pStyle w:val="Normal"/>
+    </w:p>
+    <w:p>
+      <w:pPr>
         <w:jc w:val="center"/>
         <w:rPr>
           <w:rFonts w:ascii="Times New Roman" w:hAnsi="Times New Roman" w:cs="Times New Roman"/>
         </w:rPr>
       </w:pPr>
-      <w:r>
-        <w:rPr>
-          <w:rFonts w:cs="Times New Roman" w:ascii="Times New Roman" w:hAnsi="Times New Roman"/>
-        </w:rPr>
-      </w:r>
-    </w:p>
-    <w:p>
-      <w:pPr>
-        <w:pStyle w:val="Normal"/>
+    </w:p>
+    <w:p>
+      <w:pPr>
         <w:jc w:val="center"/>
         <w:rPr>
           <w:rFonts w:ascii="Times New Roman" w:hAnsi="Times New Roman" w:cs="Times New Roman"/>
         </w:rPr>
       </w:pPr>
-      <w:r>
-        <w:rPr>
-          <w:rFonts w:cs="Times New Roman" w:ascii="Times New Roman" w:hAnsi="Times New Roman"/>
-        </w:rPr>
-      </w:r>
-    </w:p>
-    <w:p>
-      <w:pPr>
-        <w:pStyle w:val="Normal"/>
+    </w:p>
+    <w:p>
+      <w:pPr>
         <w:jc w:val="center"/>
         <w:rPr>
           <w:rFonts w:ascii="Times New Roman" w:hAnsi="Times New Roman" w:cs="Times New Roman"/>
         </w:rPr>
       </w:pPr>
-      <w:r>
-        <w:rPr>
-          <w:rFonts w:cs="Times New Roman" w:ascii="Times New Roman" w:hAnsi="Times New Roman"/>
-        </w:rPr>
-      </w:r>
-    </w:p>
-    <w:p>
-      <w:pPr>
-        <w:pStyle w:val="Normal"/>
+    </w:p>
+    <w:p>
+      <w:pPr>
         <w:jc w:val="center"/>
         <w:rPr>
           <w:rFonts w:ascii="Times New Roman" w:hAnsi="Times New Roman" w:cs="Times New Roman"/>
@@ -124,28 +75,21 @@
       </w:pPr>
       <w:r>
         <w:rPr>
-          <w:rFonts w:cs="Times New Roman" w:ascii="Times New Roman" w:hAnsi="Times New Roman"/>
+          <w:rFonts w:ascii="Times New Roman" w:hAnsi="Times New Roman" w:cs="Times New Roman"/>
         </w:rPr>
         <w:t>Shopping List User Guide</w:t>
       </w:r>
     </w:p>
     <w:p>
       <w:pPr>
-        <w:pStyle w:val="Normal"/>
         <w:jc w:val="center"/>
         <w:rPr>
           <w:rFonts w:ascii="Times New Roman" w:hAnsi="Times New Roman" w:cs="Times New Roman"/>
         </w:rPr>
       </w:pPr>
-      <w:r>
-        <w:rPr>
-          <w:rFonts w:cs="Times New Roman" w:ascii="Times New Roman" w:hAnsi="Times New Roman"/>
-        </w:rPr>
-      </w:r>
-    </w:p>
-    <w:p>
-      <w:pPr>
-        <w:pStyle w:val="Normal"/>
+    </w:p>
+    <w:p>
+      <w:pPr>
         <w:jc w:val="center"/>
         <w:rPr>
           <w:rFonts w:ascii="Times New Roman" w:hAnsi="Times New Roman" w:cs="Times New Roman"/>
@@ -153,455 +97,281 @@
       </w:pPr>
       <w:r>
         <w:rPr>
-          <w:rFonts w:cs="Times New Roman" w:ascii="Times New Roman" w:hAnsi="Times New Roman"/>
+          <w:rFonts w:ascii="Times New Roman" w:hAnsi="Times New Roman" w:cs="Times New Roman"/>
         </w:rPr>
         <w:t>Group 3:</w:t>
       </w:r>
     </w:p>
     <w:p>
       <w:pPr>
-        <w:pStyle w:val="Normal"/>
         <w:jc w:val="center"/>
         <w:rPr>
           <w:rFonts w:ascii="Times New Roman" w:hAnsi="Times New Roman" w:cs="Times New Roman"/>
         </w:rPr>
       </w:pPr>
-      <w:r>
-        <w:rPr>
-          <w:rFonts w:cs="Times New Roman" w:ascii="Times New Roman" w:hAnsi="Times New Roman"/>
-        </w:rPr>
-      </w:r>
-    </w:p>
-    <w:p>
-      <w:pPr>
-        <w:pStyle w:val="Normal"/>
+    </w:p>
+    <w:p>
+      <w:pPr>
         <w:jc w:val="center"/>
         <w:rPr>
-          <w:rFonts w:ascii="Times New Roman" w:hAnsi="Times New Roman" w:eastAsia="Times New Roman" w:cs="Times New Roman"/>
+          <w:rFonts w:ascii="Times New Roman" w:eastAsia="Times New Roman" w:hAnsi="Times New Roman" w:cs="Times New Roman"/>
           <w:color w:val="000000" w:themeColor="text1"/>
         </w:rPr>
       </w:pPr>
       <w:r>
-        <w:rPr>
-          <w:rFonts w:cs="Times New Roman" w:ascii="Times New Roman" w:hAnsi="Times New Roman"/>
-          <w:color w:val="000000" w:themeColor="text1"/>
-        </w:rPr>
-        <w:t xml:space="preserve">Ashraya Regmi, Jesse Cruse, Tyler Roland, </w:t>
-      </w:r>
-      <w:r>
-        <w:rPr>
-          <w:rFonts w:eastAsia="Times New Roman" w:cs="Times New Roman" w:ascii="Times New Roman" w:hAnsi="Times New Roman"/>
-          <w:color w:val="000000" w:themeColor="text1"/>
-          <w:shd w:fill="FFFFFF" w:val="clear"/>
-        </w:rPr>
-        <w:t>Matthew Stevenson</w:t>
-      </w:r>
-    </w:p>
-    <w:p>
-      <w:pPr>
-        <w:pStyle w:val="Normal"/>
-        <w:jc w:val="center"/>
         <w:rPr>
           <w:rFonts w:ascii="Times New Roman" w:hAnsi="Times New Roman" w:cs="Times New Roman"/>
           <w:color w:val="000000" w:themeColor="text1"/>
         </w:rPr>
-      </w:pPr>
-      <w:r>
-        <w:rPr>
-          <w:rFonts w:cs="Times New Roman" w:ascii="Times New Roman" w:hAnsi="Times New Roman"/>
+        <w:t xml:space="preserve">Ashraya Regmi, Jesse Cruse, Tyler Roland, </w:t>
+      </w:r>
+      <w:r>
+        <w:rPr>
+          <w:rFonts w:ascii="Times New Roman" w:eastAsia="Times New Roman" w:hAnsi="Times New Roman" w:cs="Times New Roman"/>
           <w:color w:val="000000" w:themeColor="text1"/>
-        </w:rPr>
-      </w:r>
-    </w:p>
-    <w:p>
-      <w:pPr>
-        <w:pStyle w:val="Normal"/>
+          <w:shd w:val="clear" w:color="auto" w:fill="FFFFFF"/>
+        </w:rPr>
+        <w:t>Matthew Stevenson</w:t>
+      </w:r>
+    </w:p>
+    <w:p>
+      <w:pPr>
         <w:jc w:val="center"/>
         <w:rPr>
           <w:rFonts w:ascii="Times New Roman" w:hAnsi="Times New Roman" w:cs="Times New Roman"/>
           <w:color w:val="000000" w:themeColor="text1"/>
         </w:rPr>
       </w:pPr>
-      <w:r>
-        <w:rPr>
-          <w:rFonts w:cs="Times New Roman" w:ascii="Times New Roman" w:hAnsi="Times New Roman"/>
+    </w:p>
+    <w:p>
+      <w:pPr>
+        <w:jc w:val="center"/>
+        <w:rPr>
+          <w:rFonts w:ascii="Times New Roman" w:hAnsi="Times New Roman" w:cs="Times New Roman"/>
           <w:color w:val="000000" w:themeColor="text1"/>
         </w:rPr>
+      </w:pPr>
+      <w:r>
+        <w:rPr>
+          <w:rFonts w:ascii="Times New Roman" w:hAnsi="Times New Roman" w:cs="Times New Roman"/>
+          <w:color w:val="000000" w:themeColor="text1"/>
+        </w:rPr>
         <w:t>University of Maryland University College</w:t>
       </w:r>
     </w:p>
     <w:p>
       <w:pPr>
-        <w:pStyle w:val="Normal"/>
         <w:jc w:val="center"/>
         <w:rPr>
           <w:rFonts w:ascii="Times New Roman" w:hAnsi="Times New Roman" w:cs="Times New Roman"/>
         </w:rPr>
       </w:pPr>
-      <w:r>
-        <w:rPr>
-          <w:rFonts w:cs="Times New Roman" w:ascii="Times New Roman" w:hAnsi="Times New Roman"/>
-        </w:rPr>
-      </w:r>
-    </w:p>
-    <w:p>
-      <w:pPr>
-        <w:pStyle w:val="Normal"/>
+    </w:p>
+    <w:p>
+      <w:pPr>
         <w:jc w:val="center"/>
         <w:rPr>
           <w:rFonts w:ascii="Times New Roman" w:hAnsi="Times New Roman" w:cs="Times New Roman"/>
         </w:rPr>
       </w:pPr>
-      <w:r>
-        <w:rPr>
-          <w:rFonts w:cs="Times New Roman" w:ascii="Times New Roman" w:hAnsi="Times New Roman"/>
-        </w:rPr>
-      </w:r>
-    </w:p>
-    <w:p>
-      <w:pPr>
-        <w:pStyle w:val="Normal"/>
+    </w:p>
+    <w:p>
+      <w:pPr>
         <w:jc w:val="center"/>
         <w:rPr>
           <w:rFonts w:ascii="Times New Roman" w:hAnsi="Times New Roman" w:cs="Times New Roman"/>
         </w:rPr>
       </w:pPr>
-      <w:r>
-        <w:rPr>
-          <w:rFonts w:cs="Times New Roman" w:ascii="Times New Roman" w:hAnsi="Times New Roman"/>
-        </w:rPr>
-      </w:r>
-    </w:p>
-    <w:p>
-      <w:pPr>
-        <w:pStyle w:val="Normal"/>
+    </w:p>
+    <w:p>
+      <w:pPr>
         <w:jc w:val="center"/>
         <w:rPr>
           <w:rFonts w:ascii="Times New Roman" w:hAnsi="Times New Roman" w:cs="Times New Roman"/>
         </w:rPr>
       </w:pPr>
-      <w:r>
-        <w:rPr>
-          <w:rFonts w:cs="Times New Roman" w:ascii="Times New Roman" w:hAnsi="Times New Roman"/>
-        </w:rPr>
-      </w:r>
-    </w:p>
-    <w:p>
-      <w:pPr>
-        <w:pStyle w:val="Normal"/>
+    </w:p>
+    <w:p>
+      <w:pPr>
         <w:jc w:val="center"/>
         <w:rPr>
           <w:rFonts w:ascii="Times New Roman" w:hAnsi="Times New Roman" w:cs="Times New Roman"/>
         </w:rPr>
       </w:pPr>
-      <w:r>
-        <w:rPr>
-          <w:rFonts w:cs="Times New Roman" w:ascii="Times New Roman" w:hAnsi="Times New Roman"/>
-        </w:rPr>
-      </w:r>
-    </w:p>
-    <w:p>
-      <w:pPr>
-        <w:pStyle w:val="Normal"/>
+    </w:p>
+    <w:p>
+      <w:pPr>
         <w:jc w:val="center"/>
         <w:rPr>
           <w:rFonts w:ascii="Times New Roman" w:hAnsi="Times New Roman" w:cs="Times New Roman"/>
         </w:rPr>
       </w:pPr>
-      <w:r>
-        <w:rPr>
-          <w:rFonts w:cs="Times New Roman" w:ascii="Times New Roman" w:hAnsi="Times New Roman"/>
-        </w:rPr>
-      </w:r>
-    </w:p>
-    <w:p>
-      <w:pPr>
-        <w:pStyle w:val="Normal"/>
+    </w:p>
+    <w:p>
+      <w:pPr>
         <w:jc w:val="center"/>
         <w:rPr>
           <w:rFonts w:ascii="Times New Roman" w:hAnsi="Times New Roman" w:cs="Times New Roman"/>
         </w:rPr>
       </w:pPr>
-      <w:r>
-        <w:rPr>
-          <w:rFonts w:cs="Times New Roman" w:ascii="Times New Roman" w:hAnsi="Times New Roman"/>
-        </w:rPr>
-      </w:r>
-    </w:p>
-    <w:p>
-      <w:pPr>
-        <w:pStyle w:val="Normal"/>
+    </w:p>
+    <w:p>
+      <w:pPr>
         <w:jc w:val="center"/>
         <w:rPr>
           <w:rFonts w:ascii="Times New Roman" w:hAnsi="Times New Roman" w:cs="Times New Roman"/>
         </w:rPr>
       </w:pPr>
-      <w:r>
-        <w:rPr>
-          <w:rFonts w:cs="Times New Roman" w:ascii="Times New Roman" w:hAnsi="Times New Roman"/>
-        </w:rPr>
-      </w:r>
-    </w:p>
-    <w:p>
-      <w:pPr>
-        <w:pStyle w:val="Normal"/>
+    </w:p>
+    <w:p>
+      <w:pPr>
         <w:jc w:val="center"/>
         <w:rPr>
           <w:rFonts w:ascii="Times New Roman" w:hAnsi="Times New Roman" w:cs="Times New Roman"/>
         </w:rPr>
       </w:pPr>
-      <w:r>
-        <w:rPr>
-          <w:rFonts w:cs="Times New Roman" w:ascii="Times New Roman" w:hAnsi="Times New Roman"/>
-        </w:rPr>
-      </w:r>
-    </w:p>
-    <w:p>
-      <w:pPr>
-        <w:pStyle w:val="Normal"/>
+    </w:p>
+    <w:p>
+      <w:pPr>
         <w:jc w:val="center"/>
         <w:rPr>
           <w:rFonts w:ascii="Times New Roman" w:hAnsi="Times New Roman" w:cs="Times New Roman"/>
         </w:rPr>
       </w:pPr>
-      <w:r>
-        <w:rPr>
-          <w:rFonts w:cs="Times New Roman" w:ascii="Times New Roman" w:hAnsi="Times New Roman"/>
-        </w:rPr>
-      </w:r>
-    </w:p>
-    <w:p>
-      <w:pPr>
-        <w:pStyle w:val="Normal"/>
+    </w:p>
+    <w:p>
+      <w:pPr>
         <w:jc w:val="center"/>
         <w:rPr>
           <w:rFonts w:ascii="Times New Roman" w:hAnsi="Times New Roman" w:cs="Times New Roman"/>
         </w:rPr>
       </w:pPr>
-      <w:r>
-        <w:rPr>
-          <w:rFonts w:cs="Times New Roman" w:ascii="Times New Roman" w:hAnsi="Times New Roman"/>
-        </w:rPr>
-      </w:r>
-    </w:p>
-    <w:p>
-      <w:pPr>
-        <w:pStyle w:val="Normal"/>
+    </w:p>
+    <w:p>
+      <w:pPr>
         <w:jc w:val="center"/>
         <w:rPr>
           <w:rFonts w:ascii="Times New Roman" w:hAnsi="Times New Roman" w:cs="Times New Roman"/>
         </w:rPr>
       </w:pPr>
-      <w:r>
-        <w:rPr>
-          <w:rFonts w:cs="Times New Roman" w:ascii="Times New Roman" w:hAnsi="Times New Roman"/>
-        </w:rPr>
-      </w:r>
-    </w:p>
-    <w:p>
-      <w:pPr>
-        <w:pStyle w:val="Normal"/>
+    </w:p>
+    <w:p>
+      <w:pPr>
         <w:jc w:val="center"/>
         <w:rPr>
           <w:rFonts w:ascii="Times New Roman" w:hAnsi="Times New Roman" w:cs="Times New Roman"/>
         </w:rPr>
       </w:pPr>
-      <w:r>
-        <w:rPr>
-          <w:rFonts w:cs="Times New Roman" w:ascii="Times New Roman" w:hAnsi="Times New Roman"/>
-        </w:rPr>
-      </w:r>
-    </w:p>
-    <w:p>
-      <w:pPr>
-        <w:pStyle w:val="Normal"/>
+    </w:p>
+    <w:p>
+      <w:pPr>
         <w:jc w:val="center"/>
         <w:rPr>
           <w:rFonts w:ascii="Times New Roman" w:hAnsi="Times New Roman" w:cs="Times New Roman"/>
         </w:rPr>
       </w:pPr>
-      <w:r>
-        <w:rPr>
-          <w:rFonts w:cs="Times New Roman" w:ascii="Times New Roman" w:hAnsi="Times New Roman"/>
-        </w:rPr>
-      </w:r>
-    </w:p>
-    <w:p>
-      <w:pPr>
-        <w:pStyle w:val="Normal"/>
+    </w:p>
+    <w:p>
+      <w:pPr>
         <w:jc w:val="center"/>
         <w:rPr>
           <w:rFonts w:ascii="Times New Roman" w:hAnsi="Times New Roman" w:cs="Times New Roman"/>
         </w:rPr>
       </w:pPr>
-      <w:r>
-        <w:rPr>
-          <w:rFonts w:cs="Times New Roman" w:ascii="Times New Roman" w:hAnsi="Times New Roman"/>
-        </w:rPr>
-      </w:r>
-    </w:p>
-    <w:p>
-      <w:pPr>
-        <w:pStyle w:val="Normal"/>
+    </w:p>
+    <w:p>
+      <w:pPr>
         <w:jc w:val="center"/>
         <w:rPr>
           <w:rFonts w:ascii="Times New Roman" w:hAnsi="Times New Roman" w:cs="Times New Roman"/>
         </w:rPr>
       </w:pPr>
-      <w:r>
-        <w:rPr>
-          <w:rFonts w:cs="Times New Roman" w:ascii="Times New Roman" w:hAnsi="Times New Roman"/>
-        </w:rPr>
-      </w:r>
-    </w:p>
-    <w:p>
-      <w:pPr>
-        <w:pStyle w:val="Normal"/>
+    </w:p>
+    <w:p>
+      <w:pPr>
         <w:jc w:val="center"/>
         <w:rPr>
           <w:rFonts w:ascii="Times New Roman" w:hAnsi="Times New Roman" w:cs="Times New Roman"/>
         </w:rPr>
       </w:pPr>
-      <w:r>
-        <w:rPr>
-          <w:rFonts w:cs="Times New Roman" w:ascii="Times New Roman" w:hAnsi="Times New Roman"/>
-        </w:rPr>
-      </w:r>
-    </w:p>
-    <w:p>
-      <w:pPr>
-        <w:pStyle w:val="Normal"/>
+    </w:p>
+    <w:p>
+      <w:pPr>
         <w:jc w:val="center"/>
         <w:rPr>
           <w:rFonts w:ascii="Times New Roman" w:hAnsi="Times New Roman" w:cs="Times New Roman"/>
         </w:rPr>
       </w:pPr>
-      <w:r>
-        <w:rPr>
-          <w:rFonts w:cs="Times New Roman" w:ascii="Times New Roman" w:hAnsi="Times New Roman"/>
-        </w:rPr>
-      </w:r>
-    </w:p>
-    <w:p>
-      <w:pPr>
-        <w:pStyle w:val="Normal"/>
+    </w:p>
+    <w:p>
+      <w:pPr>
         <w:jc w:val="center"/>
         <w:rPr>
           <w:rFonts w:ascii="Times New Roman" w:hAnsi="Times New Roman" w:cs="Times New Roman"/>
         </w:rPr>
       </w:pPr>
-      <w:r>
-        <w:rPr>
-          <w:rFonts w:cs="Times New Roman" w:ascii="Times New Roman" w:hAnsi="Times New Roman"/>
-        </w:rPr>
-      </w:r>
-    </w:p>
-    <w:p>
-      <w:pPr>
-        <w:pStyle w:val="Normal"/>
+    </w:p>
+    <w:p>
+      <w:pPr>
         <w:jc w:val="center"/>
         <w:rPr>
           <w:rFonts w:ascii="Times New Roman" w:hAnsi="Times New Roman" w:cs="Times New Roman"/>
         </w:rPr>
       </w:pPr>
-      <w:r>
-        <w:rPr>
-          <w:rFonts w:cs="Times New Roman" w:ascii="Times New Roman" w:hAnsi="Times New Roman"/>
-        </w:rPr>
-      </w:r>
-    </w:p>
-    <w:p>
-      <w:pPr>
-        <w:pStyle w:val="Normal"/>
+    </w:p>
+    <w:p>
+      <w:pPr>
         <w:jc w:val="center"/>
         <w:rPr>
           <w:rFonts w:ascii="Times New Roman" w:hAnsi="Times New Roman" w:cs="Times New Roman"/>
         </w:rPr>
       </w:pPr>
-      <w:r>
-        <w:rPr>
-          <w:rFonts w:cs="Times New Roman" w:ascii="Times New Roman" w:hAnsi="Times New Roman"/>
-        </w:rPr>
-      </w:r>
-    </w:p>
-    <w:p>
-      <w:pPr>
-        <w:pStyle w:val="Normal"/>
+    </w:p>
+    <w:p>
+      <w:pPr>
         <w:jc w:val="center"/>
         <w:rPr>
           <w:rFonts w:ascii="Times New Roman" w:hAnsi="Times New Roman" w:cs="Times New Roman"/>
         </w:rPr>
       </w:pPr>
-      <w:r>
-        <w:rPr>
-          <w:rFonts w:cs="Times New Roman" w:ascii="Times New Roman" w:hAnsi="Times New Roman"/>
-        </w:rPr>
-      </w:r>
-    </w:p>
-    <w:p>
-      <w:pPr>
-        <w:pStyle w:val="Normal"/>
+    </w:p>
+    <w:p>
+      <w:pPr>
         <w:jc w:val="center"/>
         <w:rPr>
           <w:rFonts w:ascii="Times New Roman" w:hAnsi="Times New Roman" w:cs="Times New Roman"/>
         </w:rPr>
       </w:pPr>
-      <w:r>
-        <w:rPr>
-          <w:rFonts w:cs="Times New Roman" w:ascii="Times New Roman" w:hAnsi="Times New Roman"/>
-        </w:rPr>
-      </w:r>
-    </w:p>
-    <w:p>
-      <w:pPr>
-        <w:pStyle w:val="Normal"/>
+    </w:p>
+    <w:p>
+      <w:pPr>
         <w:jc w:val="center"/>
         <w:rPr>
           <w:rFonts w:ascii="Times New Roman" w:hAnsi="Times New Roman" w:cs="Times New Roman"/>
         </w:rPr>
       </w:pPr>
-      <w:r>
-        <w:rPr>
-          <w:rFonts w:cs="Times New Roman" w:ascii="Times New Roman" w:hAnsi="Times New Roman"/>
-        </w:rPr>
-      </w:r>
-    </w:p>
-    <w:p>
-      <w:pPr>
-        <w:pStyle w:val="Normal"/>
+    </w:p>
+    <w:p>
+      <w:pPr>
         <w:jc w:val="center"/>
-        <w:rPr/>
-      </w:pPr>
-      <w:r>
-        <w:rPr>
-          <w:rFonts w:cs="Times New Roman" w:ascii="Times New Roman" w:hAnsi="Times New Roman"/>
-        </w:rPr>
-        <w:t>Revision 1.0</w:t>
-      </w:r>
-      <w:r>
-        <w:rPr>
-          <w:rFonts w:cs="Times New Roman" w:ascii="Times New Roman" w:hAnsi="Times New Roman"/>
-        </w:rPr>
-        <w:t>4</w:t>
-      </w:r>
-    </w:p>
-    <w:p>
-      <w:pPr>
-        <w:pStyle w:val="Normal"/>
+      </w:pPr>
+      <w:r>
+        <w:rPr>
+          <w:rFonts w:ascii="Times New Roman" w:hAnsi="Times New Roman" w:cs="Times New Roman"/>
+        </w:rPr>
+        <w:t>Revision 1.04</w:t>
+      </w:r>
+    </w:p>
+    <w:p>
+      <w:pPr>
         <w:jc w:val="center"/>
         <w:rPr>
           <w:rFonts w:ascii="Times New Roman" w:hAnsi="Times New Roman" w:cs="Times New Roman"/>
         </w:rPr>
       </w:pPr>
-      <w:r>
-        <w:rPr>
-          <w:rFonts w:cs="Times New Roman" w:ascii="Times New Roman" w:hAnsi="Times New Roman"/>
-        </w:rPr>
-      </w:r>
-    </w:p>
-    <w:p>
-      <w:pPr>
-        <w:pStyle w:val="Normal"/>
+    </w:p>
+    <w:p>
+      <w:pPr>
         <w:jc w:val="center"/>
         <w:rPr>
           <w:rFonts w:ascii="Times New Roman" w:hAnsi="Times New Roman" w:cs="Times New Roman"/>
@@ -609,50 +379,17 @@
       </w:pPr>
       <w:r>
         <w:rPr>
-          <w:rFonts w:cs="Times New Roman" w:ascii="Times New Roman" w:hAnsi="Times New Roman"/>
+          <w:rFonts w:ascii="Times New Roman" w:hAnsi="Times New Roman" w:cs="Times New Roman"/>
         </w:rPr>
         <w:t>July 3, 2017</w:t>
       </w:r>
     </w:p>
-    <w:p>
-      <w:pPr>
-        <w:pStyle w:val="Normal"/>
-        <w:rPr/>
-      </w:pPr>
-      <w:r>
-        <w:rPr/>
-      </w:r>
-    </w:p>
-    <w:p>
-      <w:pPr>
-        <w:pStyle w:val="Normal"/>
-        <w:rPr/>
-      </w:pPr>
-      <w:r>
-        <w:rPr/>
-      </w:r>
-    </w:p>
-    <w:p>
-      <w:pPr>
-        <w:pStyle w:val="Normal"/>
-        <w:rPr/>
-      </w:pPr>
-      <w:r>
-        <w:rPr/>
-      </w:r>
-    </w:p>
-    <w:p>
-      <w:pPr>
-        <w:pStyle w:val="Normal"/>
-        <w:rPr/>
-      </w:pPr>
-      <w:r>
-        <w:rPr/>
-      </w:r>
-    </w:p>
-    <w:p>
-      <w:pPr>
-        <w:pStyle w:val="Normal"/>
+    <w:p/>
+    <w:p/>
+    <w:p/>
+    <w:p/>
+    <w:p>
+      <w:pPr>
         <w:jc w:val="center"/>
         <w:rPr>
           <w:rStyle w:val="Emphasis"/>
@@ -667,53 +404,32 @@
         <w:t>Revision Table</w:t>
       </w:r>
     </w:p>
-    <w:p>
-      <w:pPr>
-        <w:pStyle w:val="Normal"/>
-        <w:rPr/>
-      </w:pPr>
-      <w:r>
-        <w:rPr/>
-      </w:r>
-    </w:p>
+    <w:p/>
     <w:tbl>
       <w:tblPr>
         <w:tblStyle w:val="TableGrid"/>
         <w:tblW w:w="9535" w:type="dxa"/>
-        <w:jc w:val="left"/>
-        <w:tblInd w:w="0" w:type="dxa"/>
-        <w:tblCellMar>
-          <w:top w:w="0" w:type="dxa"/>
-          <w:left w:w="108" w:type="dxa"/>
-          <w:bottom w:w="0" w:type="dxa"/>
-          <w:right w:w="108" w:type="dxa"/>
-        </w:tblCellMar>
-        <w:tblLook w:firstRow="1" w:noVBand="1" w:lastRow="0" w:firstColumn="1" w:lastColumn="0" w:noHBand="0" w:val="04a0"/>
+        <w:tblLook w:val="04A0" w:firstRow="1" w:lastRow="0" w:firstColumn="1" w:lastColumn="0" w:noHBand="0" w:noVBand="1"/>
       </w:tblPr>
       <w:tblGrid>
         <w:gridCol w:w="1344"/>
         <w:gridCol w:w="1350"/>
         <w:gridCol w:w="1710"/>
-        <w:gridCol w:w="5130"/>
+        <w:gridCol w:w="5131"/>
       </w:tblGrid>
       <w:tr>
-        <w:trPr/>
         <w:tc>
           <w:tcPr>
             <w:tcW w:w="1344" w:type="dxa"/>
-            <w:tcBorders/>
-            <w:shd w:fill="auto" w:val="clear"/>
+            <w:shd w:val="clear" w:color="auto" w:fill="auto"/>
             <w:tcMar>
               <w:left w:w="108" w:type="dxa"/>
             </w:tcMar>
           </w:tcPr>
           <w:p>
             <w:pPr>
-              <w:pStyle w:val="Normal"/>
-              <w:spacing w:lineRule="auto" w:line="240" w:before="0" w:after="0"/>
               <w:jc w:val="center"/>
               <w:rPr>
-                <w:b/>
                 <w:b/>
                 <w:sz w:val="28"/>
               </w:rPr>
@@ -730,19 +446,15 @@
         <w:tc>
           <w:tcPr>
             <w:tcW w:w="1350" w:type="dxa"/>
-            <w:tcBorders/>
-            <w:shd w:fill="auto" w:val="clear"/>
+            <w:shd w:val="clear" w:color="auto" w:fill="auto"/>
             <w:tcMar>
               <w:left w:w="108" w:type="dxa"/>
             </w:tcMar>
           </w:tcPr>
           <w:p>
             <w:pPr>
-              <w:pStyle w:val="Normal"/>
-              <w:spacing w:lineRule="auto" w:line="240" w:before="0" w:after="0"/>
               <w:jc w:val="center"/>
               <w:rPr>
-                <w:b/>
                 <w:b/>
                 <w:sz w:val="28"/>
               </w:rPr>
@@ -759,19 +471,15 @@
         <w:tc>
           <w:tcPr>
             <w:tcW w:w="1710" w:type="dxa"/>
-            <w:tcBorders/>
-            <w:shd w:fill="auto" w:val="clear"/>
+            <w:shd w:val="clear" w:color="auto" w:fill="auto"/>
             <w:tcMar>
               <w:left w:w="108" w:type="dxa"/>
             </w:tcMar>
           </w:tcPr>
           <w:p>
             <w:pPr>
-              <w:pStyle w:val="Normal"/>
-              <w:spacing w:lineRule="auto" w:line="240" w:before="0" w:after="0"/>
               <w:jc w:val="center"/>
               <w:rPr>
-                <w:b/>
                 <w:b/>
                 <w:sz w:val="28"/>
               </w:rPr>
@@ -788,19 +496,15 @@
         <w:tc>
           <w:tcPr>
             <w:tcW w:w="5130" w:type="dxa"/>
-            <w:tcBorders/>
-            <w:shd w:fill="auto" w:val="clear"/>
+            <w:shd w:val="clear" w:color="auto" w:fill="auto"/>
             <w:tcMar>
               <w:left w:w="108" w:type="dxa"/>
             </w:tcMar>
           </w:tcPr>
           <w:p>
             <w:pPr>
-              <w:pStyle w:val="Normal"/>
-              <w:spacing w:lineRule="auto" w:line="240" w:before="0" w:after="0"/>
               <w:jc w:val="center"/>
               <w:rPr>
-                <w:b/>
                 <w:b/>
                 <w:sz w:val="28"/>
               </w:rPr>
@@ -810,31 +514,32 @@
                 <w:b/>
                 <w:sz w:val="28"/>
               </w:rPr>
-              <w:t>Description of Changes</w:t>
+              <w:t xml:space="preserve">Description of </w:t>
+            </w:r>
+            <w:r>
+              <w:rPr>
+                <w:b/>
+                <w:sz w:val="28"/>
+              </w:rPr>
+              <w:t>Changes</w:t>
             </w:r>
           </w:p>
         </w:tc>
       </w:tr>
       <w:tr>
-        <w:trPr/>
         <w:tc>
           <w:tcPr>
             <w:tcW w:w="1344" w:type="dxa"/>
-            <w:tcBorders/>
-            <w:shd w:fill="auto" w:val="clear"/>
+            <w:shd w:val="clear" w:color="auto" w:fill="auto"/>
             <w:tcMar>
               <w:left w:w="108" w:type="dxa"/>
             </w:tcMar>
           </w:tcPr>
           <w:p>
             <w:pPr>
-              <w:pStyle w:val="Normal"/>
-              <w:spacing w:lineRule="auto" w:line="240" w:before="0" w:after="0"/>
               <w:jc w:val="center"/>
-              <w:rPr/>
             </w:pPr>
             <w:r>
-              <w:rPr/>
               <w:t>1.00</w:t>
             </w:r>
           </w:p>
@@ -842,21 +547,16 @@
         <w:tc>
           <w:tcPr>
             <w:tcW w:w="1350" w:type="dxa"/>
-            <w:tcBorders/>
-            <w:shd w:fill="auto" w:val="clear"/>
+            <w:shd w:val="clear" w:color="auto" w:fill="auto"/>
             <w:tcMar>
               <w:left w:w="108" w:type="dxa"/>
             </w:tcMar>
           </w:tcPr>
           <w:p>
             <w:pPr>
-              <w:pStyle w:val="Normal"/>
-              <w:spacing w:lineRule="auto" w:line="240" w:before="0" w:after="0"/>
               <w:jc w:val="center"/>
-              <w:rPr/>
             </w:pPr>
             <w:r>
-              <w:rPr/>
               <w:t>7/3/2017</w:t>
             </w:r>
           </w:p>
@@ -864,21 +564,16 @@
         <w:tc>
           <w:tcPr>
             <w:tcW w:w="1710" w:type="dxa"/>
-            <w:tcBorders/>
-            <w:shd w:fill="auto" w:val="clear"/>
+            <w:shd w:val="clear" w:color="auto" w:fill="auto"/>
             <w:tcMar>
               <w:left w:w="108" w:type="dxa"/>
             </w:tcMar>
           </w:tcPr>
           <w:p>
             <w:pPr>
-              <w:pStyle w:val="Normal"/>
-              <w:spacing w:lineRule="auto" w:line="240" w:before="0" w:after="0"/>
               <w:jc w:val="center"/>
-              <w:rPr/>
             </w:pPr>
             <w:r>
-              <w:rPr/>
               <w:t>Tyler Roland</w:t>
             </w:r>
           </w:p>
@@ -886,45 +581,32 @@
         <w:tc>
           <w:tcPr>
             <w:tcW w:w="5130" w:type="dxa"/>
-            <w:tcBorders/>
-            <w:shd w:fill="auto" w:val="clear"/>
+            <w:shd w:val="clear" w:color="auto" w:fill="auto"/>
             <w:tcMar>
               <w:left w:w="108" w:type="dxa"/>
             </w:tcMar>
           </w:tcPr>
           <w:p>
-            <w:pPr>
-              <w:pStyle w:val="Normal"/>
-              <w:spacing w:lineRule="auto" w:line="240" w:before="0" w:after="0"/>
-              <w:rPr/>
-            </w:pPr>
-            <w:r>
-              <w:rPr/>
+            <w:r>
               <w:t>Original Document</w:t>
             </w:r>
           </w:p>
         </w:tc>
       </w:tr>
       <w:tr>
-        <w:trPr/>
         <w:tc>
           <w:tcPr>
             <w:tcW w:w="1344" w:type="dxa"/>
-            <w:tcBorders/>
-            <w:shd w:fill="auto" w:val="clear"/>
+            <w:shd w:val="clear" w:color="auto" w:fill="auto"/>
             <w:tcMar>
               <w:left w:w="108" w:type="dxa"/>
             </w:tcMar>
           </w:tcPr>
           <w:p>
             <w:pPr>
-              <w:pStyle w:val="Normal"/>
-              <w:spacing w:lineRule="auto" w:line="240" w:before="0" w:after="0"/>
               <w:jc w:val="center"/>
-              <w:rPr/>
             </w:pPr>
             <w:r>
-              <w:rPr/>
               <w:t>1.01</w:t>
             </w:r>
           </w:p>
@@ -932,21 +614,16 @@
         <w:tc>
           <w:tcPr>
             <w:tcW w:w="1350" w:type="dxa"/>
-            <w:tcBorders/>
-            <w:shd w:fill="auto" w:val="clear"/>
+            <w:shd w:val="clear" w:color="auto" w:fill="auto"/>
             <w:tcMar>
               <w:left w:w="108" w:type="dxa"/>
             </w:tcMar>
           </w:tcPr>
           <w:p>
             <w:pPr>
-              <w:pStyle w:val="Normal"/>
-              <w:spacing w:lineRule="auto" w:line="240" w:before="0" w:after="0"/>
               <w:jc w:val="center"/>
-              <w:rPr/>
             </w:pPr>
             <w:r>
-              <w:rPr/>
               <w:t>7/7/2017</w:t>
             </w:r>
           </w:p>
@@ -954,21 +631,16 @@
         <w:tc>
           <w:tcPr>
             <w:tcW w:w="1710" w:type="dxa"/>
-            <w:tcBorders/>
-            <w:shd w:fill="auto" w:val="clear"/>
+            <w:shd w:val="clear" w:color="auto" w:fill="auto"/>
             <w:tcMar>
               <w:left w:w="108" w:type="dxa"/>
             </w:tcMar>
           </w:tcPr>
           <w:p>
             <w:pPr>
-              <w:pStyle w:val="Normal"/>
-              <w:spacing w:lineRule="auto" w:line="240" w:before="0" w:after="0"/>
               <w:jc w:val="center"/>
-              <w:rPr/>
             </w:pPr>
             <w:r>
-              <w:rPr/>
               <w:t>Jesse Cruse</w:t>
             </w:r>
           </w:p>
@@ -976,8 +648,7 @@
         <w:tc>
           <w:tcPr>
             <w:tcW w:w="5130" w:type="dxa"/>
-            <w:tcBorders/>
-            <w:shd w:fill="auto" w:val="clear"/>
+            <w:shd w:val="clear" w:color="auto" w:fill="auto"/>
             <w:tcMar>
               <w:left w:w="108" w:type="dxa"/>
             </w:tcMar>
@@ -989,12 +660,8 @@
                 <w:ilvl w:val="0"/>
                 <w:numId w:val="1"/>
               </w:numPr>
-              <w:spacing w:lineRule="auto" w:line="240" w:before="0" w:after="0"/>
-              <w:contextualSpacing/>
-              <w:rPr/>
             </w:pPr>
             <w:r>
-              <w:rPr/>
               <w:t>Expanded on Recent Trips section to include adding screenshots</w:t>
             </w:r>
           </w:p>
@@ -1005,12 +672,8 @@
                 <w:ilvl w:val="0"/>
                 <w:numId w:val="1"/>
               </w:numPr>
-              <w:spacing w:lineRule="auto" w:line="240" w:before="0" w:after="0"/>
-              <w:contextualSpacing/>
-              <w:rPr/>
             </w:pPr>
             <w:r>
-              <w:rPr/>
               <w:t>Expanded on Suggested Purchases section to include adding screenshots</w:t>
             </w:r>
           </w:p>
@@ -1021,13 +684,12 @@
                 <w:ilvl w:val="0"/>
                 <w:numId w:val="1"/>
               </w:numPr>
-              <w:spacing w:lineRule="auto" w:line="240" w:before="0" w:after="0"/>
-              <w:contextualSpacing/>
-              <w:rPr/>
             </w:pPr>
             <w:r>
-              <w:rPr/>
-              <w:t>Expanded on Popular Items section to include adding screenshots</w:t>
+              <w:t xml:space="preserve">Expanded on Popular Items section to </w:t>
+            </w:r>
+            <w:r>
+              <w:t>include adding screenshots</w:t>
             </w:r>
           </w:p>
           <w:p>
@@ -1037,37 +699,27 @@
                 <w:ilvl w:val="0"/>
                 <w:numId w:val="1"/>
               </w:numPr>
-              <w:spacing w:lineRule="auto" w:line="240" w:before="0" w:after="0"/>
-              <w:contextualSpacing/>
-              <w:rPr/>
             </w:pPr>
             <w:r>
-              <w:rPr/>
               <w:t>Added Table of Contents</w:t>
             </w:r>
           </w:p>
         </w:tc>
       </w:tr>
       <w:tr>
-        <w:trPr/>
         <w:tc>
           <w:tcPr>
             <w:tcW w:w="1344" w:type="dxa"/>
-            <w:tcBorders/>
-            <w:shd w:fill="auto" w:val="clear"/>
+            <w:shd w:val="clear" w:color="auto" w:fill="auto"/>
             <w:tcMar>
               <w:left w:w="108" w:type="dxa"/>
             </w:tcMar>
           </w:tcPr>
           <w:p>
             <w:pPr>
-              <w:pStyle w:val="Normal"/>
-              <w:spacing w:lineRule="auto" w:line="240" w:before="0" w:after="0"/>
               <w:jc w:val="center"/>
-              <w:rPr/>
             </w:pPr>
             <w:r>
-              <w:rPr/>
               <w:t>1.02</w:t>
             </w:r>
           </w:p>
@@ -1075,21 +727,16 @@
         <w:tc>
           <w:tcPr>
             <w:tcW w:w="1350" w:type="dxa"/>
-            <w:tcBorders/>
-            <w:shd w:fill="auto" w:val="clear"/>
+            <w:shd w:val="clear" w:color="auto" w:fill="auto"/>
             <w:tcMar>
               <w:left w:w="108" w:type="dxa"/>
             </w:tcMar>
           </w:tcPr>
           <w:p>
             <w:pPr>
-              <w:pStyle w:val="Normal"/>
-              <w:spacing w:lineRule="auto" w:line="240" w:before="0" w:after="0"/>
               <w:jc w:val="center"/>
-              <w:rPr/>
             </w:pPr>
             <w:r>
-              <w:rPr/>
               <w:t>7/8/2017</w:t>
             </w:r>
           </w:p>
@@ -1097,21 +744,16 @@
         <w:tc>
           <w:tcPr>
             <w:tcW w:w="1710" w:type="dxa"/>
-            <w:tcBorders/>
-            <w:shd w:fill="auto" w:val="clear"/>
+            <w:shd w:val="clear" w:color="auto" w:fill="auto"/>
             <w:tcMar>
               <w:left w:w="108" w:type="dxa"/>
             </w:tcMar>
           </w:tcPr>
           <w:p>
             <w:pPr>
-              <w:pStyle w:val="Normal"/>
-              <w:spacing w:lineRule="auto" w:line="240" w:before="0" w:after="0"/>
               <w:jc w:val="center"/>
-              <w:rPr/>
             </w:pPr>
             <w:r>
-              <w:rPr/>
               <w:t>Ashraya Regmi</w:t>
             </w:r>
           </w:p>
@@ -1119,8 +761,7 @@
         <w:tc>
           <w:tcPr>
             <w:tcW w:w="5130" w:type="dxa"/>
-            <w:tcBorders/>
-            <w:shd w:fill="auto" w:val="clear"/>
+            <w:shd w:val="clear" w:color="auto" w:fill="auto"/>
             <w:tcMar>
               <w:left w:w="108" w:type="dxa"/>
             </w:tcMar>
@@ -1132,12 +773,8 @@
                 <w:ilvl w:val="0"/>
                 <w:numId w:val="3"/>
               </w:numPr>
-              <w:spacing w:lineRule="auto" w:line="240" w:before="0" w:after="0"/>
-              <w:contextualSpacing/>
-              <w:rPr/>
             </w:pPr>
             <w:r>
-              <w:rPr/>
               <w:t>Added Operation for Registering for an account</w:t>
             </w:r>
           </w:p>
@@ -1148,12 +785,8 @@
                 <w:ilvl w:val="0"/>
                 <w:numId w:val="3"/>
               </w:numPr>
-              <w:spacing w:lineRule="auto" w:line="240" w:before="0" w:after="0"/>
-              <w:contextualSpacing/>
-              <w:rPr/>
             </w:pPr>
             <w:r>
-              <w:rPr/>
               <w:t>Added Operation for Adding a product to the shopping list</w:t>
             </w:r>
           </w:p>
@@ -1164,37 +797,27 @@
                 <w:ilvl w:val="0"/>
                 <w:numId w:val="3"/>
               </w:numPr>
-              <w:spacing w:lineRule="auto" w:line="240" w:before="0" w:after="0"/>
-              <w:contextualSpacing/>
-              <w:rPr/>
             </w:pPr>
             <w:r>
-              <w:rPr/>
               <w:t>Added Operation for Removing a product from the shopping list.</w:t>
             </w:r>
           </w:p>
         </w:tc>
       </w:tr>
       <w:tr>
-        <w:trPr/>
         <w:tc>
           <w:tcPr>
             <w:tcW w:w="1344" w:type="dxa"/>
-            <w:tcBorders/>
-            <w:shd w:fill="auto" w:val="clear"/>
+            <w:shd w:val="clear" w:color="auto" w:fill="auto"/>
             <w:tcMar>
               <w:left w:w="108" w:type="dxa"/>
             </w:tcMar>
           </w:tcPr>
           <w:p>
             <w:pPr>
-              <w:pStyle w:val="Normal"/>
-              <w:spacing w:lineRule="auto" w:line="240" w:before="0" w:after="0"/>
               <w:jc w:val="center"/>
-              <w:rPr/>
             </w:pPr>
             <w:r>
-              <w:rPr/>
               <w:t>1.03</w:t>
             </w:r>
           </w:p>
@@ -1202,21 +825,16 @@
         <w:tc>
           <w:tcPr>
             <w:tcW w:w="1350" w:type="dxa"/>
-            <w:tcBorders/>
-            <w:shd w:fill="auto" w:val="clear"/>
+            <w:shd w:val="clear" w:color="auto" w:fill="auto"/>
             <w:tcMar>
               <w:left w:w="108" w:type="dxa"/>
             </w:tcMar>
           </w:tcPr>
           <w:p>
             <w:pPr>
-              <w:pStyle w:val="Normal"/>
-              <w:spacing w:lineRule="auto" w:line="240" w:before="0" w:after="0"/>
               <w:jc w:val="center"/>
-              <w:rPr/>
             </w:pPr>
             <w:r>
-              <w:rPr/>
               <w:t>7/8/2017</w:t>
             </w:r>
           </w:p>
@@ -1224,21 +842,16 @@
         <w:tc>
           <w:tcPr>
             <w:tcW w:w="1710" w:type="dxa"/>
-            <w:tcBorders/>
-            <w:shd w:fill="auto" w:val="clear"/>
+            <w:shd w:val="clear" w:color="auto" w:fill="auto"/>
             <w:tcMar>
               <w:left w:w="108" w:type="dxa"/>
             </w:tcMar>
           </w:tcPr>
           <w:p>
             <w:pPr>
-              <w:pStyle w:val="Normal"/>
-              <w:spacing w:lineRule="auto" w:line="240" w:before="0" w:after="0"/>
               <w:jc w:val="center"/>
-              <w:rPr/>
             </w:pPr>
             <w:r>
-              <w:rPr/>
               <w:t>Jesse Cruse</w:t>
             </w:r>
           </w:p>
@@ -1246,8 +859,7 @@
         <w:tc>
           <w:tcPr>
             <w:tcW w:w="5130" w:type="dxa"/>
-            <w:tcBorders/>
-            <w:shd w:fill="auto" w:val="clear"/>
+            <w:shd w:val="clear" w:color="auto" w:fill="auto"/>
             <w:tcMar>
               <w:left w:w="108" w:type="dxa"/>
             </w:tcMar>
@@ -1259,12 +871,8 @@
                 <w:ilvl w:val="0"/>
                 <w:numId w:val="3"/>
               </w:numPr>
-              <w:spacing w:lineRule="auto" w:line="240" w:before="0" w:after="0"/>
-              <w:contextualSpacing/>
-              <w:rPr/>
             </w:pPr>
             <w:r>
-              <w:rPr/>
               <w:t>Added “Saving a List” section</w:t>
             </w:r>
           </w:p>
@@ -1275,12 +883,8 @@
                 <w:ilvl w:val="0"/>
                 <w:numId w:val="3"/>
               </w:numPr>
-              <w:spacing w:lineRule="auto" w:line="240" w:before="0" w:after="0"/>
-              <w:contextualSpacing/>
-              <w:rPr/>
             </w:pPr>
             <w:r>
-              <w:rPr/>
               <w:t>Misc. TOC formatting fixes</w:t>
             </w:r>
           </w:p>
@@ -1291,39 +895,30 @@
                 <w:ilvl w:val="0"/>
                 <w:numId w:val="3"/>
               </w:numPr>
-              <w:spacing w:lineRule="auto" w:line="240" w:before="0" w:after="0"/>
-              <w:contextualSpacing/>
-              <w:rPr/>
             </w:pPr>
             <w:r>
-              <w:rPr/>
               <w:t>Added figure captions and table of figures</w:t>
             </w:r>
           </w:p>
         </w:tc>
       </w:tr>
       <w:tr>
-        <w:trPr/>
         <w:tc>
           <w:tcPr>
             <w:tcW w:w="1344" w:type="dxa"/>
             <w:tcBorders>
               <w:top w:val="nil"/>
             </w:tcBorders>
-            <w:shd w:fill="auto" w:val="clear"/>
+            <w:shd w:val="clear" w:color="auto" w:fill="auto"/>
             <w:tcMar>
               <w:left w:w="108" w:type="dxa"/>
             </w:tcMar>
           </w:tcPr>
           <w:p>
             <w:pPr>
-              <w:pStyle w:val="Normal"/>
-              <w:spacing w:lineRule="auto" w:line="240" w:before="0" w:after="0"/>
               <w:jc w:val="center"/>
-              <w:rPr/>
             </w:pPr>
             <w:r>
-              <w:rPr/>
               <w:t>1.04</w:t>
             </w:r>
           </w:p>
@@ -1334,20 +929,16 @@
             <w:tcBorders>
               <w:top w:val="nil"/>
             </w:tcBorders>
-            <w:shd w:fill="auto" w:val="clear"/>
+            <w:shd w:val="clear" w:color="auto" w:fill="auto"/>
             <w:tcMar>
               <w:left w:w="108" w:type="dxa"/>
             </w:tcMar>
           </w:tcPr>
           <w:p>
             <w:pPr>
-              <w:pStyle w:val="Normal"/>
-              <w:spacing w:lineRule="auto" w:line="240" w:before="0" w:after="0"/>
               <w:jc w:val="center"/>
-              <w:rPr/>
             </w:pPr>
             <w:r>
-              <w:rPr/>
               <w:t>7/9/2017</w:t>
             </w:r>
           </w:p>
@@ -1358,20 +949,16 @@
             <w:tcBorders>
               <w:top w:val="nil"/>
             </w:tcBorders>
-            <w:shd w:fill="auto" w:val="clear"/>
+            <w:shd w:val="clear" w:color="auto" w:fill="auto"/>
             <w:tcMar>
               <w:left w:w="108" w:type="dxa"/>
             </w:tcMar>
           </w:tcPr>
           <w:p>
             <w:pPr>
-              <w:pStyle w:val="Normal"/>
-              <w:spacing w:lineRule="auto" w:line="240" w:before="0" w:after="0"/>
               <w:jc w:val="center"/>
-              <w:rPr/>
             </w:pPr>
             <w:r>
-              <w:rPr/>
               <w:t>Matthew Stevenson</w:t>
             </w:r>
           </w:p>
@@ -1382,7 +969,7 @@
             <w:tcBorders>
               <w:top w:val="nil"/>
             </w:tcBorders>
-            <w:shd w:fill="auto" w:val="clear"/>
+            <w:shd w:val="clear" w:color="auto" w:fill="auto"/>
             <w:tcMar>
               <w:left w:w="108" w:type="dxa"/>
             </w:tcMar>
@@ -1394,12 +981,8 @@
                 <w:ilvl w:val="0"/>
                 <w:numId w:val="3"/>
               </w:numPr>
-              <w:spacing w:lineRule="auto" w:line="240" w:before="0" w:after="0"/>
-              <w:contextualSpacing/>
-              <w:rPr/>
             </w:pPr>
             <w:r>
-              <w:rPr/>
               <w:t>Added Screenshots for Registering Account</w:t>
             </w:r>
           </w:p>
@@ -1410,12 +993,8 @@
                 <w:ilvl w:val="0"/>
                 <w:numId w:val="3"/>
               </w:numPr>
-              <w:spacing w:lineRule="auto" w:line="240" w:before="0" w:after="0"/>
-              <w:contextualSpacing/>
-              <w:rPr/>
             </w:pPr>
             <w:r>
-              <w:rPr/>
               <w:t>Added Screenshots for Logging In</w:t>
             </w:r>
           </w:p>
@@ -1426,257 +1005,67 @@
                 <w:ilvl w:val="0"/>
                 <w:numId w:val="3"/>
               </w:numPr>
-              <w:spacing w:lineRule="auto" w:line="240" w:before="0" w:after="0"/>
-              <w:contextualSpacing/>
-              <w:rPr/>
             </w:pPr>
             <w:r>
-              <w:rPr/>
-              <w:t>Adjusted Table of Contents page numbers</w:t>
+              <w:t xml:space="preserve">Adjusted Table of Contents </w:t>
+            </w:r>
+            <w:r>
+              <w:t>page numbers</w:t>
             </w:r>
           </w:p>
         </w:tc>
       </w:tr>
     </w:tbl>
-    <w:p>
-      <w:pPr>
-        <w:pStyle w:val="Normal"/>
-        <w:rPr/>
-      </w:pPr>
-      <w:r>
-        <w:rPr/>
-      </w:r>
-    </w:p>
-    <w:p>
-      <w:pPr>
-        <w:pStyle w:val="Normal"/>
-        <w:rPr/>
-      </w:pPr>
-      <w:r>
-        <w:rPr/>
-      </w:r>
-    </w:p>
-    <w:p>
-      <w:pPr>
-        <w:pStyle w:val="Normal"/>
-        <w:rPr/>
-      </w:pPr>
-      <w:r>
-        <w:rPr/>
-      </w:r>
-    </w:p>
-    <w:p>
-      <w:pPr>
-        <w:pStyle w:val="Normal"/>
-        <w:rPr/>
-      </w:pPr>
-      <w:r>
-        <w:rPr/>
-      </w:r>
-    </w:p>
-    <w:p>
-      <w:pPr>
-        <w:pStyle w:val="Normal"/>
-        <w:rPr/>
-      </w:pPr>
-      <w:r>
-        <w:rPr/>
-      </w:r>
-    </w:p>
-    <w:p>
-      <w:pPr>
-        <w:pStyle w:val="Normal"/>
-        <w:rPr/>
-      </w:pPr>
-      <w:r>
-        <w:rPr/>
-      </w:r>
-    </w:p>
-    <w:p>
-      <w:pPr>
-        <w:pStyle w:val="Normal"/>
-        <w:rPr/>
-      </w:pPr>
-      <w:r>
-        <w:rPr/>
-      </w:r>
-    </w:p>
-    <w:p>
-      <w:pPr>
-        <w:pStyle w:val="Normal"/>
-        <w:rPr/>
-      </w:pPr>
-      <w:r>
-        <w:rPr/>
-      </w:r>
-    </w:p>
-    <w:p>
-      <w:pPr>
-        <w:pStyle w:val="Normal"/>
-        <w:rPr/>
-      </w:pPr>
-      <w:r>
-        <w:rPr/>
-      </w:r>
-    </w:p>
-    <w:p>
-      <w:pPr>
-        <w:pStyle w:val="Normal"/>
-        <w:rPr/>
-      </w:pPr>
-      <w:r>
-        <w:rPr/>
-      </w:r>
-    </w:p>
-    <w:p>
-      <w:pPr>
-        <w:pStyle w:val="Normal"/>
-        <w:rPr/>
-      </w:pPr>
-      <w:r>
-        <w:rPr/>
-      </w:r>
-    </w:p>
-    <w:p>
-      <w:pPr>
-        <w:pStyle w:val="Normal"/>
-        <w:rPr/>
-      </w:pPr>
-      <w:r>
-        <w:rPr/>
-      </w:r>
-    </w:p>
-    <w:p>
-      <w:pPr>
-        <w:pStyle w:val="Normal"/>
-        <w:rPr/>
-      </w:pPr>
-      <w:r>
-        <w:rPr/>
-      </w:r>
-    </w:p>
-    <w:p>
-      <w:pPr>
-        <w:pStyle w:val="Normal"/>
-        <w:rPr/>
-      </w:pPr>
-      <w:r>
-        <w:rPr/>
-      </w:r>
-    </w:p>
-    <w:p>
-      <w:pPr>
-        <w:pStyle w:val="Normal"/>
-        <w:rPr/>
-      </w:pPr>
-      <w:r>
-        <w:rPr/>
-      </w:r>
-    </w:p>
-    <w:p>
-      <w:pPr>
-        <w:pStyle w:val="Normal"/>
-        <w:rPr/>
-      </w:pPr>
-      <w:r>
-        <w:rPr/>
-      </w:r>
-    </w:p>
-    <w:p>
-      <w:pPr>
-        <w:pStyle w:val="Normal"/>
-        <w:rPr/>
-      </w:pPr>
-      <w:r>
-        <w:rPr/>
-      </w:r>
-    </w:p>
-    <w:p>
-      <w:pPr>
-        <w:pStyle w:val="Normal"/>
-        <w:rPr/>
-      </w:pPr>
-      <w:r>
-        <w:rPr/>
-      </w:r>
-    </w:p>
-    <w:p>
-      <w:pPr>
-        <w:pStyle w:val="Normal"/>
-        <w:rPr/>
-      </w:pPr>
-      <w:r>
-        <w:rPr/>
-      </w:r>
-    </w:p>
-    <w:p>
-      <w:pPr>
-        <w:pStyle w:val="Normal"/>
-        <w:rPr/>
-      </w:pPr>
-      <w:r>
-        <w:rPr/>
-      </w:r>
-    </w:p>
-    <w:p>
-      <w:pPr>
-        <w:pStyle w:val="Normal"/>
-        <w:rPr/>
-      </w:pPr>
-      <w:r>
-        <w:rPr/>
-      </w:r>
-    </w:p>
-    <w:p>
-      <w:pPr>
-        <w:pStyle w:val="Normal"/>
-        <w:rPr/>
-      </w:pPr>
-      <w:r>
-        <w:rPr/>
-      </w:r>
-    </w:p>
-    <w:p>
-      <w:pPr>
-        <w:pStyle w:val="Normal"/>
-        <w:rPr/>
-      </w:pPr>
-      <w:r>
-        <w:rPr/>
-      </w:r>
-    </w:p>
+    <w:p/>
+    <w:p/>
+    <w:p/>
+    <w:p/>
+    <w:p/>
+    <w:p/>
+    <w:p/>
+    <w:p/>
+    <w:p/>
+    <w:p/>
+    <w:p/>
+    <w:p/>
+    <w:p/>
+    <w:p/>
     <w:sdt>
       <w:sdtPr>
+        <w:rPr>
+          <w:rFonts w:asciiTheme="minorHAnsi" w:eastAsiaTheme="minorHAnsi" w:hAnsiTheme="minorHAnsi" w:cstheme="minorBidi"/>
+          <w:color w:val="auto"/>
+          <w:sz w:val="24"/>
+          <w:szCs w:val="24"/>
+        </w:rPr>
+        <w:id w:val="1599668637"/>
         <w:docPartObj>
           <w:docPartGallery w:val="Table of Contents"/>
-          <w:docPartUnique w:val="true"/>
+          <w:docPartUnique/>
         </w:docPartObj>
-        <w:id w:val="1599668637"/>
       </w:sdtPr>
+      <w:sdtEndPr/>
       <w:sdtContent>
         <w:p>
           <w:pPr>
             <w:pStyle w:val="TOCHeading"/>
-            <w:rPr/>
           </w:pPr>
           <w:r>
-            <w:rPr/>
             <w:t>Table of Contents</w:t>
           </w:r>
         </w:p>
         <w:p>
           <w:pPr>
-            <w:pStyle w:val="Contents1"/>
+            <w:pStyle w:val="TOC1"/>
             <w:tabs>
-              <w:tab w:val="right" w:pos="9350" w:leader="dot"/>
+              <w:tab w:val="right" w:leader="dot" w:pos="9350"/>
             </w:tabs>
-            <w:rPr/>
           </w:pPr>
           <w:r>
             <w:fldChar w:fldCharType="begin"/>
           </w:r>
           <w:r>
-            <w:instrText> TOC \z \o "1-3" \u \h</w:instrText>
+            <w:instrText>TOC \z \o "1-3" \u \h</w:instrText>
           </w:r>
           <w:r>
             <w:fldChar w:fldCharType="separate"/>
@@ -1684,33 +1073,37 @@
           <w:hyperlink w:anchor="_Toc487303058">
             <w:r>
               <w:rPr>
+                <w:rStyle w:val="IndexLink"/>
                 <w:webHidden/>
+              </w:rPr>
+              <w:t>REQUIREMENTS</w:t>
+            </w:r>
+            <w:r>
+              <w:rPr>
+                <w:webHidden/>
+              </w:rPr>
+              <w:fldChar w:fldCharType="begin"/>
+            </w:r>
+            <w:r>
+              <w:rPr>
+                <w:webHidden/>
+              </w:rPr>
+              <w:instrText>PAGEREF _Toc487303058 \h</w:instrText>
+            </w:r>
+            <w:r>
+              <w:rPr>
+                <w:webHidden/>
+              </w:rPr>
+            </w:r>
+            <w:r>
+              <w:rPr>
+                <w:webHidden/>
+              </w:rPr>
+              <w:fldChar w:fldCharType="separate"/>
+            </w:r>
+            <w:r>
+              <w:rPr>
                 <w:rStyle w:val="IndexLink"/>
-              </w:rPr>
-              <w:t>REQUIREMENTS</w:t>
-            </w:r>
-            <w:r>
-              <w:rPr>
-                <w:webHidden/>
-              </w:rPr>
-              <w:fldChar w:fldCharType="begin"/>
-            </w:r>
-            <w:r>
-              <w:rPr>
-                <w:webHidden/>
-              </w:rPr>
-              <w:instrText>PAGEREF _Toc487303058 \h</w:instrText>
-            </w:r>
-            <w:r>
-              <w:rPr>
-                <w:webHidden/>
-              </w:rPr>
-              <w:fldChar w:fldCharType="separate"/>
-            </w:r>
-            <w:r>
-              <w:rPr>
-                <w:rStyle w:val="IndexLink"/>
-                <w:vanish w:val="false"/>
               </w:rPr>
               <w:tab/>
               <w:t>4</w:t>
@@ -1725,12 +1118,12 @@
         </w:p>
         <w:p>
           <w:pPr>
-            <w:pStyle w:val="Contents1"/>
+            <w:pStyle w:val="TOC1"/>
             <w:tabs>
-              <w:tab w:val="right" w:pos="9350" w:leader="dot"/>
+              <w:tab w:val="right" w:leader="dot" w:pos="9350"/>
             </w:tabs>
             <w:rPr>
-              <w:rFonts w:eastAsia="" w:eastAsiaTheme="minorEastAsia"/>
+              <w:rFonts w:eastAsiaTheme="minorEastAsia"/>
               <w:sz w:val="22"/>
               <w:szCs w:val="22"/>
             </w:rPr>
@@ -1738,33 +1131,37 @@
           <w:hyperlink w:anchor="_Toc487303059">
             <w:r>
               <w:rPr>
+                <w:rStyle w:val="IndexLink"/>
                 <w:webHidden/>
+              </w:rPr>
+              <w:t>INSTALLATION</w:t>
+            </w:r>
+            <w:r>
+              <w:rPr>
+                <w:webHidden/>
+              </w:rPr>
+              <w:fldChar w:fldCharType="begin"/>
+            </w:r>
+            <w:r>
+              <w:rPr>
+                <w:webHidden/>
+              </w:rPr>
+              <w:instrText>PAGEREF _Toc487303059 \h</w:instrText>
+            </w:r>
+            <w:r>
+              <w:rPr>
+                <w:webHidden/>
+              </w:rPr>
+            </w:r>
+            <w:r>
+              <w:rPr>
+                <w:webHidden/>
+              </w:rPr>
+              <w:fldChar w:fldCharType="separate"/>
+            </w:r>
+            <w:r>
+              <w:rPr>
                 <w:rStyle w:val="IndexLink"/>
-              </w:rPr>
-              <w:t>INSTALLATION</w:t>
-            </w:r>
-            <w:r>
-              <w:rPr>
-                <w:webHidden/>
-              </w:rPr>
-              <w:fldChar w:fldCharType="begin"/>
-            </w:r>
-            <w:r>
-              <w:rPr>
-                <w:webHidden/>
-              </w:rPr>
-              <w:instrText>PAGEREF _Toc487303059 \h</w:instrText>
-            </w:r>
-            <w:r>
-              <w:rPr>
-                <w:webHidden/>
-              </w:rPr>
-              <w:fldChar w:fldCharType="separate"/>
-            </w:r>
-            <w:r>
-              <w:rPr>
-                <w:rStyle w:val="IndexLink"/>
-                <w:vanish w:val="false"/>
               </w:rPr>
               <w:tab/>
               <w:t>4</w:t>
@@ -1779,12 +1176,12 @@
         </w:p>
         <w:p>
           <w:pPr>
-            <w:pStyle w:val="Contents1"/>
+            <w:pStyle w:val="TOC1"/>
             <w:tabs>
-              <w:tab w:val="right" w:pos="9350" w:leader="dot"/>
+              <w:tab w:val="right" w:leader="dot" w:pos="9350"/>
             </w:tabs>
             <w:rPr>
-              <w:rFonts w:eastAsia="" w:eastAsiaTheme="minorEastAsia"/>
+              <w:rFonts w:eastAsiaTheme="minorEastAsia"/>
               <w:sz w:val="22"/>
               <w:szCs w:val="22"/>
             </w:rPr>
@@ -1792,33 +1189,43 @@
           <w:hyperlink w:anchor="_Toc487303060">
             <w:r>
               <w:rPr>
+                <w:rStyle w:val="IndexLink"/>
                 <w:webHidden/>
+              </w:rPr>
+              <w:t>OPERATION</w:t>
+            </w:r>
+            <w:r>
+              <w:rPr>
+                <w:webHidden/>
+              </w:rPr>
+              <w:fldChar w:fldCharType="begin"/>
+            </w:r>
+            <w:r>
+              <w:rPr>
+                <w:webHidden/>
+              </w:rPr>
+              <w:instrText>PAGE</w:instrText>
+            </w:r>
+            <w:r>
+              <w:rPr>
+                <w:webHidden/>
+              </w:rPr>
+              <w:instrText>REF _Toc487303060 \h</w:instrText>
+            </w:r>
+            <w:r>
+              <w:rPr>
+                <w:webHidden/>
+              </w:rPr>
+            </w:r>
+            <w:r>
+              <w:rPr>
+                <w:webHidden/>
+              </w:rPr>
+              <w:fldChar w:fldCharType="separate"/>
+            </w:r>
+            <w:r>
+              <w:rPr>
                 <w:rStyle w:val="IndexLink"/>
-              </w:rPr>
-              <w:t>OPERATION</w:t>
-            </w:r>
-            <w:r>
-              <w:rPr>
-                <w:webHidden/>
-              </w:rPr>
-              <w:fldChar w:fldCharType="begin"/>
-            </w:r>
-            <w:r>
-              <w:rPr>
-                <w:webHidden/>
-              </w:rPr>
-              <w:instrText>PAGEREF _Toc487303060 \h</w:instrText>
-            </w:r>
-            <w:r>
-              <w:rPr>
-                <w:webHidden/>
-              </w:rPr>
-              <w:fldChar w:fldCharType="separate"/>
-            </w:r>
-            <w:r>
-              <w:rPr>
-                <w:rStyle w:val="IndexLink"/>
-                <w:vanish w:val="false"/>
               </w:rPr>
               <w:tab/>
               <w:t>4</w:t>
@@ -1833,297 +1240,253 @@
         </w:p>
         <w:p>
           <w:pPr>
-            <w:pStyle w:val="Contents2"/>
+            <w:pStyle w:val="TOC2"/>
             <w:tabs>
-              <w:tab w:val="right" w:pos="9350" w:leader="dot"/>
+              <w:tab w:val="right" w:leader="dot" w:pos="9350"/>
             </w:tabs>
-            <w:rPr/>
           </w:pPr>
           <w:hyperlink w:anchor="_Toc487303061">
             <w:r>
               <w:rPr>
+                <w:rStyle w:val="IndexLink"/>
                 <w:webHidden/>
+              </w:rPr>
+              <w:t>Registering for an Account:</w:t>
+            </w:r>
+            <w:r>
+              <w:rPr>
                 <w:rStyle w:val="IndexLink"/>
-              </w:rPr>
-              <w:t>Registering for an Account:</w:t>
-            </w:r>
-            <w:r>
-              <w:rPr>
-                <w:rStyle w:val="IndexLink"/>
-                <w:vanish w:val="false"/>
               </w:rPr>
               <w:tab/>
             </w:r>
           </w:hyperlink>
           <w:r>
-            <w:rPr>
-              <w:vanish w:val="false"/>
-            </w:rPr>
             <w:t>4</w:t>
           </w:r>
         </w:p>
         <w:p>
           <w:pPr>
-            <w:pStyle w:val="Contents2"/>
+            <w:pStyle w:val="TOC2"/>
             <w:tabs>
-              <w:tab w:val="right" w:pos="9350" w:leader="dot"/>
+              <w:tab w:val="right" w:leader="dot" w:pos="9350"/>
             </w:tabs>
-            <w:rPr/>
           </w:pPr>
           <w:hyperlink w:anchor="_Toc487303062">
             <w:r>
               <w:rPr>
+                <w:rStyle w:val="IndexLink"/>
                 <w:webHidden/>
+              </w:rPr>
+              <w:t>Logging In:</w:t>
+            </w:r>
+            <w:r>
+              <w:rPr>
                 <w:rStyle w:val="IndexLink"/>
-              </w:rPr>
-              <w:t>Logging In:</w:t>
-            </w:r>
-            <w:r>
-              <w:rPr>
-                <w:rStyle w:val="IndexLink"/>
-                <w:vanish w:val="false"/>
               </w:rPr>
               <w:tab/>
             </w:r>
           </w:hyperlink>
           <w:r>
-            <w:rPr>
-              <w:vanish w:val="false"/>
-            </w:rPr>
             <w:t>6</w:t>
           </w:r>
         </w:p>
         <w:p>
           <w:pPr>
-            <w:pStyle w:val="Contents2"/>
+            <w:pStyle w:val="TOC2"/>
             <w:tabs>
-              <w:tab w:val="right" w:pos="9350" w:leader="dot"/>
+              <w:tab w:val="right" w:leader="dot" w:pos="9350"/>
             </w:tabs>
-            <w:rPr/>
           </w:pPr>
           <w:hyperlink w:anchor="_Toc487303063">
             <w:r>
               <w:rPr>
+                <w:rStyle w:val="IndexLink"/>
                 <w:webHidden/>
+              </w:rPr>
+              <w:t>Adding an Ite</w:t>
+            </w:r>
+            <w:r>
+              <w:rPr>
                 <w:rStyle w:val="IndexLink"/>
-              </w:rPr>
-              <w:t>Adding an Item:</w:t>
+                <w:webHidden/>
+              </w:rPr>
+              <w:t>m:</w:t>
             </w:r>
             <w:r>
               <w:rPr>
                 <w:rStyle w:val="IndexLink"/>
-                <w:vanish w:val="false"/>
               </w:rPr>
               <w:tab/>
             </w:r>
           </w:hyperlink>
           <w:r>
-            <w:rPr>
-              <w:vanish w:val="false"/>
-            </w:rPr>
             <w:t>7</w:t>
           </w:r>
         </w:p>
         <w:p>
           <w:pPr>
-            <w:pStyle w:val="Contents2"/>
+            <w:pStyle w:val="TOC2"/>
             <w:tabs>
-              <w:tab w:val="right" w:pos="9350" w:leader="dot"/>
+              <w:tab w:val="right" w:leader="dot" w:pos="9350"/>
             </w:tabs>
-            <w:rPr/>
           </w:pPr>
           <w:hyperlink w:anchor="_Toc487303064">
             <w:r>
               <w:rPr>
+                <w:rStyle w:val="IndexLink"/>
                 <w:webHidden/>
+              </w:rPr>
+              <w:t>Deleting an Item:</w:t>
+            </w:r>
+            <w:r>
+              <w:rPr>
                 <w:rStyle w:val="IndexLink"/>
-              </w:rPr>
-              <w:t>Deleting an Item:</w:t>
-            </w:r>
-            <w:r>
-              <w:rPr>
-                <w:rStyle w:val="IndexLink"/>
-                <w:vanish w:val="false"/>
               </w:rPr>
               <w:tab/>
             </w:r>
           </w:hyperlink>
           <w:r>
-            <w:rPr>
-              <w:vanish w:val="false"/>
-            </w:rPr>
             <w:t>7</w:t>
           </w:r>
         </w:p>
         <w:p>
           <w:pPr>
-            <w:pStyle w:val="Contents2"/>
+            <w:pStyle w:val="TOC2"/>
             <w:tabs>
-              <w:tab w:val="right" w:pos="9350" w:leader="dot"/>
+              <w:tab w:val="right" w:leader="dot" w:pos="9350"/>
             </w:tabs>
-            <w:rPr/>
           </w:pPr>
           <w:hyperlink w:anchor="_Toc487303065">
             <w:r>
               <w:rPr>
+                <w:rStyle w:val="IndexLink"/>
                 <w:webHidden/>
+              </w:rPr>
+              <w:t>Saving a List:</w:t>
+            </w:r>
+            <w:r>
+              <w:rPr>
                 <w:rStyle w:val="IndexLink"/>
-              </w:rPr>
-              <w:t>Saving a List:</w:t>
-            </w:r>
-            <w:r>
-              <w:rPr>
-                <w:rStyle w:val="IndexLink"/>
-                <w:vanish w:val="false"/>
               </w:rPr>
               <w:tab/>
             </w:r>
           </w:hyperlink>
           <w:r>
-            <w:rPr>
-              <w:vanish w:val="false"/>
-            </w:rPr>
             <w:t>8</w:t>
           </w:r>
         </w:p>
         <w:p>
           <w:pPr>
-            <w:pStyle w:val="Contents2"/>
+            <w:pStyle w:val="TOC2"/>
             <w:tabs>
-              <w:tab w:val="right" w:pos="9350" w:leader="dot"/>
+              <w:tab w:val="right" w:leader="dot" w:pos="9350"/>
             </w:tabs>
-            <w:rPr/>
           </w:pPr>
           <w:hyperlink w:anchor="_Toc487303066">
             <w:r>
               <w:rPr>
+                <w:rStyle w:val="IndexLink"/>
                 <w:webHidden/>
+              </w:rPr>
+              <w:t>Generate a Recent Trips Report:</w:t>
+            </w:r>
+            <w:r>
+              <w:rPr>
                 <w:rStyle w:val="IndexLink"/>
-              </w:rPr>
-              <w:t>Generate a Recent Trips Report:</w:t>
-            </w:r>
-            <w:r>
-              <w:rPr>
-                <w:rStyle w:val="IndexLink"/>
-                <w:vanish w:val="false"/>
               </w:rPr>
               <w:tab/>
             </w:r>
           </w:hyperlink>
           <w:r>
-            <w:rPr>
-              <w:vanish w:val="false"/>
-            </w:rPr>
             <w:t>8</w:t>
           </w:r>
         </w:p>
         <w:p>
           <w:pPr>
-            <w:pStyle w:val="Contents2"/>
+            <w:pStyle w:val="TOC2"/>
             <w:tabs>
-              <w:tab w:val="right" w:pos="9350" w:leader="dot"/>
+              <w:tab w:val="right" w:leader="dot" w:pos="9350"/>
             </w:tabs>
-            <w:rPr/>
           </w:pPr>
           <w:hyperlink w:anchor="_Toc487303067">
             <w:r>
               <w:rPr>
+                <w:rStyle w:val="IndexLink"/>
                 <w:webHidden/>
+              </w:rPr>
+              <w:t xml:space="preserve">Generate a Suggested Purchases </w:t>
+            </w:r>
+            <w:r>
+              <w:rPr>
                 <w:rStyle w:val="IndexLink"/>
-              </w:rPr>
-              <w:t>Generate a Suggested Purchases Report:</w:t>
+                <w:webHidden/>
+              </w:rPr>
+              <w:t>Report:</w:t>
             </w:r>
             <w:r>
               <w:rPr>
                 <w:rStyle w:val="IndexLink"/>
-                <w:vanish w:val="false"/>
               </w:rPr>
               <w:tab/>
             </w:r>
           </w:hyperlink>
           <w:r>
-            <w:rPr>
-              <w:vanish w:val="false"/>
-            </w:rPr>
             <w:t>8</w:t>
           </w:r>
         </w:p>
         <w:p>
           <w:pPr>
-            <w:pStyle w:val="Contents2"/>
+            <w:pStyle w:val="TOC2"/>
             <w:tabs>
-              <w:tab w:val="right" w:pos="9350" w:leader="dot"/>
+              <w:tab w:val="right" w:leader="dot" w:pos="9350"/>
             </w:tabs>
-            <w:rPr/>
           </w:pPr>
           <w:hyperlink w:anchor="_Toc487303068">
             <w:r>
               <w:rPr>
+                <w:rStyle w:val="IndexLink"/>
                 <w:webHidden/>
+              </w:rPr>
+              <w:t>Getting Popular Items:</w:t>
+            </w:r>
+            <w:r>
+              <w:rPr>
                 <w:rStyle w:val="IndexLink"/>
-              </w:rPr>
-              <w:t>Getting Popular Items:</w:t>
-            </w:r>
-            <w:r>
-              <w:rPr>
-                <w:rStyle w:val="IndexLink"/>
-                <w:vanish w:val="false"/>
               </w:rPr>
               <w:tab/>
             </w:r>
           </w:hyperlink>
           <w:r>
-            <w:rPr>
-              <w:vanish w:val="false"/>
-            </w:rPr>
             <w:t>10</w:t>
           </w:r>
         </w:p>
         <w:p>
           <w:pPr>
-            <w:pStyle w:val="Contents2"/>
+            <w:pStyle w:val="TOC2"/>
             <w:tabs>
-              <w:tab w:val="right" w:pos="9350" w:leader="dot"/>
+              <w:tab w:val="right" w:leader="dot" w:pos="9350"/>
             </w:tabs>
-            <w:rPr/>
           </w:pPr>
           <w:hyperlink w:anchor="_Toc487303069">
             <w:r>
               <w:rPr>
+                <w:rStyle w:val="IndexLink"/>
                 <w:webHidden/>
+              </w:rPr>
+              <w:t>Logging Out:</w:t>
+            </w:r>
+            <w:r>
+              <w:rPr>
                 <w:rStyle w:val="IndexLink"/>
-              </w:rPr>
-              <w:t>Logging Out:</w:t>
-            </w:r>
-            <w:r>
-              <w:rPr>
-                <w:rStyle w:val="IndexLink"/>
-                <w:vanish w:val="false"/>
               </w:rPr>
               <w:tab/>
             </w:r>
           </w:hyperlink>
           <w:r>
-            <w:rPr>
-              <w:vanish w:val="false"/>
-            </w:rPr>
-            <w:t>1</w:t>
-          </w:r>
-          <w:r>
-            <w:rPr>
-              <w:vanish w:val="false"/>
-            </w:rPr>
-            <w:t>0</w:t>
+            <w:t>10</w:t>
           </w:r>
         </w:p>
         <w:p>
-          <w:pPr>
-            <w:pStyle w:val="Normal"/>
-            <w:rPr/>
-          </w:pPr>
-          <w:r>
-            <w:rPr/>
-          </w:r>
           <w:r>
             <w:fldChar w:fldCharType="end"/>
           </w:r>
@@ -2132,560 +1495,369 @@
     </w:sdt>
     <w:p>
       <w:pPr>
-        <w:pStyle w:val="Normal"/>
-        <w:spacing w:lineRule="auto" w:line="259" w:before="0" w:after="160"/>
+        <w:spacing w:after="160" w:line="259" w:lineRule="auto"/>
         <w:rPr>
           <w:rStyle w:val="Heading1Char"/>
         </w:rPr>
       </w:pPr>
-      <w:r>
-        <w:rPr/>
-      </w:r>
-    </w:p>
-    <w:p>
-      <w:pPr>
-        <w:pStyle w:val="Normal"/>
-        <w:spacing w:lineRule="auto" w:line="259" w:before="0" w:after="160"/>
+    </w:p>
+    <w:p>
+      <w:pPr>
+        <w:spacing w:after="160" w:line="259" w:lineRule="auto"/>
         <w:rPr>
           <w:rStyle w:val="Heading1Char"/>
         </w:rPr>
       </w:pPr>
-      <w:r>
-        <w:rPr/>
-      </w:r>
     </w:p>
     <w:p>
       <w:pPr>
         <w:pStyle w:val="TOCHeading"/>
-        <w:rPr/>
-      </w:pPr>
-      <w:r>
-        <w:rPr/>
+      </w:pPr>
+      <w:r>
         <w:t>Table of Figures</w:t>
       </w:r>
     </w:p>
     <w:p>
       <w:pPr>
-        <w:pStyle w:val="Tableoffigures"/>
+        <w:pStyle w:val="TableofFigures"/>
         <w:tabs>
-          <w:tab w:val="right" w:pos="9350" w:leader="dot"/>
+          <w:tab w:val="right" w:leader="dot" w:pos="9350"/>
         </w:tabs>
-        <w:rPr/>
       </w:pPr>
       <w:r>
         <w:fldChar w:fldCharType="begin"/>
       </w:r>
       <w:r>
-        <w:instrText> TOC \c "Figure" </w:instrText>
+        <w:instrText>TOC \c "Figure"</w:instrText>
       </w:r>
       <w:r>
         <w:fldChar w:fldCharType="separate"/>
       </w:r>
       <w:r>
-        <w:rPr/>
         <w:t>Figure 1: Initial Login Box</w:t>
       </w:r>
       <w:bookmarkStart w:id="0" w:name="__DdeLink__646_850397489"/>
       <w:r>
-        <w:rPr/>
         <w:t>…..…………………………………………………………………………………</w:t>
       </w:r>
       <w:bookmarkEnd w:id="0"/>
       <w:r>
-        <w:rPr/>
         <w:t>……………………5</w:t>
       </w:r>
     </w:p>
     <w:p>
       <w:pPr>
-        <w:pStyle w:val="Normal"/>
         <w:tabs>
-          <w:tab w:val="right" w:pos="9350" w:leader="dot"/>
+          <w:tab w:val="right" w:leader="dot" w:pos="9350"/>
         </w:tabs>
-        <w:rPr/>
-      </w:pPr>
-      <w:r>
-        <w:rPr/>
-        <w:t>Figure 2: User Registry Page…..………………………………………………………………………………………………….</w:t>
-      </w:r>
-      <w:r>
-        <w:rPr/>
-        <w:t>5</w:t>
-      </w:r>
-    </w:p>
-    <w:p>
-      <w:pPr>
-        <w:pStyle w:val="Tableoffigures"/>
+      </w:pPr>
+      <w:r>
+        <w:t xml:space="preserve">Figure 2: User </w:t>
+      </w:r>
+      <w:r>
+        <w:t>Registry Page…..………………………………………………………………………………………………….5</w:t>
+      </w:r>
+    </w:p>
+    <w:p>
+      <w:pPr>
+        <w:pStyle w:val="TableofFigures"/>
         <w:tabs>
-          <w:tab w:val="right" w:pos="9350" w:leader="dot"/>
+          <w:tab w:val="right" w:leader="dot" w:pos="9350"/>
         </w:tabs>
-        <w:rPr/>
-      </w:pPr>
-      <w:r>
-        <w:rPr/>
+      </w:pPr>
+      <w:r>
         <w:t>Figure 3: Select User Name and Password…..…………………………………………………………………..……..…6</w:t>
       </w:r>
     </w:p>
     <w:p>
       <w:pPr>
-        <w:pStyle w:val="Normal"/>
         <w:tabs>
-          <w:tab w:val="right" w:pos="9350" w:leader="dot"/>
+          <w:tab w:val="right" w:leader="dot" w:pos="9350"/>
         </w:tabs>
-        <w:rPr/>
-      </w:pPr>
-      <w:r>
-        <w:rPr/>
-        <w:t>Figure 4: Initial Login Box…..………………………………………………………………………………………………………</w:t>
-      </w:r>
-      <w:r>
-        <w:rPr/>
-        <w:t>6</w:t>
-      </w:r>
-    </w:p>
-    <w:p>
-      <w:pPr>
-        <w:pStyle w:val="Normal"/>
+      </w:pPr>
+      <w:r>
+        <w:t>Figure 4: Initial Login Box…..………………………………………………………………………………………………………6</w:t>
+      </w:r>
+    </w:p>
+    <w:p>
+      <w:pPr>
         <w:tabs>
-          <w:tab w:val="right" w:pos="9350" w:leader="dot"/>
+          <w:tab w:val="right" w:leader="dot" w:pos="9350"/>
         </w:tabs>
-        <w:rPr/>
-      </w:pPr>
-      <w:r>
-        <w:rPr/>
-        <w:t>Figure 5: Enter Username and Password…..……………………………………………………………………………….</w:t>
-      </w:r>
-      <w:r>
-        <w:rPr/>
-        <w:t>7</w:t>
-      </w:r>
-    </w:p>
-    <w:p>
-      <w:pPr>
-        <w:pStyle w:val="Normal"/>
+      </w:pPr>
+      <w:r>
+        <w:t>Figure 5: Enter Username and Password…..…………………………………</w:t>
+      </w:r>
+      <w:r>
+        <w:t>…………………………………………….7</w:t>
+      </w:r>
+    </w:p>
+    <w:p>
+      <w:pPr>
         <w:tabs>
-          <w:tab w:val="right" w:pos="9350" w:leader="dot"/>
+          <w:tab w:val="right" w:leader="dot" w:pos="9350"/>
         </w:tabs>
-        <w:rPr/>
-      </w:pPr>
-      <w:r>
-        <w:rPr/>
-        <w:t>Figure 6: Main Page After User Login…..………………………………………………………………………………….…</w:t>
-      </w:r>
-      <w:r>
-        <w:rPr/>
-        <w:t>7</w:t>
-      </w:r>
-    </w:p>
-    <w:p>
-      <w:pPr>
-        <w:pStyle w:val="Tableoffigures"/>
+      </w:pPr>
+      <w:r>
+        <w:t>Figure 6: Main Page After User Login…..………………………………………………………………………………….…7</w:t>
+      </w:r>
+    </w:p>
+    <w:p>
+      <w:pPr>
+        <w:pStyle w:val="TableofFigures"/>
         <w:tabs>
-          <w:tab w:val="right" w:pos="9350" w:leader="dot"/>
+          <w:tab w:val="right" w:leader="dot" w:pos="9350"/>
         </w:tabs>
-        <w:rPr/>
-      </w:pPr>
-      <w:r>
-        <w:fldChar w:fldCharType="begin"/>
-      </w:r>
-      <w:r>
-        <w:instrText> HYPERLINK "file:///C:\Users\JC-Superfast\Documents\GitHub\shoppingApp\Shopping List User Guide.docx" \l "_Toc487303024"</w:instrText>
-      </w:r>
-      <w:r>
-        <w:fldChar w:fldCharType="separate"/>
-      </w:r>
+      </w:pPr>
+      <w:hyperlink w:anchor="_Toc487303024" w:history="1">
+        <w:r>
+          <w:rPr>
+            <w:rStyle w:val="IndexLink"/>
+          </w:rPr>
+          <w:t xml:space="preserve">Figure </w:t>
+        </w:r>
+      </w:hyperlink>
       <w:r>
         <w:rPr>
           <w:rStyle w:val="IndexLink"/>
         </w:rPr>
-        <w:t xml:space="preserve">Figure </w:t>
+        <w:t>7: Menu - Recent Trips</w:t>
+      </w:r>
+      <w:r>
+        <w:rPr>
+          <w:rStyle w:val="IndexLink"/>
+        </w:rPr>
+        <w:tab/>
+      </w:r>
+      <w:r>
+        <w:t>8</w:t>
+      </w:r>
+    </w:p>
+    <w:p>
+      <w:pPr>
+        <w:pStyle w:val="TableofFigures"/>
+        <w:tabs>
+          <w:tab w:val="right" w:leader="dot" w:pos="9350"/>
+        </w:tabs>
+      </w:pPr>
+      <w:hyperlink w:anchor="_Toc487303025" w:history="1">
+        <w:r>
+          <w:rPr>
+            <w:rStyle w:val="IndexLink"/>
+          </w:rPr>
+          <w:t xml:space="preserve">Figure </w:t>
+        </w:r>
+      </w:hyperlink>
+      <w:r>
+        <w:rPr>
+          <w:rStyle w:val="IndexLink"/>
+        </w:rPr>
+        <w:t>8: Sample Output - Recent Trips</w:t>
+      </w:r>
+      <w:r>
+        <w:rPr>
+          <w:rStyle w:val="IndexLink"/>
+        </w:rPr>
+        <w:tab/>
+      </w:r>
+      <w:r>
+        <w:t>8</w:t>
+      </w:r>
+    </w:p>
+    <w:p>
+      <w:pPr>
+        <w:pStyle w:val="TableofFigures"/>
+        <w:tabs>
+          <w:tab w:val="right" w:leader="dot" w:pos="9350"/>
+        </w:tabs>
+      </w:pPr>
+      <w:hyperlink w:anchor="_Toc487303026" w:history="1">
+        <w:r>
+          <w:rPr>
+            <w:rStyle w:val="IndexLink"/>
+          </w:rPr>
+          <w:t xml:space="preserve">Figure </w:t>
+        </w:r>
+      </w:hyperlink>
+      <w:r>
+        <w:rPr>
+          <w:rStyle w:val="IndexLink"/>
+        </w:rPr>
+        <w:t>9: Menu - Suggested Purchases</w:t>
+      </w:r>
+      <w:r>
+        <w:rPr>
+          <w:rStyle w:val="IndexLink"/>
+        </w:rPr>
+        <w:tab/>
+      </w:r>
+      <w:r>
+        <w:t>9</w:t>
+      </w:r>
+    </w:p>
+    <w:p>
+      <w:pPr>
+        <w:pStyle w:val="TableofFigures"/>
+        <w:tabs>
+          <w:tab w:val="right" w:leader="dot" w:pos="9350"/>
+        </w:tabs>
+      </w:pPr>
+      <w:hyperlink w:anchor="_Toc487303027" w:history="1">
+        <w:r>
+          <w:rPr>
+            <w:rStyle w:val="IndexLink"/>
+          </w:rPr>
+          <w:t xml:space="preserve">Figure </w:t>
+        </w:r>
+      </w:hyperlink>
+      <w:r>
+        <w:rPr>
+          <w:rStyle w:val="IndexLink"/>
+        </w:rPr>
+        <w:t>10: Sample Output - Suggested Purchases</w:t>
+      </w:r>
+      <w:r>
+        <w:rPr>
+          <w:rStyle w:val="IndexLink"/>
+        </w:rPr>
+        <w:tab/>
+      </w:r>
+      <w:r>
+        <w:t>9</w:t>
+      </w:r>
+    </w:p>
+    <w:p>
+      <w:pPr>
+        <w:pStyle w:val="TableofFigures"/>
+        <w:tabs>
+          <w:tab w:val="right" w:leader="dot" w:pos="9350"/>
+        </w:tabs>
+      </w:pPr>
+      <w:hyperlink w:anchor="_Toc487303028" w:history="1">
+        <w:r>
+          <w:rPr>
+            <w:rStyle w:val="IndexLink"/>
+          </w:rPr>
+          <w:t xml:space="preserve">Figure </w:t>
+        </w:r>
+      </w:hyperlink>
+      <w:r>
+        <w:rPr>
+          <w:rStyle w:val="IndexLink"/>
+        </w:rPr>
+        <w:t>11: Recording Purchase Records</w:t>
+      </w:r>
+      <w:r>
+        <w:rPr>
+          <w:rStyle w:val="IndexLink"/>
+        </w:rPr>
+        <w:tab/>
+      </w:r>
+      <w:r>
+        <w:t>9</w:t>
+      </w:r>
+    </w:p>
+    <w:p>
+      <w:pPr>
+        <w:pStyle w:val="TableofFigures"/>
+        <w:tabs>
+          <w:tab w:val="right" w:leader="dot" w:pos="9350"/>
+        </w:tabs>
+      </w:pPr>
+      <w:hyperlink w:anchor="_Toc487303029" w:history="1">
+        <w:r>
+          <w:rPr>
+            <w:rStyle w:val="IndexLink"/>
+          </w:rPr>
+          <w:t xml:space="preserve">Figure </w:t>
+        </w:r>
+      </w:hyperlink>
+      <w:r>
+        <w:rPr>
+          <w:rStyle w:val="IndexLink"/>
+        </w:rPr>
+        <w:t>12: Menu - Popular Items</w:t>
+      </w:r>
+      <w:r>
+        <w:rPr>
+          <w:rStyle w:val="IndexLink"/>
+        </w:rPr>
+        <w:tab/>
+      </w:r>
+      <w:r>
+        <w:t>10</w:t>
+      </w:r>
+    </w:p>
+    <w:p>
+      <w:pPr>
+        <w:pStyle w:val="TableofFigures"/>
+        <w:tabs>
+          <w:tab w:val="right" w:leader="dot" w:pos="9350"/>
+        </w:tabs>
+      </w:pPr>
+      <w:hyperlink w:anchor="_Toc487303030" w:history="1">
+        <w:r>
+          <w:rPr>
+            <w:rStyle w:val="IndexLink"/>
+          </w:rPr>
+          <w:t xml:space="preserve">Figure </w:t>
+        </w:r>
+      </w:hyperlink>
+      <w:r>
+        <w:rPr>
+          <w:rStyle w:val="IndexLink"/>
+        </w:rPr>
+        <w:t>13: Sample Output - Popular Items</w:t>
+      </w:r>
+      <w:r>
+        <w:rPr>
+          <w:rStyle w:val="IndexLink"/>
+        </w:rPr>
+        <w:tab/>
+      </w:r>
+      <w:r>
+        <w:t>10</w:t>
       </w:r>
       <w:r>
         <w:fldChar w:fldCharType="end"/>
       </w:r>
-      <w:r>
-        <w:rPr>
-          <w:rStyle w:val="IndexLink"/>
-        </w:rPr>
-        <w:t>7</w:t>
-      </w:r>
-      <w:r>
-        <w:rPr>
-          <w:rStyle w:val="IndexLink"/>
-        </w:rPr>
-        <w:t>: Menu - Recent Trips</w:t>
-      </w:r>
-      <w:r>
-        <w:rPr>
-          <w:rStyle w:val="IndexLink"/>
-          <w:vanish w:val="false"/>
-        </w:rPr>
-        <w:tab/>
-      </w:r>
-      <w:r>
-        <w:rPr>
-          <w:vanish w:val="false"/>
-        </w:rPr>
-        <w:t>8</w:t>
-      </w:r>
-    </w:p>
-    <w:p>
-      <w:pPr>
-        <w:pStyle w:val="Tableoffigures"/>
-        <w:tabs>
-          <w:tab w:val="right" w:pos="9350" w:leader="dot"/>
-        </w:tabs>
-        <w:rPr/>
-      </w:pPr>
-      <w:r>
-        <w:fldChar w:fldCharType="begin"/>
-      </w:r>
-      <w:r>
-        <w:instrText> HYPERLINK "file:///C:\Users\JC-Superfast\Documents\GitHub\shoppingApp\Shopping List User Guide.docx" \l "_Toc487303025"</w:instrText>
-      </w:r>
-      <w:r>
-        <w:fldChar w:fldCharType="separate"/>
-      </w:r>
-      <w:r>
-        <w:rPr>
-          <w:rStyle w:val="IndexLink"/>
-        </w:rPr>
-        <w:t xml:space="preserve">Figure </w:t>
-      </w:r>
-      <w:r>
-        <w:fldChar w:fldCharType="end"/>
-      </w:r>
-      <w:r>
-        <w:rPr>
-          <w:rStyle w:val="IndexLink"/>
-        </w:rPr>
-        <w:t>8</w:t>
-      </w:r>
-      <w:r>
-        <w:rPr>
-          <w:rStyle w:val="IndexLink"/>
-        </w:rPr>
-        <w:t>: Sample Output - Recent Trips</w:t>
-      </w:r>
-      <w:bookmarkStart w:id="1" w:name="_GoBack"/>
+    </w:p>
+    <w:p>
+      <w:pPr>
+        <w:rPr>
+          <w:rStyle w:val="Heading1Char"/>
+        </w:rPr>
+      </w:pPr>
+      <w:bookmarkStart w:id="1" w:name="_Toc487303058"/>
       <w:bookmarkEnd w:id="1"/>
-      <w:r>
-        <w:rPr>
-          <w:rStyle w:val="IndexLink"/>
-          <w:vanish w:val="false"/>
-        </w:rPr>
-        <w:tab/>
-      </w:r>
-      <w:r>
-        <w:rPr>
-          <w:vanish w:val="false"/>
-        </w:rPr>
-        <w:t>8</w:t>
-      </w:r>
-    </w:p>
-    <w:p>
-      <w:pPr>
-        <w:pStyle w:val="Tableoffigures"/>
-        <w:tabs>
-          <w:tab w:val="right" w:pos="9350" w:leader="dot"/>
-        </w:tabs>
-        <w:rPr/>
-      </w:pPr>
-      <w:r>
-        <w:fldChar w:fldCharType="begin"/>
-      </w:r>
-      <w:r>
-        <w:instrText> HYPERLINK "file:///C:\Users\JC-Superfast\Documents\GitHub\shoppingApp\Shopping List User Guide.docx" \l "_Toc487303026"</w:instrText>
-      </w:r>
-      <w:r>
-        <w:fldChar w:fldCharType="separate"/>
-      </w:r>
-      <w:r>
-        <w:rPr>
-          <w:rStyle w:val="IndexLink"/>
-        </w:rPr>
-        <w:t xml:space="preserve">Figure </w:t>
-      </w:r>
-      <w:r>
-        <w:fldChar w:fldCharType="end"/>
-      </w:r>
-      <w:r>
-        <w:rPr>
-          <w:rStyle w:val="IndexLink"/>
-        </w:rPr>
-        <w:t>9</w:t>
-      </w:r>
-      <w:r>
-        <w:rPr>
-          <w:rStyle w:val="IndexLink"/>
-        </w:rPr>
-        <w:t>: Menu - Suggested Purchases</w:t>
-      </w:r>
-      <w:r>
-        <w:rPr>
-          <w:rStyle w:val="IndexLink"/>
-          <w:vanish w:val="false"/>
-        </w:rPr>
-        <w:tab/>
-      </w:r>
-      <w:r>
-        <w:rPr>
-          <w:vanish w:val="false"/>
-        </w:rPr>
-        <w:t>9</w:t>
-      </w:r>
-    </w:p>
-    <w:p>
-      <w:pPr>
-        <w:pStyle w:val="Tableoffigures"/>
-        <w:tabs>
-          <w:tab w:val="right" w:pos="9350" w:leader="dot"/>
-        </w:tabs>
-        <w:rPr/>
-      </w:pPr>
-      <w:r>
-        <w:fldChar w:fldCharType="begin"/>
-      </w:r>
-      <w:r>
-        <w:instrText> HYPERLINK "file:///C:\Users\JC-Superfast\Documents\GitHub\shoppingApp\Shopping List User Guide.docx" \l "_Toc487303027"</w:instrText>
-      </w:r>
-      <w:r>
-        <w:fldChar w:fldCharType="separate"/>
-      </w:r>
-      <w:r>
-        <w:rPr>
-          <w:rStyle w:val="IndexLink"/>
-        </w:rPr>
-        <w:t xml:space="preserve">Figure </w:t>
-      </w:r>
-      <w:r>
-        <w:fldChar w:fldCharType="end"/>
-      </w:r>
-      <w:r>
-        <w:rPr>
-          <w:rStyle w:val="IndexLink"/>
-        </w:rPr>
-        <w:t>10</w:t>
-      </w:r>
-      <w:r>
-        <w:rPr>
-          <w:rStyle w:val="IndexLink"/>
-        </w:rPr>
-        <w:t>: Sample Output - Suggested Purchases</w:t>
-      </w:r>
-      <w:r>
-        <w:rPr>
-          <w:rStyle w:val="IndexLink"/>
-          <w:vanish w:val="false"/>
-        </w:rPr>
-        <w:tab/>
-      </w:r>
-      <w:r>
-        <w:rPr>
-          <w:vanish w:val="false"/>
-        </w:rPr>
-        <w:t>9</w:t>
-      </w:r>
-    </w:p>
-    <w:p>
-      <w:pPr>
-        <w:pStyle w:val="Tableoffigures"/>
-        <w:tabs>
-          <w:tab w:val="right" w:pos="9350" w:leader="dot"/>
-        </w:tabs>
-        <w:rPr/>
-      </w:pPr>
-      <w:r>
-        <w:fldChar w:fldCharType="begin"/>
-      </w:r>
-      <w:r>
-        <w:instrText> HYPERLINK "file:///C:\Users\JC-Superfast\Documents\GitHub\shoppingApp\Shopping List User Guide.docx" \l "_Toc487303028"</w:instrText>
-      </w:r>
-      <w:r>
-        <w:fldChar w:fldCharType="separate"/>
-      </w:r>
-      <w:r>
-        <w:rPr>
-          <w:rStyle w:val="IndexLink"/>
-        </w:rPr>
-        <w:t xml:space="preserve">Figure </w:t>
-      </w:r>
-      <w:r>
-        <w:fldChar w:fldCharType="end"/>
-      </w:r>
-      <w:r>
-        <w:rPr>
-          <w:rStyle w:val="IndexLink"/>
-        </w:rPr>
-        <w:t>11</w:t>
-      </w:r>
-      <w:r>
-        <w:rPr>
-          <w:rStyle w:val="IndexLink"/>
-        </w:rPr>
-        <w:t>: Recording Purchase Records</w:t>
-      </w:r>
-      <w:r>
-        <w:rPr>
-          <w:rStyle w:val="IndexLink"/>
-          <w:vanish w:val="false"/>
-        </w:rPr>
-        <w:tab/>
-      </w:r>
-      <w:r>
-        <w:rPr>
-          <w:vanish w:val="false"/>
-        </w:rPr>
-        <w:t>9</w:t>
-      </w:r>
-    </w:p>
-    <w:p>
-      <w:pPr>
-        <w:pStyle w:val="Tableoffigures"/>
-        <w:tabs>
-          <w:tab w:val="right" w:pos="9350" w:leader="dot"/>
-        </w:tabs>
-        <w:rPr/>
-      </w:pPr>
-      <w:r>
-        <w:fldChar w:fldCharType="begin"/>
-      </w:r>
-      <w:r>
-        <w:instrText> HYPERLINK "file:///C:\Users\JC-Superfast\Documents\GitHub\shoppingApp\Shopping List User Guide.docx" \l "_Toc487303029"</w:instrText>
-      </w:r>
-      <w:r>
-        <w:fldChar w:fldCharType="separate"/>
-      </w:r>
-      <w:r>
-        <w:rPr>
-          <w:rStyle w:val="IndexLink"/>
-        </w:rPr>
-        <w:t xml:space="preserve">Figure </w:t>
-      </w:r>
-      <w:r>
-        <w:fldChar w:fldCharType="end"/>
-      </w:r>
-      <w:r>
-        <w:rPr>
-          <w:rStyle w:val="IndexLink"/>
-        </w:rPr>
-        <w:t>12</w:t>
-      </w:r>
-      <w:r>
-        <w:rPr>
-          <w:rStyle w:val="IndexLink"/>
-        </w:rPr>
-        <w:t>: Menu - Popular Items</w:t>
-      </w:r>
-      <w:r>
-        <w:rPr>
-          <w:rStyle w:val="IndexLink"/>
-          <w:vanish w:val="false"/>
-        </w:rPr>
-        <w:tab/>
-      </w:r>
-      <w:r>
-        <w:rPr>
-          <w:vanish w:val="false"/>
-        </w:rPr>
-        <w:t>1</w:t>
-      </w:r>
-      <w:r>
-        <w:rPr>
-          <w:vanish w:val="false"/>
-        </w:rPr>
-        <w:t>0</w:t>
-      </w:r>
-    </w:p>
-    <w:p>
-      <w:pPr>
-        <w:pStyle w:val="Tableoffigures"/>
-        <w:tabs>
-          <w:tab w:val="right" w:pos="9350" w:leader="dot"/>
-        </w:tabs>
-        <w:rPr/>
-      </w:pPr>
-      <w:r>
-        <w:fldChar w:fldCharType="begin"/>
-      </w:r>
-      <w:r>
-        <w:instrText> HYPERLINK "file:///C:\Users\JC-Superfast\Documents\GitHub\shoppingApp\Shopping List User Guide.docx" \l "_Toc487303030"</w:instrText>
-      </w:r>
-      <w:r>
-        <w:fldChar w:fldCharType="separate"/>
-      </w:r>
-      <w:r>
-        <w:rPr>
-          <w:rStyle w:val="IndexLink"/>
-        </w:rPr>
-        <w:t xml:space="preserve">Figure </w:t>
-      </w:r>
-      <w:r>
-        <w:fldChar w:fldCharType="end"/>
-      </w:r>
-      <w:r>
-        <w:rPr>
-          <w:rStyle w:val="IndexLink"/>
-        </w:rPr>
-        <w:t>13</w:t>
-      </w:r>
-      <w:r>
-        <w:rPr>
-          <w:rStyle w:val="IndexLink"/>
-        </w:rPr>
-        <w:t>: Sample Output - Popular Items</w:t>
-      </w:r>
-      <w:r>
-        <w:rPr>
-          <w:rStyle w:val="IndexLink"/>
-          <w:vanish w:val="false"/>
-        </w:rPr>
-        <w:tab/>
-      </w:r>
-      <w:r>
-        <w:rPr>
-          <w:vanish w:val="false"/>
-        </w:rPr>
-        <w:t>1</w:t>
-      </w:r>
-      <w:r>
-        <w:rPr>
-          <w:vanish w:val="false"/>
-        </w:rPr>
-        <w:t>0</w:t>
-      </w:r>
-      <w:r>
-        <w:fldChar w:fldCharType="end"/>
-      </w:r>
-    </w:p>
-    <w:p>
-      <w:pPr>
-        <w:pStyle w:val="Normal"/>
-        <w:rPr/>
-      </w:pPr>
-      <w:bookmarkStart w:id="2" w:name="_Toc487303058"/>
+    </w:p>
+    <w:p>
+      <w:pPr>
+        <w:rPr>
+          <w:rStyle w:val="Heading1Char"/>
+        </w:rPr>
+      </w:pPr>
+    </w:p>
+    <w:p>
+      <w:pPr>
+        <w:rPr>
+          <w:rStyle w:val="Heading1Char"/>
+        </w:rPr>
+      </w:pPr>
+    </w:p>
+    <w:p>
+      <w:r>
+        <w:rPr>
+          <w:rStyle w:val="Heading1Char"/>
+        </w:rPr>
+        <w:lastRenderedPageBreak/>
+        <w:t>REQUIREMENTS</w:t>
+      </w:r>
+      <w:bookmarkStart w:id="2" w:name="_GoBack"/>
       <w:bookmarkEnd w:id="2"/>
-      <w:r>
-        <w:rPr>
-          <w:rStyle w:val="Heading1Char"/>
-        </w:rPr>
-        <w:t>REQUIREMENTS</w:t>
-      </w:r>
-    </w:p>
-    <w:p>
-      <w:pPr>
-        <w:pStyle w:val="Normal"/>
-        <w:rPr/>
-      </w:pPr>
-      <w:r>
-        <w:rPr/>
-      </w:r>
-    </w:p>
-    <w:p>
-      <w:pPr>
-        <w:pStyle w:val="Normal"/>
-        <w:rPr/>
-      </w:pPr>
+    </w:p>
+    <w:p/>
+    <w:p>
       <w:r>
         <w:rPr>
           <w:u w:val="single"/>
@@ -2693,34 +1865,19 @@
         <w:t>Hardware</w:t>
       </w:r>
       <w:r>
-        <w:rPr/>
         <w:t xml:space="preserve">: </w:t>
       </w:r>
     </w:p>
     <w:p>
-      <w:pPr>
-        <w:pStyle w:val="Normal"/>
-        <w:rPr/>
-      </w:pPr>
-      <w:r>
-        <w:rPr/>
-        <w:t>The application must be run by a device with internet access, and this includes (but not limited to) desktop computers, laptops, tablets, smartphones, and mobile devices. A keyboard and mouse will also be required for input on desktop computers.</w:t>
-      </w:r>
-    </w:p>
-    <w:p>
-      <w:pPr>
-        <w:pStyle w:val="Normal"/>
-        <w:rPr/>
-      </w:pPr>
-      <w:r>
-        <w:rPr/>
-      </w:r>
-    </w:p>
-    <w:p>
-      <w:pPr>
-        <w:pStyle w:val="Normal"/>
-        <w:rPr/>
-      </w:pPr>
+      <w:r>
+        <w:t xml:space="preserve">The application must be </w:t>
+      </w:r>
+      <w:r>
+        <w:t>run by a device with internet access, and this includes (but not limited to) desktop computers, laptops, tablets, smartphones, and mobile devices. A keyboard and mouse will also be required for input on desktop computers.</w:t>
+      </w:r>
+    </w:p>
+    <w:p/>
+    <w:p>
       <w:r>
         <w:rPr>
           <w:u w:val="single"/>
@@ -2728,96 +1885,55 @@
         <w:t>Software</w:t>
       </w:r>
       <w:r>
-        <w:rPr/>
         <w:t>:</w:t>
       </w:r>
     </w:p>
     <w:p>
-      <w:pPr>
-        <w:pStyle w:val="Normal"/>
-        <w:rPr/>
-      </w:pPr>
-      <w:r>
-        <w:rPr/>
-        <w:t>The application requires an internet browser to run, but the type of browser is unspecific. For example, this application will run on Firefox, Google Chrome, Safari, Internet Explorer, Opera, and many more.</w:t>
-      </w:r>
-    </w:p>
-    <w:p>
-      <w:pPr>
-        <w:pStyle w:val="Normal"/>
-        <w:rPr/>
-      </w:pPr>
-      <w:r>
-        <w:rPr/>
-      </w:r>
-    </w:p>
+      <w:r>
+        <w:t>The application require</w:t>
+      </w:r>
+      <w:r>
+        <w:t>s an internet browser to run, but the type of browser is unspecific. For example, this application will run on Firefox, Google Chrome, Safari, Internet Explorer, Opera, and many more.</w:t>
+      </w:r>
+    </w:p>
+    <w:p/>
     <w:p>
       <w:pPr>
         <w:pStyle w:val="Heading1"/>
-        <w:rPr/>
       </w:pPr>
       <w:bookmarkStart w:id="3" w:name="_Toc487303059"/>
       <w:bookmarkEnd w:id="3"/>
       <w:r>
-        <w:rPr/>
         <w:t>INSTALLATION</w:t>
       </w:r>
     </w:p>
-    <w:p>
-      <w:pPr>
-        <w:pStyle w:val="Normal"/>
-        <w:rPr/>
-      </w:pPr>
-      <w:r>
-        <w:rPr/>
-      </w:r>
-    </w:p>
-    <w:p>
-      <w:pPr>
-        <w:pStyle w:val="Normal"/>
-        <w:rPr/>
-      </w:pPr>
-      <w:r>
-        <w:rPr/>
-        <w:t xml:space="preserve">The shopping list application does not require any installation of software to run. The user simply should go the URL </w:t>
-      </w:r>
-      <w:hyperlink r:id="rId2">
+    <w:p/>
+    <w:p>
+      <w:r>
+        <w:t>The shopping list application does not require any instal</w:t>
+      </w:r>
+      <w:r>
+        <w:t xml:space="preserve">lation of software to run. The user simply should go the URL </w:t>
+      </w:r>
+      <w:hyperlink r:id="rId8">
         <w:r>
           <w:rPr>
+            <w:rStyle w:val="InternetLink"/>
             <w:webHidden/>
-            <w:rStyle w:val="InternetLink"/>
           </w:rPr>
           <w:t>http://umuccmsc495.x10host.com</w:t>
         </w:r>
       </w:hyperlink>
       <w:r>
-        <w:rPr/>
-        <w:t xml:space="preserve"> from any web browser and log in to, or register for, a User Account. The application is hosted on a public web server that can be accessed from any desktop, tablet, or mobile device with access to the internet.</w:t>
-      </w:r>
-    </w:p>
-    <w:p>
-      <w:pPr>
-        <w:pStyle w:val="Normal"/>
-        <w:rPr/>
-      </w:pPr>
-      <w:r>
-        <w:rPr/>
-      </w:r>
-    </w:p>
-    <w:p>
-      <w:pPr>
-        <w:pStyle w:val="Normal"/>
-        <w:rPr/>
-      </w:pPr>
-      <w:r>
-        <w:rPr/>
-      </w:r>
-    </w:p>
-    <w:p>
-      <w:pPr>
-        <w:pStyle w:val="Normal"/>
-        <w:rPr/>
-      </w:pPr>
+        <w:t xml:space="preserve"> from any web browser and log in to, or register for, a User Account. The application is hosted on a public web se</w:t>
+      </w:r>
+      <w:r>
+        <w:t>rver that can be accessed from any desktop, tablet, or mobile device with access to the internet.</w:t>
+      </w:r>
+    </w:p>
+    <w:p/>
+    <w:p/>
+    <w:p>
       <w:bookmarkStart w:id="4" w:name="_Toc487303060"/>
       <w:bookmarkEnd w:id="4"/>
       <w:r>
@@ -2827,54 +1943,38 @@
         <w:t>OPERATION</w:t>
       </w:r>
     </w:p>
-    <w:p>
-      <w:pPr>
-        <w:pStyle w:val="Normal"/>
-        <w:rPr/>
-      </w:pPr>
-      <w:r>
-        <w:rPr/>
-      </w:r>
-    </w:p>
+    <w:p/>
     <w:p>
       <w:pPr>
         <w:pStyle w:val="Heading2"/>
-        <w:rPr/>
       </w:pPr>
       <w:bookmarkStart w:id="5" w:name="_Toc487303061"/>
       <w:bookmarkEnd w:id="5"/>
       <w:r>
-        <w:rPr/>
         <w:t>Registering for an Account:</w:t>
       </w:r>
     </w:p>
     <w:p>
-      <w:pPr>
-        <w:pStyle w:val="Normal"/>
-        <w:rPr/>
-      </w:pPr>
-      <w:r>
-        <w:rPr/>
-        <w:t>User has to be registered in order to use this website. To register, simply click on the “Sign Up” button on the log in page. In the registration page, choose a username and password to your liking and click “Register”. This will save the username and password in the database and the user can login with the same credentials and access the full functionality of the website.</w:t>
-      </w:r>
-    </w:p>
-    <w:p>
-      <w:pPr>
-        <w:pStyle w:val="Normal"/>
+      <w:r>
+        <w:t xml:space="preserve">User has to be registered in order to use this website. To register, simply click on the “Sign Up” button on the log </w:t>
+      </w:r>
+      <w:r>
+        <w:t>in page. In the registration page, choose a username and password to your liking and click “Register”. This will save the username and password in the database and the user can login with the same credentials and access the full functionality of the websit</w:t>
+      </w:r>
+      <w:r>
+        <w:t>e.</w:t>
+      </w:r>
+    </w:p>
+    <w:p>
+      <w:pPr>
         <w:rPr>
           <w:u w:val="single"/>
         </w:rPr>
       </w:pPr>
-      <w:r>
-        <w:rPr>
-          <w:u w:val="single"/>
-        </w:rPr>
-      </w:r>
     </w:p>
     <w:tbl>
       <w:tblPr>
         <w:tblW w:w="9360" w:type="dxa"/>
-        <w:jc w:val="left"/>
         <w:tblInd w:w="55" w:type="dxa"/>
         <w:tblBorders>
           <w:top w:val="single" w:sz="2" w:space="0" w:color="000000"/>
@@ -2890,6 +1990,7 @@
           <w:bottom w:w="55" w:type="dxa"/>
           <w:right w:w="55" w:type="dxa"/>
         </w:tblCellMar>
+        <w:tblLook w:val="04A0" w:firstRow="1" w:lastRow="0" w:firstColumn="1" w:lastColumn="0" w:noHBand="0" w:noVBand="1"/>
       </w:tblPr>
       <w:tblGrid>
         <w:gridCol w:w="1260"/>
@@ -2897,7 +1998,6 @@
         <w:gridCol w:w="5130"/>
       </w:tblGrid>
       <w:tr>
-        <w:trPr/>
         <w:tc>
           <w:tcPr>
             <w:tcW w:w="9360" w:type="dxa"/>
@@ -2907,10 +2007,8 @@
               <w:left w:val="single" w:sz="2" w:space="0" w:color="000000"/>
               <w:bottom w:val="single" w:sz="2" w:space="0" w:color="000000"/>
               <w:right w:val="single" w:sz="2" w:space="0" w:color="000000"/>
-              <w:insideH w:val="single" w:sz="2" w:space="0" w:color="000000"/>
-              <w:insideV w:val="single" w:sz="2" w:space="0" w:color="000000"/>
             </w:tcBorders>
-            <w:shd w:fill="auto" w:val="clear"/>
+            <w:shd w:val="clear" w:color="auto" w:fill="auto"/>
             <w:tcMar>
               <w:left w:w="54" w:type="dxa"/>
             </w:tcMar>
@@ -2921,52 +2019,28 @@
               <w:jc w:val="center"/>
               <w:rPr>
                 <w:b/>
+                <w:bCs/>
+              </w:rPr>
+            </w:pPr>
+            <w:r>
+              <w:rPr>
                 <w:b/>
                 <w:bCs/>
               </w:rPr>
-            </w:pPr>
-            <w:r>
-              <w:rPr>
-                <w:b/>
-                <w:bCs/>
-              </w:rPr>
-              <w:t xml:space="preserve">How </w:t>
-            </w:r>
-            <w:r>
-              <w:rPr>
-                <w:b/>
-                <w:bCs/>
-              </w:rPr>
-              <w:t>T</w:t>
-            </w:r>
-            <w:r>
-              <w:rPr>
-                <w:b/>
-                <w:bCs/>
-              </w:rPr>
-              <w:t xml:space="preserve">o </w:t>
-            </w:r>
-            <w:r>
-              <w:rPr>
-                <w:b/>
-                <w:bCs/>
-              </w:rPr>
-              <w:t>Register A New Account</w:t>
+              <w:t>How To Register A New Account</w:t>
             </w:r>
           </w:p>
         </w:tc>
       </w:tr>
       <w:tr>
-        <w:trPr/>
         <w:tc>
           <w:tcPr>
             <w:tcW w:w="1260" w:type="dxa"/>
             <w:tcBorders>
               <w:left w:val="single" w:sz="2" w:space="0" w:color="000000"/>
               <w:bottom w:val="single" w:sz="2" w:space="0" w:color="000000"/>
-              <w:insideH w:val="single" w:sz="2" w:space="0" w:color="000000"/>
             </w:tcBorders>
-            <w:shd w:fill="auto" w:val="clear"/>
+            <w:shd w:val="clear" w:color="auto" w:fill="auto"/>
             <w:tcMar>
               <w:left w:w="54" w:type="dxa"/>
             </w:tcMar>
@@ -2976,7 +2050,6 @@
               <w:pStyle w:val="TableContents"/>
               <w:jc w:val="center"/>
               <w:rPr>
-                <w:b/>
                 <w:b/>
                 <w:bCs/>
               </w:rPr>
@@ -2996,9 +2069,8 @@
             <w:tcBorders>
               <w:left w:val="single" w:sz="2" w:space="0" w:color="000000"/>
               <w:bottom w:val="single" w:sz="2" w:space="0" w:color="000000"/>
-              <w:insideH w:val="single" w:sz="2" w:space="0" w:color="000000"/>
             </w:tcBorders>
-            <w:shd w:fill="auto" w:val="clear"/>
+            <w:shd w:val="clear" w:color="auto" w:fill="auto"/>
             <w:tcMar>
               <w:left w:w="54" w:type="dxa"/>
             </w:tcMar>
@@ -3008,7 +2080,6 @@
               <w:pStyle w:val="TableContents"/>
               <w:jc w:val="center"/>
               <w:rPr>
-                <w:b/>
                 <w:b/>
                 <w:bCs/>
               </w:rPr>
@@ -3029,10 +2100,8 @@
               <w:left w:val="single" w:sz="2" w:space="0" w:color="000000"/>
               <w:bottom w:val="single" w:sz="2" w:space="0" w:color="000000"/>
               <w:right w:val="single" w:sz="2" w:space="0" w:color="000000"/>
-              <w:insideH w:val="single" w:sz="2" w:space="0" w:color="000000"/>
-              <w:insideV w:val="single" w:sz="2" w:space="0" w:color="000000"/>
             </w:tcBorders>
-            <w:shd w:fill="auto" w:val="clear"/>
+            <w:shd w:val="clear" w:color="auto" w:fill="auto"/>
             <w:tcMar>
               <w:left w:w="54" w:type="dxa"/>
             </w:tcMar>
@@ -3043,31 +2112,28 @@
               <w:jc w:val="center"/>
               <w:rPr>
                 <w:b/>
+                <w:bCs/>
+              </w:rPr>
+            </w:pPr>
+            <w:r>
+              <w:rPr>
                 <w:b/>
                 <w:bCs/>
               </w:rPr>
-            </w:pPr>
-            <w:r>
-              <w:rPr>
-                <w:b/>
-                <w:bCs/>
-              </w:rPr>
               <w:t>Step Figures</w:t>
             </w:r>
           </w:p>
         </w:tc>
       </w:tr>
       <w:tr>
-        <w:trPr/>
         <w:tc>
           <w:tcPr>
             <w:tcW w:w="1260" w:type="dxa"/>
             <w:tcBorders>
               <w:left w:val="single" w:sz="2" w:space="0" w:color="000000"/>
               <w:bottom w:val="single" w:sz="2" w:space="0" w:color="000000"/>
-              <w:insideH w:val="single" w:sz="2" w:space="0" w:color="000000"/>
             </w:tcBorders>
-            <w:shd w:fill="auto" w:val="clear"/>
+            <w:shd w:val="clear" w:color="auto" w:fill="auto"/>
             <w:tcMar>
               <w:left w:w="54" w:type="dxa"/>
             </w:tcMar>
@@ -3078,7 +2144,6 @@
               <w:pStyle w:val="TableContents"/>
               <w:jc w:val="center"/>
               <w:rPr>
-                <w:b/>
                 <w:b/>
                 <w:bCs/>
               </w:rPr>
@@ -3098,9 +2163,8 @@
             <w:tcBorders>
               <w:left w:val="single" w:sz="2" w:space="0" w:color="000000"/>
               <w:bottom w:val="single" w:sz="2" w:space="0" w:color="000000"/>
-              <w:insideH w:val="single" w:sz="2" w:space="0" w:color="000000"/>
             </w:tcBorders>
-            <w:shd w:fill="auto" w:val="clear"/>
+            <w:shd w:val="clear" w:color="auto" w:fill="auto"/>
             <w:tcMar>
               <w:left w:w="54" w:type="dxa"/>
             </w:tcMar>
@@ -3109,19 +2173,12 @@
           <w:p>
             <w:pPr>
               <w:pStyle w:val="TableContents"/>
-              <w:jc w:val="left"/>
-              <w:rPr>
-                <w:b w:val="false"/>
-                <w:b w:val="false"/>
-                <w:bCs w:val="false"/>
-              </w:rPr>
             </w:pPr>
             <w:r>
-              <w:rPr>
-                <w:b w:val="false"/>
-                <w:bCs w:val="false"/>
-              </w:rPr>
-              <w:t>A user has to be registered in order to sign into the Shopping List Website. In order to register for the website you will need to click the green “Sign Up” button on the start page.</w:t>
+              <w:t xml:space="preserve">A user has to be registered in order to sign into the Shopping List Website. In order to register for the website you will need to click the green “Sign Up” button on the start </w:t>
+            </w:r>
+            <w:r>
+              <w:t>page.</w:t>
             </w:r>
           </w:p>
         </w:tc>
@@ -3132,10 +2189,8 @@
               <w:left w:val="single" w:sz="2" w:space="0" w:color="000000"/>
               <w:bottom w:val="single" w:sz="2" w:space="0" w:color="000000"/>
               <w:right w:val="single" w:sz="2" w:space="0" w:color="000000"/>
-              <w:insideH w:val="single" w:sz="2" w:space="0" w:color="000000"/>
-              <w:insideV w:val="single" w:sz="2" w:space="0" w:color="000000"/>
             </w:tcBorders>
-            <w:shd w:fill="auto" w:val="clear"/>
+            <w:shd w:val="clear" w:color="auto" w:fill="auto"/>
             <w:tcMar>
               <w:left w:w="54" w:type="dxa"/>
             </w:tcMar>
@@ -3143,37 +2198,19 @@
           <w:p>
             <w:pPr>
               <w:pStyle w:val="TableContents"/>
-              <w:jc w:val="left"/>
-              <w:rPr>
-                <w:b w:val="false"/>
-                <w:b w:val="false"/>
-                <w:bCs w:val="false"/>
-              </w:rPr>
             </w:pPr>
-            <w:r>
-              <w:rPr>
-                <w:b w:val="false"/>
-                <w:bCs w:val="false"/>
-              </w:rPr>
-            </w:r>
           </w:p>
           <w:p>
             <w:pPr>
               <w:pStyle w:val="TableContents"/>
-              <w:jc w:val="left"/>
-              <w:rPr>
-                <w:b w:val="false"/>
-                <w:b w:val="false"/>
-                <w:bCs w:val="false"/>
-              </w:rPr>
             </w:pPr>
             <w:r>
               <w:rPr>
-                <w:b w:val="false"/>
-                <w:bCs w:val="false"/>
-              </w:rPr>
+                <w:noProof/>
+              </w:rPr>
+              <w:lastRenderedPageBreak/>
               <w:drawing>
-                <wp:anchor behindDoc="0" distT="0" distB="0" distL="0" distR="0" simplePos="0" locked="0" layoutInCell="1" allowOverlap="1" relativeHeight="26">
+                <wp:anchor distT="0" distB="0" distL="0" distR="0" simplePos="0" relativeHeight="26" behindDoc="0" locked="0" layoutInCell="1" allowOverlap="1">
                   <wp:simplePos x="0" y="0"/>
                   <wp:positionH relativeFrom="column">
                     <wp:align>center</wp:align>
@@ -3184,7 +2221,7 @@
                   <wp:extent cx="3187700" cy="2756535"/>
                   <wp:effectExtent l="0" t="0" r="0" b="0"/>
                   <wp:wrapSquare wrapText="largest"/>
-                  <wp:docPr id="1" name="Image4" descr=""/>
+                  <wp:docPr id="1" name="Image4"/>
                   <wp:cNvGraphicFramePr>
                     <a:graphicFrameLocks xmlns:a="http://schemas.openxmlformats.org/drawingml/2006/main" noChangeAspect="1"/>
                   </wp:cNvGraphicFramePr>
@@ -3192,13 +2229,13 @@
                     <a:graphicData uri="http://schemas.openxmlformats.org/drawingml/2006/picture">
                       <pic:pic xmlns:pic="http://schemas.openxmlformats.org/drawingml/2006/picture">
                         <pic:nvPicPr>
-                          <pic:cNvPr id="1" name="Image4" descr=""/>
+                          <pic:cNvPr id="1" name="Image4"/>
                           <pic:cNvPicPr>
                             <a:picLocks noChangeAspect="1" noChangeArrowheads="1"/>
                           </pic:cNvPicPr>
                         </pic:nvPicPr>
                         <pic:blipFill>
-                          <a:blip r:embed="rId3"/>
+                          <a:blip r:embed="rId9"/>
                           <a:stretch>
                             <a:fillRect/>
                           </a:stretch>
@@ -3217,10 +2254,15 @@
                   </a:graphic>
                 </wp:anchor>
               </w:drawing>
+            </w:r>
+            <w:r>
+              <w:rPr>
+                <w:noProof/>
+              </w:rPr>
               <mc:AlternateContent>
                 <mc:Choice Requires="wps">
                   <w:drawing>
-                    <wp:anchor behindDoc="0" distT="0" distB="0" distL="0" distR="0" simplePos="0" locked="0" layoutInCell="1" allowOverlap="1" relativeHeight="30">
+                    <wp:anchor distT="0" distB="0" distL="0" distR="0" simplePos="0" relativeHeight="30" behindDoc="0" locked="0" layoutInCell="1" allowOverlap="1">
                       <wp:simplePos x="0" y="0"/>
                       <wp:positionH relativeFrom="column">
                         <wp:posOffset>0</wp:posOffset>
@@ -3232,6 +2274,7 @@
                       <wp:effectExtent l="0" t="0" r="0" b="0"/>
                       <wp:wrapNone/>
                       <wp:docPr id="2" name="Shape2"/>
+                      <wp:cNvGraphicFramePr/>
                       <a:graphic xmlns:a="http://schemas.openxmlformats.org/drawingml/2006/main">
                         <a:graphicData uri="http://schemas.microsoft.com/office/word/2010/wordprocessingShape">
                           <wps:wsp>
@@ -3270,10 +2313,15 @@
                   </w:pict>
                 </mc:Fallback>
               </mc:AlternateContent>
+            </w:r>
+            <w:r>
+              <w:rPr>
+                <w:noProof/>
+              </w:rPr>
               <mc:AlternateContent>
                 <mc:Choice Requires="wps">
                   <w:drawing>
-                    <wp:anchor behindDoc="0" distT="0" distB="0" distL="0" distR="0" simplePos="0" locked="0" layoutInCell="1" allowOverlap="1" relativeHeight="31">
+                    <wp:anchor distT="0" distB="0" distL="0" distR="0" simplePos="0" relativeHeight="31" behindDoc="0" locked="0" layoutInCell="1" allowOverlap="1">
                       <wp:simplePos x="0" y="0"/>
                       <wp:positionH relativeFrom="column">
                         <wp:posOffset>64770</wp:posOffset>
@@ -3285,6 +2333,7 @@
                       <wp:effectExtent l="0" t="0" r="0" b="0"/>
                       <wp:wrapNone/>
                       <wp:docPr id="3" name="Shape3"/>
+                      <wp:cNvGraphicFramePr/>
                       <a:graphic xmlns:a="http://schemas.openxmlformats.org/drawingml/2006/main">
                         <a:graphicData uri="http://schemas.microsoft.com/office/word/2010/wordprocessingShape">
                           <wps:wsp>
@@ -3306,20 +2355,18 @@
                               <w:txbxContent>
                                 <w:p>
                                   <w:pPr>
-                                    <w:overflowPunct w:val="false"/>
-                                    <w:rPr/>
+                                    <w:overflowPunct w:val="0"/>
                                   </w:pPr>
                                   <w:r>
                                     <w:rPr>
                                       <w:szCs w:val="22"/>
-                                      <w:sz w:val="24"/>
                                     </w:rPr>
                                     <w:t>Figure 1: Initial Login Box</w:t>
                                   </w:r>
                                 </w:p>
                               </w:txbxContent>
                             </wps:txbx>
-                            <wps:bodyPr wrap="square" lIns="0" rIns="0" tIns="0" bIns="0">
+                            <wps:bodyPr wrap="square" lIns="0" tIns="0" rIns="0" bIns="0">
                               <a:spAutoFit/>
                             </wps:bodyPr>
                           </wps:wsp>
@@ -3330,27 +2377,26 @@
                 </mc:Choice>
                 <mc:Fallback>
                   <w:pict>
-                    <v:shape id="shape_0" ID="Shape3" stroked="f" style="position:absolute;margin-left:5.1pt;margin-top:3.5pt;width:236.95pt;height:14.65pt" type="shapetype_202">
-                      <v:textbox>
+                    <v:shapetype id="_x0000_t202" coordsize="21600,21600" o:spt="202" path="m,l,21600r21600,l21600,xe">
+                      <v:stroke joinstyle="miter"/>
+                      <v:path gradientshapeok="t" o:connecttype="rect"/>
+                    </v:shapetype>
+                    <v:shape id="Shape3" o:spid="_x0000_s1026" type="#_x0000_t202" style="position:absolute;margin-left:5.1pt;margin-top:3.5pt;width:237.05pt;height:14.75pt;z-index:31;visibility:visible;mso-wrap-style:square;mso-wrap-distance-left:0;mso-wrap-distance-top:0;mso-wrap-distance-right:0;mso-wrap-distance-bottom:0;mso-position-horizontal:absolute;mso-position-horizontal-relative:text;mso-position-vertical:absolute;mso-position-vertical-relative:text;v-text-anchor:top" o:gfxdata="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" filled="f" stroked="f">
+                      <v:textbox style="mso-fit-shape-to-text:t" inset="0,0,0,0">
                         <w:txbxContent>
                           <w:p>
                             <w:pPr>
-                              <w:overflowPunct w:val="false"/>
-                              <w:rPr/>
+                              <w:overflowPunct w:val="0"/>
                             </w:pPr>
                             <w:r>
                               <w:rPr>
                                 <w:szCs w:val="22"/>
-                                <w:sz w:val="24"/>
                               </w:rPr>
                               <w:t>Figure 1: Initial Login Box</w:t>
                             </w:r>
                           </w:p>
                         </w:txbxContent>
                       </v:textbox>
-                      <w10:wrap type="square"/>
-                      <v:fill o:detectmouseclick="t" on="false"/>
-                      <v:stroke color="black" joinstyle="round" endcap="flat"/>
                     </v:shape>
                   </w:pict>
                 </mc:Fallback>
@@ -3360,25 +2406,13 @@
           <w:p>
             <w:pPr>
               <w:pStyle w:val="TableContents"/>
-              <w:jc w:val="left"/>
-              <w:rPr>
-                <w:b w:val="false"/>
-                <w:b w:val="false"/>
-                <w:bCs w:val="false"/>
-              </w:rPr>
             </w:pPr>
-            <w:r>
-              <w:rPr>
-                <w:b w:val="false"/>
-                <w:bCs w:val="false"/>
-              </w:rPr>
-            </w:r>
           </w:p>
         </w:tc>
       </w:tr>
       <w:tr>
         <w:trPr>
-          <w:trHeight w:val="992" w:hRule="atLeast"/>
+          <w:trHeight w:val="992"/>
         </w:trPr>
         <w:tc>
           <w:tcPr>
@@ -3386,9 +2420,8 @@
             <w:tcBorders>
               <w:left w:val="single" w:sz="2" w:space="0" w:color="000000"/>
               <w:bottom w:val="single" w:sz="2" w:space="0" w:color="000000"/>
-              <w:insideH w:val="single" w:sz="2" w:space="0" w:color="000000"/>
             </w:tcBorders>
-            <w:shd w:fill="auto" w:val="clear"/>
+            <w:shd w:val="clear" w:color="auto" w:fill="auto"/>
             <w:tcMar>
               <w:left w:w="54" w:type="dxa"/>
             </w:tcMar>
@@ -3400,15 +2433,15 @@
               <w:jc w:val="center"/>
               <w:rPr>
                 <w:b/>
+                <w:bCs/>
+              </w:rPr>
+            </w:pPr>
+            <w:r>
+              <w:rPr>
                 <w:b/>
                 <w:bCs/>
               </w:rPr>
-            </w:pPr>
-            <w:r>
-              <w:rPr>
-                <w:b/>
-                <w:bCs/>
-              </w:rPr>
+              <w:lastRenderedPageBreak/>
               <w:t>Step 2</w:t>
             </w:r>
           </w:p>
@@ -3419,9 +2452,8 @@
             <w:tcBorders>
               <w:left w:val="single" w:sz="2" w:space="0" w:color="000000"/>
               <w:bottom w:val="single" w:sz="2" w:space="0" w:color="000000"/>
-              <w:insideH w:val="single" w:sz="2" w:space="0" w:color="000000"/>
             </w:tcBorders>
-            <w:shd w:fill="auto" w:val="clear"/>
+            <w:shd w:val="clear" w:color="auto" w:fill="auto"/>
             <w:tcMar>
               <w:left w:w="54" w:type="dxa"/>
             </w:tcMar>
@@ -3430,18 +2462,8 @@
           <w:p>
             <w:pPr>
               <w:pStyle w:val="TableContents"/>
-              <w:jc w:val="left"/>
-              <w:rPr>
-                <w:b w:val="false"/>
-                <w:b w:val="false"/>
-                <w:bCs w:val="false"/>
-              </w:rPr>
             </w:pPr>
             <w:r>
-              <w:rPr>
-                <w:b w:val="false"/>
-                <w:bCs w:val="false"/>
-              </w:rPr>
               <w:t>Once you have been redirected to the new user registry page you will now be given the option to enter a new user name and password.</w:t>
             </w:r>
           </w:p>
@@ -3453,10 +2475,8 @@
               <w:left w:val="single" w:sz="2" w:space="0" w:color="000000"/>
               <w:bottom w:val="single" w:sz="2" w:space="0" w:color="000000"/>
               <w:right w:val="single" w:sz="2" w:space="0" w:color="000000"/>
-              <w:insideH w:val="single" w:sz="2" w:space="0" w:color="000000"/>
-              <w:insideV w:val="single" w:sz="2" w:space="0" w:color="000000"/>
             </w:tcBorders>
-            <w:shd w:fill="auto" w:val="clear"/>
+            <w:shd w:val="clear" w:color="auto" w:fill="auto"/>
             <w:tcMar>
               <w:left w:w="54" w:type="dxa"/>
             </w:tcMar>
@@ -3464,20 +2484,13 @@
           <w:p>
             <w:pPr>
               <w:pStyle w:val="TableContents"/>
-              <w:jc w:val="left"/>
-              <w:rPr>
-                <w:b w:val="false"/>
-                <w:b w:val="false"/>
-                <w:bCs w:val="false"/>
-              </w:rPr>
             </w:pPr>
             <w:r>
               <w:rPr>
-                <w:b w:val="false"/>
-                <w:bCs w:val="false"/>
+                <w:noProof/>
               </w:rPr>
               <w:drawing>
-                <wp:anchor behindDoc="0" distT="0" distB="0" distL="0" distR="0" simplePos="0" locked="0" layoutInCell="1" allowOverlap="1" relativeHeight="27">
+                <wp:anchor distT="0" distB="0" distL="0" distR="0" simplePos="0" relativeHeight="27" behindDoc="0" locked="0" layoutInCell="1" allowOverlap="1">
                   <wp:simplePos x="0" y="0"/>
                   <wp:positionH relativeFrom="column">
                     <wp:align>center</wp:align>
@@ -3488,7 +2501,7 @@
                   <wp:extent cx="3187700" cy="2158365"/>
                   <wp:effectExtent l="0" t="0" r="0" b="0"/>
                   <wp:wrapSquare wrapText="largest"/>
-                  <wp:docPr id="4" name="Image5" descr=""/>
+                  <wp:docPr id="4" name="Image5"/>
                   <wp:cNvGraphicFramePr>
                     <a:graphicFrameLocks xmlns:a="http://schemas.openxmlformats.org/drawingml/2006/main" noChangeAspect="1"/>
                   </wp:cNvGraphicFramePr>
@@ -3496,13 +2509,13 @@
                     <a:graphicData uri="http://schemas.openxmlformats.org/drawingml/2006/picture">
                       <pic:pic xmlns:pic="http://schemas.openxmlformats.org/drawingml/2006/picture">
                         <pic:nvPicPr>
-                          <pic:cNvPr id="4" name="Image5" descr=""/>
+                          <pic:cNvPr id="4" name="Image5"/>
                           <pic:cNvPicPr>
                             <a:picLocks noChangeAspect="1" noChangeArrowheads="1"/>
                           </pic:cNvPicPr>
                         </pic:nvPicPr>
                         <pic:blipFill>
-                          <a:blip r:embed="rId4"/>
+                          <a:blip r:embed="rId10"/>
                           <a:stretch>
                             <a:fillRect/>
                           </a:stretch>
@@ -3521,10 +2534,15 @@
                   </a:graphic>
                 </wp:anchor>
               </w:drawing>
+            </w:r>
+            <w:r>
+              <w:rPr>
+                <w:noProof/>
+              </w:rPr>
               <mc:AlternateContent>
                 <mc:Choice Requires="wps">
                   <w:drawing>
-                    <wp:anchor behindDoc="0" distT="0" distB="0" distL="0" distR="0" simplePos="0" locked="0" layoutInCell="1" allowOverlap="1" relativeHeight="32">
+                    <wp:anchor distT="0" distB="0" distL="0" distR="0" simplePos="0" relativeHeight="32" behindDoc="0" locked="0" layoutInCell="1" allowOverlap="1">
                       <wp:simplePos x="0" y="0"/>
                       <wp:positionH relativeFrom="column">
                         <wp:posOffset>140970</wp:posOffset>
@@ -3536,6 +2554,7 @@
                       <wp:effectExtent l="0" t="0" r="0" b="0"/>
                       <wp:wrapNone/>
                       <wp:docPr id="5" name="Shape4"/>
+                      <wp:cNvGraphicFramePr/>
                       <a:graphic xmlns:a="http://schemas.openxmlformats.org/drawingml/2006/main">
                         <a:graphicData uri="http://schemas.microsoft.com/office/word/2010/wordprocessingShape">
                           <wps:wsp>
@@ -3557,20 +2576,18 @@
                               <w:txbxContent>
                                 <w:p>
                                   <w:pPr>
-                                    <w:overflowPunct w:val="false"/>
-                                    <w:rPr/>
+                                    <w:overflowPunct w:val="0"/>
                                   </w:pPr>
                                   <w:r>
                                     <w:rPr>
                                       <w:szCs w:val="22"/>
-                                      <w:sz w:val="24"/>
                                     </w:rPr>
                                     <w:t>Figure 2: User Registry Page</w:t>
                                   </w:r>
                                 </w:p>
                               </w:txbxContent>
                             </wps:txbx>
-                            <wps:bodyPr wrap="square" lIns="0" rIns="0" tIns="0" bIns="0">
+                            <wps:bodyPr wrap="square" lIns="0" tIns="0" rIns="0" bIns="0">
                               <a:spAutoFit/>
                             </wps:bodyPr>
                           </wps:wsp>
@@ -3581,27 +2598,22 @@
                 </mc:Choice>
                 <mc:Fallback>
                   <w:pict>
-                    <v:shape id="shape_0" ID="Shape4" stroked="f" style="position:absolute;margin-left:11.1pt;margin-top:8.45pt;width:230.2pt;height:14.65pt" type="shapetype_202">
-                      <v:textbox>
+                    <v:shape id="Shape4" o:spid="_x0000_s1027" type="#_x0000_t202" style="position:absolute;margin-left:11.1pt;margin-top:8.45pt;width:230.3pt;height:14.75pt;z-index:32;visibility:visible;mso-wrap-style:square;mso-wrap-distance-left:0;mso-wrap-distance-top:0;mso-wrap-distance-right:0;mso-wrap-distance-bottom:0;mso-position-horizontal:absolute;mso-position-horizontal-relative:text;mso-position-vertical:absolute;mso-position-vertical-relative:text;v-text-anchor:top" o:gfxdata="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" filled="f" stroked="f">
+                      <v:textbox style="mso-fit-shape-to-text:t" inset="0,0,0,0">
                         <w:txbxContent>
                           <w:p>
                             <w:pPr>
-                              <w:overflowPunct w:val="false"/>
-                              <w:rPr/>
+                              <w:overflowPunct w:val="0"/>
                             </w:pPr>
                             <w:r>
                               <w:rPr>
                                 <w:szCs w:val="22"/>
-                                <w:sz w:val="24"/>
                               </w:rPr>
                               <w:t>Figure 2: User Registry Page</w:t>
                             </w:r>
                           </w:p>
                         </w:txbxContent>
                       </v:textbox>
-                      <w10:wrap type="square"/>
-                      <v:fill o:detectmouseclick="t" on="false"/>
-                      <v:stroke color="black" joinstyle="round" endcap="flat"/>
                     </v:shape>
                   </w:pict>
                 </mc:Fallback>
@@ -3611,33 +2623,19 @@
           <w:p>
             <w:pPr>
               <w:pStyle w:val="TableContents"/>
-              <w:jc w:val="left"/>
-              <w:rPr>
-                <w:b w:val="false"/>
-                <w:b w:val="false"/>
-                <w:bCs w:val="false"/>
-              </w:rPr>
             </w:pPr>
-            <w:r>
-              <w:rPr>
-                <w:b w:val="false"/>
-                <w:bCs w:val="false"/>
-              </w:rPr>
-            </w:r>
           </w:p>
         </w:tc>
       </w:tr>
       <w:tr>
-        <w:trPr/>
         <w:tc>
           <w:tcPr>
             <w:tcW w:w="1260" w:type="dxa"/>
             <w:tcBorders>
               <w:left w:val="single" w:sz="2" w:space="0" w:color="000000"/>
               <w:bottom w:val="single" w:sz="2" w:space="0" w:color="000000"/>
-              <w:insideH w:val="single" w:sz="2" w:space="0" w:color="000000"/>
             </w:tcBorders>
-            <w:shd w:fill="auto" w:val="clear"/>
+            <w:shd w:val="clear" w:color="auto" w:fill="auto"/>
             <w:tcMar>
               <w:left w:w="54" w:type="dxa"/>
             </w:tcMar>
@@ -3649,15 +2647,15 @@
               <w:jc w:val="center"/>
               <w:rPr>
                 <w:b/>
+                <w:bCs/>
+              </w:rPr>
+            </w:pPr>
+            <w:r>
+              <w:rPr>
                 <w:b/>
                 <w:bCs/>
               </w:rPr>
-            </w:pPr>
-            <w:r>
-              <w:rPr>
-                <w:b/>
-                <w:bCs/>
-              </w:rPr>
+              <w:lastRenderedPageBreak/>
               <w:t>Step 3</w:t>
             </w:r>
           </w:p>
@@ -3668,9 +2666,8 @@
             <w:tcBorders>
               <w:left w:val="single" w:sz="2" w:space="0" w:color="000000"/>
               <w:bottom w:val="single" w:sz="2" w:space="0" w:color="000000"/>
-              <w:insideH w:val="single" w:sz="2" w:space="0" w:color="000000"/>
             </w:tcBorders>
-            <w:shd w:fill="auto" w:val="clear"/>
+            <w:shd w:val="clear" w:color="auto" w:fill="auto"/>
             <w:tcMar>
               <w:left w:w="54" w:type="dxa"/>
             </w:tcMar>
@@ -3679,19 +2676,12 @@
           <w:p>
             <w:pPr>
               <w:pStyle w:val="TableContents"/>
-              <w:jc w:val="left"/>
-              <w:rPr>
-                <w:b w:val="false"/>
-                <w:b w:val="false"/>
-                <w:bCs w:val="false"/>
-              </w:rPr>
             </w:pPr>
             <w:r>
-              <w:rPr>
-                <w:b w:val="false"/>
-                <w:bCs w:val="false"/>
-              </w:rPr>
-              <w:t>Choose a user name and password and then click “Register”. Once you click the register button your user credentials will be saved in the database. You will now be able to login and use all the functionality of the website.</w:t>
+              <w:t>Choose a user name and password</w:t>
+            </w:r>
+            <w:r>
+              <w:t xml:space="preserve"> and then click “Register”. Once you click the register button your user credentials will be saved in the database. You will now be able to login and use all the functionality of the website.</w:t>
             </w:r>
           </w:p>
         </w:tc>
@@ -3702,10 +2692,8 @@
               <w:left w:val="single" w:sz="2" w:space="0" w:color="000000"/>
               <w:bottom w:val="single" w:sz="2" w:space="0" w:color="000000"/>
               <w:right w:val="single" w:sz="2" w:space="0" w:color="000000"/>
-              <w:insideH w:val="single" w:sz="2" w:space="0" w:color="000000"/>
-              <w:insideV w:val="single" w:sz="2" w:space="0" w:color="000000"/>
             </w:tcBorders>
-            <w:shd w:fill="auto" w:val="clear"/>
+            <w:shd w:val="clear" w:color="auto" w:fill="auto"/>
             <w:tcMar>
               <w:left w:w="54" w:type="dxa"/>
             </w:tcMar>
@@ -3713,20 +2701,13 @@
           <w:p>
             <w:pPr>
               <w:pStyle w:val="TableContents"/>
-              <w:jc w:val="left"/>
-              <w:rPr>
-                <w:b w:val="false"/>
-                <w:b w:val="false"/>
-                <w:bCs w:val="false"/>
-              </w:rPr>
             </w:pPr>
             <w:r>
               <w:rPr>
-                <w:b w:val="false"/>
-                <w:bCs w:val="false"/>
+                <w:noProof/>
               </w:rPr>
               <w:drawing>
-                <wp:anchor behindDoc="0" distT="0" distB="0" distL="0" distR="0" simplePos="0" locked="0" layoutInCell="1" allowOverlap="1" relativeHeight="28">
+                <wp:anchor distT="0" distB="0" distL="0" distR="0" simplePos="0" relativeHeight="28" behindDoc="0" locked="0" layoutInCell="1" allowOverlap="1">
                   <wp:simplePos x="0" y="0"/>
                   <wp:positionH relativeFrom="column">
                     <wp:posOffset>0</wp:posOffset>
@@ -3737,7 +2718,7 @@
                   <wp:extent cx="3187700" cy="2040890"/>
                   <wp:effectExtent l="0" t="0" r="0" b="0"/>
                   <wp:wrapSquare wrapText="largest"/>
-                  <wp:docPr id="6" name="Image6" descr=""/>
+                  <wp:docPr id="6" name="Image6"/>
                   <wp:cNvGraphicFramePr>
                     <a:graphicFrameLocks xmlns:a="http://schemas.openxmlformats.org/drawingml/2006/main" noChangeAspect="1"/>
                   </wp:cNvGraphicFramePr>
@@ -3745,13 +2726,13 @@
                     <a:graphicData uri="http://schemas.openxmlformats.org/drawingml/2006/picture">
                       <pic:pic xmlns:pic="http://schemas.openxmlformats.org/drawingml/2006/picture">
                         <pic:nvPicPr>
-                          <pic:cNvPr id="6" name="Image6" descr=""/>
+                          <pic:cNvPr id="6" name="Image6"/>
                           <pic:cNvPicPr>
                             <a:picLocks noChangeAspect="1" noChangeArrowheads="1"/>
                           </pic:cNvPicPr>
                         </pic:nvPicPr>
                         <pic:blipFill>
-                          <a:blip r:embed="rId5"/>
+                          <a:blip r:embed="rId11"/>
                           <a:stretch>
                             <a:fillRect/>
                           </a:stretch>
@@ -3775,22 +2756,15 @@
           <w:p>
             <w:pPr>
               <w:pStyle w:val="TableContents"/>
-              <w:jc w:val="left"/>
-              <w:rPr>
-                <w:b w:val="false"/>
-                <w:b w:val="false"/>
-                <w:bCs w:val="false"/>
-              </w:rPr>
             </w:pPr>
             <w:r>
               <w:rPr>
-                <w:b w:val="false"/>
-                <w:bCs w:val="false"/>
+                <w:noProof/>
               </w:rPr>
               <mc:AlternateContent>
                 <mc:Choice Requires="wps">
                   <w:drawing>
-                    <wp:anchor behindDoc="0" distT="0" distB="0" distL="0" distR="0" simplePos="0" locked="0" layoutInCell="1" allowOverlap="1" relativeHeight="33">
+                    <wp:anchor distT="0" distB="0" distL="0" distR="0" simplePos="0" relativeHeight="33" behindDoc="0" locked="0" layoutInCell="1" allowOverlap="1">
                       <wp:simplePos x="0" y="0"/>
                       <wp:positionH relativeFrom="column">
                         <wp:posOffset>173355</wp:posOffset>
@@ -3802,6 +2776,7 @@
                       <wp:effectExtent l="0" t="0" r="0" b="0"/>
                       <wp:wrapNone/>
                       <wp:docPr id="7" name="Shape5"/>
+                      <wp:cNvGraphicFramePr/>
                       <a:graphic xmlns:a="http://schemas.openxmlformats.org/drawingml/2006/main">
                         <a:graphicData uri="http://schemas.microsoft.com/office/word/2010/wordprocessingShape">
                           <wps:wsp>
@@ -3823,8 +2798,7 @@
                               <w:txbxContent>
                                 <w:p>
                                   <w:pPr>
-                                    <w:overflowPunct w:val="false"/>
-                                    <w:rPr/>
+                                    <w:overflowPunct w:val="0"/>
                                   </w:pPr>
                                   <w:r>
                                     <w:rPr>
@@ -3835,7 +2809,7 @@
                                 </w:p>
                               </w:txbxContent>
                             </wps:txbx>
-                            <wps:bodyPr wrap="square" lIns="0" rIns="0" tIns="0" bIns="0">
+                            <wps:bodyPr wrap="square" lIns="0" tIns="0" rIns="0" bIns="0">
                               <a:spAutoFit/>
                             </wps:bodyPr>
                           </wps:wsp>
@@ -3846,13 +2820,12 @@
                 </mc:Choice>
                 <mc:Fallback>
                   <w:pict>
-                    <v:shape id="shape_0" ID="Shape5" stroked="f" style="position:absolute;margin-left:13.65pt;margin-top:0.85pt;width:232.45pt;height:16.45pt" type="shapetype_202">
-                      <v:textbox>
+                    <v:shape id="Shape5" o:spid="_x0000_s1028" type="#_x0000_t202" style="position:absolute;margin-left:13.65pt;margin-top:.85pt;width:232.55pt;height:16.55pt;z-index:33;visibility:visible;mso-wrap-style:square;mso-wrap-distance-left:0;mso-wrap-distance-top:0;mso-wrap-distance-right:0;mso-wrap-distance-bottom:0;mso-position-horizontal:absolute;mso-position-horizontal-relative:text;mso-position-vertical:absolute;mso-position-vertical-relative:text;v-text-anchor:top" o:gfxdata="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" filled="f" stroked="f">
+                      <v:textbox style="mso-fit-shape-to-text:t" inset="0,0,0,0">
                         <w:txbxContent>
                           <w:p>
                             <w:pPr>
-                              <w:overflowPunct w:val="false"/>
-                              <w:rPr/>
+                              <w:overflowPunct w:val="0"/>
                             </w:pPr>
                             <w:r>
                               <w:rPr>
@@ -3863,9 +2836,6 @@
                           </w:p>
                         </w:txbxContent>
                       </v:textbox>
-                      <w10:wrap type="square"/>
-                      <v:fill o:detectmouseclick="t" on="false"/>
-                      <v:stroke color="black" joinstyle="round" endcap="flat"/>
                     </v:shape>
                   </w:pict>
                 </mc:Fallback>
@@ -3878,47 +2848,30 @@
     <w:p>
       <w:pPr>
         <w:pStyle w:val="Heading2"/>
-        <w:rPr/>
-      </w:pPr>
-      <w:r>
-        <w:rPr/>
-      </w:r>
+      </w:pPr>
     </w:p>
     <w:p>
       <w:pPr>
         <w:pStyle w:val="Heading2"/>
-        <w:rPr/>
       </w:pPr>
       <w:bookmarkStart w:id="6" w:name="_Toc487303062"/>
       <w:bookmarkEnd w:id="6"/>
       <w:r>
-        <w:rPr/>
         <w:t>Logging In:</w:t>
       </w:r>
     </w:p>
     <w:p>
-      <w:pPr>
-        <w:pStyle w:val="Normal"/>
-        <w:rPr/>
-      </w:pPr>
-      <w:r>
-        <w:rPr/>
-        <w:t>Enter your account username in the Username text box and enter your account password in the Password text box. Then click the button that says “Log In”. If the username/password combination is entered correctly, you will be redirected to the home page. If not, a message will be printed to the screen that describes the encountered error.</w:t>
-      </w:r>
-    </w:p>
-    <w:p>
-      <w:pPr>
-        <w:pStyle w:val="Normal"/>
-        <w:rPr/>
-      </w:pPr>
-      <w:r>
-        <w:rPr/>
-      </w:r>
-    </w:p>
+      <w:r>
+        <w:t xml:space="preserve">Enter your account username in the Username text box and enter your account password in the Password text box. Then click the button that says “Log In”. If the username/password combination is entered correctly, you will be redirected to the home page. If </w:t>
+      </w:r>
+      <w:r>
+        <w:t>not, a message will be printed to the screen that describes the encountered error.</w:t>
+      </w:r>
+    </w:p>
+    <w:p/>
     <w:tbl>
       <w:tblPr>
         <w:tblW w:w="9360" w:type="dxa"/>
-        <w:jc w:val="left"/>
         <w:tblInd w:w="55" w:type="dxa"/>
         <w:tblBorders>
           <w:top w:val="single" w:sz="2" w:space="0" w:color="000000"/>
@@ -3934,6 +2887,7 @@
           <w:bottom w:w="55" w:type="dxa"/>
           <w:right w:w="55" w:type="dxa"/>
         </w:tblCellMar>
+        <w:tblLook w:val="04A0" w:firstRow="1" w:lastRow="0" w:firstColumn="1" w:lastColumn="0" w:noHBand="0" w:noVBand="1"/>
       </w:tblPr>
       <w:tblGrid>
         <w:gridCol w:w="1260"/>
@@ -3941,7 +2895,6 @@
         <w:gridCol w:w="5130"/>
       </w:tblGrid>
       <w:tr>
-        <w:trPr/>
         <w:tc>
           <w:tcPr>
             <w:tcW w:w="9360" w:type="dxa"/>
@@ -3951,10 +2904,8 @@
               <w:left w:val="single" w:sz="2" w:space="0" w:color="000000"/>
               <w:bottom w:val="single" w:sz="2" w:space="0" w:color="000000"/>
               <w:right w:val="single" w:sz="2" w:space="0" w:color="000000"/>
-              <w:insideH w:val="single" w:sz="2" w:space="0" w:color="000000"/>
-              <w:insideV w:val="single" w:sz="2" w:space="0" w:color="000000"/>
             </w:tcBorders>
-            <w:shd w:fill="auto" w:val="clear"/>
+            <w:shd w:val="clear" w:color="auto" w:fill="auto"/>
             <w:tcMar>
               <w:left w:w="54" w:type="dxa"/>
             </w:tcMar>
@@ -3965,31 +2916,28 @@
               <w:jc w:val="center"/>
               <w:rPr>
                 <w:b/>
+                <w:bCs/>
+              </w:rPr>
+            </w:pPr>
+            <w:r>
+              <w:rPr>
                 <w:b/>
                 <w:bCs/>
               </w:rPr>
-            </w:pPr>
-            <w:r>
-              <w:rPr>
-                <w:b/>
-                <w:bCs/>
-              </w:rPr>
               <w:t>How to Login</w:t>
             </w:r>
           </w:p>
         </w:tc>
       </w:tr>
       <w:tr>
-        <w:trPr/>
         <w:tc>
           <w:tcPr>
             <w:tcW w:w="1260" w:type="dxa"/>
             <w:tcBorders>
               <w:left w:val="single" w:sz="2" w:space="0" w:color="000000"/>
               <w:bottom w:val="single" w:sz="2" w:space="0" w:color="000000"/>
-              <w:insideH w:val="single" w:sz="2" w:space="0" w:color="000000"/>
             </w:tcBorders>
-            <w:shd w:fill="auto" w:val="clear"/>
+            <w:shd w:val="clear" w:color="auto" w:fill="auto"/>
             <w:tcMar>
               <w:left w:w="54" w:type="dxa"/>
             </w:tcMar>
@@ -3999,7 +2947,6 @@
               <w:pStyle w:val="TableContents"/>
               <w:jc w:val="center"/>
               <w:rPr>
-                <w:b/>
                 <w:b/>
                 <w:bCs/>
               </w:rPr>
@@ -4019,9 +2966,8 @@
             <w:tcBorders>
               <w:left w:val="single" w:sz="2" w:space="0" w:color="000000"/>
               <w:bottom w:val="single" w:sz="2" w:space="0" w:color="000000"/>
-              <w:insideH w:val="single" w:sz="2" w:space="0" w:color="000000"/>
             </w:tcBorders>
-            <w:shd w:fill="auto" w:val="clear"/>
+            <w:shd w:val="clear" w:color="auto" w:fill="auto"/>
             <w:tcMar>
               <w:left w:w="54" w:type="dxa"/>
             </w:tcMar>
@@ -4031,7 +2977,6 @@
               <w:pStyle w:val="TableContents"/>
               <w:jc w:val="center"/>
               <w:rPr>
-                <w:b/>
                 <w:b/>
                 <w:bCs/>
               </w:rPr>
@@ -4052,10 +2997,8 @@
               <w:left w:val="single" w:sz="2" w:space="0" w:color="000000"/>
               <w:bottom w:val="single" w:sz="2" w:space="0" w:color="000000"/>
               <w:right w:val="single" w:sz="2" w:space="0" w:color="000000"/>
-              <w:insideH w:val="single" w:sz="2" w:space="0" w:color="000000"/>
-              <w:insideV w:val="single" w:sz="2" w:space="0" w:color="000000"/>
             </w:tcBorders>
-            <w:shd w:fill="auto" w:val="clear"/>
+            <w:shd w:val="clear" w:color="auto" w:fill="auto"/>
             <w:tcMar>
               <w:left w:w="54" w:type="dxa"/>
             </w:tcMar>
@@ -4066,31 +3009,28 @@
               <w:jc w:val="center"/>
               <w:rPr>
                 <w:b/>
+                <w:bCs/>
+              </w:rPr>
+            </w:pPr>
+            <w:r>
+              <w:rPr>
                 <w:b/>
                 <w:bCs/>
               </w:rPr>
-            </w:pPr>
-            <w:r>
-              <w:rPr>
-                <w:b/>
-                <w:bCs/>
-              </w:rPr>
               <w:t>Step Figures</w:t>
             </w:r>
           </w:p>
         </w:tc>
       </w:tr>
       <w:tr>
-        <w:trPr/>
         <w:tc>
           <w:tcPr>
             <w:tcW w:w="1260" w:type="dxa"/>
             <w:tcBorders>
               <w:left w:val="single" w:sz="2" w:space="0" w:color="000000"/>
               <w:bottom w:val="single" w:sz="2" w:space="0" w:color="000000"/>
-              <w:insideH w:val="single" w:sz="2" w:space="0" w:color="000000"/>
             </w:tcBorders>
-            <w:shd w:fill="auto" w:val="clear"/>
+            <w:shd w:val="clear" w:color="auto" w:fill="auto"/>
             <w:tcMar>
               <w:left w:w="54" w:type="dxa"/>
             </w:tcMar>
@@ -4102,19 +3042,13 @@
               <w:jc w:val="center"/>
               <w:rPr>
                 <w:b/>
+                <w:bCs/>
+              </w:rPr>
+            </w:pPr>
+            <w:r>
+              <w:rPr>
                 <w:b/>
                 <w:bCs/>
-                <w:i w:val="false"/>
-                <w:i w:val="false"/>
-                <w:iCs w:val="false"/>
-              </w:rPr>
-            </w:pPr>
-            <w:r>
-              <w:rPr>
-                <w:b/>
-                <w:bCs/>
-                <w:i w:val="false"/>
-                <w:iCs w:val="false"/>
               </w:rPr>
               <w:t>Step 1</w:t>
             </w:r>
@@ -4126,9 +3060,8 @@
             <w:tcBorders>
               <w:left w:val="single" w:sz="2" w:space="0" w:color="000000"/>
               <w:bottom w:val="single" w:sz="2" w:space="0" w:color="000000"/>
-              <w:insideH w:val="single" w:sz="2" w:space="0" w:color="000000"/>
             </w:tcBorders>
-            <w:shd w:fill="auto" w:val="clear"/>
+            <w:shd w:val="clear" w:color="auto" w:fill="auto"/>
             <w:tcMar>
               <w:left w:w="54" w:type="dxa"/>
             </w:tcMar>
@@ -4137,11 +3070,12 @@
           <w:p>
             <w:pPr>
               <w:pStyle w:val="TableContents"/>
-              <w:rPr/>
             </w:pPr>
             <w:r>
-              <w:rPr/>
-              <w:t>A registered user account will be able to login and use the functionality of the website. First the user will browse to the website and see the initial login page.</w:t>
+              <w:t xml:space="preserve">A registered user account will be able to login and use the functionality of the website. First the user will </w:t>
+            </w:r>
+            <w:r>
+              <w:t>browse to the website and see the initial login page.</w:t>
             </w:r>
           </w:p>
         </w:tc>
@@ -4152,10 +3086,8 @@
               <w:left w:val="single" w:sz="2" w:space="0" w:color="000000"/>
               <w:bottom w:val="single" w:sz="2" w:space="0" w:color="000000"/>
               <w:right w:val="single" w:sz="2" w:space="0" w:color="000000"/>
-              <w:insideH w:val="single" w:sz="2" w:space="0" w:color="000000"/>
-              <w:insideV w:val="single" w:sz="2" w:space="0" w:color="000000"/>
             </w:tcBorders>
-            <w:shd w:fill="auto" w:val="clear"/>
+            <w:shd w:val="clear" w:color="auto" w:fill="auto"/>
             <w:tcMar>
               <w:left w:w="54" w:type="dxa"/>
             </w:tcMar>
@@ -4163,12 +3095,13 @@
           <w:p>
             <w:pPr>
               <w:pStyle w:val="TableContents"/>
-              <w:rPr/>
             </w:pPr>
             <w:r>
-              <w:rPr/>
+              <w:rPr>
+                <w:noProof/>
+              </w:rPr>
               <w:drawing>
-                <wp:anchor behindDoc="0" distT="0" distB="0" distL="0" distR="0" simplePos="0" locked="0" layoutInCell="1" allowOverlap="1" relativeHeight="23">
+                <wp:anchor distT="0" distB="0" distL="0" distR="0" simplePos="0" relativeHeight="23" behindDoc="0" locked="0" layoutInCell="1" allowOverlap="1">
                   <wp:simplePos x="0" y="0"/>
                   <wp:positionH relativeFrom="column">
                     <wp:posOffset>160020</wp:posOffset>
@@ -4179,7 +3112,7 @@
                   <wp:extent cx="2936240" cy="2539365"/>
                   <wp:effectExtent l="0" t="0" r="0" b="0"/>
                   <wp:wrapSquare wrapText="largest"/>
-                  <wp:docPr id="8" name="Image1" descr=""/>
+                  <wp:docPr id="8" name="Image1"/>
                   <wp:cNvGraphicFramePr>
                     <a:graphicFrameLocks xmlns:a="http://schemas.openxmlformats.org/drawingml/2006/main" noChangeAspect="1"/>
                   </wp:cNvGraphicFramePr>
@@ -4187,13 +3120,13 @@
                     <a:graphicData uri="http://schemas.openxmlformats.org/drawingml/2006/picture">
                       <pic:pic xmlns:pic="http://schemas.openxmlformats.org/drawingml/2006/picture">
                         <pic:nvPicPr>
-                          <pic:cNvPr id="8" name="Image1" descr=""/>
+                          <pic:cNvPr id="8" name="Image1"/>
                           <pic:cNvPicPr>
                             <a:picLocks noChangeAspect="1" noChangeArrowheads="1"/>
                           </pic:cNvPicPr>
                         </pic:nvPicPr>
                         <pic:blipFill>
-                          <a:blip r:embed="rId6"/>
+                          <a:blip r:embed="rId9"/>
                           <a:stretch>
                             <a:fillRect/>
                           </a:stretch>
@@ -4212,10 +3145,15 @@
                   </a:graphic>
                 </wp:anchor>
               </w:drawing>
+            </w:r>
+            <w:r>
+              <w:rPr>
+                <w:noProof/>
+              </w:rPr>
               <mc:AlternateContent>
                 <mc:Choice Requires="wps">
                   <w:drawing>
-                    <wp:anchor behindDoc="0" distT="0" distB="0" distL="0" distR="0" simplePos="0" locked="0" layoutInCell="1" allowOverlap="1" relativeHeight="34">
+                    <wp:anchor distT="0" distB="0" distL="0" distR="0" simplePos="0" relativeHeight="34" behindDoc="0" locked="0" layoutInCell="1" allowOverlap="1">
                       <wp:simplePos x="0" y="0"/>
                       <wp:positionH relativeFrom="column">
                         <wp:posOffset>74295</wp:posOffset>
@@ -4227,6 +3165,7 @@
                       <wp:effectExtent l="0" t="0" r="0" b="0"/>
                       <wp:wrapNone/>
                       <wp:docPr id="9" name="Shape6"/>
+                      <wp:cNvGraphicFramePr/>
                       <a:graphic xmlns:a="http://schemas.openxmlformats.org/drawingml/2006/main">
                         <a:graphicData uri="http://schemas.microsoft.com/office/word/2010/wordprocessingShape">
                           <wps:wsp>
@@ -4248,8 +3187,7 @@
                               <w:txbxContent>
                                 <w:p>
                                   <w:pPr>
-                                    <w:overflowPunct w:val="false"/>
-                                    <w:rPr/>
+                                    <w:overflowPunct w:val="0"/>
                                   </w:pPr>
                                   <w:r>
                                     <w:rPr>
@@ -4260,7 +3198,7 @@
                                 </w:p>
                               </w:txbxContent>
                             </wps:txbx>
-                            <wps:bodyPr wrap="square" lIns="0" rIns="0" tIns="0" bIns="0">
+                            <wps:bodyPr wrap="square" lIns="0" tIns="0" rIns="0" bIns="0">
                               <a:spAutoFit/>
                             </wps:bodyPr>
                           </wps:wsp>
@@ -4271,13 +3209,12 @@
                 </mc:Choice>
                 <mc:Fallback>
                   <w:pict>
-                    <v:shape id="shape_0" ID="Shape6" stroked="f" style="position:absolute;margin-left:5.85pt;margin-top:8.4pt;width:237.7pt;height:15.7pt" type="shapetype_202">
-                      <v:textbox>
+                    <v:shape id="Shape6" o:spid="_x0000_s1029" type="#_x0000_t202" style="position:absolute;margin-left:5.85pt;margin-top:8.4pt;width:237.8pt;height:15.8pt;z-index:34;visibility:visible;mso-wrap-style:square;mso-wrap-distance-left:0;mso-wrap-distance-top:0;mso-wrap-distance-right:0;mso-wrap-distance-bottom:0;mso-position-horizontal:absolute;mso-position-horizontal-relative:text;mso-position-vertical:absolute;mso-position-vertical-relative:text;v-text-anchor:top" o:gfxdata="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" filled="f" stroked="f">
+                      <v:textbox style="mso-fit-shape-to-text:t" inset="0,0,0,0">
                         <w:txbxContent>
                           <w:p>
                             <w:pPr>
-                              <w:overflowPunct w:val="false"/>
-                              <w:rPr/>
+                              <w:overflowPunct w:val="0"/>
                             </w:pPr>
                             <w:r>
                               <w:rPr>
@@ -4288,9 +3225,6 @@
                           </w:p>
                         </w:txbxContent>
                       </v:textbox>
-                      <w10:wrap type="square"/>
-                      <v:fill o:detectmouseclick="t" on="false"/>
-                      <v:stroke color="black" joinstyle="round" endcap="flat"/>
                     </v:shape>
                   </w:pict>
                 </mc:Fallback>
@@ -4300,25 +3234,19 @@
           <w:p>
             <w:pPr>
               <w:pStyle w:val="TableContents"/>
-              <w:rPr/>
             </w:pPr>
-            <w:r>
-              <w:rPr/>
-            </w:r>
           </w:p>
         </w:tc>
       </w:tr>
       <w:tr>
-        <w:trPr/>
         <w:tc>
           <w:tcPr>
             <w:tcW w:w="1260" w:type="dxa"/>
             <w:tcBorders>
               <w:left w:val="single" w:sz="2" w:space="0" w:color="000000"/>
               <w:bottom w:val="single" w:sz="2" w:space="0" w:color="000000"/>
-              <w:insideH w:val="single" w:sz="2" w:space="0" w:color="000000"/>
             </w:tcBorders>
-            <w:shd w:fill="auto" w:val="clear"/>
+            <w:shd w:val="clear" w:color="auto" w:fill="auto"/>
             <w:tcMar>
               <w:left w:w="54" w:type="dxa"/>
             </w:tcMar>
@@ -4330,20 +3258,15 @@
               <w:jc w:val="center"/>
               <w:rPr>
                 <w:b/>
+                <w:bCs/>
+              </w:rPr>
+            </w:pPr>
+            <w:r>
+              <w:rPr>
                 <w:b/>
                 <w:bCs/>
-                <w:i w:val="false"/>
-                <w:i w:val="false"/>
-                <w:iCs w:val="false"/>
-              </w:rPr>
-            </w:pPr>
-            <w:r>
-              <w:rPr>
-                <w:b/>
-                <w:bCs/>
-                <w:i w:val="false"/>
-                <w:iCs w:val="false"/>
-              </w:rPr>
+              </w:rPr>
+              <w:lastRenderedPageBreak/>
               <w:t>Step 2</w:t>
             </w:r>
           </w:p>
@@ -4354,9 +3277,8 @@
             <w:tcBorders>
               <w:left w:val="single" w:sz="2" w:space="0" w:color="000000"/>
               <w:bottom w:val="single" w:sz="2" w:space="0" w:color="000000"/>
-              <w:insideH w:val="single" w:sz="2" w:space="0" w:color="000000"/>
             </w:tcBorders>
-            <w:shd w:fill="auto" w:val="clear"/>
+            <w:shd w:val="clear" w:color="auto" w:fill="auto"/>
             <w:tcMar>
               <w:left w:w="54" w:type="dxa"/>
             </w:tcMar>
@@ -4365,10 +3287,8 @@
           <w:p>
             <w:pPr>
               <w:pStyle w:val="TableContents"/>
-              <w:rPr/>
             </w:pPr>
             <w:r>
-              <w:rPr/>
               <w:t>Once the login page loads the user will be able to enter their username and password and click the “Log In” button.</w:t>
             </w:r>
           </w:p>
@@ -4380,10 +3300,8 @@
               <w:left w:val="single" w:sz="2" w:space="0" w:color="000000"/>
               <w:bottom w:val="single" w:sz="2" w:space="0" w:color="000000"/>
               <w:right w:val="single" w:sz="2" w:space="0" w:color="000000"/>
-              <w:insideH w:val="single" w:sz="2" w:space="0" w:color="000000"/>
-              <w:insideV w:val="single" w:sz="2" w:space="0" w:color="000000"/>
             </w:tcBorders>
-            <w:shd w:fill="auto" w:val="clear"/>
+            <w:shd w:val="clear" w:color="auto" w:fill="auto"/>
             <w:tcMar>
               <w:left w:w="54" w:type="dxa"/>
             </w:tcMar>
@@ -4391,12 +3309,13 @@
           <w:p>
             <w:pPr>
               <w:pStyle w:val="TableContents"/>
-              <w:rPr/>
             </w:pPr>
             <w:r>
-              <w:rPr/>
+              <w:rPr>
+                <w:noProof/>
+              </w:rPr>
               <w:drawing>
-                <wp:anchor behindDoc="0" distT="0" distB="0" distL="0" distR="0" simplePos="0" locked="0" layoutInCell="1" allowOverlap="1" relativeHeight="24">
+                <wp:anchor distT="0" distB="0" distL="0" distR="0" simplePos="0" relativeHeight="24" behindDoc="0" locked="0" layoutInCell="1" allowOverlap="1">
                   <wp:simplePos x="0" y="0"/>
                   <wp:positionH relativeFrom="column">
                     <wp:align>center</wp:align>
@@ -4407,7 +3326,7 @@
                   <wp:extent cx="3187700" cy="2769870"/>
                   <wp:effectExtent l="0" t="0" r="0" b="0"/>
                   <wp:wrapSquare wrapText="largest"/>
-                  <wp:docPr id="10" name="Image2" descr=""/>
+                  <wp:docPr id="10" name="Image2"/>
                   <wp:cNvGraphicFramePr>
                     <a:graphicFrameLocks xmlns:a="http://schemas.openxmlformats.org/drawingml/2006/main" noChangeAspect="1"/>
                   </wp:cNvGraphicFramePr>
@@ -4415,13 +3334,13 @@
                     <a:graphicData uri="http://schemas.openxmlformats.org/drawingml/2006/picture">
                       <pic:pic xmlns:pic="http://schemas.openxmlformats.org/drawingml/2006/picture">
                         <pic:nvPicPr>
-                          <pic:cNvPr id="10" name="Image2" descr=""/>
+                          <pic:cNvPr id="10" name="Image2"/>
                           <pic:cNvPicPr>
                             <a:picLocks noChangeAspect="1" noChangeArrowheads="1"/>
                           </pic:cNvPicPr>
                         </pic:nvPicPr>
                         <pic:blipFill>
-                          <a:blip r:embed="rId7"/>
+                          <a:blip r:embed="rId12"/>
                           <a:stretch>
                             <a:fillRect/>
                           </a:stretch>
@@ -4440,10 +3359,15 @@
                   </a:graphic>
                 </wp:anchor>
               </w:drawing>
+            </w:r>
+            <w:r>
+              <w:rPr>
+                <w:noProof/>
+              </w:rPr>
               <mc:AlternateContent>
                 <mc:Choice Requires="wps">
                   <w:drawing>
-                    <wp:anchor behindDoc="0" distT="0" distB="0" distL="0" distR="0" simplePos="0" locked="0" layoutInCell="1" allowOverlap="1" relativeHeight="29">
+                    <wp:anchor distT="0" distB="0" distL="0" distR="0" simplePos="0" relativeHeight="29" behindDoc="0" locked="0" layoutInCell="1" allowOverlap="1">
                       <wp:simplePos x="0" y="0"/>
                       <wp:positionH relativeFrom="column">
                         <wp:posOffset>93345</wp:posOffset>
@@ -4455,6 +3379,7 @@
                       <wp:effectExtent l="0" t="0" r="0" b="0"/>
                       <wp:wrapNone/>
                       <wp:docPr id="11" name="Shape1"/>
+                      <wp:cNvGraphicFramePr/>
                       <a:graphic xmlns:a="http://schemas.openxmlformats.org/drawingml/2006/main">
                         <a:graphicData uri="http://schemas.microsoft.com/office/word/2010/wordprocessingShape">
                           <wps:wsp>
@@ -4494,14 +3419,15 @@
           <w:p>
             <w:pPr>
               <w:pStyle w:val="TableContents"/>
-              <w:rPr/>
             </w:pPr>
             <w:r>
-              <w:rPr/>
+              <w:rPr>
+                <w:noProof/>
+              </w:rPr>
               <mc:AlternateContent>
                 <mc:Choice Requires="wps">
                   <w:drawing>
-                    <wp:anchor behindDoc="0" distT="0" distB="0" distL="0" distR="0" simplePos="0" locked="0" layoutInCell="1" allowOverlap="1" relativeHeight="35">
+                    <wp:anchor distT="0" distB="0" distL="0" distR="0" simplePos="0" relativeHeight="35" behindDoc="0" locked="0" layoutInCell="1" allowOverlap="1">
                       <wp:simplePos x="0" y="0"/>
                       <wp:positionH relativeFrom="column">
                         <wp:posOffset>110490</wp:posOffset>
@@ -4513,6 +3439,7 @@
                       <wp:effectExtent l="0" t="0" r="0" b="0"/>
                       <wp:wrapNone/>
                       <wp:docPr id="12" name="Shape7"/>
+                      <wp:cNvGraphicFramePr/>
                       <a:graphic xmlns:a="http://schemas.openxmlformats.org/drawingml/2006/main">
                         <a:graphicData uri="http://schemas.microsoft.com/office/word/2010/wordprocessingShape">
                           <wps:wsp>
@@ -4534,20 +3461,24 @@
                               <w:txbxContent>
                                 <w:p>
                                   <w:pPr>
-                                    <w:overflowPunct w:val="false"/>
-                                    <w:rPr/>
+                                    <w:overflowPunct w:val="0"/>
                                   </w:pPr>
                                   <w:r>
                                     <w:rPr>
                                       <w:szCs w:val="22"/>
-                                      <w:sz w:val="24"/>
                                     </w:rPr>
-                                    <w:t>Figure 5: Enter user name and password.</w:t>
+                                    <w:t xml:space="preserve">Figure 5: Enter user name and </w:t>
+                                  </w:r>
+                                  <w:r>
+                                    <w:rPr>
+                                      <w:szCs w:val="22"/>
+                                    </w:rPr>
+                                    <w:t>password.</w:t>
                                   </w:r>
                                 </w:p>
                               </w:txbxContent>
                             </wps:txbx>
-                            <wps:bodyPr wrap="square" lIns="0" rIns="0" tIns="0" bIns="0">
+                            <wps:bodyPr wrap="square" lIns="0" tIns="0" rIns="0" bIns="0">
                               <a:spAutoFit/>
                             </wps:bodyPr>
                           </wps:wsp>
@@ -4558,27 +3489,28 @@
                 </mc:Choice>
                 <mc:Fallback>
                   <w:pict>
-                    <v:shape id="shape_0" ID="Shape7" stroked="f" style="position:absolute;margin-left:8.7pt;margin-top:2.2pt;width:237.7pt;height:14.65pt" type="shapetype_202">
-                      <v:textbox>
+                    <v:shape id="Shape7" o:spid="_x0000_s1030" type="#_x0000_t202" style="position:absolute;margin-left:8.7pt;margin-top:2.2pt;width:237.8pt;height:14.75pt;z-index:35;visibility:visible;mso-wrap-style:square;mso-wrap-distance-left:0;mso-wrap-distance-top:0;mso-wrap-distance-right:0;mso-wrap-distance-bottom:0;mso-position-horizontal:absolute;mso-position-horizontal-relative:text;mso-position-vertical:absolute;mso-position-vertical-relative:text;v-text-anchor:top" o:gfxdata="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" filled="f" stroked="f">
+                      <v:textbox style="mso-fit-shape-to-text:t" inset="0,0,0,0">
                         <w:txbxContent>
                           <w:p>
                             <w:pPr>
-                              <w:overflowPunct w:val="false"/>
-                              <w:rPr/>
+                              <w:overflowPunct w:val="0"/>
                             </w:pPr>
                             <w:r>
                               <w:rPr>
                                 <w:szCs w:val="22"/>
-                                <w:sz w:val="24"/>
                               </w:rPr>
-                              <w:t>Figure 5: Enter user name and password.</w:t>
+                              <w:t xml:space="preserve">Figure 5: Enter user name and </w:t>
+                            </w:r>
+                            <w:r>
+                              <w:rPr>
+                                <w:szCs w:val="22"/>
+                              </w:rPr>
+                              <w:t>password.</w:t>
                             </w:r>
                           </w:p>
                         </w:txbxContent>
                       </v:textbox>
-                      <w10:wrap type="square"/>
-                      <v:fill o:detectmouseclick="t" on="false"/>
-                      <v:stroke color="black" joinstyle="round" endcap="flat"/>
                     </v:shape>
                   </w:pict>
                 </mc:Fallback>
@@ -4588,25 +3520,19 @@
           <w:p>
             <w:pPr>
               <w:pStyle w:val="TableContents"/>
-              <w:rPr/>
             </w:pPr>
-            <w:r>
-              <w:rPr/>
-            </w:r>
           </w:p>
         </w:tc>
       </w:tr>
       <w:tr>
-        <w:trPr/>
         <w:tc>
           <w:tcPr>
             <w:tcW w:w="1260" w:type="dxa"/>
             <w:tcBorders>
               <w:left w:val="single" w:sz="2" w:space="0" w:color="000000"/>
               <w:bottom w:val="single" w:sz="2" w:space="0" w:color="000000"/>
-              <w:insideH w:val="single" w:sz="2" w:space="0" w:color="000000"/>
             </w:tcBorders>
-            <w:shd w:fill="auto" w:val="clear"/>
+            <w:shd w:val="clear" w:color="auto" w:fill="auto"/>
             <w:tcMar>
               <w:left w:w="54" w:type="dxa"/>
             </w:tcMar>
@@ -4618,19 +3544,13 @@
               <w:jc w:val="center"/>
               <w:rPr>
                 <w:b/>
+                <w:bCs/>
+              </w:rPr>
+            </w:pPr>
+            <w:r>
+              <w:rPr>
                 <w:b/>
                 <w:bCs/>
-                <w:i w:val="false"/>
-                <w:i w:val="false"/>
-                <w:iCs w:val="false"/>
-              </w:rPr>
-            </w:pPr>
-            <w:r>
-              <w:rPr>
-                <w:b/>
-                <w:bCs/>
-                <w:i w:val="false"/>
-                <w:iCs w:val="false"/>
               </w:rPr>
               <w:t>Step 3</w:t>
             </w:r>
@@ -4642,9 +3562,8 @@
             <w:tcBorders>
               <w:left w:val="single" w:sz="2" w:space="0" w:color="000000"/>
               <w:bottom w:val="single" w:sz="2" w:space="0" w:color="000000"/>
-              <w:insideH w:val="single" w:sz="2" w:space="0" w:color="000000"/>
             </w:tcBorders>
-            <w:shd w:fill="auto" w:val="clear"/>
+            <w:shd w:val="clear" w:color="auto" w:fill="auto"/>
             <w:tcMar>
               <w:left w:w="54" w:type="dxa"/>
             </w:tcMar>
@@ -4653,10 +3572,8 @@
           <w:p>
             <w:pPr>
               <w:pStyle w:val="TableContents"/>
-              <w:rPr/>
             </w:pPr>
             <w:r>
-              <w:rPr/>
               <w:t>Once logged in the user will see the main page where they can see recent shopping trips, suggested purchases, popular items, and add or remove shopping items.</w:t>
             </w:r>
           </w:p>
@@ -4668,10 +3585,8 @@
               <w:left w:val="single" w:sz="2" w:space="0" w:color="000000"/>
               <w:bottom w:val="single" w:sz="2" w:space="0" w:color="000000"/>
               <w:right w:val="single" w:sz="2" w:space="0" w:color="000000"/>
-              <w:insideH w:val="single" w:sz="2" w:space="0" w:color="000000"/>
-              <w:insideV w:val="single" w:sz="2" w:space="0" w:color="000000"/>
             </w:tcBorders>
-            <w:shd w:fill="auto" w:val="clear"/>
+            <w:shd w:val="clear" w:color="auto" w:fill="auto"/>
             <w:tcMar>
               <w:left w:w="54" w:type="dxa"/>
             </w:tcMar>
@@ -4679,12 +3594,13 @@
           <w:p>
             <w:pPr>
               <w:pStyle w:val="TableContents"/>
-              <w:rPr/>
             </w:pPr>
             <w:r>
-              <w:rPr/>
+              <w:rPr>
+                <w:noProof/>
+              </w:rPr>
               <w:drawing>
-                <wp:anchor behindDoc="0" distT="0" distB="0" distL="0" distR="0" simplePos="0" locked="0" layoutInCell="1" allowOverlap="1" relativeHeight="25">
+                <wp:anchor distT="0" distB="0" distL="0" distR="0" simplePos="0" relativeHeight="25" behindDoc="0" locked="0" layoutInCell="1" allowOverlap="1">
                   <wp:simplePos x="0" y="0"/>
                   <wp:positionH relativeFrom="column">
                     <wp:align>center</wp:align>
@@ -4695,7 +3611,7 @@
                   <wp:extent cx="3187700" cy="1482725"/>
                   <wp:effectExtent l="0" t="0" r="0" b="0"/>
                   <wp:wrapSquare wrapText="largest"/>
-                  <wp:docPr id="13" name="Image3" descr=""/>
+                  <wp:docPr id="13" name="Image3"/>
                   <wp:cNvGraphicFramePr>
                     <a:graphicFrameLocks xmlns:a="http://schemas.openxmlformats.org/drawingml/2006/main" noChangeAspect="1"/>
                   </wp:cNvGraphicFramePr>
@@ -4703,13 +3619,13 @@
                     <a:graphicData uri="http://schemas.openxmlformats.org/drawingml/2006/picture">
                       <pic:pic xmlns:pic="http://schemas.openxmlformats.org/drawingml/2006/picture">
                         <pic:nvPicPr>
-                          <pic:cNvPr id="13" name="Image3" descr=""/>
+                          <pic:cNvPr id="13" name="Image3"/>
                           <pic:cNvPicPr>
                             <a:picLocks noChangeAspect="1" noChangeArrowheads="1"/>
                           </pic:cNvPicPr>
                         </pic:nvPicPr>
                         <pic:blipFill>
-                          <a:blip r:embed="rId8"/>
+                          <a:blip r:embed="rId13"/>
                           <a:stretch>
                             <a:fillRect/>
                           </a:stretch>
@@ -4728,10 +3644,15 @@
                   </a:graphic>
                 </wp:anchor>
               </w:drawing>
+            </w:r>
+            <w:r>
+              <w:rPr>
+                <w:noProof/>
+              </w:rPr>
               <mc:AlternateContent>
                 <mc:Choice Requires="wps">
                   <w:drawing>
-                    <wp:anchor behindDoc="0" distT="0" distB="0" distL="0" distR="0" simplePos="0" locked="0" layoutInCell="1" allowOverlap="1" relativeHeight="36">
+                    <wp:anchor distT="0" distB="0" distL="0" distR="0" simplePos="0" relativeHeight="36" behindDoc="0" locked="0" layoutInCell="1" allowOverlap="1">
                       <wp:simplePos x="0" y="0"/>
                       <wp:positionH relativeFrom="column">
                         <wp:posOffset>45720</wp:posOffset>
@@ -4743,6 +3664,7 @@
                       <wp:effectExtent l="0" t="0" r="0" b="0"/>
                       <wp:wrapNone/>
                       <wp:docPr id="14" name="Shape8"/>
+                      <wp:cNvGraphicFramePr/>
                       <a:graphic xmlns:a="http://schemas.openxmlformats.org/drawingml/2006/main">
                         <a:graphicData uri="http://schemas.microsoft.com/office/word/2010/wordprocessingShape">
                           <wps:wsp>
@@ -4764,8 +3686,7 @@
                               <w:txbxContent>
                                 <w:p>
                                   <w:pPr>
-                                    <w:overflowPunct w:val="false"/>
-                                    <w:rPr/>
+                                    <w:overflowPunct w:val="0"/>
                                   </w:pPr>
                                   <w:r>
                                     <w:rPr>
@@ -4776,7 +3697,7 @@
                                 </w:p>
                               </w:txbxContent>
                             </wps:txbx>
-                            <wps:bodyPr wrap="square" lIns="0" rIns="0" tIns="0" bIns="0">
+                            <wps:bodyPr wrap="square" lIns="0" tIns="0" rIns="0" bIns="0">
                               <a:spAutoFit/>
                             </wps:bodyPr>
                           </wps:wsp>
@@ -4787,13 +3708,12 @@
                 </mc:Choice>
                 <mc:Fallback>
                   <w:pict>
-                    <v:shape id="shape_0" ID="Shape8" stroked="f" style="position:absolute;margin-left:3.6pt;margin-top:5.85pt;width:244.45pt;height:20.2pt" type="shapetype_202">
-                      <v:textbox>
+                    <v:shape id="Shape8" o:spid="_x0000_s1031" type="#_x0000_t202" style="position:absolute;margin-left:3.6pt;margin-top:5.85pt;width:244.55pt;height:20.3pt;z-index:36;visibility:visible;mso-wrap-style:square;mso-wrap-distance-left:0;mso-wrap-distance-top:0;mso-wrap-distance-right:0;mso-wrap-distance-bottom:0;mso-position-horizontal:absolute;mso-position-horizontal-relative:text;mso-position-vertical:absolute;mso-position-vertical-relative:text;v-text-anchor:top" o:gfxdata="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" filled="f" stroked="f">
+                      <v:textbox style="mso-fit-shape-to-text:t" inset="0,0,0,0">
                         <w:txbxContent>
                           <w:p>
                             <w:pPr>
-                              <w:overflowPunct w:val="false"/>
-                              <w:rPr/>
+                              <w:overflowPunct w:val="0"/>
                             </w:pPr>
                             <w:r>
                               <w:rPr>
@@ -4804,9 +3724,6 @@
                           </w:p>
                         </w:txbxContent>
                       </v:textbox>
-                      <w10:wrap type="square"/>
-                      <v:fill o:detectmouseclick="t" on="false"/>
-                      <v:stroke color="black" joinstyle="round" endcap="flat"/>
                     </v:shape>
                   </w:pict>
                 </mc:Fallback>
@@ -4816,198 +3733,135 @@
           <w:p>
             <w:pPr>
               <w:pStyle w:val="TableContents"/>
-              <w:rPr/>
             </w:pPr>
-            <w:r>
-              <w:rPr/>
-            </w:r>
           </w:p>
         </w:tc>
       </w:tr>
     </w:tbl>
-    <w:p>
-      <w:pPr>
-        <w:pStyle w:val="Normal"/>
-        <w:rPr/>
-      </w:pPr>
-      <w:r>
-        <w:rPr/>
-      </w:r>
-    </w:p>
-    <w:p>
-      <w:pPr>
-        <w:pStyle w:val="Normal"/>
+    <w:p/>
+    <w:p>
+      <w:pPr>
         <w:rPr>
           <w:u w:val="single"/>
         </w:rPr>
       </w:pPr>
-      <w:r>
-        <w:rPr>
-          <w:u w:val="single"/>
-        </w:rPr>
-      </w:r>
     </w:p>
     <w:p>
       <w:pPr>
         <w:pStyle w:val="Heading2"/>
-        <w:rPr/>
       </w:pPr>
       <w:bookmarkStart w:id="7" w:name="_Toc487303063"/>
       <w:bookmarkEnd w:id="7"/>
       <w:r>
-        <w:rPr/>
         <w:t>Adding an Item:</w:t>
       </w:r>
     </w:p>
     <w:p>
-      <w:pPr>
-        <w:pStyle w:val="Normal"/>
-        <w:rPr/>
-      </w:pPr>
-      <w:r>
-        <w:rPr/>
-        <w:t>To add an item to your shopping list, click on the “Add Products to Shopping List” button on the main page. After clicking, a popup window will open. Enter the Item name and the Item number and click submit button to add the item to your shopping list. If you make a mistake, click on the reset button to clear all the fields in the page.</w:t>
+      <w:r>
+        <w:t>To add an item</w:t>
+      </w:r>
+      <w:r>
+        <w:t xml:space="preserve"> to your shopping list, click on the “Add Products to Shopping List” button on the main page. After clicking, a popup window will open. Enter the Item name and the Item number and click submit button to add the item to your shopping list. If you make a mis</w:t>
+      </w:r>
+      <w:r>
+        <w:t>take, click on the reset button to clear all the fields in the page.</w:t>
       </w:r>
     </w:p>
     <w:p>
       <w:pPr>
         <w:pStyle w:val="Heading2"/>
-        <w:rPr/>
       </w:pPr>
       <w:bookmarkStart w:id="8" w:name="_Toc487303064"/>
       <w:r>
-        <w:rPr/>
         <w:t>Deleting an Item:</w:t>
       </w:r>
       <w:bookmarkEnd w:id="8"/>
       <w:r>
-        <w:rPr/>
         <w:t xml:space="preserve"> </w:t>
       </w:r>
     </w:p>
     <w:p>
-      <w:pPr>
-        <w:pStyle w:val="Normal"/>
-        <w:rPr/>
-      </w:pPr>
-      <w:r>
-        <w:rPr/>
-        <w:t xml:space="preserve">To delete an item from your shopping list, click on the “Delete Products from Shopping List” button on the main page. After clicking, a popup window will open. Enter the Item name and the Item number and click submit button to remove the item from your shopping list. If you make a mistake, click on the reset button to clear all the fields in the page. </w:t>
-      </w:r>
-    </w:p>
-    <w:p>
-      <w:pPr>
-        <w:pStyle w:val="Normal"/>
+      <w:r>
+        <w:t>To delete an item from your shopping list, click on the “Delete Products from Shopping List” button on the main page. After clicking, a popup window will open. Enter the Item name and the Item number and click submit button to remove the item from your sho</w:t>
+      </w:r>
+      <w:r>
+        <w:t xml:space="preserve">pping list. If you make a mistake, click on the reset button to clear all the fields in the page. </w:t>
+      </w:r>
+    </w:p>
+    <w:p>
+      <w:pPr>
         <w:rPr>
           <w:u w:val="single"/>
         </w:rPr>
       </w:pPr>
-      <w:r>
-        <w:rPr>
-          <w:u w:val="single"/>
-        </w:rPr>
-      </w:r>
     </w:p>
     <w:p>
       <w:pPr>
         <w:pStyle w:val="Heading2"/>
-        <w:rPr/>
       </w:pPr>
       <w:bookmarkStart w:id="9" w:name="_Toc487303065"/>
       <w:bookmarkEnd w:id="9"/>
       <w:r>
-        <w:rPr/>
+        <w:lastRenderedPageBreak/>
         <w:t>Saving a List:</w:t>
       </w:r>
     </w:p>
     <w:p>
-      <w:pPr>
-        <w:pStyle w:val="Normal"/>
-        <w:rPr/>
-      </w:pPr>
-      <w:r>
-        <w:rPr/>
-        <w:t>This action requires no special action by the user. When items from a generated list are checked and the list is submitted, that list will automatically be posted (saved) to the database. The dates from these new postings will be used to generate future shopping lists. Please refer to the “How to Use the Suggested Purchases Functionality” section for more in depth details on this feature.</w:t>
-      </w:r>
-    </w:p>
-    <w:p>
-      <w:pPr>
-        <w:pStyle w:val="Normal"/>
-        <w:rPr/>
-      </w:pPr>
-      <w:r>
-        <w:rPr/>
-      </w:r>
-    </w:p>
+      <w:r>
+        <w:t>This action requires no special action by the user. When items from a generated list are checked and the list is submitted, that list will au</w:t>
+      </w:r>
+      <w:r>
+        <w:t>tomatically be posted (saved) to the database. The dates from these new postings will be used to generate future shopping lists. Please refer to the “How to Use the Suggested Purchases Functionality” section for more in depth details on this feature.</w:t>
+      </w:r>
+    </w:p>
+    <w:p/>
     <w:p>
       <w:pPr>
         <w:pStyle w:val="Heading2"/>
-        <w:rPr/>
       </w:pPr>
       <w:bookmarkStart w:id="10" w:name="_Toc487303066"/>
       <w:bookmarkEnd w:id="10"/>
       <w:r>
-        <w:rPr/>
-        <w:t>Generate a Recent Trips Report:</w:t>
-      </w:r>
-    </w:p>
-    <w:p>
-      <w:pPr>
-        <w:pStyle w:val="Normal"/>
-        <w:rPr/>
-      </w:pPr>
-      <w:r>
-        <w:rPr/>
-        <w:t>From any page (while you are currently logged in), click the “Recent Trips” button on the header. This will take you to the page where you can view a report of purchases for the last five shopping trips. The report is broken down by shopping trip date and lists each item purchased for that date.</w:t>
-      </w:r>
-    </w:p>
-    <w:p>
-      <w:pPr>
-        <w:pStyle w:val="Normal"/>
-        <w:rPr/>
-      </w:pPr>
-      <w:r>
-        <w:rPr/>
-      </w:r>
-    </w:p>
+        <w:t>Gene</w:t>
+      </w:r>
+      <w:r>
+        <w:t>rate a Recent Trips Report:</w:t>
+      </w:r>
+    </w:p>
+    <w:p>
+      <w:r>
+        <w:t>From any page (while you are currently logged in), click the “Recent Trips” button on the header. This will take you to the page where you can view a report of purchases for the last five shopping trips. The report is broken dow</w:t>
+      </w:r>
+      <w:r>
+        <w:t>n by shopping trip date and lists each item purchased for that date.</w:t>
+      </w:r>
+    </w:p>
+    <w:p/>
     <w:tbl>
       <w:tblPr>
         <w:tblStyle w:val="TableGrid"/>
         <w:tblW w:w="9350" w:type="dxa"/>
-        <w:jc w:val="left"/>
-        <w:tblInd w:w="0" w:type="dxa"/>
-        <w:tblCellMar>
-          <w:top w:w="0" w:type="dxa"/>
-          <w:left w:w="108" w:type="dxa"/>
-          <w:bottom w:w="0" w:type="dxa"/>
-          <w:right w:w="108" w:type="dxa"/>
-        </w:tblCellMar>
-        <w:tblLook w:firstRow="1" w:noVBand="1" w:lastRow="0" w:firstColumn="1" w:lastColumn="0" w:noHBand="0" w:val="04a0"/>
+        <w:tblLook w:val="04A0" w:firstRow="1" w:lastRow="0" w:firstColumn="1" w:lastColumn="0" w:noHBand="0" w:noVBand="1"/>
       </w:tblPr>
       <w:tblGrid>
-        <w:gridCol w:w="1075"/>
-        <w:gridCol w:w="2790"/>
-        <w:gridCol w:w="5485"/>
+        <w:gridCol w:w="3075"/>
+        <w:gridCol w:w="1240"/>
+        <w:gridCol w:w="5035"/>
       </w:tblGrid>
       <w:tr>
-        <w:trPr/>
         <w:tc>
           <w:tcPr>
             <w:tcW w:w="9350" w:type="dxa"/>
             <w:gridSpan w:val="3"/>
-            <w:tcBorders/>
-            <w:shd w:fill="auto" w:val="clear"/>
+            <w:shd w:val="clear" w:color="auto" w:fill="auto"/>
             <w:tcMar>
               <w:left w:w="108" w:type="dxa"/>
             </w:tcMar>
           </w:tcPr>
           <w:p>
             <w:pPr>
-              <w:pStyle w:val="Normal"/>
-              <w:spacing w:lineRule="auto" w:line="240" w:before="0" w:after="0"/>
               <w:jc w:val="center"/>
               <w:rPr>
-                <w:b/>
                 <w:b/>
                 <w:sz w:val="28"/>
               </w:rPr>
@@ -5024,28 +3878,25 @@
       </w:tr>
       <w:tr>
         <w:trPr>
-          <w:trHeight w:val="1448" w:hRule="atLeast"/>
+          <w:trHeight w:val="1448"/>
         </w:trPr>
         <w:tc>
           <w:tcPr>
             <w:tcW w:w="1075" w:type="dxa"/>
-            <w:tcBorders/>
-            <w:shd w:fill="auto" w:val="clear"/>
+            <w:shd w:val="clear" w:color="auto" w:fill="auto"/>
             <w:tcMar>
               <w:left w:w="108" w:type="dxa"/>
             </w:tcMar>
           </w:tcPr>
           <w:p>
-            <w:pPr>
-              <w:pStyle w:val="Normal"/>
-              <w:spacing w:lineRule="auto" w:line="240" w:before="0" w:after="0"/>
-              <w:rPr/>
-            </w:pPr>
-            <w:r>
+            <w:r>
+              <w:rPr>
+                <w:noProof/>
+              </w:rPr>
               <mc:AlternateContent>
                 <mc:Choice Requires="wps">
                   <w:drawing>
-                    <wp:anchor behindDoc="0" distT="0" distB="0" distL="114300" distR="114300" simplePos="0" locked="0" layoutInCell="1" allowOverlap="1" relativeHeight="15" wp14:anchorId="2E863320">
+                    <wp:anchor distT="0" distB="0" distL="114300" distR="114300" simplePos="0" relativeHeight="15" behindDoc="0" locked="0" layoutInCell="1" allowOverlap="1" wp14:anchorId="2E863320">
                       <wp:simplePos x="0" y="0"/>
                       <wp:positionH relativeFrom="column">
                         <wp:posOffset>3138170</wp:posOffset>
@@ -5057,6 +3908,7 @@
                       <wp:effectExtent l="0" t="0" r="0" b="0"/>
                       <wp:wrapSquare wrapText="bothSides"/>
                       <wp:docPr id="15" name="Text Box 16"/>
+                      <wp:cNvGraphicFramePr/>
                       <a:graphic xmlns:a="http://schemas.openxmlformats.org/drawingml/2006/main">
                         <a:graphicData uri="http://schemas.microsoft.com/office/word/2010/wordprocessingShape">
                           <wps:wsp>
@@ -5070,39 +3922,37 @@
                                 <a:avLst/>
                               </a:prstGeom>
                               <a:solidFill>
-                                <a:srgbClr val="ffffff"/>
+                                <a:srgbClr val="FFFFFF"/>
                               </a:solidFill>
                               <a:ln>
                                 <a:noFill/>
                               </a:ln>
                             </wps:spPr>
                             <wps:style>
-                              <a:lnRef idx="0"/>
-                              <a:fillRef idx="0"/>
-                              <a:effectRef idx="0"/>
+                              <a:lnRef idx="0">
+                                <a:scrgbClr r="0" g="0" b="0"/>
+                              </a:lnRef>
+                              <a:fillRef idx="0">
+                                <a:scrgbClr r="0" g="0" b="0"/>
+                              </a:fillRef>
+                              <a:effectRef idx="0">
+                                <a:scrgbClr r="0" g="0" b="0"/>
+                              </a:effectRef>
                               <a:fontRef idx="minor"/>
                             </wps:style>
                             <wps:txbx>
                               <w:txbxContent>
                                 <w:p>
                                   <w:pPr>
-                                    <w:pStyle w:val="Caption1"/>
-                                    <w:spacing w:before="0" w:after="200"/>
+                                    <w:pStyle w:val="Caption"/>
                                     <w:jc w:val="center"/>
-                                    <w:rPr/>
                                   </w:pPr>
                                   <w:bookmarkStart w:id="11" w:name="_Toc487303024"/>
                                   <w:r>
                                     <w:rPr>
                                       <w:b/>
                                     </w:rPr>
-                                    <w:t xml:space="preserve">Figure </w:t>
-                                  </w:r>
-                                  <w:r>
-                                    <w:rPr>
-                                      <w:b/>
-                                    </w:rPr>
-                                    <w:t>8</w:t>
+                                    <w:t>Figure 8</w:t>
                                   </w:r>
                                   <w:bookmarkEnd w:id="11"/>
                                   <w:r>
@@ -5114,8 +3964,10 @@
                                 </w:p>
                               </w:txbxContent>
                             </wps:txbx>
-                            <wps:bodyPr lIns="0" rIns="0" tIns="0" bIns="0">
-                              <a:prstTxWarp prst="textNoShape"/>
+                            <wps:bodyPr lIns="0" tIns="0" rIns="0" bIns="0">
+                              <a:prstTxWarp prst="textNoShape">
+                                <a:avLst/>
+                              </a:prstTxWarp>
                               <a:spAutoFit/>
                             </wps:bodyPr>
                           </wps:wsp>
@@ -5126,31 +3978,20 @@
                 </mc:Choice>
                 <mc:Fallback>
                   <w:pict>
-                    <v:rect id="shape_0" ID="Text Box 16" fillcolor="white" stroked="f" style="position:absolute;margin-left:247.1pt;margin-top:192.25pt;width:152.95pt;height:10.85pt" wp14:anchorId="2E863320">
-                      <w10:wrap type="square"/>
-                      <v:fill o:detectmouseclick="t" type="solid" color2="black"/>
-                      <v:stroke color="#3465a4" joinstyle="round" endcap="flat"/>
-                      <v:textbox>
+                    <v:rect w14:anchorId="2E863320" id="Text Box 16" o:spid="_x0000_s1032" style="position:absolute;margin-left:247.1pt;margin-top:192.25pt;width:153.05pt;height:10.95pt;z-index:15;visibility:visible;mso-wrap-style:square;mso-wrap-distance-left:9pt;mso-wrap-distance-top:0;mso-wrap-distance-right:9pt;mso-wrap-distance-bottom:0;mso-position-horizontal:absolute;mso-position-horizontal-relative:text;mso-position-vertical:absolute;mso-position-vertical-relative:text;v-text-anchor:top" o:gfxdata="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" stroked="f">
+                      <v:textbox style="mso-fit-shape-to-text:t" inset="0,0,0,0">
                         <w:txbxContent>
                           <w:p>
                             <w:pPr>
-                              <w:pStyle w:val="Caption1"/>
-                              <w:spacing w:before="0" w:after="200"/>
+                              <w:pStyle w:val="Caption"/>
                               <w:jc w:val="center"/>
-                              <w:rPr/>
                             </w:pPr>
                             <w:bookmarkStart w:id="12" w:name="_Toc487303024"/>
                             <w:r>
                               <w:rPr>
                                 <w:b/>
                               </w:rPr>
-                              <w:t xml:space="preserve">Figure </w:t>
-                            </w:r>
-                            <w:r>
-                              <w:rPr>
-                                <w:b/>
-                              </w:rPr>
-                              <w:t>8</w:t>
+                              <w:t>Figure 8</w:t>
                             </w:r>
                             <w:bookmarkEnd w:id="12"/>
                             <w:r>
@@ -5162,63 +4003,51 @@
                           </w:p>
                         </w:txbxContent>
                       </v:textbox>
+                      <w10:wrap type="square"/>
                     </v:rect>
                   </w:pict>
                 </mc:Fallback>
               </mc:AlternateContent>
             </w:r>
             <w:r>
-              <w:rPr/>
-              <w:t>St</w:t>
-            </w:r>
-            <w:r>
-              <w:rPr/>
-              <w:t>ep 1</w:t>
+              <w:t>Step 1</w:t>
             </w:r>
           </w:p>
         </w:tc>
         <w:tc>
           <w:tcPr>
             <w:tcW w:w="2790" w:type="dxa"/>
-            <w:tcBorders/>
-            <w:shd w:fill="auto" w:val="clear"/>
+            <w:shd w:val="clear" w:color="auto" w:fill="auto"/>
             <w:tcMar>
               <w:left w:w="108" w:type="dxa"/>
             </w:tcMar>
           </w:tcPr>
           <w:p>
-            <w:pPr>
-              <w:pStyle w:val="Normal"/>
-              <w:spacing w:lineRule="auto" w:line="240" w:before="0" w:after="0"/>
-              <w:rPr/>
-            </w:pPr>
-            <w:r>
-              <w:rPr/>
-              <w:t>Click the highlighted “Recent Trips” button at the top of the page in the menu bar. An example is show at the right.</w:t>
+            <w:r>
+              <w:t>Click the highlighted “Recent Trips” button at the top of the page in the menu bar. An example</w:t>
+            </w:r>
+            <w:r>
+              <w:t xml:space="preserve"> is show at the right.</w:t>
             </w:r>
           </w:p>
         </w:tc>
         <w:tc>
           <w:tcPr>
             <w:tcW w:w="5485" w:type="dxa"/>
-            <w:tcBorders/>
-            <w:shd w:fill="auto" w:val="clear"/>
+            <w:shd w:val="clear" w:color="auto" w:fill="auto"/>
             <w:tcMar>
               <w:left w:w="108" w:type="dxa"/>
             </w:tcMar>
           </w:tcPr>
           <w:p>
-            <w:pPr>
-              <w:pStyle w:val="Normal"/>
-              <w:spacing w:lineRule="auto" w:line="240" w:before="0" w:after="0"/>
-              <w:rPr/>
-            </w:pPr>
-            <w:r>
-              <w:rPr/>
+            <w:r>
+              <w:rPr>
+                <w:noProof/>
+              </w:rPr>
               <mc:AlternateContent>
                 <mc:Choice Requires="wps">
                   <w:drawing>
-                    <wp:anchor behindDoc="0" distT="0" distB="0" distL="114300" distR="114300" simplePos="0" locked="0" layoutInCell="1" allowOverlap="1" relativeHeight="14" wp14:anchorId="04FF2CFD">
+                    <wp:anchor distT="0" distB="0" distL="114300" distR="114300" simplePos="0" relativeHeight="14" behindDoc="0" locked="0" layoutInCell="1" allowOverlap="1" wp14:anchorId="04FF2CFD">
                       <wp:simplePos x="0" y="0"/>
                       <wp:positionH relativeFrom="column">
                         <wp:posOffset>41275</wp:posOffset>
@@ -5230,6 +4059,7 @@
                       <wp:effectExtent l="0" t="0" r="0" b="0"/>
                       <wp:wrapSquare wrapText="bothSides"/>
                       <wp:docPr id="17" name="Text Box 3"/>
+                      <wp:cNvGraphicFramePr/>
                       <a:graphic xmlns:a="http://schemas.openxmlformats.org/drawingml/2006/main">
                         <a:graphicData uri="http://schemas.microsoft.com/office/word/2010/wordprocessingShape">
                           <wps:wsp>
@@ -5243,39 +4073,37 @@
                                 <a:avLst/>
                               </a:prstGeom>
                               <a:solidFill>
-                                <a:srgbClr val="ffffff"/>
+                                <a:srgbClr val="FFFFFF"/>
                               </a:solidFill>
                               <a:ln>
                                 <a:noFill/>
                               </a:ln>
                             </wps:spPr>
                             <wps:style>
-                              <a:lnRef idx="0"/>
-                              <a:fillRef idx="0"/>
-                              <a:effectRef idx="0"/>
+                              <a:lnRef idx="0">
+                                <a:scrgbClr r="0" g="0" b="0"/>
+                              </a:lnRef>
+                              <a:fillRef idx="0">
+                                <a:scrgbClr r="0" g="0" b="0"/>
+                              </a:fillRef>
+                              <a:effectRef idx="0">
+                                <a:scrgbClr r="0" g="0" b="0"/>
+                              </a:effectRef>
                               <a:fontRef idx="minor"/>
                             </wps:style>
                             <wps:txbx>
                               <w:txbxContent>
                                 <w:p>
                                   <w:pPr>
-                                    <w:pStyle w:val="Caption1"/>
-                                    <w:spacing w:before="0" w:after="200"/>
+                                    <w:pStyle w:val="Caption"/>
                                     <w:jc w:val="center"/>
-                                    <w:rPr/>
                                   </w:pPr>
                                   <w:bookmarkStart w:id="13" w:name="_Toc487303025"/>
                                   <w:r>
                                     <w:rPr>
                                       <w:b/>
                                     </w:rPr>
-                                    <w:t xml:space="preserve">Figure </w:t>
-                                  </w:r>
-                                  <w:r>
-                                    <w:rPr>
-                                      <w:b/>
-                                    </w:rPr>
-                                    <w:t>7</w:t>
+                                    <w:t>Figure 7</w:t>
                                   </w:r>
                                   <w:bookmarkEnd w:id="13"/>
                                   <w:r>
@@ -5287,8 +4115,10 @@
                                 </w:p>
                               </w:txbxContent>
                             </wps:txbx>
-                            <wps:bodyPr lIns="0" rIns="0" tIns="0" bIns="0">
-                              <a:prstTxWarp prst="textNoShape"/>
+                            <wps:bodyPr lIns="0" tIns="0" rIns="0" bIns="0">
+                              <a:prstTxWarp prst="textNoShape">
+                                <a:avLst/>
+                              </a:prstTxWarp>
                               <a:spAutoFit/>
                             </wps:bodyPr>
                           </wps:wsp>
@@ -5299,31 +4129,20 @@
                 </mc:Choice>
                 <mc:Fallback>
                   <w:pict>
-                    <v:rect id="shape_0" ID="Text Box 3" fillcolor="white" stroked="f" style="position:absolute;margin-left:3.25pt;margin-top:39.8pt;width:257.8pt;height:10.95pt" wp14:anchorId="04FF2CFD">
-                      <w10:wrap type="square"/>
-                      <v:fill o:detectmouseclick="t" type="solid" color2="black"/>
-                      <v:stroke color="#3465a4" joinstyle="round" endcap="flat"/>
-                      <v:textbox>
+                    <v:rect w14:anchorId="04FF2CFD" id="Text Box 3" o:spid="_x0000_s1033" style="position:absolute;margin-left:3.25pt;margin-top:39.8pt;width:257.9pt;height:11.05pt;z-index:14;visibility:visible;mso-wrap-style:square;mso-wrap-distance-left:9pt;mso-wrap-distance-top:0;mso-wrap-distance-right:9pt;mso-wrap-distance-bottom:0;mso-position-horizontal:absolute;mso-position-horizontal-relative:text;mso-position-vertical:absolute;mso-position-vertical-relative:text;v-text-anchor:top" o:gfxdata="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" stroked="f">
+                      <v:textbox style="mso-fit-shape-to-text:t" inset="0,0,0,0">
                         <w:txbxContent>
                           <w:p>
                             <w:pPr>
-                              <w:pStyle w:val="Caption1"/>
-                              <w:spacing w:before="0" w:after="200"/>
+                              <w:pStyle w:val="Caption"/>
                               <w:jc w:val="center"/>
-                              <w:rPr/>
                             </w:pPr>
                             <w:bookmarkStart w:id="14" w:name="_Toc487303025"/>
                             <w:r>
                               <w:rPr>
                                 <w:b/>
                               </w:rPr>
-                              <w:t xml:space="preserve">Figure </w:t>
-                            </w:r>
-                            <w:r>
-                              <w:rPr>
-                                <w:b/>
-                              </w:rPr>
-                              <w:t>7</w:t>
+                              <w:t>Figure 7</w:t>
                             </w:r>
                             <w:bookmarkEnd w:id="14"/>
                             <w:r>
@@ -5335,12 +4154,18 @@
                           </w:p>
                         </w:txbxContent>
                       </v:textbox>
+                      <w10:wrap type="square"/>
                     </v:rect>
                   </w:pict>
                 </mc:Fallback>
               </mc:AlternateContent>
+            </w:r>
+            <w:r>
+              <w:rPr>
+                <w:noProof/>
+              </w:rPr>
               <w:drawing>
-                <wp:anchor behindDoc="0" distT="0" distB="8255" distL="114300" distR="116205" simplePos="0" locked="0" layoutInCell="1" allowOverlap="1" relativeHeight="3">
+                <wp:anchor distT="0" distB="8255" distL="114300" distR="116205" simplePos="0" relativeHeight="3" behindDoc="0" locked="0" layoutInCell="1" allowOverlap="1">
                   <wp:simplePos x="0" y="0"/>
                   <wp:positionH relativeFrom="margin">
                     <wp:posOffset>20320</wp:posOffset>
@@ -5351,7 +4176,7 @@
                   <wp:extent cx="3274695" cy="429895"/>
                   <wp:effectExtent l="0" t="0" r="0" b="0"/>
                   <wp:wrapSquare wrapText="bothSides"/>
-                  <wp:docPr id="19" name="Picture 1" descr=""/>
+                  <wp:docPr id="19" name="Picture 1"/>
                   <wp:cNvGraphicFramePr>
                     <a:graphicFrameLocks xmlns:a="http://schemas.openxmlformats.org/drawingml/2006/main" noChangeAspect="1"/>
                   </wp:cNvGraphicFramePr>
@@ -5359,13 +4184,13 @@
                     <a:graphicData uri="http://schemas.openxmlformats.org/drawingml/2006/picture">
                       <pic:pic xmlns:pic="http://schemas.openxmlformats.org/drawingml/2006/picture">
                         <pic:nvPicPr>
-                          <pic:cNvPr id="19" name="Picture 1" descr=""/>
+                          <pic:cNvPr id="19" name="Picture 1"/>
                           <pic:cNvPicPr>
                             <a:picLocks noChangeAspect="1" noChangeArrowheads="1"/>
                           </pic:cNvPicPr>
                         </pic:nvPicPr>
                         <pic:blipFill>
-                          <a:blip r:embed="rId9"/>
+                          <a:blip r:embed="rId14"/>
                           <a:stretch>
                             <a:fillRect/>
                           </a:stretch>
@@ -5389,24 +4214,16 @@
         </w:tc>
       </w:tr>
       <w:tr>
-        <w:trPr/>
         <w:tc>
           <w:tcPr>
             <w:tcW w:w="1075" w:type="dxa"/>
-            <w:tcBorders/>
-            <w:shd w:fill="auto" w:val="clear"/>
+            <w:shd w:val="clear" w:color="auto" w:fill="auto"/>
             <w:tcMar>
               <w:left w:w="108" w:type="dxa"/>
             </w:tcMar>
           </w:tcPr>
           <w:p>
-            <w:pPr>
-              <w:pStyle w:val="Normal"/>
-              <w:spacing w:lineRule="auto" w:line="240" w:before="0" w:after="0"/>
-              <w:rPr/>
-            </w:pPr>
-            <w:r>
-              <w:rPr/>
+            <w:r>
               <w:t>Step 2</w:t>
             </w:r>
           </w:p>
@@ -5414,49 +4231,52 @@
         <w:tc>
           <w:tcPr>
             <w:tcW w:w="2790" w:type="dxa"/>
-            <w:tcBorders/>
-            <w:shd w:fill="auto" w:val="clear"/>
+            <w:shd w:val="clear" w:color="auto" w:fill="auto"/>
             <w:tcMar>
               <w:left w:w="108" w:type="dxa"/>
             </w:tcMar>
           </w:tcPr>
           <w:p>
-            <w:pPr>
-              <w:pStyle w:val="Normal"/>
-              <w:spacing w:lineRule="auto" w:line="240" w:before="0" w:after="0"/>
-              <w:rPr/>
-            </w:pPr>
-            <w:r>
-              <w:rPr/>
+            <w:r>
               <w:t xml:space="preserve">An example of the output report generated is displayed with the current format at the right. </w:t>
             </w:r>
             <w:r>
               <w:rPr>
                 <w:color w:val="FF0000"/>
               </w:rPr>
-              <w:t>Please bear in mind that if an account is relatively new and has no purchase history, this report will be blank.</w:t>
+              <w:t xml:space="preserve">Please </w:t>
+            </w:r>
+            <w:r>
+              <w:rPr>
+                <w:color w:val="FF0000"/>
+              </w:rPr>
+              <w:lastRenderedPageBreak/>
+              <w:t>bear in mind that if an account is relatively new and has no purchase history, this report</w:t>
+            </w:r>
+            <w:r>
+              <w:rPr>
+                <w:color w:val="FF0000"/>
+              </w:rPr>
+              <w:t xml:space="preserve"> will be blank.</w:t>
             </w:r>
           </w:p>
         </w:tc>
         <w:tc>
           <w:tcPr>
             <w:tcW w:w="5485" w:type="dxa"/>
-            <w:tcBorders/>
-            <w:shd w:fill="auto" w:val="clear"/>
+            <w:shd w:val="clear" w:color="auto" w:fill="auto"/>
             <w:tcMar>
               <w:left w:w="108" w:type="dxa"/>
             </w:tcMar>
           </w:tcPr>
           <w:p>
-            <w:pPr>
-              <w:pStyle w:val="Normal"/>
-              <w:spacing w:lineRule="auto" w:line="240" w:before="0" w:after="0"/>
-              <w:rPr/>
-            </w:pPr>
-            <w:r>
-              <w:rPr/>
+            <w:r>
+              <w:rPr>
+                <w:noProof/>
+              </w:rPr>
+              <w:lastRenderedPageBreak/>
               <w:drawing>
-                <wp:anchor behindDoc="0" distT="0" distB="6350" distL="114300" distR="114300" simplePos="0" locked="0" layoutInCell="1" allowOverlap="1" relativeHeight="2">
+                <wp:anchor distT="0" distB="6350" distL="114300" distR="114300" simplePos="0" relativeHeight="2" behindDoc="0" locked="0" layoutInCell="1" allowOverlap="1">
                   <wp:simplePos x="0" y="0"/>
                   <wp:positionH relativeFrom="column">
                     <wp:posOffset>1017270</wp:posOffset>
@@ -5467,7 +4287,7 @@
                   <wp:extent cx="1162050" cy="1403350"/>
                   <wp:effectExtent l="0" t="0" r="0" b="0"/>
                   <wp:wrapSquare wrapText="bothSides"/>
-                  <wp:docPr id="20" name="Picture 2" descr=""/>
+                  <wp:docPr id="20" name="Picture 2"/>
                   <wp:cNvGraphicFramePr>
                     <a:graphicFrameLocks xmlns:a="http://schemas.openxmlformats.org/drawingml/2006/main" noChangeAspect="1"/>
                   </wp:cNvGraphicFramePr>
@@ -5475,13 +4295,13 @@
                     <a:graphicData uri="http://schemas.openxmlformats.org/drawingml/2006/picture">
                       <pic:pic xmlns:pic="http://schemas.openxmlformats.org/drawingml/2006/picture">
                         <pic:nvPicPr>
-                          <pic:cNvPr id="20" name="Picture 2" descr=""/>
+                          <pic:cNvPr id="20" name="Picture 2"/>
                           <pic:cNvPicPr>
                             <a:picLocks noChangeAspect="1" noChangeArrowheads="1"/>
                           </pic:cNvPicPr>
                         </pic:nvPicPr>
                         <pic:blipFill>
-                          <a:blip r:embed="rId10"/>
+                          <a:blip r:embed="rId15"/>
                           <a:stretch>
                             <a:fillRect/>
                           </a:stretch>
@@ -5508,34 +4328,22 @@
     <w:p>
       <w:pPr>
         <w:pStyle w:val="Heading2"/>
-        <w:rPr/>
       </w:pPr>
       <w:bookmarkStart w:id="15" w:name="_Toc487303067"/>
       <w:bookmarkEnd w:id="15"/>
       <w:r>
-        <w:rPr/>
         <w:t>Generate a Suggested Purchases Report:</w:t>
       </w:r>
     </w:p>
     <w:p>
-      <w:pPr>
-        <w:pStyle w:val="Normal"/>
-        <w:rPr/>
-      </w:pPr>
-      <w:r>
-        <w:rPr/>
-        <w:t>From any page (while you are currently logged in), click the “Suggested Purchases” button on the header. This will take you to the page where you can view items that are specifically suggested for you based on previous purchase behavior. Any given item stored in a user’s account will be added in one of two of the following ways:</w:t>
-      </w:r>
-    </w:p>
-    <w:p>
-      <w:pPr>
-        <w:pStyle w:val="Normal"/>
-        <w:rPr/>
-      </w:pPr>
-      <w:r>
-        <w:rPr/>
-      </w:r>
-    </w:p>
+      <w:r>
+        <w:t>From any page (while you are currently logged in), click the “Suggested Purchases” button on the header. This will take you to the page where you can view items that are specifically suggested for y</w:t>
+      </w:r>
+      <w:r>
+        <w:t>ou based on previous purchase behavior. Any given item stored in a user’s account will be added in one of two of the following ways:</w:t>
+      </w:r>
+    </w:p>
+    <w:p/>
     <w:p>
       <w:pPr>
         <w:pStyle w:val="ListParagraph"/>
@@ -5543,22 +4351,19 @@
           <w:ilvl w:val="0"/>
           <w:numId w:val="2"/>
         </w:numPr>
-        <w:rPr/>
-      </w:pPr>
-      <w:r>
-        <w:rPr/>
-        <w:t>If an item has been purchased fewer than five times, and therefore would have fewer than five dates with which to determine an accurate purchase interval, the algorithm will automatically add this to the generated shopping list. If this item is unneeded, the user will simply skip checking the purchase box for that item.</w:t>
+      </w:pPr>
+      <w:r>
+        <w:t>If an item has been purchased fewer than five times, and therefore would have fewer than five dates with which to determin</w:t>
+      </w:r>
+      <w:r>
+        <w:t>e an accurate purchase interval, the algorithm will automatically add this to the generated shopping list. If this item is unneeded, the user will simply skip checking the purchase box for that item.</w:t>
       </w:r>
     </w:p>
     <w:p>
       <w:pPr>
         <w:pStyle w:val="ListParagraph"/>
-        <w:ind w:left="1440" w:hanging="0"/>
-        <w:rPr/>
-      </w:pPr>
-      <w:r>
-        <w:rPr/>
-      </w:r>
+        <w:ind w:left="1440"/>
+      </w:pPr>
     </w:p>
     <w:p>
       <w:pPr>
@@ -5567,35 +4372,20 @@
           <w:ilvl w:val="0"/>
           <w:numId w:val="2"/>
         </w:numPr>
-        <w:rPr/>
-      </w:pPr>
-      <w:r>
-        <w:rPr/>
-        <w:t xml:space="preserve">If an item has five or more purchase dates recorded, then the algorithm will calculate an approximated purchase interval in days. If this purchase interval has been exceeded by the number of days since the last time the item was purchased, then the item will be added to the generated list. </w:t>
-      </w:r>
-    </w:p>
-    <w:p>
-      <w:pPr>
-        <w:pStyle w:val="Normal"/>
-        <w:rPr/>
-      </w:pPr>
-      <w:r>
-        <w:rPr/>
-      </w:r>
-    </w:p>
+      </w:pPr>
+      <w:r>
+        <w:t>If an item has five or more purchase dates recorded, then the algorithm will calculate an approximated purchase interval in days. If this purchase interval has been exceeded by the number of days since the last time the item was purchased, then the item wi</w:t>
+      </w:r>
+      <w:r>
+        <w:t xml:space="preserve">ll be added to the generated list. </w:t>
+      </w:r>
+    </w:p>
+    <w:p/>
     <w:tbl>
       <w:tblPr>
         <w:tblStyle w:val="TableGrid"/>
         <w:tblW w:w="9350" w:type="dxa"/>
-        <w:jc w:val="left"/>
-        <w:tblInd w:w="0" w:type="dxa"/>
-        <w:tblCellMar>
-          <w:top w:w="0" w:type="dxa"/>
-          <w:left w:w="108" w:type="dxa"/>
-          <w:bottom w:w="0" w:type="dxa"/>
-          <w:right w:w="108" w:type="dxa"/>
-        </w:tblCellMar>
-        <w:tblLook w:firstRow="1" w:noVBand="1" w:lastRow="0" w:firstColumn="1" w:lastColumn="0" w:noHBand="0" w:val="04a0"/>
+        <w:tblLook w:val="04A0" w:firstRow="1" w:lastRow="0" w:firstColumn="1" w:lastColumn="0" w:noHBand="0" w:noVBand="1"/>
       </w:tblPr>
       <w:tblGrid>
         <w:gridCol w:w="1075"/>
@@ -5603,24 +4393,19 @@
         <w:gridCol w:w="5485"/>
       </w:tblGrid>
       <w:tr>
-        <w:trPr/>
         <w:tc>
           <w:tcPr>
             <w:tcW w:w="9350" w:type="dxa"/>
             <w:gridSpan w:val="3"/>
-            <w:tcBorders/>
-            <w:shd w:fill="auto" w:val="clear"/>
+            <w:shd w:val="clear" w:color="auto" w:fill="auto"/>
             <w:tcMar>
               <w:left w:w="108" w:type="dxa"/>
             </w:tcMar>
           </w:tcPr>
           <w:p>
             <w:pPr>
-              <w:pStyle w:val="Normal"/>
-              <w:spacing w:lineRule="auto" w:line="240" w:before="0" w:after="0"/>
               <w:jc w:val="center"/>
               <w:rPr>
-                <w:b/>
                 <w:b/>
                 <w:sz w:val="28"/>
               </w:rPr>
@@ -5637,25 +4422,18 @@
       </w:tr>
       <w:tr>
         <w:trPr>
-          <w:trHeight w:val="1448" w:hRule="atLeast"/>
+          <w:trHeight w:val="1448"/>
         </w:trPr>
         <w:tc>
           <w:tcPr>
             <w:tcW w:w="1075" w:type="dxa"/>
-            <w:tcBorders/>
-            <w:shd w:fill="auto" w:val="clear"/>
+            <w:shd w:val="clear" w:color="auto" w:fill="auto"/>
             <w:tcMar>
               <w:left w:w="108" w:type="dxa"/>
             </w:tcMar>
           </w:tcPr>
           <w:p>
-            <w:pPr>
-              <w:pStyle w:val="Normal"/>
-              <w:spacing w:lineRule="auto" w:line="240" w:before="0" w:after="0"/>
-              <w:rPr/>
-            </w:pPr>
-            <w:r>
-              <w:rPr/>
+            <w:r>
               <w:t>Step 1</w:t>
             </w:r>
           </w:p>
@@ -5663,20 +4441,13 @@
         <w:tc>
           <w:tcPr>
             <w:tcW w:w="2790" w:type="dxa"/>
-            <w:tcBorders/>
-            <w:shd w:fill="auto" w:val="clear"/>
+            <w:shd w:val="clear" w:color="auto" w:fill="auto"/>
             <w:tcMar>
               <w:left w:w="108" w:type="dxa"/>
             </w:tcMar>
           </w:tcPr>
           <w:p>
-            <w:pPr>
-              <w:pStyle w:val="Normal"/>
-              <w:spacing w:lineRule="auto" w:line="240" w:before="0" w:after="0"/>
-              <w:rPr/>
-            </w:pPr>
-            <w:r>
-              <w:rPr/>
+            <w:r>
               <w:t>Click the highlighted “Suggested Purchases” button at the top of the page in the menu bar. An example is show at the right.</w:t>
             </w:r>
           </w:p>
@@ -5684,24 +4455,20 @@
         <w:tc>
           <w:tcPr>
             <w:tcW w:w="5485" w:type="dxa"/>
-            <w:tcBorders/>
-            <w:shd w:fill="auto" w:val="clear"/>
+            <w:shd w:val="clear" w:color="auto" w:fill="auto"/>
             <w:tcMar>
               <w:left w:w="108" w:type="dxa"/>
             </w:tcMar>
           </w:tcPr>
           <w:p>
-            <w:pPr>
-              <w:pStyle w:val="Normal"/>
-              <w:spacing w:lineRule="auto" w:line="240" w:before="0" w:after="0"/>
-              <w:rPr/>
-            </w:pPr>
-            <w:r>
-              <w:rPr/>
+            <w:r>
+              <w:rPr>
+                <w:noProof/>
+              </w:rPr>
               <mc:AlternateContent>
                 <mc:Choice Requires="wps">
                   <w:drawing>
-                    <wp:anchor behindDoc="0" distT="0" distB="0" distL="114300" distR="114300" simplePos="0" locked="0" layoutInCell="1" allowOverlap="1" relativeHeight="9" wp14:anchorId="1BB514F6">
+                    <wp:anchor distT="0" distB="0" distL="114300" distR="114300" simplePos="0" relativeHeight="9" behindDoc="0" locked="0" layoutInCell="1" allowOverlap="1" wp14:anchorId="1BB514F6">
                       <wp:simplePos x="0" y="0"/>
                       <wp:positionH relativeFrom="column">
                         <wp:posOffset>134620</wp:posOffset>
@@ -5713,6 +4480,7 @@
                       <wp:effectExtent l="0" t="0" r="0" b="0"/>
                       <wp:wrapSquare wrapText="bothSides"/>
                       <wp:docPr id="21" name="Text Box 11"/>
+                      <wp:cNvGraphicFramePr/>
                       <a:graphic xmlns:a="http://schemas.openxmlformats.org/drawingml/2006/main">
                         <a:graphicData uri="http://schemas.microsoft.com/office/word/2010/wordprocessingShape">
                           <wps:wsp>
@@ -5726,52 +4494,58 @@
                                 <a:avLst/>
                               </a:prstGeom>
                               <a:solidFill>
-                                <a:srgbClr val="ffffff"/>
+                                <a:srgbClr val="FFFFFF"/>
                               </a:solidFill>
                               <a:ln>
                                 <a:noFill/>
                               </a:ln>
                             </wps:spPr>
                             <wps:style>
-                              <a:lnRef idx="0"/>
-                              <a:fillRef idx="0"/>
-                              <a:effectRef idx="0"/>
+                              <a:lnRef idx="0">
+                                <a:scrgbClr r="0" g="0" b="0"/>
+                              </a:lnRef>
+                              <a:fillRef idx="0">
+                                <a:scrgbClr r="0" g="0" b="0"/>
+                              </a:fillRef>
+                              <a:effectRef idx="0">
+                                <a:scrgbClr r="0" g="0" b="0"/>
+                              </a:effectRef>
                               <a:fontRef idx="minor"/>
                             </wps:style>
                             <wps:txbx>
                               <w:txbxContent>
                                 <w:p>
                                   <w:pPr>
-                                    <w:pStyle w:val="Caption1"/>
-                                    <w:spacing w:before="0" w:after="200"/>
+                                    <w:pStyle w:val="Caption"/>
                                     <w:jc w:val="center"/>
-                                    <w:rPr/>
                                   </w:pPr>
                                   <w:bookmarkStart w:id="16" w:name="_Toc487303026"/>
                                   <w:r>
                                     <w:rPr>
                                       <w:b/>
                                     </w:rPr>
-                                    <w:t xml:space="preserve">Figure </w:t>
-                                  </w:r>
-                                  <w:r>
-                                    <w:rPr>
-                                      <w:b/>
-                                    </w:rPr>
-                                    <w:t>9</w:t>
+                                    <w:t>Figure 9</w:t>
                                   </w:r>
                                   <w:bookmarkEnd w:id="16"/>
                                   <w:r>
                                     <w:rPr>
                                       <w:b/>
                                     </w:rPr>
-                                    <w:t>: Menu - Suggested Purchases</w:t>
+                                    <w:t>: Menu - Suggested Purchase</w:t>
+                                  </w:r>
+                                  <w:r>
+                                    <w:rPr>
+                                      <w:b/>
+                                    </w:rPr>
+                                    <w:t>s</w:t>
                                   </w:r>
                                 </w:p>
                               </w:txbxContent>
                             </wps:txbx>
-                            <wps:bodyPr lIns="0" rIns="0" tIns="0" bIns="0">
-                              <a:prstTxWarp prst="textNoShape"/>
+                            <wps:bodyPr lIns="0" tIns="0" rIns="0" bIns="0">
+                              <a:prstTxWarp prst="textNoShape">
+                                <a:avLst/>
+                              </a:prstTxWarp>
                               <a:spAutoFit/>
                             </wps:bodyPr>
                           </wps:wsp>
@@ -5782,48 +4556,49 @@
                 </mc:Choice>
                 <mc:Fallback>
                   <w:pict>
-                    <v:rect id="shape_0" ID="Text Box 11" fillcolor="white" stroked="f" style="position:absolute;margin-left:10.6pt;margin-top:59.1pt;width:235.75pt;height:10.85pt" wp14:anchorId="1BB514F6">
-                      <w10:wrap type="square"/>
-                      <v:fill o:detectmouseclick="t" type="solid" color2="black"/>
-                      <v:stroke color="#3465a4" joinstyle="round" endcap="flat"/>
-                      <v:textbox>
+                    <v:rect w14:anchorId="1BB514F6" id="Text Box 11" o:spid="_x0000_s1034" style="position:absolute;margin-left:10.6pt;margin-top:59.1pt;width:235.85pt;height:10.95pt;z-index:9;visibility:visible;mso-wrap-style:square;mso-wrap-distance-left:9pt;mso-wrap-distance-top:0;mso-wrap-distance-right:9pt;mso-wrap-distance-bottom:0;mso-position-horizontal:absolute;mso-position-horizontal-relative:text;mso-position-vertical:absolute;mso-position-vertical-relative:text;v-text-anchor:top" o:gfxdata="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" stroked="f">
+                      <v:textbox style="mso-fit-shape-to-text:t" inset="0,0,0,0">
                         <w:txbxContent>
                           <w:p>
                             <w:pPr>
-                              <w:pStyle w:val="Caption1"/>
-                              <w:spacing w:before="0" w:after="200"/>
+                              <w:pStyle w:val="Caption"/>
                               <w:jc w:val="center"/>
-                              <w:rPr/>
                             </w:pPr>
                             <w:bookmarkStart w:id="17" w:name="_Toc487303026"/>
                             <w:r>
                               <w:rPr>
                                 <w:b/>
                               </w:rPr>
-                              <w:t xml:space="preserve">Figure </w:t>
-                            </w:r>
-                            <w:r>
-                              <w:rPr>
-                                <w:b/>
-                              </w:rPr>
-                              <w:t>9</w:t>
+                              <w:t>Figure 9</w:t>
                             </w:r>
                             <w:bookmarkEnd w:id="17"/>
                             <w:r>
                               <w:rPr>
                                 <w:b/>
                               </w:rPr>
-                              <w:t>: Menu - Suggested Purchases</w:t>
+                              <w:t>: Menu - Suggested Purchase</w:t>
+                            </w:r>
+                            <w:r>
+                              <w:rPr>
+                                <w:b/>
+                              </w:rPr>
+                              <w:t>s</w:t>
                             </w:r>
                           </w:p>
                         </w:txbxContent>
                       </v:textbox>
+                      <w10:wrap type="square"/>
                     </v:rect>
                   </w:pict>
                 </mc:Fallback>
               </mc:AlternateContent>
+            </w:r>
+            <w:r>
+              <w:rPr>
+                <w:noProof/>
+              </w:rPr>
               <w:drawing>
-                <wp:anchor behindDoc="0" distT="0" distB="8255" distL="114300" distR="114300" simplePos="0" locked="0" layoutInCell="1" allowOverlap="1" relativeHeight="5">
+                <wp:anchor distT="0" distB="8255" distL="114300" distR="114300" simplePos="0" relativeHeight="5" behindDoc="0" locked="0" layoutInCell="1" allowOverlap="1">
                   <wp:simplePos x="0" y="0"/>
                   <wp:positionH relativeFrom="margin">
                     <wp:posOffset>213995</wp:posOffset>
@@ -5834,7 +4609,7 @@
                   <wp:extent cx="2994660" cy="429895"/>
                   <wp:effectExtent l="0" t="0" r="0" b="0"/>
                   <wp:wrapSquare wrapText="bothSides"/>
-                  <wp:docPr id="23" name="Picture 4" descr=""/>
+                  <wp:docPr id="23" name="Picture 4"/>
                   <wp:cNvGraphicFramePr>
                     <a:graphicFrameLocks xmlns:a="http://schemas.openxmlformats.org/drawingml/2006/main" noChangeAspect="1"/>
                   </wp:cNvGraphicFramePr>
@@ -5842,13 +4617,13 @@
                     <a:graphicData uri="http://schemas.openxmlformats.org/drawingml/2006/picture">
                       <pic:pic xmlns:pic="http://schemas.openxmlformats.org/drawingml/2006/picture">
                         <pic:nvPicPr>
-                          <pic:cNvPr id="23" name="Picture 4" descr=""/>
+                          <pic:cNvPr id="23" name="Picture 4"/>
                           <pic:cNvPicPr>
                             <a:picLocks noChangeAspect="1" noChangeArrowheads="1"/>
                           </pic:cNvPicPr>
                         </pic:nvPicPr>
                         <pic:blipFill>
-                          <a:blip r:embed="rId11"/>
+                          <a:blip r:embed="rId16"/>
                           <a:stretch>
                             <a:fillRect/>
                           </a:stretch>
@@ -5872,24 +4647,17 @@
         </w:tc>
       </w:tr>
       <w:tr>
-        <w:trPr/>
         <w:tc>
           <w:tcPr>
             <w:tcW w:w="1075" w:type="dxa"/>
-            <w:tcBorders/>
-            <w:shd w:fill="auto" w:val="clear"/>
+            <w:shd w:val="clear" w:color="auto" w:fill="auto"/>
             <w:tcMar>
               <w:left w:w="108" w:type="dxa"/>
             </w:tcMar>
           </w:tcPr>
           <w:p>
-            <w:pPr>
-              <w:pStyle w:val="Normal"/>
-              <w:spacing w:lineRule="auto" w:line="240" w:before="0" w:after="0"/>
-              <w:rPr/>
-            </w:pPr>
-            <w:r>
-              <w:rPr/>
+            <w:r>
+              <w:lastRenderedPageBreak/>
               <w:t>Step 2</w:t>
             </w:r>
           </w:p>
@@ -5897,20 +4665,13 @@
         <w:tc>
           <w:tcPr>
             <w:tcW w:w="2790" w:type="dxa"/>
-            <w:tcBorders/>
-            <w:shd w:fill="auto" w:val="clear"/>
+            <w:shd w:val="clear" w:color="auto" w:fill="auto"/>
             <w:tcMar>
               <w:left w:w="108" w:type="dxa"/>
             </w:tcMar>
           </w:tcPr>
           <w:p>
-            <w:pPr>
-              <w:pStyle w:val="Normal"/>
-              <w:spacing w:lineRule="auto" w:line="240" w:before="0" w:after="0"/>
-              <w:rPr/>
-            </w:pPr>
-            <w:r>
-              <w:rPr/>
+            <w:r>
               <w:t xml:space="preserve">An example of the output report generated is displayed with the current format at the right. </w:t>
             </w:r>
           </w:p>
@@ -5918,24 +4679,20 @@
         <w:tc>
           <w:tcPr>
             <w:tcW w:w="5485" w:type="dxa"/>
-            <w:tcBorders/>
-            <w:shd w:fill="auto" w:val="clear"/>
+            <w:shd w:val="clear" w:color="auto" w:fill="auto"/>
             <w:tcMar>
               <w:left w:w="108" w:type="dxa"/>
             </w:tcMar>
           </w:tcPr>
           <w:p>
-            <w:pPr>
-              <w:pStyle w:val="Normal"/>
-              <w:spacing w:lineRule="auto" w:line="240" w:before="0" w:after="0"/>
-              <w:rPr/>
-            </w:pPr>
-            <w:r>
-              <w:rPr/>
+            <w:r>
+              <w:rPr>
+                <w:noProof/>
+              </w:rPr>
               <mc:AlternateContent>
                 <mc:Choice Requires="wps">
                   <w:drawing>
-                    <wp:anchor behindDoc="0" distT="0" distB="0" distL="114300" distR="114300" simplePos="0" locked="0" layoutInCell="1" allowOverlap="1" relativeHeight="10" wp14:anchorId="52CA5555">
+                    <wp:anchor distT="0" distB="0" distL="114300" distR="114300" simplePos="0" relativeHeight="10" behindDoc="0" locked="0" layoutInCell="1" allowOverlap="1" wp14:anchorId="52CA5555">
                       <wp:simplePos x="0" y="0"/>
                       <wp:positionH relativeFrom="column">
                         <wp:posOffset>340995</wp:posOffset>
@@ -5947,6 +4704,7 @@
                       <wp:effectExtent l="0" t="0" r="0" b="0"/>
                       <wp:wrapSquare wrapText="bothSides"/>
                       <wp:docPr id="24" name="Text Box 12"/>
+                      <wp:cNvGraphicFramePr/>
                       <a:graphic xmlns:a="http://schemas.openxmlformats.org/drawingml/2006/main">
                         <a:graphicData uri="http://schemas.microsoft.com/office/word/2010/wordprocessingShape">
                           <wps:wsp>
@@ -5960,39 +4718,37 @@
                                 <a:avLst/>
                               </a:prstGeom>
                               <a:solidFill>
-                                <a:srgbClr val="ffffff"/>
+                                <a:srgbClr val="FFFFFF"/>
                               </a:solidFill>
                               <a:ln>
                                 <a:noFill/>
                               </a:ln>
                             </wps:spPr>
                             <wps:style>
-                              <a:lnRef idx="0"/>
-                              <a:fillRef idx="0"/>
-                              <a:effectRef idx="0"/>
+                              <a:lnRef idx="0">
+                                <a:scrgbClr r="0" g="0" b="0"/>
+                              </a:lnRef>
+                              <a:fillRef idx="0">
+                                <a:scrgbClr r="0" g="0" b="0"/>
+                              </a:fillRef>
+                              <a:effectRef idx="0">
+                                <a:scrgbClr r="0" g="0" b="0"/>
+                              </a:effectRef>
                               <a:fontRef idx="minor"/>
                             </wps:style>
                             <wps:txbx>
                               <w:txbxContent>
                                 <w:p>
                                   <w:pPr>
-                                    <w:pStyle w:val="Caption1"/>
-                                    <w:spacing w:before="0" w:after="200"/>
+                                    <w:pStyle w:val="Caption"/>
                                     <w:jc w:val="center"/>
-                                    <w:rPr/>
                                   </w:pPr>
                                   <w:bookmarkStart w:id="18" w:name="_Toc487303027"/>
                                   <w:r>
                                     <w:rPr>
                                       <w:b/>
                                     </w:rPr>
-                                    <w:t xml:space="preserve">Figure </w:t>
-                                  </w:r>
-                                  <w:r>
-                                    <w:rPr>
-                                      <w:b/>
-                                    </w:rPr>
-                                    <w:t>10</w:t>
+                                    <w:t>Figure 10</w:t>
                                   </w:r>
                                   <w:bookmarkEnd w:id="18"/>
                                   <w:r>
@@ -6004,8 +4760,10 @@
                                 </w:p>
                               </w:txbxContent>
                             </wps:txbx>
-                            <wps:bodyPr lIns="0" rIns="0" tIns="0" bIns="0">
-                              <a:prstTxWarp prst="textNoShape"/>
+                            <wps:bodyPr lIns="0" tIns="0" rIns="0" bIns="0">
+                              <a:prstTxWarp prst="textNoShape">
+                                <a:avLst/>
+                              </a:prstTxWarp>
                               <a:spAutoFit/>
                             </wps:bodyPr>
                           </wps:wsp>
@@ -6016,31 +4774,20 @@
                 </mc:Choice>
                 <mc:Fallback>
                   <w:pict>
-                    <v:rect id="shape_0" ID="Text Box 12" fillcolor="white" stroked="f" style="position:absolute;margin-left:26.85pt;margin-top:171.9pt;width:205.45pt;height:10.85pt" wp14:anchorId="52CA5555">
-                      <w10:wrap type="square"/>
-                      <v:fill o:detectmouseclick="t" type="solid" color2="black"/>
-                      <v:stroke color="#3465a4" joinstyle="round" endcap="flat"/>
-                      <v:textbox>
+                    <v:rect w14:anchorId="52CA5555" id="Text Box 12" o:spid="_x0000_s1035" style="position:absolute;margin-left:26.85pt;margin-top:171.9pt;width:205.55pt;height:10.95pt;z-index:10;visibility:visible;mso-wrap-style:square;mso-wrap-distance-left:9pt;mso-wrap-distance-top:0;mso-wrap-distance-right:9pt;mso-wrap-distance-bottom:0;mso-position-horizontal:absolute;mso-position-horizontal-relative:text;mso-position-vertical:absolute;mso-position-vertical-relative:text;v-text-anchor:top" o:gfxdata="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" stroked="f">
+                      <v:textbox style="mso-fit-shape-to-text:t" inset="0,0,0,0">
                         <w:txbxContent>
                           <w:p>
                             <w:pPr>
-                              <w:pStyle w:val="Caption1"/>
-                              <w:spacing w:before="0" w:after="200"/>
+                              <w:pStyle w:val="Caption"/>
                               <w:jc w:val="center"/>
-                              <w:rPr/>
                             </w:pPr>
                             <w:bookmarkStart w:id="19" w:name="_Toc487303027"/>
                             <w:r>
                               <w:rPr>
                                 <w:b/>
                               </w:rPr>
-                              <w:t xml:space="preserve">Figure </w:t>
-                            </w:r>
-                            <w:r>
-                              <w:rPr>
-                                <w:b/>
-                              </w:rPr>
-                              <w:t>10</w:t>
+                              <w:t>Figure 10</w:t>
                             </w:r>
                             <w:bookmarkEnd w:id="19"/>
                             <w:r>
@@ -6052,132 +4799,31 @@
                           </w:p>
                         </w:txbxContent>
                       </v:textbox>
+                      <w10:wrap type="square"/>
                     </v:rect>
                   </w:pict>
                 </mc:Fallback>
               </mc:AlternateContent>
             </w:r>
           </w:p>
-          <w:p>
-            <w:pPr>
-              <w:pStyle w:val="Normal"/>
-              <w:spacing w:lineRule="auto" w:line="240" w:before="0" w:after="0"/>
-              <w:rPr/>
-            </w:pPr>
-            <w:r>
-              <w:rPr/>
-            </w:r>
-          </w:p>
-          <w:p>
-            <w:pPr>
-              <w:pStyle w:val="Normal"/>
-              <w:spacing w:lineRule="auto" w:line="240" w:before="0" w:after="0"/>
-              <w:rPr/>
-            </w:pPr>
-            <w:r>
-              <w:rPr/>
-            </w:r>
-          </w:p>
-          <w:p>
-            <w:pPr>
-              <w:pStyle w:val="Normal"/>
-              <w:spacing w:lineRule="auto" w:line="240" w:before="0" w:after="0"/>
-              <w:rPr/>
-            </w:pPr>
-            <w:r>
-              <w:rPr/>
-            </w:r>
-          </w:p>
-          <w:p>
-            <w:pPr>
-              <w:pStyle w:val="Normal"/>
-              <w:spacing w:lineRule="auto" w:line="240" w:before="0" w:after="0"/>
-              <w:rPr/>
-            </w:pPr>
-            <w:r>
-              <w:rPr/>
-            </w:r>
-          </w:p>
-          <w:p>
-            <w:pPr>
-              <w:pStyle w:val="Normal"/>
-              <w:spacing w:lineRule="auto" w:line="240" w:before="0" w:after="0"/>
-              <w:rPr/>
-            </w:pPr>
-            <w:r>
-              <w:rPr/>
-            </w:r>
-          </w:p>
-          <w:p>
-            <w:pPr>
-              <w:pStyle w:val="Normal"/>
-              <w:spacing w:lineRule="auto" w:line="240" w:before="0" w:after="0"/>
-              <w:rPr/>
-            </w:pPr>
-            <w:r>
-              <w:rPr/>
-            </w:r>
-          </w:p>
-          <w:p>
-            <w:pPr>
-              <w:pStyle w:val="Normal"/>
-              <w:spacing w:lineRule="auto" w:line="240" w:before="0" w:after="0"/>
-              <w:rPr/>
-            </w:pPr>
-            <w:r>
-              <w:rPr/>
-            </w:r>
-          </w:p>
-          <w:p>
-            <w:pPr>
-              <w:pStyle w:val="Normal"/>
-              <w:spacing w:lineRule="auto" w:line="240" w:before="0" w:after="0"/>
-              <w:rPr/>
-            </w:pPr>
-            <w:r>
-              <w:rPr/>
-            </w:r>
-          </w:p>
-          <w:p>
-            <w:pPr>
-              <w:pStyle w:val="Normal"/>
-              <w:spacing w:lineRule="auto" w:line="240" w:before="0" w:after="0"/>
-              <w:rPr/>
-            </w:pPr>
-            <w:r>
-              <w:rPr/>
-            </w:r>
-          </w:p>
-          <w:p>
-            <w:pPr>
-              <w:pStyle w:val="Normal"/>
-              <w:spacing w:lineRule="auto" w:line="240" w:before="0" w:after="0"/>
-              <w:rPr/>
-            </w:pPr>
-            <w:r>
-              <w:rPr/>
-            </w:r>
-          </w:p>
-          <w:p>
-            <w:pPr>
-              <w:pStyle w:val="Normal"/>
-              <w:spacing w:lineRule="auto" w:line="240" w:before="0" w:after="0"/>
-              <w:rPr/>
-            </w:pPr>
-            <w:r>
-              <w:rPr/>
-            </w:r>
-          </w:p>
-          <w:p>
-            <w:pPr>
-              <w:pStyle w:val="Normal"/>
-              <w:spacing w:lineRule="auto" w:line="240" w:before="0" w:after="0"/>
-              <w:rPr/>
-            </w:pPr>
-            <w:r>
-              <w:rPr/>
+          <w:p/>
+          <w:p/>
+          <w:p/>
+          <w:p/>
+          <w:p/>
+          <w:p/>
+          <w:p/>
+          <w:p/>
+          <w:p/>
+          <w:p/>
+          <w:p/>
+          <w:p>
+            <w:r>
+              <w:rPr>
+                <w:noProof/>
+              </w:rPr>
               <w:drawing>
-                <wp:anchor behindDoc="0" distT="0" distB="9525" distL="114300" distR="114300" simplePos="0" locked="0" layoutInCell="1" allowOverlap="1" relativeHeight="4">
+                <wp:anchor distT="0" distB="9525" distL="114300" distR="114300" simplePos="0" relativeHeight="4" behindDoc="0" locked="0" layoutInCell="1" allowOverlap="1">
                   <wp:simplePos x="0" y="0"/>
                   <wp:positionH relativeFrom="margin">
                     <wp:posOffset>492760</wp:posOffset>
@@ -6188,7 +4834,7 @@
                   <wp:extent cx="2343150" cy="2105025"/>
                   <wp:effectExtent l="0" t="0" r="0" b="0"/>
                   <wp:wrapSquare wrapText="bothSides"/>
-                  <wp:docPr id="26" name="Picture 5" descr=""/>
+                  <wp:docPr id="26" name="Picture 5"/>
                   <wp:cNvGraphicFramePr>
                     <a:graphicFrameLocks xmlns:a="http://schemas.openxmlformats.org/drawingml/2006/main" noChangeAspect="1"/>
                   </wp:cNvGraphicFramePr>
@@ -6196,13 +4842,13 @@
                     <a:graphicData uri="http://schemas.openxmlformats.org/drawingml/2006/picture">
                       <pic:pic xmlns:pic="http://schemas.openxmlformats.org/drawingml/2006/picture">
                         <pic:nvPicPr>
-                          <pic:cNvPr id="26" name="Picture 5" descr=""/>
+                          <pic:cNvPr id="26" name="Picture 5"/>
                           <pic:cNvPicPr>
                             <a:picLocks noChangeAspect="1" noChangeArrowheads="1"/>
                           </pic:cNvPicPr>
                         </pic:nvPicPr>
                         <pic:blipFill>
-                          <a:blip r:embed="rId12"/>
+                          <a:blip r:embed="rId17"/>
                           <a:stretch>
                             <a:fillRect/>
                           </a:stretch>
@@ -6226,24 +4872,16 @@
         </w:tc>
       </w:tr>
       <w:tr>
-        <w:trPr/>
         <w:tc>
           <w:tcPr>
             <w:tcW w:w="1075" w:type="dxa"/>
-            <w:tcBorders/>
-            <w:shd w:fill="auto" w:val="clear"/>
+            <w:shd w:val="clear" w:color="auto" w:fill="auto"/>
             <w:tcMar>
               <w:left w:w="108" w:type="dxa"/>
             </w:tcMar>
           </w:tcPr>
           <w:p>
-            <w:pPr>
-              <w:pStyle w:val="Normal"/>
-              <w:spacing w:lineRule="auto" w:line="240" w:before="0" w:after="0"/>
-              <w:rPr/>
-            </w:pPr>
-            <w:r>
-              <w:rPr/>
+            <w:r>
               <w:t>Step 3</w:t>
             </w:r>
           </w:p>
@@ -6251,45 +4889,40 @@
         <w:tc>
           <w:tcPr>
             <w:tcW w:w="2790" w:type="dxa"/>
-            <w:tcBorders/>
-            <w:shd w:fill="auto" w:val="clear"/>
+            <w:shd w:val="clear" w:color="auto" w:fill="auto"/>
             <w:tcMar>
               <w:left w:w="108" w:type="dxa"/>
             </w:tcMar>
           </w:tcPr>
           <w:p>
-            <w:pPr>
-              <w:pStyle w:val="Normal"/>
-              <w:spacing w:lineRule="auto" w:line="240" w:before="0" w:after="0"/>
-              <w:rPr/>
-            </w:pPr>
-            <w:r>
-              <w:rPr/>
-              <w:t>To record purchases during a shopping trip, simply generate a Suggested Purchases Report, as described above, check the box next to all items purchased during the given trip, and click the Record Purchases button at the bottom of the page. This will store a record for all purchases with dates to be used in future report calculations.</w:t>
+            <w:r>
+              <w:t xml:space="preserve">To record purchases during a shopping trip, simply generate a Suggested </w:t>
+            </w:r>
+            <w:r>
+              <w:t>Purchases Report, as described above, check the box next to all items purchased during the given trip, and click the Record Purchases button at the bottom of the page. This will store a record for all purchases with dates to be used in future report calcul</w:t>
+            </w:r>
+            <w:r>
+              <w:t>ations.</w:t>
             </w:r>
           </w:p>
         </w:tc>
         <w:tc>
           <w:tcPr>
             <w:tcW w:w="5485" w:type="dxa"/>
-            <w:tcBorders/>
-            <w:shd w:fill="auto" w:val="clear"/>
+            <w:shd w:val="clear" w:color="auto" w:fill="auto"/>
             <w:tcMar>
               <w:left w:w="108" w:type="dxa"/>
             </w:tcMar>
           </w:tcPr>
           <w:p>
-            <w:pPr>
-              <w:pStyle w:val="Normal"/>
-              <w:spacing w:lineRule="auto" w:line="240" w:before="0" w:after="0"/>
-              <w:rPr/>
-            </w:pPr>
-            <w:r>
-              <w:rPr/>
+            <w:r>
+              <w:rPr>
+                <w:noProof/>
+              </w:rPr>
               <mc:AlternateContent>
                 <mc:Choice Requires="wps">
                   <w:drawing>
-                    <wp:anchor behindDoc="0" distT="0" distB="0" distL="114300" distR="114300" simplePos="0" locked="0" layoutInCell="1" allowOverlap="1" relativeHeight="11" wp14:anchorId="3DA61AF2">
+                    <wp:anchor distT="0" distB="0" distL="114300" distR="114300" simplePos="0" relativeHeight="11" behindDoc="0" locked="0" layoutInCell="1" allowOverlap="1" wp14:anchorId="3DA61AF2">
                       <wp:simplePos x="0" y="0"/>
                       <wp:positionH relativeFrom="column">
                         <wp:posOffset>401320</wp:posOffset>
@@ -6301,6 +4934,7 @@
                       <wp:effectExtent l="0" t="0" r="0" b="0"/>
                       <wp:wrapSquare wrapText="bothSides"/>
                       <wp:docPr id="27" name="Text Box 13"/>
+                      <wp:cNvGraphicFramePr/>
                       <a:graphic xmlns:a="http://schemas.openxmlformats.org/drawingml/2006/main">
                         <a:graphicData uri="http://schemas.microsoft.com/office/word/2010/wordprocessingShape">
                           <wps:wsp>
@@ -6314,39 +4948,37 @@
                                 <a:avLst/>
                               </a:prstGeom>
                               <a:solidFill>
-                                <a:srgbClr val="ffffff"/>
+                                <a:srgbClr val="FFFFFF"/>
                               </a:solidFill>
                               <a:ln>
                                 <a:noFill/>
                               </a:ln>
                             </wps:spPr>
                             <wps:style>
-                              <a:lnRef idx="0"/>
-                              <a:fillRef idx="0"/>
-                              <a:effectRef idx="0"/>
+                              <a:lnRef idx="0">
+                                <a:scrgbClr r="0" g="0" b="0"/>
+                              </a:lnRef>
+                              <a:fillRef idx="0">
+                                <a:scrgbClr r="0" g="0" b="0"/>
+                              </a:fillRef>
+                              <a:effectRef idx="0">
+                                <a:scrgbClr r="0" g="0" b="0"/>
+                              </a:effectRef>
                               <a:fontRef idx="minor"/>
                             </wps:style>
                             <wps:txbx>
                               <w:txbxContent>
                                 <w:p>
                                   <w:pPr>
-                                    <w:pStyle w:val="Caption1"/>
-                                    <w:spacing w:before="0" w:after="200"/>
+                                    <w:pStyle w:val="Caption"/>
                                     <w:jc w:val="center"/>
-                                    <w:rPr/>
                                   </w:pPr>
                                   <w:bookmarkStart w:id="20" w:name="_Toc487303028"/>
                                   <w:r>
                                     <w:rPr>
                                       <w:b/>
                                     </w:rPr>
-                                    <w:t xml:space="preserve">Figure </w:t>
-                                  </w:r>
-                                  <w:r>
-                                    <w:rPr>
-                                      <w:b/>
-                                    </w:rPr>
-                                    <w:t>11</w:t>
+                                    <w:t>Figure 11</w:t>
                                   </w:r>
                                   <w:bookmarkEnd w:id="20"/>
                                   <w:r>
@@ -6358,8 +4990,10 @@
                                 </w:p>
                               </w:txbxContent>
                             </wps:txbx>
-                            <wps:bodyPr lIns="0" rIns="0" tIns="0" bIns="0">
-                              <a:prstTxWarp prst="textNoShape"/>
+                            <wps:bodyPr lIns="0" tIns="0" rIns="0" bIns="0">
+                              <a:prstTxWarp prst="textNoShape">
+                                <a:avLst/>
+                              </a:prstTxWarp>
                               <a:spAutoFit/>
                             </wps:bodyPr>
                           </wps:wsp>
@@ -6370,31 +5004,20 @@
                 </mc:Choice>
                 <mc:Fallback>
                   <w:pict>
-                    <v:rect id="shape_0" ID="Text Box 13" fillcolor="white" stroked="f" style="position:absolute;margin-left:31.6pt;margin-top:176pt;width:197.95pt;height:10.85pt" wp14:anchorId="3DA61AF2">
-                      <w10:wrap type="square"/>
-                      <v:fill o:detectmouseclick="t" type="solid" color2="black"/>
-                      <v:stroke color="#3465a4" joinstyle="round" endcap="flat"/>
-                      <v:textbox>
+                    <v:rect w14:anchorId="3DA61AF2" id="Text Box 13" o:spid="_x0000_s1036" style="position:absolute;margin-left:31.6pt;margin-top:176pt;width:198.05pt;height:10.95pt;z-index:11;visibility:visible;mso-wrap-style:square;mso-wrap-distance-left:9pt;mso-wrap-distance-top:0;mso-wrap-distance-right:9pt;mso-wrap-distance-bottom:0;mso-position-horizontal:absolute;mso-position-horizontal-relative:text;mso-position-vertical:absolute;mso-position-vertical-relative:text;v-text-anchor:top" o:gfxdata="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" stroked="f">
+                      <v:textbox style="mso-fit-shape-to-text:t" inset="0,0,0,0">
                         <w:txbxContent>
                           <w:p>
                             <w:pPr>
-                              <w:pStyle w:val="Caption1"/>
-                              <w:spacing w:before="0" w:after="200"/>
+                              <w:pStyle w:val="Caption"/>
                               <w:jc w:val="center"/>
-                              <w:rPr/>
                             </w:pPr>
                             <w:bookmarkStart w:id="21" w:name="_Toc487303028"/>
                             <w:r>
                               <w:rPr>
                                 <w:b/>
                               </w:rPr>
-                              <w:t xml:space="preserve">Figure </w:t>
-                            </w:r>
-                            <w:r>
-                              <w:rPr>
-                                <w:b/>
-                              </w:rPr>
-                              <w:t>11</w:t>
+                              <w:t>Figure 11</w:t>
                             </w:r>
                             <w:bookmarkEnd w:id="21"/>
                             <w:r>
@@ -6406,12 +5029,18 @@
                           </w:p>
                         </w:txbxContent>
                       </v:textbox>
+                      <w10:wrap type="square"/>
                     </v:rect>
                   </w:pict>
                 </mc:Fallback>
               </mc:AlternateContent>
+            </w:r>
+            <w:r>
+              <w:rPr>
+                <w:noProof/>
+              </w:rPr>
               <w:drawing>
-                <wp:anchor behindDoc="0" distT="0" distB="635" distL="114300" distR="123190" simplePos="0" locked="0" layoutInCell="1" allowOverlap="1" relativeHeight="6">
+                <wp:anchor distT="0" distB="635" distL="114300" distR="123190" simplePos="0" relativeHeight="6" behindDoc="0" locked="0" layoutInCell="1" allowOverlap="1">
                   <wp:simplePos x="0" y="0"/>
                   <wp:positionH relativeFrom="margin">
                     <wp:posOffset>569595</wp:posOffset>
@@ -6422,7 +5051,7 @@
                   <wp:extent cx="2276475" cy="2094865"/>
                   <wp:effectExtent l="0" t="0" r="0" b="0"/>
                   <wp:wrapSquare wrapText="bothSides"/>
-                  <wp:docPr id="29" name="Picture 6" descr=""/>
+                  <wp:docPr id="29" name="Picture 6"/>
                   <wp:cNvGraphicFramePr>
                     <a:graphicFrameLocks xmlns:a="http://schemas.openxmlformats.org/drawingml/2006/main" noChangeAspect="1"/>
                   </wp:cNvGraphicFramePr>
@@ -6430,13 +5059,13 @@
                     <a:graphicData uri="http://schemas.openxmlformats.org/drawingml/2006/picture">
                       <pic:pic xmlns:pic="http://schemas.openxmlformats.org/drawingml/2006/picture">
                         <pic:nvPicPr>
-                          <pic:cNvPr id="29" name="Picture 6" descr=""/>
+                          <pic:cNvPr id="29" name="Picture 6"/>
                           <pic:cNvPicPr>
                             <a:picLocks noChangeAspect="1" noChangeArrowheads="1"/>
                           </pic:cNvPicPr>
                         </pic:nvPicPr>
                         <pic:blipFill>
-                          <a:blip r:embed="rId13"/>
+                          <a:blip r:embed="rId18"/>
                           <a:stretch>
                             <a:fillRect/>
                           </a:stretch>
@@ -6460,77 +5089,33 @@
         </w:tc>
       </w:tr>
     </w:tbl>
-    <w:p>
-      <w:pPr>
-        <w:pStyle w:val="Normal"/>
-        <w:rPr/>
-      </w:pPr>
-      <w:r>
-        <w:rPr/>
-      </w:r>
-    </w:p>
+    <w:p/>
     <w:p>
       <w:pPr>
         <w:pStyle w:val="Heading2"/>
-        <w:rPr/>
       </w:pPr>
       <w:bookmarkStart w:id="22" w:name="_Toc487303068"/>
       <w:bookmarkEnd w:id="22"/>
       <w:r>
-        <w:rPr/>
         <w:t>Getting Popular Items:</w:t>
       </w:r>
     </w:p>
     <w:p>
-      <w:pPr>
-        <w:pStyle w:val="Normal"/>
-        <w:rPr/>
-      </w:pPr>
-      <w:r>
-        <w:rPr/>
-        <w:t>From any page (while you are currently logged in), click the “Popular Items” button on the header. This will take you to the page where you can view the 10 most frequently purchased items.</w:t>
-      </w:r>
-    </w:p>
-    <w:p>
-      <w:pPr>
-        <w:pStyle w:val="Normal"/>
-        <w:rPr/>
-      </w:pPr>
-      <w:r>
-        <w:rPr/>
-      </w:r>
-    </w:p>
-    <w:p>
-      <w:pPr>
-        <w:pStyle w:val="Normal"/>
-        <w:rPr/>
-      </w:pPr>
-      <w:r>
-        <w:rPr/>
-      </w:r>
-    </w:p>
-    <w:p>
-      <w:pPr>
-        <w:pStyle w:val="Normal"/>
-        <w:rPr/>
-      </w:pPr>
-      <w:r>
-        <w:rPr/>
-      </w:r>
-    </w:p>
+      <w:r>
+        <w:t>From any page (while you are currently logged in), click the “Popular Items” button on the header. This will take you to the page where you can view the 10 most frequently purchase</w:t>
+      </w:r>
+      <w:r>
+        <w:t>d items.</w:t>
+      </w:r>
+    </w:p>
+    <w:p/>
+    <w:p/>
+    <w:p/>
     <w:tbl>
       <w:tblPr>
         <w:tblStyle w:val="TableGrid"/>
         <w:tblW w:w="9350" w:type="dxa"/>
-        <w:jc w:val="left"/>
-        <w:tblInd w:w="0" w:type="dxa"/>
-        <w:tblCellMar>
-          <w:top w:w="0" w:type="dxa"/>
-          <w:left w:w="108" w:type="dxa"/>
-          <w:bottom w:w="0" w:type="dxa"/>
-          <w:right w:w="108" w:type="dxa"/>
-        </w:tblCellMar>
-        <w:tblLook w:firstRow="1" w:noVBand="1" w:lastRow="0" w:firstColumn="1" w:lastColumn="0" w:noHBand="0" w:val="04a0"/>
+        <w:tblLook w:val="04A0" w:firstRow="1" w:lastRow="0" w:firstColumn="1" w:lastColumn="0" w:noHBand="0" w:noVBand="1"/>
       </w:tblPr>
       <w:tblGrid>
         <w:gridCol w:w="1075"/>
@@ -6538,24 +5123,19 @@
         <w:gridCol w:w="5485"/>
       </w:tblGrid>
       <w:tr>
-        <w:trPr/>
         <w:tc>
           <w:tcPr>
             <w:tcW w:w="9350" w:type="dxa"/>
             <w:gridSpan w:val="3"/>
-            <w:tcBorders/>
-            <w:shd w:fill="auto" w:val="clear"/>
+            <w:shd w:val="clear" w:color="auto" w:fill="auto"/>
             <w:tcMar>
               <w:left w:w="108" w:type="dxa"/>
             </w:tcMar>
           </w:tcPr>
           <w:p>
             <w:pPr>
-              <w:pStyle w:val="Normal"/>
-              <w:spacing w:lineRule="auto" w:line="240" w:before="0" w:after="0"/>
               <w:jc w:val="center"/>
               <w:rPr>
-                <w:b/>
                 <w:b/>
                 <w:sz w:val="28"/>
               </w:rPr>
@@ -6572,50 +5152,33 @@
       </w:tr>
       <w:tr>
         <w:trPr>
-          <w:trHeight w:val="1448" w:hRule="atLeast"/>
+          <w:trHeight w:val="1448"/>
         </w:trPr>
         <w:tc>
           <w:tcPr>
             <w:tcW w:w="1075" w:type="dxa"/>
-            <w:tcBorders/>
-            <w:shd w:fill="auto" w:val="clear"/>
+            <w:shd w:val="clear" w:color="auto" w:fill="auto"/>
             <w:tcMar>
               <w:left w:w="108" w:type="dxa"/>
             </w:tcMar>
           </w:tcPr>
           <w:p>
-            <w:pPr>
-              <w:pStyle w:val="Normal"/>
-              <w:spacing w:lineRule="auto" w:line="240" w:before="0" w:after="0"/>
-              <w:rPr/>
-            </w:pPr>
-            <w:r>
-              <w:rPr/>
-              <w:t>S</w:t>
-            </w:r>
-            <w:r>
-              <w:rPr/>
-              <w:t>tep 1</w:t>
+            <w:r>
+              <w:lastRenderedPageBreak/>
+              <w:t>Step 1</w:t>
             </w:r>
           </w:p>
         </w:tc>
         <w:tc>
           <w:tcPr>
             <w:tcW w:w="2790" w:type="dxa"/>
-            <w:tcBorders/>
-            <w:shd w:fill="auto" w:val="clear"/>
+            <w:shd w:val="clear" w:color="auto" w:fill="auto"/>
             <w:tcMar>
               <w:left w:w="108" w:type="dxa"/>
             </w:tcMar>
           </w:tcPr>
           <w:p>
-            <w:pPr>
-              <w:pStyle w:val="Normal"/>
-              <w:spacing w:lineRule="auto" w:line="240" w:before="0" w:after="0"/>
-              <w:rPr/>
-            </w:pPr>
-            <w:r>
-              <w:rPr/>
+            <w:r>
               <w:t>Click the highlighted “Recent Trips” button at the top of the page in the menu bar. An example is show at the right.</w:t>
             </w:r>
           </w:p>
@@ -6623,24 +5186,20 @@
         <w:tc>
           <w:tcPr>
             <w:tcW w:w="5485" w:type="dxa"/>
-            <w:tcBorders/>
-            <w:shd w:fill="auto" w:val="clear"/>
+            <w:shd w:val="clear" w:color="auto" w:fill="auto"/>
             <w:tcMar>
               <w:left w:w="108" w:type="dxa"/>
             </w:tcMar>
           </w:tcPr>
           <w:p>
-            <w:pPr>
-              <w:pStyle w:val="Normal"/>
-              <w:spacing w:lineRule="auto" w:line="240" w:before="0" w:after="0"/>
-              <w:rPr/>
-            </w:pPr>
-            <w:r>
-              <w:rPr/>
+            <w:r>
+              <w:rPr>
+                <w:noProof/>
+              </w:rPr>
               <mc:AlternateContent>
                 <mc:Choice Requires="wps">
                   <w:drawing>
-                    <wp:anchor behindDoc="0" distT="0" distB="0" distL="114300" distR="114300" simplePos="0" locked="0" layoutInCell="1" allowOverlap="1" relativeHeight="12" wp14:anchorId="1E67716B">
+                    <wp:anchor distT="0" distB="0" distL="114300" distR="114300" simplePos="0" relativeHeight="12" behindDoc="0" locked="0" layoutInCell="1" allowOverlap="1" wp14:anchorId="1E67716B">
                       <wp:simplePos x="0" y="0"/>
                       <wp:positionH relativeFrom="column">
                         <wp:posOffset>-65405</wp:posOffset>
@@ -6652,6 +5211,7 @@
                       <wp:effectExtent l="0" t="0" r="0" b="0"/>
                       <wp:wrapSquare wrapText="bothSides"/>
                       <wp:docPr id="30" name="Text Box 14"/>
+                      <wp:cNvGraphicFramePr/>
                       <a:graphic xmlns:a="http://schemas.openxmlformats.org/drawingml/2006/main">
                         <a:graphicData uri="http://schemas.microsoft.com/office/word/2010/wordprocessingShape">
                           <wps:wsp>
@@ -6665,39 +5225,37 @@
                                 <a:avLst/>
                               </a:prstGeom>
                               <a:solidFill>
-                                <a:srgbClr val="ffffff"/>
+                                <a:srgbClr val="FFFFFF"/>
                               </a:solidFill>
                               <a:ln>
                                 <a:noFill/>
                               </a:ln>
                             </wps:spPr>
                             <wps:style>
-                              <a:lnRef idx="0"/>
-                              <a:fillRef idx="0"/>
-                              <a:effectRef idx="0"/>
+                              <a:lnRef idx="0">
+                                <a:scrgbClr r="0" g="0" b="0"/>
+                              </a:lnRef>
+                              <a:fillRef idx="0">
+                                <a:scrgbClr r="0" g="0" b="0"/>
+                              </a:fillRef>
+                              <a:effectRef idx="0">
+                                <a:scrgbClr r="0" g="0" b="0"/>
+                              </a:effectRef>
                               <a:fontRef idx="minor"/>
                             </wps:style>
                             <wps:txbx>
                               <w:txbxContent>
                                 <w:p>
                                   <w:pPr>
-                                    <w:pStyle w:val="Caption1"/>
-                                    <w:spacing w:before="0" w:after="200"/>
+                                    <w:pStyle w:val="Caption"/>
                                     <w:jc w:val="center"/>
-                                    <w:rPr/>
                                   </w:pPr>
                                   <w:bookmarkStart w:id="23" w:name="_Toc487303029"/>
                                   <w:r>
                                     <w:rPr>
                                       <w:b/>
                                     </w:rPr>
-                                    <w:t xml:space="preserve">Figure </w:t>
-                                  </w:r>
-                                  <w:r>
-                                    <w:rPr>
-                                      <w:b/>
-                                    </w:rPr>
-                                    <w:t>12</w:t>
+                                    <w:t>Figure 12</w:t>
                                   </w:r>
                                   <w:bookmarkEnd w:id="23"/>
                                   <w:r>
@@ -6709,8 +5267,10 @@
                                 </w:p>
                               </w:txbxContent>
                             </wps:txbx>
-                            <wps:bodyPr lIns="0" rIns="0" tIns="0" bIns="0">
-                              <a:prstTxWarp prst="textNoShape"/>
+                            <wps:bodyPr lIns="0" tIns="0" rIns="0" bIns="0">
+                              <a:prstTxWarp prst="textNoShape">
+                                <a:avLst/>
+                              </a:prstTxWarp>
                               <a:spAutoFit/>
                             </wps:bodyPr>
                           </wps:wsp>
@@ -6721,31 +5281,20 @@
                 </mc:Choice>
                 <mc:Fallback>
                   <w:pict>
-                    <v:rect id="shape_0" ID="Text Box 14" fillcolor="white" stroked="f" style="position:absolute;margin-left:-5.15pt;margin-top:51.4pt;width:257.8pt;height:10.85pt" wp14:anchorId="1E67716B">
-                      <w10:wrap type="square"/>
-                      <v:fill o:detectmouseclick="t" type="solid" color2="black"/>
-                      <v:stroke color="#3465a4" joinstyle="round" endcap="flat"/>
-                      <v:textbox>
+                    <v:rect w14:anchorId="1E67716B" id="Text Box 14" o:spid="_x0000_s1037" style="position:absolute;margin-left:-5.15pt;margin-top:51.4pt;width:257.9pt;height:10.95pt;z-index:12;visibility:visible;mso-wrap-style:square;mso-wrap-distance-left:9pt;mso-wrap-distance-top:0;mso-wrap-distance-right:9pt;mso-wrap-distance-bottom:0;mso-position-horizontal:absolute;mso-position-horizontal-relative:text;mso-position-vertical:absolute;mso-position-vertical-relative:text;v-text-anchor:top" o:gfxdata="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" stroked="f">
+                      <v:textbox style="mso-fit-shape-to-text:t" inset="0,0,0,0">
                         <w:txbxContent>
                           <w:p>
                             <w:pPr>
-                              <w:pStyle w:val="Caption1"/>
-                              <w:spacing w:before="0" w:after="200"/>
+                              <w:pStyle w:val="Caption"/>
                               <w:jc w:val="center"/>
-                              <w:rPr/>
                             </w:pPr>
                             <w:bookmarkStart w:id="24" w:name="_Toc487303029"/>
                             <w:r>
                               <w:rPr>
                                 <w:b/>
                               </w:rPr>
-                              <w:t xml:space="preserve">Figure </w:t>
-                            </w:r>
-                            <w:r>
-                              <w:rPr>
-                                <w:b/>
-                              </w:rPr>
-                              <w:t>12</w:t>
+                              <w:t>Figure 12</w:t>
                             </w:r>
                             <w:bookmarkEnd w:id="24"/>
                             <w:r>
@@ -6757,12 +5306,18 @@
                           </w:p>
                         </w:txbxContent>
                       </v:textbox>
+                      <w10:wrap type="square"/>
                     </v:rect>
                   </w:pict>
                 </mc:Fallback>
               </mc:AlternateContent>
+            </w:r>
+            <w:r>
+              <w:rPr>
+                <w:noProof/>
+              </w:rPr>
               <w:drawing>
-                <wp:anchor behindDoc="0" distT="0" distB="9525" distL="114300" distR="116205" simplePos="0" locked="0" layoutInCell="1" allowOverlap="1" relativeHeight="8">
+                <wp:anchor distT="0" distB="9525" distL="114300" distR="116205" simplePos="0" relativeHeight="8" behindDoc="0" locked="0" layoutInCell="1" allowOverlap="1">
                   <wp:simplePos x="0" y="0"/>
                   <wp:positionH relativeFrom="margin">
                     <wp:posOffset>26670</wp:posOffset>
@@ -6773,7 +5328,7 @@
                   <wp:extent cx="3274695" cy="390525"/>
                   <wp:effectExtent l="0" t="0" r="0" b="0"/>
                   <wp:wrapSquare wrapText="bothSides"/>
-                  <wp:docPr id="32" name="Picture 7" descr=""/>
+                  <wp:docPr id="32" name="Picture 7"/>
                   <wp:cNvGraphicFramePr>
                     <a:graphicFrameLocks xmlns:a="http://schemas.openxmlformats.org/drawingml/2006/main" noChangeAspect="1"/>
                   </wp:cNvGraphicFramePr>
@@ -6781,13 +5336,13 @@
                     <a:graphicData uri="http://schemas.openxmlformats.org/drawingml/2006/picture">
                       <pic:pic xmlns:pic="http://schemas.openxmlformats.org/drawingml/2006/picture">
                         <pic:nvPicPr>
-                          <pic:cNvPr id="32" name="Picture 7" descr=""/>
+                          <pic:cNvPr id="32" name="Picture 7"/>
                           <pic:cNvPicPr>
                             <a:picLocks noChangeAspect="1" noChangeArrowheads="1"/>
                           </pic:cNvPicPr>
                         </pic:nvPicPr>
                         <pic:blipFill>
-                          <a:blip r:embed="rId14"/>
+                          <a:blip r:embed="rId19"/>
                           <a:stretch>
                             <a:fillRect/>
                           </a:stretch>
@@ -6811,24 +5366,16 @@
         </w:tc>
       </w:tr>
       <w:tr>
-        <w:trPr/>
         <w:tc>
           <w:tcPr>
             <w:tcW w:w="1075" w:type="dxa"/>
-            <w:tcBorders/>
-            <w:shd w:fill="auto" w:val="clear"/>
+            <w:shd w:val="clear" w:color="auto" w:fill="auto"/>
             <w:tcMar>
               <w:left w:w="108" w:type="dxa"/>
             </w:tcMar>
           </w:tcPr>
           <w:p>
-            <w:pPr>
-              <w:pStyle w:val="Normal"/>
-              <w:spacing w:lineRule="auto" w:line="240" w:before="0" w:after="0"/>
-              <w:rPr/>
-            </w:pPr>
-            <w:r>
-              <w:rPr/>
+            <w:r>
               <w:t>Step 2</w:t>
             </w:r>
           </w:p>
@@ -6836,20 +5383,13 @@
         <w:tc>
           <w:tcPr>
             <w:tcW w:w="2790" w:type="dxa"/>
-            <w:tcBorders/>
-            <w:shd w:fill="auto" w:val="clear"/>
+            <w:shd w:val="clear" w:color="auto" w:fill="auto"/>
             <w:tcMar>
               <w:left w:w="108" w:type="dxa"/>
             </w:tcMar>
           </w:tcPr>
           <w:p>
-            <w:pPr>
-              <w:pStyle w:val="Normal"/>
-              <w:spacing w:lineRule="auto" w:line="240" w:before="0" w:after="0"/>
-              <w:rPr/>
-            </w:pPr>
-            <w:r>
-              <w:rPr/>
+            <w:r>
               <w:t xml:space="preserve">An example of the output report generated is displayed with the current format at the right. </w:t>
             </w:r>
             <w:r>
@@ -6863,24 +5403,20 @@
         <w:tc>
           <w:tcPr>
             <w:tcW w:w="5485" w:type="dxa"/>
-            <w:tcBorders/>
-            <w:shd w:fill="auto" w:val="clear"/>
+            <w:shd w:val="clear" w:color="auto" w:fill="auto"/>
             <w:tcMar>
               <w:left w:w="108" w:type="dxa"/>
             </w:tcMar>
           </w:tcPr>
           <w:p>
-            <w:pPr>
-              <w:pStyle w:val="Normal"/>
-              <w:spacing w:lineRule="auto" w:line="240" w:before="0" w:after="0"/>
-              <w:rPr/>
-            </w:pPr>
-            <w:r>
-              <w:rPr/>
+            <w:r>
+              <w:rPr>
+                <w:noProof/>
+              </w:rPr>
               <mc:AlternateContent>
                 <mc:Choice Requires="wps">
                   <w:drawing>
-                    <wp:anchor behindDoc="0" distT="0" distB="0" distL="114300" distR="114300" simplePos="0" locked="0" layoutInCell="1" allowOverlap="1" relativeHeight="13" wp14:anchorId="464E854E">
+                    <wp:anchor distT="0" distB="0" distL="114300" distR="114300" simplePos="0" relativeHeight="13" behindDoc="0" locked="0" layoutInCell="1" allowOverlap="1" wp14:anchorId="464E854E">
                       <wp:simplePos x="0" y="0"/>
                       <wp:positionH relativeFrom="column">
                         <wp:posOffset>690245</wp:posOffset>
@@ -6892,6 +5428,7 @@
                       <wp:effectExtent l="0" t="0" r="0" b="0"/>
                       <wp:wrapSquare wrapText="bothSides"/>
                       <wp:docPr id="33" name="Text Box 15"/>
+                      <wp:cNvGraphicFramePr/>
                       <a:graphic xmlns:a="http://schemas.openxmlformats.org/drawingml/2006/main">
                         <a:graphicData uri="http://schemas.microsoft.com/office/word/2010/wordprocessingShape">
                           <wps:wsp>
@@ -6905,39 +5442,37 @@
                                 <a:avLst/>
                               </a:prstGeom>
                               <a:solidFill>
-                                <a:srgbClr val="ffffff"/>
+                                <a:srgbClr val="FFFFFF"/>
                               </a:solidFill>
                               <a:ln>
                                 <a:noFill/>
                               </a:ln>
                             </wps:spPr>
                             <wps:style>
-                              <a:lnRef idx="0"/>
-                              <a:fillRef idx="0"/>
-                              <a:effectRef idx="0"/>
+                              <a:lnRef idx="0">
+                                <a:scrgbClr r="0" g="0" b="0"/>
+                              </a:lnRef>
+                              <a:fillRef idx="0">
+                                <a:scrgbClr r="0" g="0" b="0"/>
+                              </a:fillRef>
+                              <a:effectRef idx="0">
+                                <a:scrgbClr r="0" g="0" b="0"/>
+                              </a:effectRef>
                               <a:fontRef idx="minor"/>
                             </wps:style>
                             <wps:txbx>
                               <w:txbxContent>
                                 <w:p>
                                   <w:pPr>
-                                    <w:pStyle w:val="Caption1"/>
-                                    <w:spacing w:before="0" w:after="200"/>
+                                    <w:pStyle w:val="Caption"/>
                                     <w:jc w:val="center"/>
-                                    <w:rPr/>
                                   </w:pPr>
                                   <w:bookmarkStart w:id="25" w:name="_Toc487303030"/>
                                   <w:r>
                                     <w:rPr>
                                       <w:b/>
                                     </w:rPr>
-                                    <w:t xml:space="preserve">Figure </w:t>
-                                  </w:r>
-                                  <w:r>
-                                    <w:rPr>
-                                      <w:b/>
-                                    </w:rPr>
-                                    <w:t>13</w:t>
+                                    <w:t>Figure 13</w:t>
                                   </w:r>
                                   <w:bookmarkEnd w:id="25"/>
                                   <w:r>
@@ -6949,8 +5484,10 @@
                                 </w:p>
                               </w:txbxContent>
                             </wps:txbx>
-                            <wps:bodyPr lIns="0" rIns="0" tIns="0" bIns="0">
-                              <a:prstTxWarp prst="textNoShape"/>
+                            <wps:bodyPr lIns="0" tIns="0" rIns="0" bIns="0">
+                              <a:prstTxWarp prst="textNoShape">
+                                <a:avLst/>
+                              </a:prstTxWarp>
                               <a:spAutoFit/>
                             </wps:bodyPr>
                           </wps:wsp>
@@ -6961,31 +5498,20 @@
                 </mc:Choice>
                 <mc:Fallback>
                   <w:pict>
-                    <v:rect id="shape_0" ID="Text Box 15" fillcolor="white" stroked="f" style="position:absolute;margin-left:54.35pt;margin-top:292pt;width:156.45pt;height:10.85pt" wp14:anchorId="464E854E">
-                      <w10:wrap type="square"/>
-                      <v:fill o:detectmouseclick="t" type="solid" color2="black"/>
-                      <v:stroke color="#3465a4" joinstyle="round" endcap="flat"/>
-                      <v:textbox>
+                    <v:rect w14:anchorId="464E854E" id="Text Box 15" o:spid="_x0000_s1038" style="position:absolute;margin-left:54.35pt;margin-top:292pt;width:156.55pt;height:10.95pt;z-index:13;visibility:visible;mso-wrap-style:square;mso-wrap-distance-left:9pt;mso-wrap-distance-top:0;mso-wrap-distance-right:9pt;mso-wrap-distance-bottom:0;mso-position-horizontal:absolute;mso-position-horizontal-relative:text;mso-position-vertical:absolute;mso-position-vertical-relative:text;v-text-anchor:top" o:gfxdata="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" stroked="f">
+                      <v:textbox style="mso-fit-shape-to-text:t" inset="0,0,0,0">
                         <w:txbxContent>
                           <w:p>
                             <w:pPr>
-                              <w:pStyle w:val="Caption1"/>
-                              <w:spacing w:before="0" w:after="200"/>
+                              <w:pStyle w:val="Caption"/>
                               <w:jc w:val="center"/>
-                              <w:rPr/>
                             </w:pPr>
                             <w:bookmarkStart w:id="26" w:name="_Toc487303030"/>
                             <w:r>
                               <w:rPr>
                                 <w:b/>
                               </w:rPr>
-                              <w:t xml:space="preserve">Figure </w:t>
-                            </w:r>
-                            <w:r>
-                              <w:rPr>
-                                <w:b/>
-                              </w:rPr>
-                              <w:t>13</w:t>
+                              <w:t>Figure 13</w:t>
                             </w:r>
                             <w:bookmarkEnd w:id="26"/>
                             <w:r>
@@ -6997,212 +5523,39 @@
                           </w:p>
                         </w:txbxContent>
                       </v:textbox>
+                      <w10:wrap type="square"/>
                     </v:rect>
                   </w:pict>
                 </mc:Fallback>
               </mc:AlternateContent>
             </w:r>
           </w:p>
-          <w:p>
-            <w:pPr>
-              <w:pStyle w:val="Normal"/>
-              <w:spacing w:lineRule="auto" w:line="240" w:before="0" w:after="0"/>
-              <w:rPr/>
-            </w:pPr>
-            <w:r>
-              <w:rPr/>
-            </w:r>
-          </w:p>
-          <w:p>
-            <w:pPr>
-              <w:pStyle w:val="Normal"/>
-              <w:spacing w:lineRule="auto" w:line="240" w:before="0" w:after="0"/>
-              <w:rPr/>
-            </w:pPr>
-            <w:r>
-              <w:rPr/>
-            </w:r>
-          </w:p>
-          <w:p>
-            <w:pPr>
-              <w:pStyle w:val="Normal"/>
-              <w:spacing w:lineRule="auto" w:line="240" w:before="0" w:after="0"/>
-              <w:rPr/>
-            </w:pPr>
-            <w:r>
-              <w:rPr/>
-            </w:r>
-          </w:p>
-          <w:p>
-            <w:pPr>
-              <w:pStyle w:val="Normal"/>
-              <w:spacing w:lineRule="auto" w:line="240" w:before="0" w:after="0"/>
-              <w:rPr/>
-            </w:pPr>
-            <w:r>
-              <w:rPr/>
-            </w:r>
-          </w:p>
-          <w:p>
-            <w:pPr>
-              <w:pStyle w:val="Normal"/>
-              <w:spacing w:lineRule="auto" w:line="240" w:before="0" w:after="0"/>
-              <w:rPr/>
-            </w:pPr>
-            <w:r>
-              <w:rPr/>
-            </w:r>
-          </w:p>
-          <w:p>
-            <w:pPr>
-              <w:pStyle w:val="Normal"/>
-              <w:spacing w:lineRule="auto" w:line="240" w:before="0" w:after="0"/>
-              <w:rPr/>
-            </w:pPr>
-            <w:r>
-              <w:rPr/>
-            </w:r>
-          </w:p>
-          <w:p>
-            <w:pPr>
-              <w:pStyle w:val="Normal"/>
-              <w:spacing w:lineRule="auto" w:line="240" w:before="0" w:after="0"/>
-              <w:rPr/>
-            </w:pPr>
-            <w:r>
-              <w:rPr/>
-            </w:r>
-          </w:p>
-          <w:p>
-            <w:pPr>
-              <w:pStyle w:val="Normal"/>
-              <w:spacing w:lineRule="auto" w:line="240" w:before="0" w:after="0"/>
-              <w:rPr/>
-            </w:pPr>
-            <w:r>
-              <w:rPr/>
-            </w:r>
-          </w:p>
-          <w:p>
-            <w:pPr>
-              <w:pStyle w:val="Normal"/>
-              <w:spacing w:lineRule="auto" w:line="240" w:before="0" w:after="0"/>
-              <w:rPr/>
-            </w:pPr>
-            <w:r>
-              <w:rPr/>
-            </w:r>
-          </w:p>
-          <w:p>
-            <w:pPr>
-              <w:pStyle w:val="Normal"/>
-              <w:spacing w:lineRule="auto" w:line="240" w:before="0" w:after="0"/>
-              <w:rPr/>
-            </w:pPr>
-            <w:r>
-              <w:rPr/>
-            </w:r>
-          </w:p>
-          <w:p>
-            <w:pPr>
-              <w:pStyle w:val="Normal"/>
-              <w:spacing w:lineRule="auto" w:line="240" w:before="0" w:after="0"/>
-              <w:rPr/>
-            </w:pPr>
-            <w:r>
-              <w:rPr/>
-            </w:r>
-          </w:p>
-          <w:p>
-            <w:pPr>
-              <w:pStyle w:val="Normal"/>
-              <w:spacing w:lineRule="auto" w:line="240" w:before="0" w:after="0"/>
-              <w:rPr/>
-            </w:pPr>
-            <w:r>
-              <w:rPr/>
-            </w:r>
-          </w:p>
-          <w:p>
-            <w:pPr>
-              <w:pStyle w:val="Normal"/>
-              <w:spacing w:lineRule="auto" w:line="240" w:before="0" w:after="0"/>
-              <w:rPr/>
-            </w:pPr>
-            <w:r>
-              <w:rPr/>
-            </w:r>
-          </w:p>
-          <w:p>
-            <w:pPr>
-              <w:pStyle w:val="Normal"/>
-              <w:spacing w:lineRule="auto" w:line="240" w:before="0" w:after="0"/>
-              <w:rPr/>
-            </w:pPr>
-            <w:r>
-              <w:rPr/>
-            </w:r>
-          </w:p>
-          <w:p>
-            <w:pPr>
-              <w:pStyle w:val="Normal"/>
-              <w:spacing w:lineRule="auto" w:line="240" w:before="0" w:after="0"/>
-              <w:rPr/>
-            </w:pPr>
-            <w:r>
-              <w:rPr/>
-            </w:r>
-          </w:p>
-          <w:p>
-            <w:pPr>
-              <w:pStyle w:val="Normal"/>
-              <w:spacing w:lineRule="auto" w:line="240" w:before="0" w:after="0"/>
-              <w:rPr/>
-            </w:pPr>
-            <w:r>
-              <w:rPr/>
-            </w:r>
-          </w:p>
-          <w:p>
-            <w:pPr>
-              <w:pStyle w:val="Normal"/>
-              <w:spacing w:lineRule="auto" w:line="240" w:before="0" w:after="0"/>
-              <w:rPr/>
-            </w:pPr>
-            <w:r>
-              <w:rPr/>
-            </w:r>
-          </w:p>
-          <w:p>
-            <w:pPr>
-              <w:pStyle w:val="Normal"/>
-              <w:spacing w:lineRule="auto" w:line="240" w:before="0" w:after="0"/>
-              <w:rPr/>
-            </w:pPr>
-            <w:r>
-              <w:rPr/>
-            </w:r>
-          </w:p>
-          <w:p>
-            <w:pPr>
-              <w:pStyle w:val="Normal"/>
-              <w:spacing w:lineRule="auto" w:line="240" w:before="0" w:after="0"/>
-              <w:rPr/>
-            </w:pPr>
-            <w:r>
-              <w:rPr/>
-            </w:r>
-          </w:p>
-          <w:p>
-            <w:pPr>
-              <w:pStyle w:val="Normal"/>
-              <w:spacing w:lineRule="auto" w:line="240" w:before="0" w:after="0"/>
-              <w:rPr/>
-            </w:pPr>
-            <w:r>
-              <w:rPr/>
+          <w:p/>
+          <w:p/>
+          <w:p/>
+          <w:p/>
+          <w:p/>
+          <w:p/>
+          <w:p/>
+          <w:p/>
+          <w:p/>
+          <w:p/>
+          <w:p/>
+          <w:p/>
+          <w:p/>
+          <w:p/>
+          <w:p/>
+          <w:p/>
+          <w:p/>
+          <w:p/>
+          <w:p/>
+          <w:p>
+            <w:r>
+              <w:rPr>
+                <w:noProof/>
+              </w:rPr>
               <w:drawing>
-                <wp:anchor behindDoc="0" distT="0" distB="0" distL="114300" distR="114300" simplePos="0" locked="0" layoutInCell="1" allowOverlap="1" relativeHeight="7">
+                <wp:anchor distT="0" distB="0" distL="114300" distR="114300" simplePos="0" relativeHeight="7" behindDoc="0" locked="0" layoutInCell="1" allowOverlap="1">
                   <wp:simplePos x="0" y="0"/>
                   <wp:positionH relativeFrom="margin">
                     <wp:posOffset>1010285</wp:posOffset>
@@ -7213,7 +5566,7 @@
                   <wp:extent cx="1397000" cy="3619500"/>
                   <wp:effectExtent l="0" t="0" r="0" b="0"/>
                   <wp:wrapSquare wrapText="bothSides"/>
-                  <wp:docPr id="35" name="Picture 8" descr=""/>
+                  <wp:docPr id="35" name="Picture 8"/>
                   <wp:cNvGraphicFramePr>
                     <a:graphicFrameLocks xmlns:a="http://schemas.openxmlformats.org/drawingml/2006/main" noChangeAspect="1"/>
                   </wp:cNvGraphicFramePr>
@@ -7221,13 +5574,13 @@
                     <a:graphicData uri="http://schemas.openxmlformats.org/drawingml/2006/picture">
                       <pic:pic xmlns:pic="http://schemas.openxmlformats.org/drawingml/2006/picture">
                         <pic:nvPicPr>
-                          <pic:cNvPr id="35" name="Picture 8" descr=""/>
+                          <pic:cNvPr id="35" name="Picture 8"/>
                           <pic:cNvPicPr>
                             <a:picLocks noChangeAspect="1" noChangeArrowheads="1"/>
                           </pic:cNvPicPr>
                         </pic:nvPicPr>
                         <pic:blipFill>
-                          <a:blip r:embed="rId15"/>
+                          <a:blip r:embed="rId20"/>
                           <a:stretch>
                             <a:fillRect/>
                           </a:stretch>
@@ -7253,72 +5606,96 @@
     </w:tbl>
     <w:p>
       <w:pPr>
-        <w:pStyle w:val="Normal"/>
         <w:rPr>
           <w:u w:val="single"/>
         </w:rPr>
       </w:pPr>
-      <w:r>
-        <w:rPr>
-          <w:u w:val="single"/>
-        </w:rPr>
-      </w:r>
     </w:p>
     <w:p>
       <w:pPr>
         <w:pStyle w:val="Heading2"/>
-        <w:rPr/>
       </w:pPr>
       <w:bookmarkStart w:id="27" w:name="_Toc487303069"/>
       <w:bookmarkEnd w:id="27"/>
       <w:r>
-        <w:rPr/>
         <w:t>Logging Out:</w:t>
       </w:r>
     </w:p>
     <w:p>
-      <w:pPr>
-        <w:pStyle w:val="Normal"/>
-        <w:rPr/>
-      </w:pPr>
-      <w:r>
-        <w:rPr/>
+      <w:r>
         <w:t>From any page (while you are currently logged in), click the button on the top-right of the window that says “Logout”. This will log you out of the application and return you to the Log In page.</w:t>
       </w:r>
     </w:p>
     <w:sectPr>
-      <w:headerReference w:type="default" r:id="rId16"/>
-      <w:type w:val="nextPage"/>
+      <w:headerReference w:type="default" r:id="rId21"/>
       <w:pgSz w:w="12240" w:h="15840"/>
-      <w:pgMar w:left="1440" w:right="1440" w:header="1440" w:top="2016" w:footer="0" w:bottom="1440" w:gutter="0"/>
-      <w:pgNumType w:fmt="decimal"/>
-      <w:formProt w:val="false"/>
-      <w:textDirection w:val="lrTb"/>
-      <w:docGrid w:type="default" w:linePitch="360" w:charSpace="4294961151"/>
+      <w:pgMar w:top="2016" w:right="1440" w:bottom="1440" w:left="1440" w:header="1440" w:footer="0" w:gutter="0"/>
+      <w:cols w:space="720"/>
+      <w:formProt w:val="0"/>
+      <w:docGrid w:linePitch="360" w:charSpace="-6145"/>
     </w:sectPr>
   </w:body>
 </w:document>
 </file>
 
+<file path=word/endnotes.xml><?xml version="1.0" encoding="utf-8"?>
+<w:endnotes xmlns:wpc="http://schemas.microsoft.com/office/word/2010/wordprocessingCanvas" xmlns:cx="http://schemas.microsoft.com/office/drawing/2014/chartex" xmlns:cx1="http://schemas.microsoft.com/office/drawing/2015/9/8/chartex" xmlns:cx2="http://schemas.microsoft.com/office/drawing/2015/10/21/chartex" xmlns:cx3="http://schemas.microsoft.com/office/drawing/2016/5/9/chartex" xmlns:cx4="http://schemas.microsoft.com/office/drawing/2016/5/10/chartex" xmlns:cx5="http://schemas.microsoft.com/office/drawing/2016/5/11/chartex" xmlns:cx6="http://schemas.microsoft.com/office/drawing/2016/5/12/chartex" xmlns:cx7="http://schemas.microsoft.com/office/drawing/2016/5/13/chartex" xmlns:cx8="http://schemas.microsoft.com/office/drawing/2016/5/14/chartex" xmlns:mc="http://schemas.openxmlformats.org/markup-compatibility/2006" xmlns:aink="http://schemas.microsoft.com/office/drawing/2016/ink" xmlns:am3d="http://schemas.microsoft.com/office/drawing/2017/model3d" xmlns:o="urn:schemas-microsoft-com:office:office" xmlns:r="http://schemas.openxmlformats.org/officeDocument/2006/relationships" xmlns:m="http://schemas.openxmlformats.org/officeDocument/2006/math" xmlns:v="urn:schemas-microsoft-com:vml" xmlns:wp14="http://schemas.microsoft.com/office/word/2010/wordprocessingDrawing" xmlns:wp="http://schemas.openxmlformats.org/drawingml/2006/wordprocessingDrawing" xmlns:w10="urn:schemas-microsoft-com:office:word" xmlns:w="http://schemas.openxmlformats.org/wordprocessingml/2006/main" xmlns:w14="http://schemas.microsoft.com/office/word/2010/wordml" xmlns:w15="http://schemas.microsoft.com/office/word/2012/wordml" xmlns:w16cid="http://schemas.microsoft.com/office/word/2016/wordml/cid" xmlns:w16se="http://schemas.microsoft.com/office/word/2015/wordml/symex" xmlns:wpg="http://schemas.microsoft.com/office/word/2010/wordprocessingGroup" xmlns:wpi="http://schemas.microsoft.com/office/word/2010/wordprocessingInk" xmlns:wne="http://schemas.microsoft.com/office/word/2006/wordml" xmlns:wps="http://schemas.microsoft.com/office/word/2010/wordprocessingShape" mc:Ignorable="w14 w15 w16se w16cid wp14">
+  <w:endnote w:type="separator" w:id="-1">
+    <w:p>
+      <w:r>
+        <w:separator/>
+      </w:r>
+    </w:p>
+  </w:endnote>
+  <w:endnote w:type="continuationSeparator" w:id="0">
+    <w:p>
+      <w:r>
+        <w:continuationSeparator/>
+      </w:r>
+    </w:p>
+  </w:endnote>
+</w:endnotes>
+</file>
+
+<file path=word/footnotes.xml><?xml version="1.0" encoding="utf-8"?>
+<w:footnotes xmlns:wpc="http://schemas.microsoft.com/office/word/2010/wordprocessingCanvas" xmlns:cx="http://schemas.microsoft.com/office/drawing/2014/chartex" xmlns:cx1="http://schemas.microsoft.com/office/drawing/2015/9/8/chartex" xmlns:cx2="http://schemas.microsoft.com/office/drawing/2015/10/21/chartex" xmlns:cx3="http://schemas.microsoft.com/office/drawing/2016/5/9/chartex" xmlns:cx4="http://schemas.microsoft.com/office/drawing/2016/5/10/chartex" xmlns:cx5="http://schemas.microsoft.com/office/drawing/2016/5/11/chartex" xmlns:cx6="http://schemas.microsoft.com/office/drawing/2016/5/12/chartex" xmlns:cx7="http://schemas.microsoft.com/office/drawing/2016/5/13/chartex" xmlns:cx8="http://schemas.microsoft.com/office/drawing/2016/5/14/chartex" xmlns:mc="http://schemas.openxmlformats.org/markup-compatibility/2006" xmlns:aink="http://schemas.microsoft.com/office/drawing/2016/ink" xmlns:am3d="http://schemas.microsoft.com/office/drawing/2017/model3d" xmlns:o="urn:schemas-microsoft-com:office:office" xmlns:r="http://schemas.openxmlformats.org/officeDocument/2006/relationships" xmlns:m="http://schemas.openxmlformats.org/officeDocument/2006/math" xmlns:v="urn:schemas-microsoft-com:vml" xmlns:wp14="http://schemas.microsoft.com/office/word/2010/wordprocessingDrawing" xmlns:wp="http://schemas.openxmlformats.org/drawingml/2006/wordprocessingDrawing" xmlns:w10="urn:schemas-microsoft-com:office:word" xmlns:w="http://schemas.openxmlformats.org/wordprocessingml/2006/main" xmlns:w14="http://schemas.microsoft.com/office/word/2010/wordml" xmlns:w15="http://schemas.microsoft.com/office/word/2012/wordml" xmlns:w16cid="http://schemas.microsoft.com/office/word/2016/wordml/cid" xmlns:w16se="http://schemas.microsoft.com/office/word/2015/wordml/symex" xmlns:wpg="http://schemas.microsoft.com/office/word/2010/wordprocessingGroup" xmlns:wpi="http://schemas.microsoft.com/office/word/2010/wordprocessingInk" xmlns:wne="http://schemas.microsoft.com/office/word/2006/wordml" xmlns:wps="http://schemas.microsoft.com/office/word/2010/wordprocessingShape" mc:Ignorable="w14 w15 w16se w16cid wp14">
+  <w:footnote w:type="separator" w:id="-1">
+    <w:p>
+      <w:r>
+        <w:separator/>
+      </w:r>
+    </w:p>
+  </w:footnote>
+  <w:footnote w:type="continuationSeparator" w:id="0">
+    <w:p>
+      <w:r>
+        <w:continuationSeparator/>
+      </w:r>
+    </w:p>
+  </w:footnote>
+</w:footnotes>
+</file>
+
 <file path=word/header1.xml><?xml version="1.0" encoding="utf-8"?>
-<w:hdr xmlns:o="urn:schemas-microsoft-com:office:office" xmlns:r="http://schemas.openxmlformats.org/officeDocument/2006/relationships" xmlns:v="urn:schemas-microsoft-com:vml" xmlns:w="http://schemas.openxmlformats.org/wordprocessingml/2006/main" xmlns:w10="urn:schemas-microsoft-com:office:word" xmlns:wp="http://schemas.openxmlformats.org/drawingml/2006/wordprocessingDrawing" xmlns:wps="http://schemas.microsoft.com/office/word/2010/wordprocessingShape" xmlns:wpg="http://schemas.microsoft.com/office/word/2010/wordprocessingGroup" xmlns:mc="http://schemas.openxmlformats.org/markup-compatibility/2006" xmlns:wp14="http://schemas.microsoft.com/office/word/2010/wordprocessingDrawing" xmlns:w14="http://schemas.microsoft.com/office/word/2010/wordml" mc:Ignorable="w14 wp14">
+<w:hdr xmlns:wpc="http://schemas.microsoft.com/office/word/2010/wordprocessingCanvas" xmlns:cx="http://schemas.microsoft.com/office/drawing/2014/chartex" xmlns:cx1="http://schemas.microsoft.com/office/drawing/2015/9/8/chartex" xmlns:cx2="http://schemas.microsoft.com/office/drawing/2015/10/21/chartex" xmlns:cx3="http://schemas.microsoft.com/office/drawing/2016/5/9/chartex" xmlns:cx4="http://schemas.microsoft.com/office/drawing/2016/5/10/chartex" xmlns:cx5="http://schemas.microsoft.com/office/drawing/2016/5/11/chartex" xmlns:cx6="http://schemas.microsoft.com/office/drawing/2016/5/12/chartex" xmlns:cx7="http://schemas.microsoft.com/office/drawing/2016/5/13/chartex" xmlns:cx8="http://schemas.microsoft.com/office/drawing/2016/5/14/chartex" xmlns:mc="http://schemas.openxmlformats.org/markup-compatibility/2006" xmlns:aink="http://schemas.microsoft.com/office/drawing/2016/ink" xmlns:am3d="http://schemas.microsoft.com/office/drawing/2017/model3d" xmlns:o="urn:schemas-microsoft-com:office:office" xmlns:r="http://schemas.openxmlformats.org/officeDocument/2006/relationships" xmlns:m="http://schemas.openxmlformats.org/officeDocument/2006/math" xmlns:v="urn:schemas-microsoft-com:vml" xmlns:wp14="http://schemas.microsoft.com/office/word/2010/wordprocessingDrawing" xmlns:wp="http://schemas.openxmlformats.org/drawingml/2006/wordprocessingDrawing" xmlns:w10="urn:schemas-microsoft-com:office:word" xmlns:w="http://schemas.openxmlformats.org/wordprocessingml/2006/main" xmlns:w14="http://schemas.microsoft.com/office/word/2010/wordml" xmlns:w15="http://schemas.microsoft.com/office/word/2012/wordml" xmlns:w16cid="http://schemas.microsoft.com/office/word/2016/wordml/cid" xmlns:w16se="http://schemas.microsoft.com/office/word/2015/wordml/symex" xmlns:wpg="http://schemas.microsoft.com/office/word/2010/wordprocessingGroup" xmlns:wpi="http://schemas.microsoft.com/office/word/2010/wordprocessingInk" xmlns:wne="http://schemas.microsoft.com/office/word/2006/wordml" xmlns:wps="http://schemas.microsoft.com/office/word/2010/wordprocessingShape" mc:Ignorable="w14 w15 w16se w16cid wp14">
   <w:p>
     <w:pPr>
       <w:pStyle w:val="Header"/>
-      <w:rPr/>
     </w:pPr>
     <w:r>
-      <w:rPr/>
       <w:fldChar w:fldCharType="begin"/>
     </w:r>
     <w:r>
-      <w:instrText> PAGE </w:instrText>
+      <w:instrText>PAGE</w:instrText>
     </w:r>
     <w:r>
       <w:fldChar w:fldCharType="separate"/>
     </w:r>
     <w:r>
-      <w:t>11</w:t>
+      <w:rPr>
+        <w:noProof/>
+      </w:rPr>
+      <w:t>4</w:t>
     </w:r>
     <w:r>
       <w:fldChar w:fldCharType="end"/>
@@ -7328,8 +5705,11 @@
 </file>
 
 <file path=word/numbering.xml><?xml version="1.0" encoding="utf-8"?>
-<w:numbering xmlns:w="http://schemas.openxmlformats.org/wordprocessingml/2006/main" xmlns:o="urn:schemas-microsoft-com:office:office" xmlns:r="http://schemas.openxmlformats.org/officeDocument/2006/relationships" xmlns:v="urn:schemas-microsoft-com:vml">
-  <w:abstractNum w:abstractNumId="1">
+<w:numbering xmlns:wpc="http://schemas.microsoft.com/office/word/2010/wordprocessingCanvas" xmlns:cx="http://schemas.microsoft.com/office/drawing/2014/chartex" xmlns:cx1="http://schemas.microsoft.com/office/drawing/2015/9/8/chartex" xmlns:cx2="http://schemas.microsoft.com/office/drawing/2015/10/21/chartex" xmlns:cx3="http://schemas.microsoft.com/office/drawing/2016/5/9/chartex" xmlns:cx4="http://schemas.microsoft.com/office/drawing/2016/5/10/chartex" xmlns:cx5="http://schemas.microsoft.com/office/drawing/2016/5/11/chartex" xmlns:cx6="http://schemas.microsoft.com/office/drawing/2016/5/12/chartex" xmlns:cx7="http://schemas.microsoft.com/office/drawing/2016/5/13/chartex" xmlns:cx8="http://schemas.microsoft.com/office/drawing/2016/5/14/chartex" xmlns:mc="http://schemas.openxmlformats.org/markup-compatibility/2006" xmlns:aink="http://schemas.microsoft.com/office/drawing/2016/ink" xmlns:am3d="http://schemas.microsoft.com/office/drawing/2017/model3d" xmlns:o="urn:schemas-microsoft-com:office:office" xmlns:r="http://schemas.openxmlformats.org/officeDocument/2006/relationships" xmlns:m="http://schemas.openxmlformats.org/officeDocument/2006/math" xmlns:v="urn:schemas-microsoft-com:vml" xmlns:wp14="http://schemas.microsoft.com/office/word/2010/wordprocessingDrawing" xmlns:wp="http://schemas.openxmlformats.org/drawingml/2006/wordprocessingDrawing" xmlns:w10="urn:schemas-microsoft-com:office:word" xmlns:w="http://schemas.openxmlformats.org/wordprocessingml/2006/main" xmlns:w14="http://schemas.microsoft.com/office/word/2010/wordml" xmlns:w15="http://schemas.microsoft.com/office/word/2012/wordml" xmlns:w16cid="http://schemas.microsoft.com/office/word/2016/wordml/cid" xmlns:w16se="http://schemas.microsoft.com/office/word/2015/wordml/symex" xmlns:wpg="http://schemas.microsoft.com/office/word/2010/wordprocessingGroup" xmlns:wpi="http://schemas.microsoft.com/office/word/2010/wordprocessingInk" xmlns:wne="http://schemas.microsoft.com/office/word/2006/wordml" xmlns:wps="http://schemas.microsoft.com/office/word/2010/wordprocessingShape" mc:Ignorable="w14 w15 w16se w16cid wp14">
+  <w:abstractNum w:abstractNumId="0" w15:restartNumberingAfterBreak="0">
+    <w:nsid w:val="0DAC2C56"/>
+    <w:multiLevelType w:val="multilevel"/>
+    <w:tmpl w:val="15D04626"/>
     <w:lvl w:ilvl="0">
       <w:start w:val="1"/>
       <w:numFmt w:val="bullet"/>
@@ -7352,7 +5732,6 @@
       </w:pPr>
       <w:rPr>
         <w:rFonts w:ascii="Courier New" w:hAnsi="Courier New" w:cs="Courier New" w:hint="default"/>
-        <w:rFonts w:cs="Courier New"/>
       </w:rPr>
     </w:lvl>
     <w:lvl w:ilvl="2">
@@ -7389,7 +5768,6 @@
       </w:pPr>
       <w:rPr>
         <w:rFonts w:ascii="Courier New" w:hAnsi="Courier New" w:cs="Courier New" w:hint="default"/>
-        <w:rFonts w:cs="Courier New"/>
       </w:rPr>
     </w:lvl>
     <w:lvl w:ilvl="5">
@@ -7426,7 +5804,6 @@
       </w:pPr>
       <w:rPr>
         <w:rFonts w:ascii="Courier New" w:hAnsi="Courier New" w:cs="Courier New" w:hint="default"/>
-        <w:rFonts w:cs="Courier New"/>
       </w:rPr>
     </w:lvl>
     <w:lvl w:ilvl="8">
@@ -7442,90 +5819,10 @@
       </w:rPr>
     </w:lvl>
   </w:abstractNum>
-  <w:abstractNum w:abstractNumId="2">
-    <w:lvl w:ilvl="0">
-      <w:start w:val="1"/>
-      <w:numFmt w:val="lowerLetter"/>
-      <w:lvlText w:val="%1)"/>
-      <w:lvlJc w:val="left"/>
-      <w:pPr>
-        <w:ind w:left="1440" w:hanging="360"/>
-      </w:pPr>
-    </w:lvl>
-    <w:lvl w:ilvl="1">
-      <w:start w:val="1"/>
-      <w:numFmt w:val="lowerLetter"/>
-      <w:lvlText w:val="%2."/>
-      <w:lvlJc w:val="left"/>
-      <w:pPr>
-        <w:ind w:left="2160" w:hanging="360"/>
-      </w:pPr>
-    </w:lvl>
-    <w:lvl w:ilvl="2">
-      <w:start w:val="1"/>
-      <w:numFmt w:val="lowerRoman"/>
-      <w:lvlText w:val="%3."/>
-      <w:lvlJc w:val="right"/>
-      <w:pPr>
-        <w:ind w:left="2880" w:hanging="180"/>
-      </w:pPr>
-    </w:lvl>
-    <w:lvl w:ilvl="3">
-      <w:start w:val="1"/>
-      <w:numFmt w:val="decimal"/>
-      <w:lvlText w:val="%4."/>
-      <w:lvlJc w:val="left"/>
-      <w:pPr>
-        <w:ind w:left="3600" w:hanging="360"/>
-      </w:pPr>
-    </w:lvl>
-    <w:lvl w:ilvl="4">
-      <w:start w:val="1"/>
-      <w:numFmt w:val="lowerLetter"/>
-      <w:lvlText w:val="%5."/>
-      <w:lvlJc w:val="left"/>
-      <w:pPr>
-        <w:ind w:left="4320" w:hanging="360"/>
-      </w:pPr>
-    </w:lvl>
-    <w:lvl w:ilvl="5">
-      <w:start w:val="1"/>
-      <w:numFmt w:val="lowerRoman"/>
-      <w:lvlText w:val="%6."/>
-      <w:lvlJc w:val="right"/>
-      <w:pPr>
-        <w:ind w:left="5040" w:hanging="180"/>
-      </w:pPr>
-    </w:lvl>
-    <w:lvl w:ilvl="6">
-      <w:start w:val="1"/>
-      <w:numFmt w:val="decimal"/>
-      <w:lvlText w:val="%7."/>
-      <w:lvlJc w:val="left"/>
-      <w:pPr>
-        <w:ind w:left="5760" w:hanging="360"/>
-      </w:pPr>
-    </w:lvl>
-    <w:lvl w:ilvl="7">
-      <w:start w:val="1"/>
-      <w:numFmt w:val="lowerLetter"/>
-      <w:lvlText w:val="%8."/>
-      <w:lvlJc w:val="left"/>
-      <w:pPr>
-        <w:ind w:left="6480" w:hanging="360"/>
-      </w:pPr>
-    </w:lvl>
-    <w:lvl w:ilvl="8">
-      <w:start w:val="1"/>
-      <w:numFmt w:val="lowerRoman"/>
-      <w:lvlText w:val="%9."/>
-      <w:lvlJc w:val="right"/>
-      <w:pPr>
-        <w:ind w:left="7200" w:hanging="180"/>
-      </w:pPr>
-    </w:lvl>
-  </w:abstractNum>
-  <w:abstractNum w:abstractNumId="3">
+  <w:abstractNum w:abstractNumId="1" w15:restartNumberingAfterBreak="0">
+    <w:nsid w:val="0F862C15"/>
+    <w:multiLevelType w:val="multilevel"/>
+    <w:tmpl w:val="BA421EC6"/>
     <w:lvl w:ilvl="0">
       <w:start w:val="1"/>
       <w:numFmt w:val="bullet"/>
@@ -7548,7 +5845,6 @@
       </w:pPr>
       <w:rPr>
         <w:rFonts w:ascii="Courier New" w:hAnsi="Courier New" w:cs="Courier New" w:hint="default"/>
-        <w:rFonts w:cs="Courier New"/>
       </w:rPr>
     </w:lvl>
     <w:lvl w:ilvl="2">
@@ -7585,7 +5881,6 @@
       </w:pPr>
       <w:rPr>
         <w:rFonts w:ascii="Courier New" w:hAnsi="Courier New" w:cs="Courier New" w:hint="default"/>
-        <w:rFonts w:cs="Courier New"/>
       </w:rPr>
     </w:lvl>
     <w:lvl w:ilvl="5">
@@ -7622,7 +5917,6 @@
       </w:pPr>
       <w:rPr>
         <w:rFonts w:ascii="Courier New" w:hAnsi="Courier New" w:cs="Courier New" w:hint="default"/>
-        <w:rFonts w:cs="Courier New"/>
       </w:rPr>
     </w:lvl>
     <w:lvl w:ilvl="8">
@@ -7638,7 +5932,96 @@
       </w:rPr>
     </w:lvl>
   </w:abstractNum>
-  <w:abstractNum w:abstractNumId="4">
+  <w:abstractNum w:abstractNumId="2" w15:restartNumberingAfterBreak="0">
+    <w:nsid w:val="4EE14E25"/>
+    <w:multiLevelType w:val="multilevel"/>
+    <w:tmpl w:val="554A6514"/>
+    <w:lvl w:ilvl="0">
+      <w:start w:val="1"/>
+      <w:numFmt w:val="lowerLetter"/>
+      <w:lvlText w:val="%1)"/>
+      <w:lvlJc w:val="left"/>
+      <w:pPr>
+        <w:ind w:left="1440" w:hanging="360"/>
+      </w:pPr>
+    </w:lvl>
+    <w:lvl w:ilvl="1">
+      <w:start w:val="1"/>
+      <w:numFmt w:val="lowerLetter"/>
+      <w:lvlText w:val="%2."/>
+      <w:lvlJc w:val="left"/>
+      <w:pPr>
+        <w:ind w:left="2160" w:hanging="360"/>
+      </w:pPr>
+    </w:lvl>
+    <w:lvl w:ilvl="2">
+      <w:start w:val="1"/>
+      <w:numFmt w:val="lowerRoman"/>
+      <w:lvlText w:val="%3."/>
+      <w:lvlJc w:val="right"/>
+      <w:pPr>
+        <w:ind w:left="2880" w:hanging="180"/>
+      </w:pPr>
+    </w:lvl>
+    <w:lvl w:ilvl="3">
+      <w:start w:val="1"/>
+      <w:numFmt w:val="decimal"/>
+      <w:lvlText w:val="%4."/>
+      <w:lvlJc w:val="left"/>
+      <w:pPr>
+        <w:ind w:left="3600" w:hanging="360"/>
+      </w:pPr>
+    </w:lvl>
+    <w:lvl w:ilvl="4">
+      <w:start w:val="1"/>
+      <w:numFmt w:val="lowerLetter"/>
+      <w:lvlText w:val="%5."/>
+      <w:lvlJc w:val="left"/>
+      <w:pPr>
+        <w:ind w:left="4320" w:hanging="360"/>
+      </w:pPr>
+    </w:lvl>
+    <w:lvl w:ilvl="5">
+      <w:start w:val="1"/>
+      <w:numFmt w:val="lowerRoman"/>
+      <w:lvlText w:val="%6."/>
+      <w:lvlJc w:val="right"/>
+      <w:pPr>
+        <w:ind w:left="5040" w:hanging="180"/>
+      </w:pPr>
+    </w:lvl>
+    <w:lvl w:ilvl="6">
+      <w:start w:val="1"/>
+      <w:numFmt w:val="decimal"/>
+      <w:lvlText w:val="%7."/>
+      <w:lvlJc w:val="left"/>
+      <w:pPr>
+        <w:ind w:left="5760" w:hanging="360"/>
+      </w:pPr>
+    </w:lvl>
+    <w:lvl w:ilvl="7">
+      <w:start w:val="1"/>
+      <w:numFmt w:val="lowerLetter"/>
+      <w:lvlText w:val="%8."/>
+      <w:lvlJc w:val="left"/>
+      <w:pPr>
+        <w:ind w:left="6480" w:hanging="360"/>
+      </w:pPr>
+    </w:lvl>
+    <w:lvl w:ilvl="8">
+      <w:start w:val="1"/>
+      <w:numFmt w:val="lowerRoman"/>
+      <w:lvlText w:val="%9."/>
+      <w:lvlJc w:val="right"/>
+      <w:pPr>
+        <w:ind w:left="7200" w:hanging="180"/>
+      </w:pPr>
+    </w:lvl>
+  </w:abstractNum>
+  <w:abstractNum w:abstractNumId="3" w15:restartNumberingAfterBreak="0">
+    <w:nsid w:val="7E7764B7"/>
+    <w:multiLevelType w:val="multilevel"/>
+    <w:tmpl w:val="08563B20"/>
     <w:lvl w:ilvl="0">
       <w:start w:val="1"/>
       <w:numFmt w:val="none"/>
@@ -7646,7 +6029,7 @@
       <w:lvlText w:val=""/>
       <w:lvlJc w:val="left"/>
       <w:pPr>
-        <w:ind w:left="0" w:hanging="0"/>
+        <w:ind w:left="0" w:firstLine="0"/>
       </w:pPr>
     </w:lvl>
     <w:lvl w:ilvl="1">
@@ -7656,7 +6039,7 @@
       <w:lvlText w:val=""/>
       <w:lvlJc w:val="left"/>
       <w:pPr>
-        <w:ind w:left="0" w:hanging="0"/>
+        <w:ind w:left="0" w:firstLine="0"/>
       </w:pPr>
     </w:lvl>
     <w:lvl w:ilvl="2">
@@ -7666,7 +6049,7 @@
       <w:lvlText w:val=""/>
       <w:lvlJc w:val="left"/>
       <w:pPr>
-        <w:ind w:left="0" w:hanging="0"/>
+        <w:ind w:left="0" w:firstLine="0"/>
       </w:pPr>
     </w:lvl>
     <w:lvl w:ilvl="3">
@@ -7676,7 +6059,7 @@
       <w:lvlText w:val=""/>
       <w:lvlJc w:val="left"/>
       <w:pPr>
-        <w:ind w:left="0" w:hanging="0"/>
+        <w:ind w:left="0" w:firstLine="0"/>
       </w:pPr>
     </w:lvl>
     <w:lvl w:ilvl="4">
@@ -7686,7 +6069,7 @@
       <w:lvlText w:val=""/>
       <w:lvlJc w:val="left"/>
       <w:pPr>
-        <w:ind w:left="0" w:hanging="0"/>
+        <w:ind w:left="0" w:firstLine="0"/>
       </w:pPr>
     </w:lvl>
     <w:lvl w:ilvl="5">
@@ -7696,7 +6079,7 @@
       <w:lvlText w:val=""/>
       <w:lvlJc w:val="left"/>
       <w:pPr>
-        <w:ind w:left="0" w:hanging="0"/>
+        <w:ind w:left="0" w:firstLine="0"/>
       </w:pPr>
     </w:lvl>
     <w:lvl w:ilvl="6">
@@ -7706,7 +6089,7 @@
       <w:lvlText w:val=""/>
       <w:lvlJc w:val="left"/>
       <w:pPr>
-        <w:ind w:left="0" w:hanging="0"/>
+        <w:ind w:left="0" w:firstLine="0"/>
       </w:pPr>
     </w:lvl>
     <w:lvl w:ilvl="7">
@@ -7716,7 +6099,7 @@
       <w:lvlText w:val=""/>
       <w:lvlJc w:val="left"/>
       <w:pPr>
-        <w:ind w:left="0" w:hanging="0"/>
+        <w:ind w:left="0" w:firstLine="0"/>
       </w:pPr>
     </w:lvl>
     <w:lvl w:ilvl="8">
@@ -7726,50 +6109,48 @@
       <w:lvlText w:val=""/>
       <w:lvlJc w:val="left"/>
       <w:pPr>
-        <w:ind w:left="0" w:hanging="0"/>
+        <w:ind w:left="0" w:firstLine="0"/>
       </w:pPr>
     </w:lvl>
   </w:abstractNum>
   <w:num w:numId="1">
-    <w:abstractNumId w:val="1"/>
+    <w:abstractNumId w:val="0"/>
   </w:num>
   <w:num w:numId="2">
     <w:abstractNumId w:val="2"/>
   </w:num>
   <w:num w:numId="3">
-    <w:abstractNumId w:val="3"/>
+    <w:abstractNumId w:val="1"/>
   </w:num>
   <w:num w:numId="4">
-    <w:abstractNumId w:val="4"/>
+    <w:abstractNumId w:val="3"/>
   </w:num>
 </w:numbering>
 </file>
 
 <file path=word/styles.xml><?xml version="1.0" encoding="utf-8"?>
-<w:styles xmlns:w="http://schemas.openxmlformats.org/wordprocessingml/2006/main" xmlns:w14="http://schemas.microsoft.com/office/word/2010/wordml" xmlns:mc="http://schemas.openxmlformats.org/markup-compatibility/2006" mc:Ignorable="w14">
+<w:styles xmlns:mc="http://schemas.openxmlformats.org/markup-compatibility/2006" xmlns:r="http://schemas.openxmlformats.org/officeDocument/2006/relationships" xmlns:w="http://schemas.openxmlformats.org/wordprocessingml/2006/main" xmlns:w14="http://schemas.microsoft.com/office/word/2010/wordml" xmlns:w15="http://schemas.microsoft.com/office/word/2012/wordml" xmlns:w16cid="http://schemas.microsoft.com/office/word/2016/wordml/cid" xmlns:w16se="http://schemas.microsoft.com/office/word/2015/wordml/symex" mc:Ignorable="w14 w15 w16se w16cid">
   <w:docDefaults>
     <w:rPrDefault>
       <w:rPr>
-        <w:rFonts w:ascii="Calibri" w:hAnsi="Calibri" w:eastAsia="Calibri" w:cs="" w:asciiTheme="minorHAnsi" w:cstheme="minorBidi" w:eastAsiaTheme="minorHAnsi" w:hAnsiTheme="minorHAnsi"/>
+        <w:rFonts w:asciiTheme="minorHAnsi" w:eastAsiaTheme="minorHAnsi" w:hAnsiTheme="minorHAnsi" w:cstheme="minorBidi"/>
         <w:szCs w:val="22"/>
         <w:lang w:val="en-US" w:eastAsia="en-US" w:bidi="ar-SA"/>
       </w:rPr>
     </w:rPrDefault>
-    <w:pPrDefault>
-      <w:pPr/>
-    </w:pPrDefault>
+    <w:pPrDefault/>
   </w:docDefaults>
   <w:latentStyles w:defLockedState="0" w:defUIPriority="99" w:defSemiHidden="0" w:defUnhideWhenUsed="0" w:defQFormat="0" w:count="375">
     <w:lsdException w:name="Normal" w:uiPriority="0" w:qFormat="1"/>
     <w:lsdException w:name="heading 1" w:uiPriority="9" w:qFormat="1"/>
-    <w:lsdException w:name="heading 2" w:uiPriority="9" w:semiHidden="1" w:unhideWhenUsed="1" w:qFormat="1"/>
-    <w:lsdException w:name="heading 3" w:uiPriority="9" w:semiHidden="1" w:unhideWhenUsed="1" w:qFormat="1"/>
-    <w:lsdException w:name="heading 4" w:uiPriority="9" w:semiHidden="1" w:unhideWhenUsed="1" w:qFormat="1"/>
-    <w:lsdException w:name="heading 5" w:uiPriority="9" w:semiHidden="1" w:unhideWhenUsed="1" w:qFormat="1"/>
-    <w:lsdException w:name="heading 6" w:uiPriority="9" w:semiHidden="1" w:unhideWhenUsed="1" w:qFormat="1"/>
-    <w:lsdException w:name="heading 7" w:uiPriority="9" w:semiHidden="1" w:unhideWhenUsed="1" w:qFormat="1"/>
-    <w:lsdException w:name="heading 8" w:uiPriority="9" w:semiHidden="1" w:unhideWhenUsed="1" w:qFormat="1"/>
-    <w:lsdException w:name="heading 9" w:uiPriority="9" w:semiHidden="1" w:unhideWhenUsed="1" w:qFormat="1"/>
+    <w:lsdException w:name="heading 2" w:semiHidden="1" w:uiPriority="9" w:unhideWhenUsed="1" w:qFormat="1"/>
+    <w:lsdException w:name="heading 3" w:semiHidden="1" w:uiPriority="9" w:unhideWhenUsed="1" w:qFormat="1"/>
+    <w:lsdException w:name="heading 4" w:semiHidden="1" w:uiPriority="9" w:unhideWhenUsed="1" w:qFormat="1"/>
+    <w:lsdException w:name="heading 5" w:semiHidden="1" w:uiPriority="9" w:unhideWhenUsed="1" w:qFormat="1"/>
+    <w:lsdException w:name="heading 6" w:semiHidden="1" w:uiPriority="9" w:unhideWhenUsed="1" w:qFormat="1"/>
+    <w:lsdException w:name="heading 7" w:semiHidden="1" w:uiPriority="9" w:unhideWhenUsed="1" w:qFormat="1"/>
+    <w:lsdException w:name="heading 8" w:semiHidden="1" w:uiPriority="9" w:unhideWhenUsed="1" w:qFormat="1"/>
+    <w:lsdException w:name="heading 9" w:semiHidden="1" w:uiPriority="9" w:unhideWhenUsed="1" w:qFormat="1"/>
     <w:lsdException w:name="index 1" w:semiHidden="1" w:unhideWhenUsed="1"/>
     <w:lsdException w:name="index 2" w:semiHidden="1" w:unhideWhenUsed="1"/>
     <w:lsdException w:name="index 3" w:semiHidden="1" w:unhideWhenUsed="1"/>
@@ -7779,22 +6160,22 @@
     <w:lsdException w:name="index 7" w:semiHidden="1" w:unhideWhenUsed="1"/>
     <w:lsdException w:name="index 8" w:semiHidden="1" w:unhideWhenUsed="1"/>
     <w:lsdException w:name="index 9" w:semiHidden="1" w:unhideWhenUsed="1"/>
-    <w:lsdException w:name="toc 1" w:uiPriority="39" w:semiHidden="1" w:unhideWhenUsed="1"/>
-    <w:lsdException w:name="toc 2" w:uiPriority="39" w:semiHidden="1" w:unhideWhenUsed="1"/>
-    <w:lsdException w:name="toc 3" w:uiPriority="39" w:semiHidden="1" w:unhideWhenUsed="1"/>
-    <w:lsdException w:name="toc 4" w:uiPriority="39" w:semiHidden="1" w:unhideWhenUsed="1"/>
-    <w:lsdException w:name="toc 5" w:uiPriority="39" w:semiHidden="1" w:unhideWhenUsed="1"/>
-    <w:lsdException w:name="toc 6" w:uiPriority="39" w:semiHidden="1" w:unhideWhenUsed="1"/>
-    <w:lsdException w:name="toc 7" w:uiPriority="39" w:semiHidden="1" w:unhideWhenUsed="1"/>
-    <w:lsdException w:name="toc 8" w:uiPriority="39" w:semiHidden="1" w:unhideWhenUsed="1"/>
-    <w:lsdException w:name="toc 9" w:uiPriority="39" w:semiHidden="1" w:unhideWhenUsed="1"/>
+    <w:lsdException w:name="toc 1" w:semiHidden="1" w:uiPriority="39" w:unhideWhenUsed="1"/>
+    <w:lsdException w:name="toc 2" w:semiHidden="1" w:uiPriority="39" w:unhideWhenUsed="1"/>
+    <w:lsdException w:name="toc 3" w:semiHidden="1" w:uiPriority="39" w:unhideWhenUsed="1"/>
+    <w:lsdException w:name="toc 4" w:semiHidden="1" w:uiPriority="39" w:unhideWhenUsed="1"/>
+    <w:lsdException w:name="toc 5" w:semiHidden="1" w:uiPriority="39" w:unhideWhenUsed="1"/>
+    <w:lsdException w:name="toc 6" w:semiHidden="1" w:uiPriority="39" w:unhideWhenUsed="1"/>
+    <w:lsdException w:name="toc 7" w:semiHidden="1" w:uiPriority="39" w:unhideWhenUsed="1"/>
+    <w:lsdException w:name="toc 8" w:semiHidden="1" w:uiPriority="39" w:unhideWhenUsed="1"/>
+    <w:lsdException w:name="toc 9" w:semiHidden="1" w:uiPriority="39" w:unhideWhenUsed="1"/>
     <w:lsdException w:name="Normal Indent" w:semiHidden="1" w:unhideWhenUsed="1"/>
     <w:lsdException w:name="footnote text" w:semiHidden="1" w:unhideWhenUsed="1"/>
     <w:lsdException w:name="annotation text" w:semiHidden="1" w:unhideWhenUsed="1"/>
     <w:lsdException w:name="header" w:semiHidden="1" w:unhideWhenUsed="1"/>
     <w:lsdException w:name="footer" w:semiHidden="1" w:unhideWhenUsed="1"/>
     <w:lsdException w:name="index heading" w:semiHidden="1" w:unhideWhenUsed="1"/>
-    <w:lsdException w:name="caption" w:uiPriority="35" w:semiHidden="1" w:unhideWhenUsed="1" w:qFormat="1"/>
+    <w:lsdException w:name="caption" w:semiHidden="1" w:uiPriority="35" w:unhideWhenUsed="1" w:qFormat="1"/>
     <w:lsdException w:name="table of figures" w:semiHidden="1" w:unhideWhenUsed="1"/>
     <w:lsdException w:name="envelope address" w:semiHidden="1" w:unhideWhenUsed="1"/>
     <w:lsdException w:name="envelope return" w:semiHidden="1" w:unhideWhenUsed="1"/>
@@ -7825,7 +6206,7 @@
     <w:lsdException w:name="Title" w:uiPriority="10" w:qFormat="1"/>
     <w:lsdException w:name="Closing" w:semiHidden="1" w:unhideWhenUsed="1"/>
     <w:lsdException w:name="Signature" w:semiHidden="1" w:unhideWhenUsed="1"/>
-    <w:lsdException w:name="Default Paragraph Font" w:uiPriority="1" w:semiHidden="1" w:unhideWhenUsed="1"/>
+    <w:lsdException w:name="Default Paragraph Font" w:semiHidden="1" w:uiPriority="1" w:unhideWhenUsed="1"/>
     <w:lsdException w:name="Body Text" w:semiHidden="1" w:unhideWhenUsed="1"/>
     <w:lsdException w:name="Body Text Indent" w:semiHidden="1" w:unhideWhenUsed="1"/>
     <w:lsdException w:name="List Continue" w:semiHidden="1" w:unhideWhenUsed="1"/>
@@ -8025,8 +6406,8 @@
     <w:lsdException w:name="Subtle Reference" w:uiPriority="31" w:qFormat="1"/>
     <w:lsdException w:name="Intense Reference" w:uiPriority="32" w:qFormat="1"/>
     <w:lsdException w:name="Book Title" w:uiPriority="33" w:qFormat="1"/>
-    <w:lsdException w:name="Bibliography" w:uiPriority="37" w:semiHidden="1" w:unhideWhenUsed="1"/>
-    <w:lsdException w:name="TOC Heading" w:uiPriority="39" w:semiHidden="1" w:unhideWhenUsed="1" w:qFormat="1"/>
+    <w:lsdException w:name="Bibliography" w:semiHidden="1" w:uiPriority="37" w:unhideWhenUsed="1"/>
+    <w:lsdException w:name="TOC Heading" w:semiHidden="1" w:uiPriority="39" w:unhideWhenUsed="1" w:qFormat="1"/>
     <w:lsdException w:name="Plain Table 1" w:uiPriority="41"/>
     <w:lsdException w:name="Plain Table 2" w:uiPriority="42"/>
     <w:lsdException w:name="Plain Table 3" w:uiPriority="43"/>
@@ -8134,422 +6515,83 @@
     <w:lsdException w:name="Mention" w:semiHidden="1" w:unhideWhenUsed="1"/>
     <w:lsdException w:name="Smart Hyperlink" w:semiHidden="1" w:unhideWhenUsed="1"/>
   </w:latentStyles>
-  <w:style w:type="paragraph" w:styleId="Normal" w:default="1">
+  <w:style w:type="paragraph" w:default="1" w:styleId="Normal">
     <w:name w:val="Normal"/>
     <w:qFormat/>
-    <w:rsid w:val="00211f58"/>
-    <w:pPr>
-      <w:widowControl/>
-      <w:bidi w:val="0"/>
-      <w:spacing w:lineRule="auto" w:line="240" w:before="0" w:after="0"/>
-      <w:jc w:val="left"/>
-    </w:pPr>
+    <w:rsid w:val="00211F58"/>
     <w:rPr>
-      <w:rFonts w:ascii="Calibri" w:hAnsi="Calibri" w:eastAsia="Calibri" w:cs="" w:asciiTheme="minorHAnsi" w:cstheme="minorBidi" w:eastAsiaTheme="minorHAnsi" w:hAnsiTheme="minorHAnsi"/>
-      <w:color w:val="auto"/>
       <w:sz w:val="24"/>
       <w:szCs w:val="24"/>
-      <w:lang w:val="en-US" w:eastAsia="en-US" w:bidi="ar-SA"/>
     </w:rPr>
   </w:style>
   <w:style w:type="paragraph" w:styleId="Heading1">
-    <w:name w:val="Heading 1"/>
+    <w:name w:val="heading 1"/>
     <w:basedOn w:val="Normal"/>
     <w:next w:val="Normal"/>
     <w:link w:val="Heading1Char"/>
     <w:uiPriority w:val="9"/>
     <w:qFormat/>
-    <w:rsid w:val="00e615cc"/>
+    <w:rsid w:val="00E615CC"/>
     <w:pPr>
       <w:keepNext/>
       <w:keepLines/>
-      <w:spacing w:before="240" w:after="0"/>
+      <w:spacing w:before="240"/>
       <w:outlineLvl w:val="0"/>
     </w:pPr>
     <w:rPr>
-      <w:rFonts w:ascii="Calibri Light" w:hAnsi="Calibri Light" w:eastAsia="" w:cs="" w:asciiTheme="majorHAnsi" w:cstheme="majorBidi" w:eastAsiaTheme="majorEastAsia" w:hAnsiTheme="majorHAnsi"/>
-      <w:color w:val="2F5496" w:themeColor="accent1" w:themeShade="bf"/>
+      <w:rFonts w:asciiTheme="majorHAnsi" w:eastAsiaTheme="majorEastAsia" w:hAnsiTheme="majorHAnsi" w:cstheme="majorBidi"/>
+      <w:color w:val="2F5496" w:themeColor="accent1" w:themeShade="BF"/>
       <w:sz w:val="32"/>
       <w:szCs w:val="32"/>
     </w:rPr>
   </w:style>
   <w:style w:type="paragraph" w:styleId="Heading2">
-    <w:name w:val="Heading 2"/>
+    <w:name w:val="heading 2"/>
     <w:basedOn w:val="Normal"/>
     <w:next w:val="Normal"/>
     <w:link w:val="Heading2Char"/>
     <w:uiPriority w:val="9"/>
     <w:unhideWhenUsed/>
     <w:qFormat/>
-    <w:rsid w:val="00ce27cc"/>
+    <w:rsid w:val="00CE27CC"/>
     <w:pPr>
       <w:keepNext/>
       <w:keepLines/>
-      <w:spacing w:before="40" w:after="0"/>
+      <w:spacing w:before="40"/>
       <w:outlineLvl w:val="1"/>
     </w:pPr>
     <w:rPr>
-      <w:rFonts w:ascii="Calibri Light" w:hAnsi="Calibri Light" w:eastAsia="" w:cs="" w:asciiTheme="majorHAnsi" w:cstheme="majorBidi" w:eastAsiaTheme="majorEastAsia" w:hAnsiTheme="majorHAnsi"/>
-      <w:color w:val="2F5496" w:themeColor="accent1" w:themeShade="bf"/>
+      <w:rFonts w:asciiTheme="majorHAnsi" w:eastAsiaTheme="majorEastAsia" w:hAnsiTheme="majorHAnsi" w:cstheme="majorBidi"/>
+      <w:color w:val="2F5496" w:themeColor="accent1" w:themeShade="BF"/>
       <w:sz w:val="26"/>
       <w:szCs w:val="26"/>
     </w:rPr>
   </w:style>
   <w:style w:type="paragraph" w:styleId="Heading3">
-    <w:name w:val="Heading 3"/>
+    <w:name w:val="heading 3"/>
     <w:basedOn w:val="Normal"/>
     <w:next w:val="Normal"/>
     <w:link w:val="Heading3Char"/>
     <w:uiPriority w:val="9"/>
     <w:unhideWhenUsed/>
     <w:qFormat/>
-    <w:rsid w:val="002a18cf"/>
+    <w:rsid w:val="002A18CF"/>
     <w:pPr>
       <w:keepNext/>
       <w:keepLines/>
-      <w:spacing w:before="40" w:after="0"/>
+      <w:spacing w:before="40"/>
       <w:outlineLvl w:val="2"/>
     </w:pPr>
     <w:rPr>
-      <w:rFonts w:ascii="Calibri Light" w:hAnsi="Calibri Light" w:eastAsia="" w:cs="" w:asciiTheme="majorHAnsi" w:cstheme="majorBidi" w:eastAsiaTheme="majorEastAsia" w:hAnsiTheme="majorHAnsi"/>
-      <w:color w:val="1F3763" w:themeColor="accent1" w:themeShade="7f"/>
+      <w:rFonts w:asciiTheme="majorHAnsi" w:eastAsiaTheme="majorEastAsia" w:hAnsiTheme="majorHAnsi" w:cstheme="majorBidi"/>
+      <w:color w:val="1F3763" w:themeColor="accent1" w:themeShade="7F"/>
     </w:rPr>
   </w:style>
-  <w:style w:type="character" w:styleId="DefaultParagraphFont" w:default="1">
+  <w:style w:type="character" w:default="1" w:styleId="DefaultParagraphFont">
     <w:name w:val="Default Paragraph Font"/>
     <w:uiPriority w:val="1"/>
-    <w:unhideWhenUsed/>
-    <w:qFormat/>
-    <w:rPr/>
-  </w:style>
-  <w:style w:type="character" w:styleId="Heading1Char" w:customStyle="1">
-    <w:name w:val="Heading 1 Char"/>
-    <w:basedOn w:val="DefaultParagraphFont"/>
-    <w:link w:val="Heading1"/>
-    <w:uiPriority w:val="9"/>
-    <w:qFormat/>
-    <w:rsid w:val="00e615cc"/>
-    <w:rPr>
-      <w:rFonts w:ascii="Calibri Light" w:hAnsi="Calibri Light" w:eastAsia="" w:cs="" w:asciiTheme="majorHAnsi" w:cstheme="majorBidi" w:eastAsiaTheme="majorEastAsia" w:hAnsiTheme="majorHAnsi"/>
-      <w:color w:val="2F5496" w:themeColor="accent1" w:themeShade="bf"/>
-      <w:sz w:val="32"/>
-      <w:szCs w:val="32"/>
-    </w:rPr>
-  </w:style>
-  <w:style w:type="character" w:styleId="InternetLink">
-    <w:name w:val="Internet Link"/>
-    <w:basedOn w:val="DefaultParagraphFont"/>
-    <w:uiPriority w:val="99"/>
-    <w:unhideWhenUsed/>
-    <w:rsid w:val="00ce27cc"/>
-    <w:rPr>
-      <w:color w:val="0563C1" w:themeColor="hyperlink"/>
-      <w:u w:val="single"/>
-    </w:rPr>
-  </w:style>
-  <w:style w:type="character" w:styleId="UnresolvedMention1" w:customStyle="1">
-    <w:name w:val="Unresolved Mention1"/>
-    <w:basedOn w:val="DefaultParagraphFont"/>
-    <w:uiPriority w:val="99"/>
     <w:semiHidden/>
     <w:unhideWhenUsed/>
-    <w:qFormat/>
-    <w:rsid w:val="00ce27cc"/>
-    <w:rPr>
-      <w:color w:val="808080"/>
-      <w:shd w:fill="E6E6E6" w:val="clear"/>
-    </w:rPr>
-  </w:style>
-  <w:style w:type="character" w:styleId="Heading2Char" w:customStyle="1">
-    <w:name w:val="Heading 2 Char"/>
-    <w:basedOn w:val="DefaultParagraphFont"/>
-    <w:link w:val="Heading2"/>
-    <w:uiPriority w:val="9"/>
-    <w:qFormat/>
-    <w:rsid w:val="00ce27cc"/>
-    <w:rPr>
-      <w:rFonts w:ascii="Calibri Light" w:hAnsi="Calibri Light" w:eastAsia="" w:cs="" w:asciiTheme="majorHAnsi" w:cstheme="majorBidi" w:eastAsiaTheme="majorEastAsia" w:hAnsiTheme="majorHAnsi"/>
-      <w:color w:val="2F5496" w:themeColor="accent1" w:themeShade="bf"/>
-      <w:sz w:val="26"/>
-      <w:szCs w:val="26"/>
-    </w:rPr>
-  </w:style>
-  <w:style w:type="character" w:styleId="Heading3Char" w:customStyle="1">
-    <w:name w:val="Heading 3 Char"/>
-    <w:basedOn w:val="DefaultParagraphFont"/>
-    <w:link w:val="Heading3"/>
-    <w:uiPriority w:val="9"/>
-    <w:qFormat/>
-    <w:rsid w:val="002a18cf"/>
-    <w:rPr>
-      <w:rFonts w:ascii="Calibri Light" w:hAnsi="Calibri Light" w:eastAsia="" w:cs="" w:asciiTheme="majorHAnsi" w:cstheme="majorBidi" w:eastAsiaTheme="majorEastAsia" w:hAnsiTheme="majorHAnsi"/>
-      <w:color w:val="1F3763" w:themeColor="accent1" w:themeShade="7f"/>
-      <w:sz w:val="24"/>
-      <w:szCs w:val="24"/>
-    </w:rPr>
-  </w:style>
-  <w:style w:type="character" w:styleId="SubtleEmphasis">
-    <w:name w:val="Subtle Emphasis"/>
-    <w:basedOn w:val="DefaultParagraphFont"/>
-    <w:uiPriority w:val="19"/>
-    <w:qFormat/>
-    <w:rsid w:val="00a91b96"/>
-    <w:rPr>
-      <w:i/>
-      <w:iCs/>
-      <w:color w:val="404040" w:themeColor="text1" w:themeTint="bf"/>
-    </w:rPr>
-  </w:style>
-  <w:style w:type="character" w:styleId="Emphasis">
-    <w:name w:val="Emphasis"/>
-    <w:basedOn w:val="DefaultParagraphFont"/>
-    <w:uiPriority w:val="20"/>
-    <w:qFormat/>
-    <w:rsid w:val="004948fc"/>
-    <w:rPr>
-      <w:i/>
-      <w:iCs/>
-    </w:rPr>
-  </w:style>
-  <w:style w:type="character" w:styleId="ListLabel1">
-    <w:name w:val="ListLabel 1"/>
-    <w:qFormat/>
-    <w:rPr>
-      <w:rFonts w:cs="Courier New"/>
-    </w:rPr>
-  </w:style>
-  <w:style w:type="character" w:styleId="ListLabel2">
-    <w:name w:val="ListLabel 2"/>
-    <w:qFormat/>
-    <w:rPr>
-      <w:rFonts w:cs="Courier New"/>
-    </w:rPr>
-  </w:style>
-  <w:style w:type="character" w:styleId="ListLabel3">
-    <w:name w:val="ListLabel 3"/>
-    <w:qFormat/>
-    <w:rPr>
-      <w:rFonts w:cs="Courier New"/>
-    </w:rPr>
-  </w:style>
-  <w:style w:type="character" w:styleId="ListLabel4">
-    <w:name w:val="ListLabel 4"/>
-    <w:qFormat/>
-    <w:rPr>
-      <w:rFonts w:cs="Courier New"/>
-    </w:rPr>
-  </w:style>
-  <w:style w:type="character" w:styleId="ListLabel5">
-    <w:name w:val="ListLabel 5"/>
-    <w:qFormat/>
-    <w:rPr>
-      <w:rFonts w:cs="Courier New"/>
-    </w:rPr>
-  </w:style>
-  <w:style w:type="character" w:styleId="ListLabel6">
-    <w:name w:val="ListLabel 6"/>
-    <w:qFormat/>
-    <w:rPr>
-      <w:rFonts w:cs="Courier New"/>
-    </w:rPr>
-  </w:style>
-  <w:style w:type="character" w:styleId="IndexLink">
-    <w:name w:val="Index Link"/>
-    <w:qFormat/>
-    <w:rPr/>
-  </w:style>
-  <w:style w:type="paragraph" w:styleId="Heading">
-    <w:name w:val="Heading"/>
-    <w:basedOn w:val="Normal"/>
-    <w:next w:val="TextBody"/>
-    <w:qFormat/>
-    <w:pPr>
-      <w:keepNext/>
-      <w:spacing w:before="240" w:after="120"/>
-    </w:pPr>
-    <w:rPr>
-      <w:rFonts w:ascii="Liberation Sans" w:hAnsi="Liberation Sans" w:eastAsia="Microsoft YaHei" w:cs="Arial"/>
-      <w:sz w:val="28"/>
-      <w:szCs w:val="28"/>
-    </w:rPr>
-  </w:style>
-  <w:style w:type="paragraph" w:styleId="TextBody">
-    <w:name w:val="Body Text"/>
-    <w:basedOn w:val="Normal"/>
-    <w:pPr>
-      <w:spacing w:lineRule="auto" w:line="288" w:before="0" w:after="140"/>
-    </w:pPr>
-    <w:rPr/>
-  </w:style>
-  <w:style w:type="paragraph" w:styleId="List">
-    <w:name w:val="List"/>
-    <w:basedOn w:val="TextBody"/>
-    <w:pPr/>
-    <w:rPr>
-      <w:rFonts w:cs="Arial"/>
-    </w:rPr>
-  </w:style>
-  <w:style w:type="paragraph" w:styleId="Caption">
-    <w:name w:val="Caption"/>
-    <w:basedOn w:val="Normal"/>
-    <w:qFormat/>
-    <w:pPr>
-      <w:suppressLineNumbers/>
-      <w:spacing w:before="120" w:after="120"/>
-    </w:pPr>
-    <w:rPr>
-      <w:rFonts w:cs="Arial"/>
-      <w:i/>
-      <w:iCs/>
-      <w:sz w:val="24"/>
-      <w:szCs w:val="24"/>
-    </w:rPr>
-  </w:style>
-  <w:style w:type="paragraph" w:styleId="Index">
-    <w:name w:val="Index"/>
-    <w:basedOn w:val="Normal"/>
-    <w:qFormat/>
-    <w:pPr>
-      <w:suppressLineNumbers/>
-    </w:pPr>
-    <w:rPr>
-      <w:rFonts w:cs="Arial"/>
-    </w:rPr>
-  </w:style>
-  <w:style w:type="paragraph" w:styleId="ListParagraph">
-    <w:name w:val="List Paragraph"/>
-    <w:basedOn w:val="Normal"/>
-    <w:uiPriority w:val="34"/>
-    <w:qFormat/>
-    <w:rsid w:val="00df5980"/>
-    <w:pPr>
-      <w:spacing w:before="0" w:after="0"/>
-      <w:ind w:left="720" w:hanging="0"/>
-      <w:contextualSpacing/>
-    </w:pPr>
-    <w:rPr/>
-  </w:style>
-  <w:style w:type="paragraph" w:styleId="Caption1">
-    <w:name w:val="caption"/>
-    <w:basedOn w:val="Normal"/>
-    <w:next w:val="Normal"/>
-    <w:uiPriority w:val="35"/>
-    <w:unhideWhenUsed/>
-    <w:qFormat/>
-    <w:rsid w:val="005b15af"/>
-    <w:pPr>
-      <w:spacing w:before="0" w:after="200"/>
-    </w:pPr>
-    <w:rPr>
-      <w:i/>
-      <w:iCs/>
-      <w:color w:val="44546A" w:themeColor="text2"/>
-      <w:sz w:val="18"/>
-      <w:szCs w:val="18"/>
-    </w:rPr>
-  </w:style>
-  <w:style w:type="paragraph" w:styleId="TOCHeading">
-    <w:name w:val="TOC Heading"/>
-    <w:basedOn w:val="Heading1"/>
-    <w:next w:val="Normal"/>
-    <w:uiPriority w:val="39"/>
-    <w:unhideWhenUsed/>
-    <w:qFormat/>
-    <w:rsid w:val="005b15af"/>
-    <w:pPr>
-      <w:spacing w:lineRule="auto" w:line="259"/>
-    </w:pPr>
-    <w:rPr/>
-  </w:style>
-  <w:style w:type="paragraph" w:styleId="Contents1">
-    <w:name w:val="TOC 1"/>
-    <w:basedOn w:val="Normal"/>
-    <w:next w:val="Normal"/>
-    <w:autoRedefine/>
-    <w:uiPriority w:val="39"/>
-    <w:unhideWhenUsed/>
-    <w:rsid w:val="005b15af"/>
-    <w:pPr>
-      <w:spacing w:before="0" w:after="100"/>
-    </w:pPr>
-    <w:rPr/>
-  </w:style>
-  <w:style w:type="paragraph" w:styleId="Contents2">
-    <w:name w:val="TOC 2"/>
-    <w:basedOn w:val="Normal"/>
-    <w:next w:val="Normal"/>
-    <w:autoRedefine/>
-    <w:uiPriority w:val="39"/>
-    <w:unhideWhenUsed/>
-    <w:rsid w:val="005b15af"/>
-    <w:pPr>
-      <w:spacing w:before="0" w:after="100"/>
-      <w:ind w:left="240" w:hanging="0"/>
-    </w:pPr>
-    <w:rPr/>
-  </w:style>
-  <w:style w:type="paragraph" w:styleId="Contents3">
-    <w:name w:val="TOC 3"/>
-    <w:basedOn w:val="Normal"/>
-    <w:next w:val="Normal"/>
-    <w:autoRedefine/>
-    <w:uiPriority w:val="39"/>
-    <w:unhideWhenUsed/>
-    <w:rsid w:val="00d75572"/>
-    <w:pPr>
-      <w:spacing w:lineRule="auto" w:line="259" w:before="0" w:after="100"/>
-      <w:ind w:left="440" w:hanging="0"/>
-    </w:pPr>
-    <w:rPr>
-      <w:rFonts w:eastAsia="" w:cs="Times New Roman" w:eastAsiaTheme="minorEastAsia"/>
-      <w:sz w:val="22"/>
-      <w:szCs w:val="22"/>
-    </w:rPr>
-  </w:style>
-  <w:style w:type="paragraph" w:styleId="Tableoffigures">
-    <w:name w:val="table of figures"/>
-    <w:basedOn w:val="Normal"/>
-    <w:next w:val="Normal"/>
-    <w:uiPriority w:val="99"/>
-    <w:unhideWhenUsed/>
-    <w:qFormat/>
-    <w:rsid w:val="002652af"/>
-    <w:pPr/>
-    <w:rPr/>
-  </w:style>
-  <w:style w:type="paragraph" w:styleId="FrameContents">
-    <w:name w:val="Frame Contents"/>
-    <w:basedOn w:val="Normal"/>
-    <w:qFormat/>
-    <w:pPr/>
-    <w:rPr/>
-  </w:style>
-  <w:style w:type="paragraph" w:styleId="TableContents">
-    <w:name w:val="Table Contents"/>
-    <w:basedOn w:val="Normal"/>
-    <w:qFormat/>
-    <w:pPr/>
-    <w:rPr/>
-  </w:style>
-  <w:style w:type="paragraph" w:styleId="TableHeading">
-    <w:name w:val="Table Heading"/>
-    <w:basedOn w:val="TableContents"/>
-    <w:qFormat/>
-    <w:pPr/>
-    <w:rPr/>
-  </w:style>
-  <w:style w:type="paragraph" w:styleId="Header">
-    <w:name w:val="Header"/>
-    <w:basedOn w:val="Normal"/>
-    <w:pPr/>
-    <w:rPr/>
-  </w:style>
-  <w:style w:type="numbering" w:styleId="NoList" w:default="1">
-    <w:name w:val="No List"/>
-    <w:uiPriority w:val="99"/>
-    <w:semiHidden/>
-    <w:unhideWhenUsed/>
-    <w:qFormat/>
   </w:style>
   <w:style w:type="table" w:default="1" w:styleId="TableNormal">
     <w:name w:val="Normal Table"/>
@@ -8566,22 +6608,313 @@
       </w:tblCellMar>
     </w:tblPr>
   </w:style>
+  <w:style w:type="numbering" w:default="1" w:styleId="NoList">
+    <w:name w:val="No List"/>
+    <w:uiPriority w:val="99"/>
+    <w:semiHidden/>
+    <w:unhideWhenUsed/>
+  </w:style>
+  <w:style w:type="character" w:customStyle="1" w:styleId="Heading1Char">
+    <w:name w:val="Heading 1 Char"/>
+    <w:basedOn w:val="DefaultParagraphFont"/>
+    <w:link w:val="Heading1"/>
+    <w:uiPriority w:val="9"/>
+    <w:qFormat/>
+    <w:rsid w:val="00E615CC"/>
+    <w:rPr>
+      <w:rFonts w:asciiTheme="majorHAnsi" w:eastAsiaTheme="majorEastAsia" w:hAnsiTheme="majorHAnsi" w:cstheme="majorBidi"/>
+      <w:color w:val="2F5496" w:themeColor="accent1" w:themeShade="BF"/>
+      <w:sz w:val="32"/>
+      <w:szCs w:val="32"/>
+    </w:rPr>
+  </w:style>
+  <w:style w:type="character" w:customStyle="1" w:styleId="InternetLink">
+    <w:name w:val="Internet Link"/>
+    <w:basedOn w:val="DefaultParagraphFont"/>
+    <w:uiPriority w:val="99"/>
+    <w:unhideWhenUsed/>
+    <w:rsid w:val="00CE27CC"/>
+    <w:rPr>
+      <w:color w:val="0563C1" w:themeColor="hyperlink"/>
+      <w:u w:val="single"/>
+    </w:rPr>
+  </w:style>
+  <w:style w:type="character" w:customStyle="1" w:styleId="UnresolvedMention1">
+    <w:name w:val="Unresolved Mention1"/>
+    <w:basedOn w:val="DefaultParagraphFont"/>
+    <w:uiPriority w:val="99"/>
+    <w:semiHidden/>
+    <w:unhideWhenUsed/>
+    <w:qFormat/>
+    <w:rsid w:val="00CE27CC"/>
+    <w:rPr>
+      <w:color w:val="808080"/>
+      <w:shd w:val="clear" w:color="auto" w:fill="E6E6E6"/>
+    </w:rPr>
+  </w:style>
+  <w:style w:type="character" w:customStyle="1" w:styleId="Heading2Char">
+    <w:name w:val="Heading 2 Char"/>
+    <w:basedOn w:val="DefaultParagraphFont"/>
+    <w:link w:val="Heading2"/>
+    <w:uiPriority w:val="9"/>
+    <w:qFormat/>
+    <w:rsid w:val="00CE27CC"/>
+    <w:rPr>
+      <w:rFonts w:asciiTheme="majorHAnsi" w:eastAsiaTheme="majorEastAsia" w:hAnsiTheme="majorHAnsi" w:cstheme="majorBidi"/>
+      <w:color w:val="2F5496" w:themeColor="accent1" w:themeShade="BF"/>
+      <w:sz w:val="26"/>
+      <w:szCs w:val="26"/>
+    </w:rPr>
+  </w:style>
+  <w:style w:type="character" w:customStyle="1" w:styleId="Heading3Char">
+    <w:name w:val="Heading 3 Char"/>
+    <w:basedOn w:val="DefaultParagraphFont"/>
+    <w:link w:val="Heading3"/>
+    <w:uiPriority w:val="9"/>
+    <w:qFormat/>
+    <w:rsid w:val="002A18CF"/>
+    <w:rPr>
+      <w:rFonts w:asciiTheme="majorHAnsi" w:eastAsiaTheme="majorEastAsia" w:hAnsiTheme="majorHAnsi" w:cstheme="majorBidi"/>
+      <w:color w:val="1F3763" w:themeColor="accent1" w:themeShade="7F"/>
+      <w:sz w:val="24"/>
+      <w:szCs w:val="24"/>
+    </w:rPr>
+  </w:style>
+  <w:style w:type="character" w:styleId="SubtleEmphasis">
+    <w:name w:val="Subtle Emphasis"/>
+    <w:basedOn w:val="DefaultParagraphFont"/>
+    <w:uiPriority w:val="19"/>
+    <w:qFormat/>
+    <w:rsid w:val="00A91B96"/>
+    <w:rPr>
+      <w:i/>
+      <w:iCs/>
+      <w:color w:val="404040" w:themeColor="text1" w:themeTint="BF"/>
+    </w:rPr>
+  </w:style>
+  <w:style w:type="character" w:styleId="Emphasis">
+    <w:name w:val="Emphasis"/>
+    <w:basedOn w:val="DefaultParagraphFont"/>
+    <w:uiPriority w:val="20"/>
+    <w:qFormat/>
+    <w:rsid w:val="004948FC"/>
+    <w:rPr>
+      <w:i/>
+      <w:iCs/>
+    </w:rPr>
+  </w:style>
+  <w:style w:type="character" w:customStyle="1" w:styleId="ListLabel1">
+    <w:name w:val="ListLabel 1"/>
+    <w:qFormat/>
+    <w:rPr>
+      <w:rFonts w:cs="Courier New"/>
+    </w:rPr>
+  </w:style>
+  <w:style w:type="character" w:customStyle="1" w:styleId="ListLabel2">
+    <w:name w:val="ListLabel 2"/>
+    <w:qFormat/>
+    <w:rPr>
+      <w:rFonts w:cs="Courier New"/>
+    </w:rPr>
+  </w:style>
+  <w:style w:type="character" w:customStyle="1" w:styleId="ListLabel3">
+    <w:name w:val="ListLabel 3"/>
+    <w:qFormat/>
+    <w:rPr>
+      <w:rFonts w:cs="Courier New"/>
+    </w:rPr>
+  </w:style>
+  <w:style w:type="character" w:customStyle="1" w:styleId="ListLabel4">
+    <w:name w:val="ListLabel 4"/>
+    <w:qFormat/>
+    <w:rPr>
+      <w:rFonts w:cs="Courier New"/>
+    </w:rPr>
+  </w:style>
+  <w:style w:type="character" w:customStyle="1" w:styleId="ListLabel5">
+    <w:name w:val="ListLabel 5"/>
+    <w:qFormat/>
+    <w:rPr>
+      <w:rFonts w:cs="Courier New"/>
+    </w:rPr>
+  </w:style>
+  <w:style w:type="character" w:customStyle="1" w:styleId="ListLabel6">
+    <w:name w:val="ListLabel 6"/>
+    <w:qFormat/>
+    <w:rPr>
+      <w:rFonts w:cs="Courier New"/>
+    </w:rPr>
+  </w:style>
+  <w:style w:type="character" w:customStyle="1" w:styleId="IndexLink">
+    <w:name w:val="Index Link"/>
+    <w:qFormat/>
+  </w:style>
+  <w:style w:type="paragraph" w:customStyle="1" w:styleId="Heading">
+    <w:name w:val="Heading"/>
+    <w:basedOn w:val="Normal"/>
+    <w:next w:val="BodyText"/>
+    <w:qFormat/>
+    <w:pPr>
+      <w:keepNext/>
+      <w:spacing w:before="240" w:after="120"/>
+    </w:pPr>
+    <w:rPr>
+      <w:rFonts w:ascii="Liberation Sans" w:eastAsia="Microsoft YaHei" w:hAnsi="Liberation Sans" w:cs="Arial"/>
+      <w:sz w:val="28"/>
+      <w:szCs w:val="28"/>
+    </w:rPr>
+  </w:style>
+  <w:style w:type="paragraph" w:styleId="BodyText">
+    <w:name w:val="Body Text"/>
+    <w:basedOn w:val="Normal"/>
+    <w:pPr>
+      <w:spacing w:after="140" w:line="288" w:lineRule="auto"/>
+    </w:pPr>
+  </w:style>
+  <w:style w:type="paragraph" w:styleId="List">
+    <w:name w:val="List"/>
+    <w:basedOn w:val="BodyText"/>
+    <w:rPr>
+      <w:rFonts w:cs="Arial"/>
+    </w:rPr>
+  </w:style>
+  <w:style w:type="paragraph" w:styleId="Caption">
+    <w:name w:val="caption"/>
+    <w:basedOn w:val="Normal"/>
+    <w:next w:val="Normal"/>
+    <w:uiPriority w:val="35"/>
+    <w:unhideWhenUsed/>
+    <w:qFormat/>
+    <w:rsid w:val="005B15AF"/>
+    <w:pPr>
+      <w:spacing w:after="200"/>
+    </w:pPr>
+    <w:rPr>
+      <w:i/>
+      <w:iCs/>
+      <w:color w:val="44546A" w:themeColor="text2"/>
+      <w:sz w:val="18"/>
+      <w:szCs w:val="18"/>
+    </w:rPr>
+  </w:style>
+  <w:style w:type="paragraph" w:customStyle="1" w:styleId="Index">
+    <w:name w:val="Index"/>
+    <w:basedOn w:val="Normal"/>
+    <w:qFormat/>
+    <w:pPr>
+      <w:suppressLineNumbers/>
+    </w:pPr>
+    <w:rPr>
+      <w:rFonts w:cs="Arial"/>
+    </w:rPr>
+  </w:style>
+  <w:style w:type="paragraph" w:styleId="ListParagraph">
+    <w:name w:val="List Paragraph"/>
+    <w:basedOn w:val="Normal"/>
+    <w:uiPriority w:val="34"/>
+    <w:qFormat/>
+    <w:rsid w:val="00DF5980"/>
+    <w:pPr>
+      <w:ind w:left="720"/>
+      <w:contextualSpacing/>
+    </w:pPr>
+  </w:style>
+  <w:style w:type="paragraph" w:styleId="TOCHeading">
+    <w:name w:val="TOC Heading"/>
+    <w:basedOn w:val="Heading1"/>
+    <w:next w:val="Normal"/>
+    <w:uiPriority w:val="39"/>
+    <w:unhideWhenUsed/>
+    <w:qFormat/>
+    <w:rsid w:val="005B15AF"/>
+    <w:pPr>
+      <w:spacing w:line="259" w:lineRule="auto"/>
+    </w:pPr>
+  </w:style>
+  <w:style w:type="paragraph" w:styleId="TOC1">
+    <w:name w:val="toc 1"/>
+    <w:basedOn w:val="Normal"/>
+    <w:next w:val="Normal"/>
+    <w:autoRedefine/>
+    <w:uiPriority w:val="39"/>
+    <w:unhideWhenUsed/>
+    <w:rsid w:val="005B15AF"/>
+    <w:pPr>
+      <w:spacing w:after="100"/>
+    </w:pPr>
+  </w:style>
+  <w:style w:type="paragraph" w:styleId="TOC2">
+    <w:name w:val="toc 2"/>
+    <w:basedOn w:val="Normal"/>
+    <w:next w:val="Normal"/>
+    <w:autoRedefine/>
+    <w:uiPriority w:val="39"/>
+    <w:unhideWhenUsed/>
+    <w:rsid w:val="005B15AF"/>
+    <w:pPr>
+      <w:spacing w:after="100"/>
+      <w:ind w:left="240"/>
+    </w:pPr>
+  </w:style>
+  <w:style w:type="paragraph" w:styleId="TOC3">
+    <w:name w:val="toc 3"/>
+    <w:basedOn w:val="Normal"/>
+    <w:next w:val="Normal"/>
+    <w:autoRedefine/>
+    <w:uiPriority w:val="39"/>
+    <w:unhideWhenUsed/>
+    <w:rsid w:val="00D75572"/>
+    <w:pPr>
+      <w:spacing w:after="100" w:line="259" w:lineRule="auto"/>
+      <w:ind w:left="440"/>
+    </w:pPr>
+    <w:rPr>
+      <w:rFonts w:eastAsiaTheme="minorEastAsia" w:cs="Times New Roman"/>
+      <w:sz w:val="22"/>
+      <w:szCs w:val="22"/>
+    </w:rPr>
+  </w:style>
+  <w:style w:type="paragraph" w:styleId="TableofFigures">
+    <w:name w:val="table of figures"/>
+    <w:basedOn w:val="Normal"/>
+    <w:next w:val="Normal"/>
+    <w:uiPriority w:val="99"/>
+    <w:unhideWhenUsed/>
+    <w:qFormat/>
+    <w:rsid w:val="002652AF"/>
+  </w:style>
+  <w:style w:type="paragraph" w:customStyle="1" w:styleId="FrameContents">
+    <w:name w:val="Frame Contents"/>
+    <w:basedOn w:val="Normal"/>
+    <w:qFormat/>
+  </w:style>
+  <w:style w:type="paragraph" w:customStyle="1" w:styleId="TableContents">
+    <w:name w:val="Table Contents"/>
+    <w:basedOn w:val="Normal"/>
+    <w:qFormat/>
+  </w:style>
+  <w:style w:type="paragraph" w:customStyle="1" w:styleId="TableHeading">
+    <w:name w:val="Table Heading"/>
+    <w:basedOn w:val="TableContents"/>
+    <w:qFormat/>
+  </w:style>
+  <w:style w:type="paragraph" w:styleId="Header">
+    <w:name w:val="header"/>
+    <w:basedOn w:val="Normal"/>
+  </w:style>
   <w:style w:type="table" w:styleId="TableGrid">
     <w:name w:val="Table Grid"/>
     <w:basedOn w:val="TableNormal"/>
     <w:uiPriority w:val="39"/>
-    <w:rsid w:val="00e615cc"/>
-    <w:pPr>
-      <w:spacing w:after="0" w:line="240" w:lineRule="auto"/>
-    </w:pPr>
+    <w:rsid w:val="00E615CC"/>
     <w:tblPr>
       <w:tblBorders>
-        <w:top w:val="single" w:color="auto" w:sz="4" w:space="0"/>
-        <w:left w:val="single" w:color="auto" w:sz="4" w:space="0"/>
-        <w:bottom w:val="single" w:color="auto" w:sz="4" w:space="0"/>
-        <w:right w:val="single" w:color="auto" w:sz="4" w:space="0"/>
-        <w:insideH w:val="single" w:color="auto" w:sz="4" w:space="0"/>
-        <w:insideV w:val="single" w:color="auto" w:sz="4" w:space="0"/>
+        <w:top w:val="single" w:sz="4" w:space="0" w:color="auto"/>
+        <w:left w:val="single" w:sz="4" w:space="0" w:color="auto"/>
+        <w:bottom w:val="single" w:sz="4" w:space="0" w:color="auto"/>
+        <w:right w:val="single" w:sz="4" w:space="0" w:color="auto"/>
+        <w:insideH w:val="single" w:sz="4" w:space="0" w:color="auto"/>
+        <w:insideV w:val="single" w:sz="4" w:space="0" w:color="auto"/>
       </w:tblBorders>
     </w:tblPr>
   </w:style>
@@ -8854,7 +7187,7 @@
 </file>
 
 <file path=customXml/itemProps1.xml><?xml version="1.0" encoding="utf-8"?>
-<ds:datastoreItem xmlns:ds="http://schemas.openxmlformats.org/officeDocument/2006/customXml" ds:itemID="{40F93A56-5F47-4837-B6A5-3E9366031F85}">
+<ds:datastoreItem xmlns:ds="http://schemas.openxmlformats.org/officeDocument/2006/customXml" ds:itemID="{C94A6004-D44E-430F-A367-F30B847A9CD0}">
   <ds:schemaRefs>
     <ds:schemaRef ds:uri="http://schemas.openxmlformats.org/officeDocument/2006/bibliography"/>
   </ds:schemaRefs>

--- a/Final_Submission/Shopping List User Guide.docx
+++ b/Final_Submission/Shopping List User Guide.docx
@@ -123,7 +123,23 @@
           <w:rFonts w:ascii="Times New Roman" w:hAnsi="Times New Roman" w:cs="Times New Roman"/>
           <w:color w:val="000000" w:themeColor="text1"/>
         </w:rPr>
-        <w:t xml:space="preserve">Ashraya Regmi, Jesse Cruse, Tyler Roland, </w:t>
+        <w:t xml:space="preserve">Ashraya </w:t>
+      </w:r>
+      <w:proofErr w:type="spellStart"/>
+      <w:r>
+        <w:rPr>
+          <w:rFonts w:ascii="Times New Roman" w:hAnsi="Times New Roman" w:cs="Times New Roman"/>
+          <w:color w:val="000000" w:themeColor="text1"/>
+        </w:rPr>
+        <w:t>Regmi</w:t>
+      </w:r>
+      <w:proofErr w:type="spellEnd"/>
+      <w:r>
+        <w:rPr>
+          <w:rFonts w:ascii="Times New Roman" w:hAnsi="Times New Roman" w:cs="Times New Roman"/>
+          <w:color w:val="000000" w:themeColor="text1"/>
+        </w:rPr>
+        <w:t xml:space="preserve">, Jesse Cruse, Tyler Roland, </w:t>
       </w:r>
       <w:r>
         <w:rPr>
@@ -514,14 +530,7 @@
                 <w:b/>
                 <w:sz w:val="28"/>
               </w:rPr>
-              <w:t xml:space="preserve">Description of </w:t>
-            </w:r>
-            <w:r>
-              <w:rPr>
-                <w:b/>
-                <w:sz w:val="28"/>
-              </w:rPr>
-              <w:t>Changes</w:t>
+              <w:t>Description of Changes</w:t>
             </w:r>
           </w:p>
         </w:tc>
@@ -686,10 +695,7 @@
               </w:numPr>
             </w:pPr>
             <w:r>
-              <w:t xml:space="preserve">Expanded on Popular Items section to </w:t>
-            </w:r>
-            <w:r>
-              <w:t>include adding screenshots</w:t>
+              <w:t>Expanded on Popular Items section to include adding screenshots</w:t>
             </w:r>
           </w:p>
           <w:p>
@@ -754,8 +760,13 @@
               <w:jc w:val="center"/>
             </w:pPr>
             <w:r>
-              <w:t>Ashraya Regmi</w:t>
-            </w:r>
+              <w:t xml:space="preserve">Ashraya </w:t>
+            </w:r>
+            <w:proofErr w:type="spellStart"/>
+            <w:r>
+              <w:t>Regmi</w:t>
+            </w:r>
+            <w:proofErr w:type="spellEnd"/>
           </w:p>
         </w:tc>
         <w:tc>
@@ -1007,10 +1018,7 @@
               </w:numPr>
             </w:pPr>
             <w:r>
-              <w:t xml:space="preserve">Adjusted Table of Contents </w:t>
-            </w:r>
-            <w:r>
-              <w:t>page numbers</w:t>
+              <w:t>Adjusted Table of Contents page numbers</w:t>
             </w:r>
           </w:p>
         </w:tc>
@@ -1204,13 +1212,7 @@
               <w:rPr>
                 <w:webHidden/>
               </w:rPr>
-              <w:instrText>PAGE</w:instrText>
-            </w:r>
-            <w:r>
-              <w:rPr>
-                <w:webHidden/>
-              </w:rPr>
-              <w:instrText>REF _Toc487303060 \h</w:instrText>
+              <w:instrText>PAGEREF _Toc487303060 \h</w:instrText>
             </w:r>
             <w:r>
               <w:rPr>
@@ -1303,14 +1305,7 @@
                 <w:rStyle w:val="IndexLink"/>
                 <w:webHidden/>
               </w:rPr>
-              <w:t>Adding an Ite</w:t>
-            </w:r>
-            <w:r>
-              <w:rPr>
-                <w:rStyle w:val="IndexLink"/>
-                <w:webHidden/>
-              </w:rPr>
-              <w:t>m:</w:t>
+              <w:t>Adding an Item:</w:t>
             </w:r>
             <w:r>
               <w:rPr>
@@ -1414,14 +1409,7 @@
                 <w:rStyle w:val="IndexLink"/>
                 <w:webHidden/>
               </w:rPr>
-              <w:t xml:space="preserve">Generate a Suggested Purchases </w:t>
-            </w:r>
-            <w:r>
-              <w:rPr>
-                <w:rStyle w:val="IndexLink"/>
-                <w:webHidden/>
-              </w:rPr>
-              <w:t>Report:</w:t>
+              <w:t>Generate a Suggested Purchases Report:</w:t>
             </w:r>
             <w:r>
               <w:rPr>
@@ -1552,10 +1540,7 @@
         </w:tabs>
       </w:pPr>
       <w:r>
-        <w:t xml:space="preserve">Figure 2: User </w:t>
-      </w:r>
-      <w:r>
-        <w:t>Registry Page…..………………………………………………………………………………………………….5</w:t>
+        <w:t>Figure 2: User Registry Page…..………………………………………………………………………………………………….5</w:t>
       </w:r>
     </w:p>
     <w:p>
@@ -1586,10 +1571,7 @@
         </w:tabs>
       </w:pPr>
       <w:r>
-        <w:t>Figure 5: Enter Username and Password…..…………………………………</w:t>
-      </w:r>
-      <w:r>
-        <w:t>…………………………………………….7</w:t>
+        <w:t>Figure 5: Enter Username and Password…..……………………………………………………………………………….7</w:t>
       </w:r>
     </w:p>
     <w:p>
@@ -1853,67 +1835,56 @@
         <w:lastRenderedPageBreak/>
         <w:t>REQUIREMENTS</w:t>
       </w:r>
-      <w:bookmarkStart w:id="2" w:name="_GoBack"/>
+    </w:p>
+    <w:p/>
+    <w:p>
+      <w:r>
+        <w:rPr>
+          <w:u w:val="single"/>
+        </w:rPr>
+        <w:t>Hardware</w:t>
+      </w:r>
+      <w:r>
+        <w:t xml:space="preserve">: </w:t>
+      </w:r>
+    </w:p>
+    <w:p>
+      <w:r>
+        <w:t>The application must be run by a device with internet access, and this includes (but not limited to) desktop computers, laptops, tablets, smartphones, and mobile devices. A keyboard and mouse will also be required for input on desktop computers.</w:t>
+      </w:r>
+    </w:p>
+    <w:p/>
+    <w:p>
+      <w:r>
+        <w:rPr>
+          <w:u w:val="single"/>
+        </w:rPr>
+        <w:t>Software</w:t>
+      </w:r>
+      <w:r>
+        <w:t>:</w:t>
+      </w:r>
+    </w:p>
+    <w:p>
+      <w:r>
+        <w:t>The application requires an internet browser to run, but the type of browser is unspecific. For example, this application will run on Firefox, Google Chrome, Safari, Internet Explorer, Opera, and many more.</w:t>
+      </w:r>
+    </w:p>
+    <w:p/>
+    <w:p>
+      <w:pPr>
+        <w:pStyle w:val="Heading1"/>
+      </w:pPr>
+      <w:bookmarkStart w:id="2" w:name="_Toc487303059"/>
       <w:bookmarkEnd w:id="2"/>
+      <w:r>
+        <w:t>INSTALLATION</w:t>
+      </w:r>
     </w:p>
     <w:p/>
     <w:p>
       <w:r>
-        <w:rPr>
-          <w:u w:val="single"/>
-        </w:rPr>
-        <w:t>Hardware</w:t>
-      </w:r>
-      <w:r>
-        <w:t xml:space="preserve">: </w:t>
-      </w:r>
-    </w:p>
-    <w:p>
-      <w:r>
-        <w:t xml:space="preserve">The application must be </w:t>
-      </w:r>
-      <w:r>
-        <w:t>run by a device with internet access, and this includes (but not limited to) desktop computers, laptops, tablets, smartphones, and mobile devices. A keyboard and mouse will also be required for input on desktop computers.</w:t>
-      </w:r>
-    </w:p>
-    <w:p/>
-    <w:p>
-      <w:r>
-        <w:rPr>
-          <w:u w:val="single"/>
-        </w:rPr>
-        <w:t>Software</w:t>
-      </w:r>
-      <w:r>
-        <w:t>:</w:t>
-      </w:r>
-    </w:p>
-    <w:p>
-      <w:r>
-        <w:t>The application require</w:t>
-      </w:r>
-      <w:r>
-        <w:t>s an internet browser to run, but the type of browser is unspecific. For example, this application will run on Firefox, Google Chrome, Safari, Internet Explorer, Opera, and many more.</w:t>
-      </w:r>
-    </w:p>
-    <w:p/>
-    <w:p>
-      <w:pPr>
-        <w:pStyle w:val="Heading1"/>
-      </w:pPr>
-      <w:bookmarkStart w:id="3" w:name="_Toc487303059"/>
-      <w:bookmarkEnd w:id="3"/>
-      <w:r>
-        <w:t>INSTALLATION</w:t>
-      </w:r>
-    </w:p>
-    <w:p/>
-    <w:p>
-      <w:r>
-        <w:t>The shopping list application does not require any instal</w:t>
-      </w:r>
-      <w:r>
-        <w:t xml:space="preserve">lation of software to run. The user simply should go the URL </w:t>
+        <w:t xml:space="preserve">The shopping list application does not require any installation of software to run. The user simply should go the URL </w:t>
       </w:r>
       <w:hyperlink r:id="rId8">
         <w:r>
@@ -1925,45 +1896,121 @@
         </w:r>
       </w:hyperlink>
       <w:r>
-        <w:t xml:space="preserve"> from any web browser and log in to, or register for, a User Account. The application is hosted on a public web se</w:t>
-      </w:r>
-      <w:r>
-        <w:t>rver that can be accessed from any desktop, tablet, or mobile device with access to the internet.</w:t>
+        <w:t xml:space="preserve"> from any web browser and log in to, or register for, a User Account. The application is hosted on a public web server that can be accessed from any desktop, tablet, or mobile device with access to the internet.</w:t>
       </w:r>
     </w:p>
     <w:p/>
     <w:p/>
     <w:p>
-      <w:bookmarkStart w:id="4" w:name="_Toc487303060"/>
+      <w:bookmarkStart w:id="3" w:name="_Toc487303060"/>
+      <w:bookmarkEnd w:id="3"/>
+      <w:r>
+        <w:rPr>
+          <w:rStyle w:val="Heading1Char"/>
+        </w:rPr>
+        <w:t>OPERATION</w:t>
+      </w:r>
+    </w:p>
+    <w:p/>
+    <w:p>
+      <w:pPr>
+        <w:pStyle w:val="Heading2"/>
+      </w:pPr>
+      <w:bookmarkStart w:id="4" w:name="_Toc487303061"/>
       <w:bookmarkEnd w:id="4"/>
       <w:r>
-        <w:rPr>
-          <w:rStyle w:val="Heading1Char"/>
-        </w:rPr>
-        <w:t>OPERATION</w:t>
-      </w:r>
-    </w:p>
-    <w:p/>
-    <w:p>
-      <w:pPr>
-        <w:pStyle w:val="Heading2"/>
-      </w:pPr>
-      <w:bookmarkStart w:id="5" w:name="_Toc487303061"/>
-      <w:bookmarkEnd w:id="5"/>
-      <w:r>
         <w:t>Registering for an Account:</w:t>
       </w:r>
     </w:p>
     <w:p>
       <w:r>
-        <w:t xml:space="preserve">User has to be registered in order to use this website. To register, simply click on the “Sign Up” button on the log </w:t>
-      </w:r>
-      <w:r>
-        <w:t>in page. In the registration page, choose a username and password to your liking and click “Register”. This will save the username and password in the database and the user can login with the same credentials and access the full functionality of the websit</w:t>
-      </w:r>
-      <w:r>
-        <w:t>e.</w:t>
-      </w:r>
+        <w:t xml:space="preserve">User </w:t>
+      </w:r>
+      <w:proofErr w:type="gramStart"/>
+      <w:r>
+        <w:t>has to</w:t>
+      </w:r>
+      <w:proofErr w:type="gramEnd"/>
+      <w:r>
+        <w:t xml:space="preserve"> be registered in order to use this website. To register, simply click on the “Sign Up” button on the log in page. In the registration page, choose a username and password to your liking and click “Register”. This will save the username and password in the database and the user can login with the same credentials and access the full functionality of the website.</w:t>
+      </w:r>
+    </w:p>
+    <w:p>
+      <w:pPr>
+        <w:rPr>
+          <w:u w:val="single"/>
+        </w:rPr>
+      </w:pPr>
+    </w:p>
+    <w:p>
+      <w:pPr>
+        <w:rPr>
+          <w:u w:val="single"/>
+        </w:rPr>
+      </w:pPr>
+    </w:p>
+    <w:p>
+      <w:pPr>
+        <w:rPr>
+          <w:u w:val="single"/>
+        </w:rPr>
+      </w:pPr>
+    </w:p>
+    <w:p>
+      <w:pPr>
+        <w:rPr>
+          <w:u w:val="single"/>
+        </w:rPr>
+      </w:pPr>
+    </w:p>
+    <w:p>
+      <w:pPr>
+        <w:rPr>
+          <w:u w:val="single"/>
+        </w:rPr>
+      </w:pPr>
+    </w:p>
+    <w:p>
+      <w:pPr>
+        <w:rPr>
+          <w:u w:val="single"/>
+        </w:rPr>
+      </w:pPr>
+    </w:p>
+    <w:p>
+      <w:pPr>
+        <w:rPr>
+          <w:u w:val="single"/>
+        </w:rPr>
+      </w:pPr>
+    </w:p>
+    <w:p>
+      <w:pPr>
+        <w:rPr>
+          <w:u w:val="single"/>
+        </w:rPr>
+      </w:pPr>
+    </w:p>
+    <w:p>
+      <w:pPr>
+        <w:rPr>
+          <w:u w:val="single"/>
+        </w:rPr>
+      </w:pPr>
+    </w:p>
+    <w:p>
+      <w:pPr>
+        <w:rPr>
+          <w:u w:val="single"/>
+        </w:rPr>
+      </w:pPr>
+    </w:p>
+    <w:p>
+      <w:pPr>
+        <w:rPr>
+          <w:u w:val="single"/>
+        </w:rPr>
+      </w:pPr>
     </w:p>
     <w:p>
       <w:pPr>
@@ -2027,7 +2074,24 @@
                 <w:b/>
                 <w:bCs/>
               </w:rPr>
-              <w:t>How To Register A New Account</w:t>
+              <w:lastRenderedPageBreak/>
+              <w:t xml:space="preserve">How </w:t>
+            </w:r>
+            <w:proofErr w:type="gramStart"/>
+            <w:r>
+              <w:rPr>
+                <w:b/>
+                <w:bCs/>
+              </w:rPr>
+              <w:t>To</w:t>
+            </w:r>
+            <w:proofErr w:type="gramEnd"/>
+            <w:r>
+              <w:rPr>
+                <w:b/>
+                <w:bCs/>
+              </w:rPr>
+              <w:t xml:space="preserve"> Register A New Account</w:t>
             </w:r>
           </w:p>
         </w:tc>
@@ -2175,10 +2239,23 @@
               <w:pStyle w:val="TableContents"/>
             </w:pPr>
             <w:r>
-              <w:t xml:space="preserve">A user has to be registered in order to sign into the Shopping List Website. In order to register for the website you will need to click the green “Sign Up” button on the start </w:t>
-            </w:r>
-            <w:r>
-              <w:t>page.</w:t>
+              <w:t xml:space="preserve">A user </w:t>
+            </w:r>
+            <w:proofErr w:type="gramStart"/>
+            <w:r>
+              <w:t>has to</w:t>
+            </w:r>
+            <w:proofErr w:type="gramEnd"/>
+            <w:r>
+              <w:t xml:space="preserve"> be registered in order to sign into the Shopping List Website. In order to register for the </w:t>
+            </w:r>
+            <w:proofErr w:type="gramStart"/>
+            <w:r>
+              <w:t>website</w:t>
+            </w:r>
+            <w:proofErr w:type="gramEnd"/>
+            <w:r>
+              <w:t xml:space="preserve"> you will need to click the green “Sign Up” button on the start page.</w:t>
             </w:r>
           </w:p>
         </w:tc>
@@ -2199,6 +2276,334 @@
             <w:pPr>
               <w:pStyle w:val="TableContents"/>
             </w:pPr>
+            <w:r>
+              <w:rPr>
+                <w:noProof/>
+              </w:rPr>
+              <mc:AlternateContent>
+                <mc:Choice Requires="wps">
+                  <w:drawing>
+                    <wp:anchor distT="0" distB="0" distL="0" distR="0" simplePos="0" relativeHeight="31" behindDoc="0" locked="0" layoutInCell="1" allowOverlap="1">
+                      <wp:simplePos x="0" y="0"/>
+                      <wp:positionH relativeFrom="column">
+                        <wp:posOffset>55245</wp:posOffset>
+                      </wp:positionH>
+                      <wp:positionV relativeFrom="paragraph">
+                        <wp:posOffset>258445</wp:posOffset>
+                      </wp:positionV>
+                      <wp:extent cx="3010535" cy="187325"/>
+                      <wp:effectExtent l="0" t="0" r="0" b="0"/>
+                      <wp:wrapNone/>
+                      <wp:docPr id="3" name="Shape3"/>
+                      <wp:cNvGraphicFramePr/>
+                      <a:graphic xmlns:a="http://schemas.openxmlformats.org/drawingml/2006/main">
+                        <a:graphicData uri="http://schemas.microsoft.com/office/word/2010/wordprocessingShape">
+                          <wps:wsp>
+                            <wps:cNvSpPr txBox="1"/>
+                            <wps:spPr>
+                              <a:xfrm>
+                                <a:off x="0" y="0"/>
+                                <a:ext cx="3010535" cy="187325"/>
+                              </a:xfrm>
+                              <a:prstGeom prst="rect">
+                                <a:avLst/>
+                              </a:prstGeom>
+                              <a:noFill/>
+                              <a:ln>
+                                <a:noFill/>
+                              </a:ln>
+                            </wps:spPr>
+                            <wps:txbx>
+                              <w:txbxContent>
+                                <w:p>
+                                  <w:pPr>
+                                    <w:overflowPunct w:val="0"/>
+                                    <w:rPr>
+                                      <w:szCs w:val="22"/>
+                                    </w:rPr>
+                                  </w:pPr>
+                                </w:p>
+                                <w:p>
+                                  <w:pPr>
+                                    <w:overflowPunct w:val="0"/>
+                                    <w:rPr>
+                                      <w:szCs w:val="22"/>
+                                    </w:rPr>
+                                  </w:pPr>
+                                </w:p>
+                                <w:p>
+                                  <w:pPr>
+                                    <w:overflowPunct w:val="0"/>
+                                    <w:rPr>
+                                      <w:szCs w:val="22"/>
+                                    </w:rPr>
+                                  </w:pPr>
+                                </w:p>
+                                <w:p>
+                                  <w:pPr>
+                                    <w:overflowPunct w:val="0"/>
+                                    <w:rPr>
+                                      <w:szCs w:val="22"/>
+                                    </w:rPr>
+                                  </w:pPr>
+                                </w:p>
+                                <w:p>
+                                  <w:pPr>
+                                    <w:overflowPunct w:val="0"/>
+                                    <w:rPr>
+                                      <w:szCs w:val="22"/>
+                                    </w:rPr>
+                                  </w:pPr>
+                                </w:p>
+                                <w:p>
+                                  <w:pPr>
+                                    <w:overflowPunct w:val="0"/>
+                                    <w:rPr>
+                                      <w:szCs w:val="22"/>
+                                    </w:rPr>
+                                  </w:pPr>
+                                </w:p>
+                                <w:p>
+                                  <w:pPr>
+                                    <w:overflowPunct w:val="0"/>
+                                    <w:rPr>
+                                      <w:szCs w:val="22"/>
+                                    </w:rPr>
+                                  </w:pPr>
+                                </w:p>
+                                <w:p>
+                                  <w:pPr>
+                                    <w:overflowPunct w:val="0"/>
+                                    <w:rPr>
+                                      <w:szCs w:val="22"/>
+                                    </w:rPr>
+                                  </w:pPr>
+                                </w:p>
+                                <w:p>
+                                  <w:pPr>
+                                    <w:overflowPunct w:val="0"/>
+                                    <w:rPr>
+                                      <w:szCs w:val="22"/>
+                                    </w:rPr>
+                                  </w:pPr>
+                                </w:p>
+                                <w:p>
+                                  <w:pPr>
+                                    <w:overflowPunct w:val="0"/>
+                                    <w:rPr>
+                                      <w:szCs w:val="22"/>
+                                    </w:rPr>
+                                  </w:pPr>
+                                </w:p>
+                                <w:p>
+                                  <w:pPr>
+                                    <w:overflowPunct w:val="0"/>
+                                    <w:rPr>
+                                      <w:szCs w:val="22"/>
+                                    </w:rPr>
+                                  </w:pPr>
+                                </w:p>
+                                <w:p>
+                                  <w:pPr>
+                                    <w:overflowPunct w:val="0"/>
+                                    <w:rPr>
+                                      <w:szCs w:val="22"/>
+                                    </w:rPr>
+                                  </w:pPr>
+                                </w:p>
+                                <w:p>
+                                  <w:pPr>
+                                    <w:overflowPunct w:val="0"/>
+                                    <w:rPr>
+                                      <w:szCs w:val="22"/>
+                                    </w:rPr>
+                                  </w:pPr>
+                                </w:p>
+                                <w:p>
+                                  <w:pPr>
+                                    <w:overflowPunct w:val="0"/>
+                                    <w:rPr>
+                                      <w:szCs w:val="22"/>
+                                    </w:rPr>
+                                  </w:pPr>
+                                </w:p>
+                                <w:p>
+                                  <w:pPr>
+                                    <w:overflowPunct w:val="0"/>
+                                    <w:rPr>
+                                      <w:szCs w:val="22"/>
+                                    </w:rPr>
+                                  </w:pPr>
+                                </w:p>
+                                <w:p>
+                                  <w:pPr>
+                                    <w:overflowPunct w:val="0"/>
+                                  </w:pPr>
+                                  <w:r>
+                                    <w:rPr>
+                                      <w:szCs w:val="22"/>
+                                    </w:rPr>
+                                    <w:t>Figure 1: Initial Login Box</w:t>
+                                  </w:r>
+                                </w:p>
+                              </w:txbxContent>
+                            </wps:txbx>
+                            <wps:bodyPr wrap="square" lIns="0" tIns="0" rIns="0" bIns="0">
+                              <a:spAutoFit/>
+                            </wps:bodyPr>
+                          </wps:wsp>
+                        </a:graphicData>
+                      </a:graphic>
+                    </wp:anchor>
+                  </w:drawing>
+                </mc:Choice>
+                <mc:Fallback>
+                  <w:pict>
+                    <v:shapetype id="_x0000_t202" coordsize="21600,21600" o:spt="202" path="m,l,21600r21600,l21600,xe">
+                      <v:stroke joinstyle="miter"/>
+                      <v:path gradientshapeok="t" o:connecttype="rect"/>
+                    </v:shapetype>
+                    <v:shape id="Shape3" o:spid="_x0000_s1026" type="#_x0000_t202" style="position:absolute;margin-left:4.35pt;margin-top:20.35pt;width:237.05pt;height:14.75pt;z-index:31;visibility:visible;mso-wrap-style:square;mso-wrap-distance-left:0;mso-wrap-distance-top:0;mso-wrap-distance-right:0;mso-wrap-distance-bottom:0;mso-position-horizontal:absolute;mso-position-horizontal-relative:text;mso-position-vertical:absolute;mso-position-vertical-relative:text;v-text-anchor:top" o:gfxdata="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" filled="f" stroked="f">
+                      <v:textbox style="mso-fit-shape-to-text:t" inset="0,0,0,0">
+                        <w:txbxContent>
+                          <w:p>
+                            <w:pPr>
+                              <w:overflowPunct w:val="0"/>
+                              <w:rPr>
+                                <w:szCs w:val="22"/>
+                              </w:rPr>
+                            </w:pPr>
+                          </w:p>
+                          <w:p>
+                            <w:pPr>
+                              <w:overflowPunct w:val="0"/>
+                              <w:rPr>
+                                <w:szCs w:val="22"/>
+                              </w:rPr>
+                            </w:pPr>
+                          </w:p>
+                          <w:p>
+                            <w:pPr>
+                              <w:overflowPunct w:val="0"/>
+                              <w:rPr>
+                                <w:szCs w:val="22"/>
+                              </w:rPr>
+                            </w:pPr>
+                          </w:p>
+                          <w:p>
+                            <w:pPr>
+                              <w:overflowPunct w:val="0"/>
+                              <w:rPr>
+                                <w:szCs w:val="22"/>
+                              </w:rPr>
+                            </w:pPr>
+                          </w:p>
+                          <w:p>
+                            <w:pPr>
+                              <w:overflowPunct w:val="0"/>
+                              <w:rPr>
+                                <w:szCs w:val="22"/>
+                              </w:rPr>
+                            </w:pPr>
+                          </w:p>
+                          <w:p>
+                            <w:pPr>
+                              <w:overflowPunct w:val="0"/>
+                              <w:rPr>
+                                <w:szCs w:val="22"/>
+                              </w:rPr>
+                            </w:pPr>
+                          </w:p>
+                          <w:p>
+                            <w:pPr>
+                              <w:overflowPunct w:val="0"/>
+                              <w:rPr>
+                                <w:szCs w:val="22"/>
+                              </w:rPr>
+                            </w:pPr>
+                          </w:p>
+                          <w:p>
+                            <w:pPr>
+                              <w:overflowPunct w:val="0"/>
+                              <w:rPr>
+                                <w:szCs w:val="22"/>
+                              </w:rPr>
+                            </w:pPr>
+                          </w:p>
+                          <w:p>
+                            <w:pPr>
+                              <w:overflowPunct w:val="0"/>
+                              <w:rPr>
+                                <w:szCs w:val="22"/>
+                              </w:rPr>
+                            </w:pPr>
+                          </w:p>
+                          <w:p>
+                            <w:pPr>
+                              <w:overflowPunct w:val="0"/>
+                              <w:rPr>
+                                <w:szCs w:val="22"/>
+                              </w:rPr>
+                            </w:pPr>
+                          </w:p>
+                          <w:p>
+                            <w:pPr>
+                              <w:overflowPunct w:val="0"/>
+                              <w:rPr>
+                                <w:szCs w:val="22"/>
+                              </w:rPr>
+                            </w:pPr>
+                          </w:p>
+                          <w:p>
+                            <w:pPr>
+                              <w:overflowPunct w:val="0"/>
+                              <w:rPr>
+                                <w:szCs w:val="22"/>
+                              </w:rPr>
+                            </w:pPr>
+                          </w:p>
+                          <w:p>
+                            <w:pPr>
+                              <w:overflowPunct w:val="0"/>
+                              <w:rPr>
+                                <w:szCs w:val="22"/>
+                              </w:rPr>
+                            </w:pPr>
+                          </w:p>
+                          <w:p>
+                            <w:pPr>
+                              <w:overflowPunct w:val="0"/>
+                              <w:rPr>
+                                <w:szCs w:val="22"/>
+                              </w:rPr>
+                            </w:pPr>
+                          </w:p>
+                          <w:p>
+                            <w:pPr>
+                              <w:overflowPunct w:val="0"/>
+                              <w:rPr>
+                                <w:szCs w:val="22"/>
+                              </w:rPr>
+                            </w:pPr>
+                          </w:p>
+                          <w:p>
+                            <w:pPr>
+                              <w:overflowPunct w:val="0"/>
+                            </w:pPr>
+                            <w:r>
+                              <w:rPr>
+                                <w:szCs w:val="22"/>
+                              </w:rPr>
+                              <w:t>Figure 1: Initial Login Box</w:t>
+                            </w:r>
+                          </w:p>
+                        </w:txbxContent>
+                      </v:textbox>
+                    </v:shape>
+                  </w:pict>
+                </mc:Fallback>
+              </mc:AlternateContent>
+            </w:r>
           </w:p>
           <w:p>
             <w:pPr>
@@ -2208,7 +2613,6 @@
               <w:rPr>
                 <w:noProof/>
               </w:rPr>
-              <w:lastRenderedPageBreak/>
               <w:drawing>
                 <wp:anchor distT="0" distB="0" distL="0" distR="0" simplePos="0" relativeHeight="26" behindDoc="0" locked="0" layoutInCell="1" allowOverlap="1">
                   <wp:simplePos x="0" y="0"/>
@@ -2301,103 +2705,7 @@
                 </mc:Choice>
                 <mc:Fallback>
                   <w:pict>
-                    <v:shapetype id="shapetype_202" coordsize="21600,21600" o:spt="202" path="m,l,21600l21600,21600l21600,xe">
-                      <v:stroke joinstyle="miter"/>
-                      <v:path gradientshapeok="t" o:connecttype="rect"/>
-                    </v:shapetype>
-                    <v:shape id="shape_0" ID="Shape2" stroked="f" style="position:absolute;margin-left:0pt;margin-top:217pt;width:248.05pt;height:15.2pt" type="shapetype_202">
-                      <w10:wrap type="none"/>
-                      <v:fill o:detectmouseclick="t" on="false"/>
-                      <v:stroke color="black" joinstyle="round" endcap="flat"/>
-                    </v:shape>
-                  </w:pict>
-                </mc:Fallback>
-              </mc:AlternateContent>
-            </w:r>
-            <w:r>
-              <w:rPr>
-                <w:noProof/>
-              </w:rPr>
-              <mc:AlternateContent>
-                <mc:Choice Requires="wps">
-                  <w:drawing>
-                    <wp:anchor distT="0" distB="0" distL="0" distR="0" simplePos="0" relativeHeight="31" behindDoc="0" locked="0" layoutInCell="1" allowOverlap="1">
-                      <wp:simplePos x="0" y="0"/>
-                      <wp:positionH relativeFrom="column">
-                        <wp:posOffset>64770</wp:posOffset>
-                      </wp:positionH>
-                      <wp:positionV relativeFrom="paragraph">
-                        <wp:posOffset>44450</wp:posOffset>
-                      </wp:positionV>
-                      <wp:extent cx="3010535" cy="187325"/>
-                      <wp:effectExtent l="0" t="0" r="0" b="0"/>
-                      <wp:wrapNone/>
-                      <wp:docPr id="3" name="Shape3"/>
-                      <wp:cNvGraphicFramePr/>
-                      <a:graphic xmlns:a="http://schemas.openxmlformats.org/drawingml/2006/main">
-                        <a:graphicData uri="http://schemas.microsoft.com/office/word/2010/wordprocessingShape">
-                          <wps:wsp>
-                            <wps:cNvSpPr txBox="1"/>
-                            <wps:spPr>
-                              <a:xfrm>
-                                <a:off x="0" y="0"/>
-                                <a:ext cx="3009960" cy="186840"/>
-                              </a:xfrm>
-                              <a:prstGeom prst="rect">
-                                <a:avLst/>
-                              </a:prstGeom>
-                              <a:noFill/>
-                              <a:ln>
-                                <a:noFill/>
-                              </a:ln>
-                            </wps:spPr>
-                            <wps:txbx>
-                              <w:txbxContent>
-                                <w:p>
-                                  <w:pPr>
-                                    <w:overflowPunct w:val="0"/>
-                                  </w:pPr>
-                                  <w:r>
-                                    <w:rPr>
-                                      <w:szCs w:val="22"/>
-                                    </w:rPr>
-                                    <w:t>Figure 1: Initial Login Box</w:t>
-                                  </w:r>
-                                </w:p>
-                              </w:txbxContent>
-                            </wps:txbx>
-                            <wps:bodyPr wrap="square" lIns="0" tIns="0" rIns="0" bIns="0">
-                              <a:spAutoFit/>
-                            </wps:bodyPr>
-                          </wps:wsp>
-                        </a:graphicData>
-                      </a:graphic>
-                    </wp:anchor>
-                  </w:drawing>
-                </mc:Choice>
-                <mc:Fallback>
-                  <w:pict>
-                    <v:shapetype id="_x0000_t202" coordsize="21600,21600" o:spt="202" path="m,l,21600r21600,l21600,xe">
-                      <v:stroke joinstyle="miter"/>
-                      <v:path gradientshapeok="t" o:connecttype="rect"/>
-                    </v:shapetype>
-                    <v:shape id="Shape3" o:spid="_x0000_s1026" type="#_x0000_t202" style="position:absolute;margin-left:5.1pt;margin-top:3.5pt;width:237.05pt;height:14.75pt;z-index:31;visibility:visible;mso-wrap-style:square;mso-wrap-distance-left:0;mso-wrap-distance-top:0;mso-wrap-distance-right:0;mso-wrap-distance-bottom:0;mso-position-horizontal:absolute;mso-position-horizontal-relative:text;mso-position-vertical:absolute;mso-position-vertical-relative:text;v-text-anchor:top" o:gfxdata="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" filled="f" stroked="f">
-                      <v:textbox style="mso-fit-shape-to-text:t" inset="0,0,0,0">
-                        <w:txbxContent>
-                          <w:p>
-                            <w:pPr>
-                              <w:overflowPunct w:val="0"/>
-                            </w:pPr>
-                            <w:r>
-                              <w:rPr>
-                                <w:szCs w:val="22"/>
-                              </w:rPr>
-                              <w:t>Figure 1: Initial Login Box</w:t>
-                            </w:r>
-                          </w:p>
-                        </w:txbxContent>
-                      </v:textbox>
-                    </v:shape>
+                    <v:shape w14:anchorId="3080BC21" id="Shape2" o:spid="_x0000_s1026" type="#_x0000_t202" style="position:absolute;margin-left:0;margin-top:217pt;width:248.15pt;height:15.3pt;z-index:30;visibility:visible;mso-wrap-style:square;mso-wrap-distance-left:0;mso-wrap-distance-top:0;mso-wrap-distance-right:0;mso-wrap-distance-bottom:0;mso-position-horizontal:absolute;mso-position-horizontal-relative:text;mso-position-vertical:absolute;mso-position-vertical-relative:text;v-text-anchor:top" o:gfxdata="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" filled="f" stroked="f"/>
                   </w:pict>
                 </mc:Fallback>
               </mc:AlternateContent>
@@ -2441,7 +2749,6 @@
                 <w:b/>
                 <w:bCs/>
               </w:rPr>
-              <w:lastRenderedPageBreak/>
               <w:t>Step 2</w:t>
             </w:r>
           </w:p>
@@ -2485,6 +2792,282 @@
             <w:pPr>
               <w:pStyle w:val="TableContents"/>
             </w:pPr>
+            <w:r>
+              <w:rPr>
+                <w:noProof/>
+              </w:rPr>
+              <mc:AlternateContent>
+                <mc:Choice Requires="wps">
+                  <w:drawing>
+                    <wp:anchor distT="0" distB="0" distL="0" distR="0" simplePos="0" relativeHeight="32" behindDoc="0" locked="0" layoutInCell="1" allowOverlap="1">
+                      <wp:simplePos x="0" y="0"/>
+                      <wp:positionH relativeFrom="column">
+                        <wp:posOffset>140970</wp:posOffset>
+                      </wp:positionH>
+                      <wp:positionV relativeFrom="paragraph">
+                        <wp:posOffset>11430</wp:posOffset>
+                      </wp:positionV>
+                      <wp:extent cx="2924810" cy="187325"/>
+                      <wp:effectExtent l="0" t="0" r="0" b="0"/>
+                      <wp:wrapNone/>
+                      <wp:docPr id="5" name="Shape4"/>
+                      <wp:cNvGraphicFramePr/>
+                      <a:graphic xmlns:a="http://schemas.openxmlformats.org/drawingml/2006/main">
+                        <a:graphicData uri="http://schemas.microsoft.com/office/word/2010/wordprocessingShape">
+                          <wps:wsp>
+                            <wps:cNvSpPr txBox="1"/>
+                            <wps:spPr>
+                              <a:xfrm>
+                                <a:off x="0" y="0"/>
+                                <a:ext cx="2924810" cy="187325"/>
+                              </a:xfrm>
+                              <a:prstGeom prst="rect">
+                                <a:avLst/>
+                              </a:prstGeom>
+                              <a:noFill/>
+                              <a:ln>
+                                <a:noFill/>
+                              </a:ln>
+                            </wps:spPr>
+                            <wps:txbx>
+                              <w:txbxContent>
+                                <w:p>
+                                  <w:pPr>
+                                    <w:overflowPunct w:val="0"/>
+                                    <w:rPr>
+                                      <w:szCs w:val="22"/>
+                                    </w:rPr>
+                                  </w:pPr>
+                                </w:p>
+                                <w:p>
+                                  <w:pPr>
+                                    <w:overflowPunct w:val="0"/>
+                                    <w:rPr>
+                                      <w:szCs w:val="22"/>
+                                    </w:rPr>
+                                  </w:pPr>
+                                </w:p>
+                                <w:p>
+                                  <w:pPr>
+                                    <w:overflowPunct w:val="0"/>
+                                    <w:rPr>
+                                      <w:szCs w:val="22"/>
+                                    </w:rPr>
+                                  </w:pPr>
+                                </w:p>
+                                <w:p>
+                                  <w:pPr>
+                                    <w:overflowPunct w:val="0"/>
+                                    <w:rPr>
+                                      <w:szCs w:val="22"/>
+                                    </w:rPr>
+                                  </w:pPr>
+                                </w:p>
+                                <w:p>
+                                  <w:pPr>
+                                    <w:overflowPunct w:val="0"/>
+                                    <w:rPr>
+                                      <w:szCs w:val="22"/>
+                                    </w:rPr>
+                                  </w:pPr>
+                                </w:p>
+                                <w:p>
+                                  <w:pPr>
+                                    <w:overflowPunct w:val="0"/>
+                                    <w:rPr>
+                                      <w:szCs w:val="22"/>
+                                    </w:rPr>
+                                  </w:pPr>
+                                </w:p>
+                                <w:p>
+                                  <w:pPr>
+                                    <w:overflowPunct w:val="0"/>
+                                    <w:rPr>
+                                      <w:szCs w:val="22"/>
+                                    </w:rPr>
+                                  </w:pPr>
+                                </w:p>
+                                <w:p>
+                                  <w:pPr>
+                                    <w:overflowPunct w:val="0"/>
+                                    <w:rPr>
+                                      <w:szCs w:val="22"/>
+                                    </w:rPr>
+                                  </w:pPr>
+                                </w:p>
+                                <w:p>
+                                  <w:pPr>
+                                    <w:overflowPunct w:val="0"/>
+                                    <w:rPr>
+                                      <w:szCs w:val="22"/>
+                                    </w:rPr>
+                                  </w:pPr>
+                                </w:p>
+                                <w:p>
+                                  <w:pPr>
+                                    <w:overflowPunct w:val="0"/>
+                                    <w:rPr>
+                                      <w:szCs w:val="22"/>
+                                    </w:rPr>
+                                  </w:pPr>
+                                </w:p>
+                                <w:p>
+                                  <w:pPr>
+                                    <w:overflowPunct w:val="0"/>
+                                    <w:rPr>
+                                      <w:szCs w:val="22"/>
+                                    </w:rPr>
+                                  </w:pPr>
+                                </w:p>
+                                <w:p>
+                                  <w:pPr>
+                                    <w:overflowPunct w:val="0"/>
+                                    <w:rPr>
+                                      <w:szCs w:val="22"/>
+                                    </w:rPr>
+                                  </w:pPr>
+                                </w:p>
+                                <w:p>
+                                  <w:pPr>
+                                    <w:overflowPunct w:val="0"/>
+                                  </w:pPr>
+                                  <w:r>
+                                    <w:rPr>
+                                      <w:szCs w:val="22"/>
+                                    </w:rPr>
+                                    <w:t>Figure 2: User Registry Page</w:t>
+                                  </w:r>
+                                </w:p>
+                              </w:txbxContent>
+                            </wps:txbx>
+                            <wps:bodyPr wrap="square" lIns="0" tIns="0" rIns="0" bIns="0">
+                              <a:spAutoFit/>
+                            </wps:bodyPr>
+                          </wps:wsp>
+                        </a:graphicData>
+                      </a:graphic>
+                    </wp:anchor>
+                  </w:drawing>
+                </mc:Choice>
+                <mc:Fallback>
+                  <w:pict>
+                    <v:shape id="Shape4" o:spid="_x0000_s1027" type="#_x0000_t202" style="position:absolute;margin-left:11.1pt;margin-top:.9pt;width:230.3pt;height:14.75pt;z-index:32;visibility:visible;mso-wrap-style:square;mso-wrap-distance-left:0;mso-wrap-distance-top:0;mso-wrap-distance-right:0;mso-wrap-distance-bottom:0;mso-position-horizontal:absolute;mso-position-horizontal-relative:text;mso-position-vertical:absolute;mso-position-vertical-relative:text;v-text-anchor:top" o:gfxdata="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" filled="f" stroked="f">
+                      <v:textbox style="mso-fit-shape-to-text:t" inset="0,0,0,0">
+                        <w:txbxContent>
+                          <w:p>
+                            <w:pPr>
+                              <w:overflowPunct w:val="0"/>
+                              <w:rPr>
+                                <w:szCs w:val="22"/>
+                              </w:rPr>
+                            </w:pPr>
+                          </w:p>
+                          <w:p>
+                            <w:pPr>
+                              <w:overflowPunct w:val="0"/>
+                              <w:rPr>
+                                <w:szCs w:val="22"/>
+                              </w:rPr>
+                            </w:pPr>
+                          </w:p>
+                          <w:p>
+                            <w:pPr>
+                              <w:overflowPunct w:val="0"/>
+                              <w:rPr>
+                                <w:szCs w:val="22"/>
+                              </w:rPr>
+                            </w:pPr>
+                          </w:p>
+                          <w:p>
+                            <w:pPr>
+                              <w:overflowPunct w:val="0"/>
+                              <w:rPr>
+                                <w:szCs w:val="22"/>
+                              </w:rPr>
+                            </w:pPr>
+                          </w:p>
+                          <w:p>
+                            <w:pPr>
+                              <w:overflowPunct w:val="0"/>
+                              <w:rPr>
+                                <w:szCs w:val="22"/>
+                              </w:rPr>
+                            </w:pPr>
+                          </w:p>
+                          <w:p>
+                            <w:pPr>
+                              <w:overflowPunct w:val="0"/>
+                              <w:rPr>
+                                <w:szCs w:val="22"/>
+                              </w:rPr>
+                            </w:pPr>
+                          </w:p>
+                          <w:p>
+                            <w:pPr>
+                              <w:overflowPunct w:val="0"/>
+                              <w:rPr>
+                                <w:szCs w:val="22"/>
+                              </w:rPr>
+                            </w:pPr>
+                          </w:p>
+                          <w:p>
+                            <w:pPr>
+                              <w:overflowPunct w:val="0"/>
+                              <w:rPr>
+                                <w:szCs w:val="22"/>
+                              </w:rPr>
+                            </w:pPr>
+                          </w:p>
+                          <w:p>
+                            <w:pPr>
+                              <w:overflowPunct w:val="0"/>
+                              <w:rPr>
+                                <w:szCs w:val="22"/>
+                              </w:rPr>
+                            </w:pPr>
+                          </w:p>
+                          <w:p>
+                            <w:pPr>
+                              <w:overflowPunct w:val="0"/>
+                              <w:rPr>
+                                <w:szCs w:val="22"/>
+                              </w:rPr>
+                            </w:pPr>
+                          </w:p>
+                          <w:p>
+                            <w:pPr>
+                              <w:overflowPunct w:val="0"/>
+                              <w:rPr>
+                                <w:szCs w:val="22"/>
+                              </w:rPr>
+                            </w:pPr>
+                          </w:p>
+                          <w:p>
+                            <w:pPr>
+                              <w:overflowPunct w:val="0"/>
+                              <w:rPr>
+                                <w:szCs w:val="22"/>
+                              </w:rPr>
+                            </w:pPr>
+                          </w:p>
+                          <w:p>
+                            <w:pPr>
+                              <w:overflowPunct w:val="0"/>
+                            </w:pPr>
+                            <w:r>
+                              <w:rPr>
+                                <w:szCs w:val="22"/>
+                              </w:rPr>
+                              <w:t>Figure 2: User Registry Page</w:t>
+                            </w:r>
+                          </w:p>
+                        </w:txbxContent>
+                      </v:textbox>
+                    </v:shape>
+                  </w:pict>
+                </mc:Fallback>
+              </mc:AlternateContent>
+            </w:r>
             <w:r>
               <w:rPr>
                 <w:noProof/>
@@ -2535,6 +3118,86 @@
                 </wp:anchor>
               </w:drawing>
             </w:r>
+          </w:p>
+          <w:p>
+            <w:pPr>
+              <w:pStyle w:val="TableContents"/>
+            </w:pPr>
+          </w:p>
+        </w:tc>
+      </w:tr>
+      <w:tr>
+        <w:tc>
+          <w:tcPr>
+            <w:tcW w:w="1260" w:type="dxa"/>
+            <w:tcBorders>
+              <w:left w:val="single" w:sz="2" w:space="0" w:color="000000"/>
+              <w:bottom w:val="single" w:sz="2" w:space="0" w:color="000000"/>
+            </w:tcBorders>
+            <w:shd w:val="clear" w:color="auto" w:fill="auto"/>
+            <w:tcMar>
+              <w:left w:w="54" w:type="dxa"/>
+            </w:tcMar>
+            <w:vAlign w:val="center"/>
+          </w:tcPr>
+          <w:p>
+            <w:pPr>
+              <w:pStyle w:val="TableContents"/>
+              <w:jc w:val="center"/>
+              <w:rPr>
+                <w:b/>
+                <w:bCs/>
+              </w:rPr>
+            </w:pPr>
+            <w:r>
+              <w:rPr>
+                <w:b/>
+                <w:bCs/>
+              </w:rPr>
+              <w:lastRenderedPageBreak/>
+              <w:t>Step 3</w:t>
+            </w:r>
+          </w:p>
+        </w:tc>
+        <w:tc>
+          <w:tcPr>
+            <w:tcW w:w="2970" w:type="dxa"/>
+            <w:tcBorders>
+              <w:left w:val="single" w:sz="2" w:space="0" w:color="000000"/>
+              <w:bottom w:val="single" w:sz="2" w:space="0" w:color="000000"/>
+            </w:tcBorders>
+            <w:shd w:val="clear" w:color="auto" w:fill="auto"/>
+            <w:tcMar>
+              <w:left w:w="54" w:type="dxa"/>
+            </w:tcMar>
+            <w:vAlign w:val="center"/>
+          </w:tcPr>
+          <w:p>
+            <w:pPr>
+              <w:pStyle w:val="TableContents"/>
+            </w:pPr>
+            <w:r>
+              <w:t>Choose a user name and password and then click “Register”. Once you click the register button your user credentials will be saved in the database. You will now be able to login and use all the functionality of the website.</w:t>
+            </w:r>
+          </w:p>
+        </w:tc>
+        <w:tc>
+          <w:tcPr>
+            <w:tcW w:w="5130" w:type="dxa"/>
+            <w:tcBorders>
+              <w:left w:val="single" w:sz="2" w:space="0" w:color="000000"/>
+              <w:bottom w:val="single" w:sz="2" w:space="0" w:color="000000"/>
+              <w:right w:val="single" w:sz="2" w:space="0" w:color="000000"/>
+            </w:tcBorders>
+            <w:shd w:val="clear" w:color="auto" w:fill="auto"/>
+            <w:tcMar>
+              <w:left w:w="54" w:type="dxa"/>
+            </w:tcMar>
+          </w:tcPr>
+          <w:p>
+            <w:pPr>
+              <w:pStyle w:val="TableContents"/>
+            </w:pPr>
             <w:r>
               <w:rPr>
                 <w:noProof/>
@@ -2542,18 +3205,18 @@
               <mc:AlternateContent>
                 <mc:Choice Requires="wps">
                   <w:drawing>
-                    <wp:anchor distT="0" distB="0" distL="0" distR="0" simplePos="0" relativeHeight="32" behindDoc="0" locked="0" layoutInCell="1" allowOverlap="1">
+                    <wp:anchor distT="0" distB="0" distL="0" distR="0" simplePos="0" relativeHeight="33" behindDoc="0" locked="0" layoutInCell="1" allowOverlap="1">
                       <wp:simplePos x="0" y="0"/>
                       <wp:positionH relativeFrom="column">
-                        <wp:posOffset>140970</wp:posOffset>
+                        <wp:posOffset>158115</wp:posOffset>
                       </wp:positionH>
                       <wp:positionV relativeFrom="paragraph">
-                        <wp:posOffset>107315</wp:posOffset>
+                        <wp:posOffset>2212340</wp:posOffset>
                       </wp:positionV>
-                      <wp:extent cx="2924810" cy="187325"/>
+                      <wp:extent cx="2953385" cy="210185"/>
                       <wp:effectExtent l="0" t="0" r="0" b="0"/>
                       <wp:wrapNone/>
-                      <wp:docPr id="5" name="Shape4"/>
+                      <wp:docPr id="7" name="Shape5"/>
                       <wp:cNvGraphicFramePr/>
                       <a:graphic xmlns:a="http://schemas.openxmlformats.org/drawingml/2006/main">
                         <a:graphicData uri="http://schemas.microsoft.com/office/word/2010/wordprocessingShape">
@@ -2562,7 +3225,7 @@
                             <wps:spPr>
                               <a:xfrm>
                                 <a:off x="0" y="0"/>
-                                <a:ext cx="2924280" cy="186840"/>
+                                <a:ext cx="2953385" cy="210185"/>
                               </a:xfrm>
                               <a:prstGeom prst="rect">
                                 <a:avLst/>
@@ -2582,7 +3245,7 @@
                                     <w:rPr>
                                       <w:szCs w:val="22"/>
                                     </w:rPr>
-                                    <w:t>Figure 2: User Registry Page</w:t>
+                                    <w:t>Figure 3: Select User Name and Password</w:t>
                                   </w:r>
                                 </w:p>
                               </w:txbxContent>
@@ -2598,7 +3261,7 @@
                 </mc:Choice>
                 <mc:Fallback>
                   <w:pict>
-                    <v:shape id="Shape4" o:spid="_x0000_s1027" type="#_x0000_t202" style="position:absolute;margin-left:11.1pt;margin-top:8.45pt;width:230.3pt;height:14.75pt;z-index:32;visibility:visible;mso-wrap-style:square;mso-wrap-distance-left:0;mso-wrap-distance-top:0;mso-wrap-distance-right:0;mso-wrap-distance-bottom:0;mso-position-horizontal:absolute;mso-position-horizontal-relative:text;mso-position-vertical:absolute;mso-position-vertical-relative:text;v-text-anchor:top" o:gfxdata="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" filled="f" stroked="f">
+                    <v:shape id="Shape5" o:spid="_x0000_s1028" type="#_x0000_t202" style="position:absolute;margin-left:12.45pt;margin-top:174.2pt;width:232.55pt;height:16.55pt;z-index:33;visibility:visible;mso-wrap-style:square;mso-wrap-distance-left:0;mso-wrap-distance-top:0;mso-wrap-distance-right:0;mso-wrap-distance-bottom:0;mso-position-horizontal:absolute;mso-position-horizontal-relative:text;mso-position-vertical:absolute;mso-position-vertical-relative:text;v-text-anchor:top" o:gfxdata="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" filled="f" stroked="f">
                       <v:textbox style="mso-fit-shape-to-text:t" inset="0,0,0,0">
                         <w:txbxContent>
                           <w:p>
@@ -2609,7 +3272,7 @@
                               <w:rPr>
                                 <w:szCs w:val="22"/>
                               </w:rPr>
-                              <w:t>Figure 2: User Registry Page</w:t>
+                              <w:t>Figure 3: Select User Name and Password</w:t>
                             </w:r>
                           </w:p>
                         </w:txbxContent>
@@ -2619,89 +3282,6 @@
                 </mc:Fallback>
               </mc:AlternateContent>
             </w:r>
-          </w:p>
-          <w:p>
-            <w:pPr>
-              <w:pStyle w:val="TableContents"/>
-            </w:pPr>
-          </w:p>
-        </w:tc>
-      </w:tr>
-      <w:tr>
-        <w:tc>
-          <w:tcPr>
-            <w:tcW w:w="1260" w:type="dxa"/>
-            <w:tcBorders>
-              <w:left w:val="single" w:sz="2" w:space="0" w:color="000000"/>
-              <w:bottom w:val="single" w:sz="2" w:space="0" w:color="000000"/>
-            </w:tcBorders>
-            <w:shd w:val="clear" w:color="auto" w:fill="auto"/>
-            <w:tcMar>
-              <w:left w:w="54" w:type="dxa"/>
-            </w:tcMar>
-            <w:vAlign w:val="center"/>
-          </w:tcPr>
-          <w:p>
-            <w:pPr>
-              <w:pStyle w:val="TableContents"/>
-              <w:jc w:val="center"/>
-              <w:rPr>
-                <w:b/>
-                <w:bCs/>
-              </w:rPr>
-            </w:pPr>
-            <w:r>
-              <w:rPr>
-                <w:b/>
-                <w:bCs/>
-              </w:rPr>
-              <w:lastRenderedPageBreak/>
-              <w:t>Step 3</w:t>
-            </w:r>
-          </w:p>
-        </w:tc>
-        <w:tc>
-          <w:tcPr>
-            <w:tcW w:w="2970" w:type="dxa"/>
-            <w:tcBorders>
-              <w:left w:val="single" w:sz="2" w:space="0" w:color="000000"/>
-              <w:bottom w:val="single" w:sz="2" w:space="0" w:color="000000"/>
-            </w:tcBorders>
-            <w:shd w:val="clear" w:color="auto" w:fill="auto"/>
-            <w:tcMar>
-              <w:left w:w="54" w:type="dxa"/>
-            </w:tcMar>
-            <w:vAlign w:val="center"/>
-          </w:tcPr>
-          <w:p>
-            <w:pPr>
-              <w:pStyle w:val="TableContents"/>
-            </w:pPr>
-            <w:r>
-              <w:t>Choose a user name and password</w:t>
-            </w:r>
-            <w:r>
-              <w:t xml:space="preserve"> and then click “Register”. Once you click the register button your user credentials will be saved in the database. You will now be able to login and use all the functionality of the website.</w:t>
-            </w:r>
-          </w:p>
-        </w:tc>
-        <w:tc>
-          <w:tcPr>
-            <w:tcW w:w="5130" w:type="dxa"/>
-            <w:tcBorders>
-              <w:left w:val="single" w:sz="2" w:space="0" w:color="000000"/>
-              <w:bottom w:val="single" w:sz="2" w:space="0" w:color="000000"/>
-              <w:right w:val="single" w:sz="2" w:space="0" w:color="000000"/>
-            </w:tcBorders>
-            <w:shd w:val="clear" w:color="auto" w:fill="auto"/>
-            <w:tcMar>
-              <w:left w:w="54" w:type="dxa"/>
-            </w:tcMar>
-          </w:tcPr>
-          <w:p>
-            <w:pPr>
-              <w:pStyle w:val="TableContents"/>
-            </w:pPr>
             <w:r>
               <w:rPr>
                 <w:noProof/>
@@ -2757,90 +3337,6 @@
             <w:pPr>
               <w:pStyle w:val="TableContents"/>
             </w:pPr>
-            <w:r>
-              <w:rPr>
-                <w:noProof/>
-              </w:rPr>
-              <mc:AlternateContent>
-                <mc:Choice Requires="wps">
-                  <w:drawing>
-                    <wp:anchor distT="0" distB="0" distL="0" distR="0" simplePos="0" relativeHeight="33" behindDoc="0" locked="0" layoutInCell="1" allowOverlap="1">
-                      <wp:simplePos x="0" y="0"/>
-                      <wp:positionH relativeFrom="column">
-                        <wp:posOffset>173355</wp:posOffset>
-                      </wp:positionH>
-                      <wp:positionV relativeFrom="paragraph">
-                        <wp:posOffset>10795</wp:posOffset>
-                      </wp:positionV>
-                      <wp:extent cx="2953385" cy="210185"/>
-                      <wp:effectExtent l="0" t="0" r="0" b="0"/>
-                      <wp:wrapNone/>
-                      <wp:docPr id="7" name="Shape5"/>
-                      <wp:cNvGraphicFramePr/>
-                      <a:graphic xmlns:a="http://schemas.openxmlformats.org/drawingml/2006/main">
-                        <a:graphicData uri="http://schemas.microsoft.com/office/word/2010/wordprocessingShape">
-                          <wps:wsp>
-                            <wps:cNvSpPr txBox="1"/>
-                            <wps:spPr>
-                              <a:xfrm>
-                                <a:off x="0" y="0"/>
-                                <a:ext cx="2952720" cy="209520"/>
-                              </a:xfrm>
-                              <a:prstGeom prst="rect">
-                                <a:avLst/>
-                              </a:prstGeom>
-                              <a:noFill/>
-                              <a:ln>
-                                <a:noFill/>
-                              </a:ln>
-                            </wps:spPr>
-                            <wps:txbx>
-                              <w:txbxContent>
-                                <w:p>
-                                  <w:pPr>
-                                    <w:overflowPunct w:val="0"/>
-                                  </w:pPr>
-                                  <w:r>
-                                    <w:rPr>
-                                      <w:szCs w:val="22"/>
-                                    </w:rPr>
-                                    <w:t>Figure 3: Select User Name and Password</w:t>
-                                  </w:r>
-                                </w:p>
-                              </w:txbxContent>
-                            </wps:txbx>
-                            <wps:bodyPr wrap="square" lIns="0" tIns="0" rIns="0" bIns="0">
-                              <a:spAutoFit/>
-                            </wps:bodyPr>
-                          </wps:wsp>
-                        </a:graphicData>
-                      </a:graphic>
-                    </wp:anchor>
-                  </w:drawing>
-                </mc:Choice>
-                <mc:Fallback>
-                  <w:pict>
-                    <v:shape id="Shape5" o:spid="_x0000_s1028" type="#_x0000_t202" style="position:absolute;margin-left:13.65pt;margin-top:.85pt;width:232.55pt;height:16.55pt;z-index:33;visibility:visible;mso-wrap-style:square;mso-wrap-distance-left:0;mso-wrap-distance-top:0;mso-wrap-distance-right:0;mso-wrap-distance-bottom:0;mso-position-horizontal:absolute;mso-position-horizontal-relative:text;mso-position-vertical:absolute;mso-position-vertical-relative:text;v-text-anchor:top" o:gfxdata="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" filled="f" stroked="f">
-                      <v:textbox style="mso-fit-shape-to-text:t" inset="0,0,0,0">
-                        <w:txbxContent>
-                          <w:p>
-                            <w:pPr>
-                              <w:overflowPunct w:val="0"/>
-                            </w:pPr>
-                            <w:r>
-                              <w:rPr>
-                                <w:szCs w:val="22"/>
-                              </w:rPr>
-                              <w:t>Figure 3: Select User Name and Password</w:t>
-                            </w:r>
-                          </w:p>
-                        </w:txbxContent>
-                      </v:textbox>
-                    </v:shape>
-                  </w:pict>
-                </mc:Fallback>
-              </mc:AlternateContent>
-            </w:r>
           </w:p>
         </w:tc>
       </w:tr>
@@ -2854,18 +3350,23 @@
       <w:pPr>
         <w:pStyle w:val="Heading2"/>
       </w:pPr>
-      <w:bookmarkStart w:id="6" w:name="_Toc487303062"/>
-      <w:bookmarkEnd w:id="6"/>
+      <w:bookmarkStart w:id="5" w:name="_Toc487303062"/>
+      <w:bookmarkEnd w:id="5"/>
       <w:r>
         <w:t>Logging In:</w:t>
       </w:r>
     </w:p>
     <w:p>
       <w:r>
-        <w:t xml:space="preserve">Enter your account username in the Username text box and enter your account password in the Password text box. Then click the button that says “Log In”. If the username/password combination is entered correctly, you will be redirected to the home page. If </w:t>
-      </w:r>
-      <w:r>
-        <w:t>not, a message will be printed to the screen that describes the encountered error.</w:t>
+        <w:t xml:space="preserve">Enter your account username in the Username text box and enter your account password in the Password text box. Then click the button that </w:t>
+      </w:r>
+      <w:proofErr w:type="gramStart"/>
+      <w:r>
+        <w:t>says</w:t>
+      </w:r>
+      <w:proofErr w:type="gramEnd"/>
+      <w:r>
+        <w:t xml:space="preserve"> “Log In”. If the username/password combination is entered correctly, you will be redirected to the home page. If not, a message will be printed to the screen that describes the encountered error.</w:t>
       </w:r>
     </w:p>
     <w:p/>
@@ -3072,10 +3573,7 @@
               <w:pStyle w:val="TableContents"/>
             </w:pPr>
             <w:r>
-              <w:t xml:space="preserve">A registered user account will be able to login and use the functionality of the website. First the user will </w:t>
-            </w:r>
-            <w:r>
-              <w:t>browse to the website and see the initial login page.</w:t>
+              <w:t>A registered user account will be able to login and use the functionality of the website. First the user will browse to the website and see the initial login page.</w:t>
             </w:r>
           </w:p>
         </w:tc>
@@ -3096,6 +3594,90 @@
             <w:pPr>
               <w:pStyle w:val="TableContents"/>
             </w:pPr>
+            <w:r>
+              <w:rPr>
+                <w:noProof/>
+              </w:rPr>
+              <mc:AlternateContent>
+                <mc:Choice Requires="wps">
+                  <w:drawing>
+                    <wp:anchor distT="0" distB="0" distL="0" distR="0" simplePos="0" relativeHeight="34" behindDoc="0" locked="0" layoutInCell="1" allowOverlap="1">
+                      <wp:simplePos x="0" y="0"/>
+                      <wp:positionH relativeFrom="column">
+                        <wp:posOffset>158115</wp:posOffset>
+                      </wp:positionH>
+                      <wp:positionV relativeFrom="paragraph">
+                        <wp:posOffset>2720340</wp:posOffset>
+                      </wp:positionV>
+                      <wp:extent cx="3020060" cy="200660"/>
+                      <wp:effectExtent l="0" t="0" r="0" b="0"/>
+                      <wp:wrapNone/>
+                      <wp:docPr id="9" name="Shape6"/>
+                      <wp:cNvGraphicFramePr/>
+                      <a:graphic xmlns:a="http://schemas.openxmlformats.org/drawingml/2006/main">
+                        <a:graphicData uri="http://schemas.microsoft.com/office/word/2010/wordprocessingShape">
+                          <wps:wsp>
+                            <wps:cNvSpPr txBox="1"/>
+                            <wps:spPr>
+                              <a:xfrm>
+                                <a:off x="0" y="0"/>
+                                <a:ext cx="3020060" cy="200660"/>
+                              </a:xfrm>
+                              <a:prstGeom prst="rect">
+                                <a:avLst/>
+                              </a:prstGeom>
+                              <a:noFill/>
+                              <a:ln>
+                                <a:noFill/>
+                              </a:ln>
+                            </wps:spPr>
+                            <wps:txbx>
+                              <w:txbxContent>
+                                <w:p>
+                                  <w:pPr>
+                                    <w:overflowPunct w:val="0"/>
+                                  </w:pPr>
+                                  <w:r>
+                                    <w:rPr>
+                                      <w:szCs w:val="22"/>
+                                    </w:rPr>
+                                    <w:t>Figure 4: Initial Login Box.</w:t>
+                                  </w:r>
+                                </w:p>
+                              </w:txbxContent>
+                            </wps:txbx>
+                            <wps:bodyPr wrap="square" lIns="0" tIns="0" rIns="0" bIns="0">
+                              <a:spAutoFit/>
+                            </wps:bodyPr>
+                          </wps:wsp>
+                        </a:graphicData>
+                      </a:graphic>
+                    </wp:anchor>
+                  </w:drawing>
+                </mc:Choice>
+                <mc:Fallback>
+                  <w:pict>
+                    <v:shape id="Shape6" o:spid="_x0000_s1029" type="#_x0000_t202" style="position:absolute;margin-left:12.45pt;margin-top:214.2pt;width:237.8pt;height:15.8pt;z-index:34;visibility:visible;mso-wrap-style:square;mso-wrap-distance-left:0;mso-wrap-distance-top:0;mso-wrap-distance-right:0;mso-wrap-distance-bottom:0;mso-position-horizontal:absolute;mso-position-horizontal-relative:text;mso-position-vertical:absolute;mso-position-vertical-relative:text;v-text-anchor:top" o:gfxdata="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" filled="f" stroked="f">
+                      <v:textbox style="mso-fit-shape-to-text:t" inset="0,0,0,0">
+                        <w:txbxContent>
+                          <w:p>
+                            <w:pPr>
+                              <w:overflowPunct w:val="0"/>
+                            </w:pPr>
+                            <w:r>
+                              <w:rPr>
+                                <w:szCs w:val="22"/>
+                              </w:rPr>
+                              <w:t>Figure 4: Initial Login Box.</w:t>
+                            </w:r>
+                          </w:p>
+                        </w:txbxContent>
+                      </v:textbox>
+                    </v:shape>
+                  </w:pict>
+                </mc:Fallback>
+              </mc:AlternateContent>
+            </w:r>
             <w:r>
               <w:rPr>
                 <w:noProof/>
@@ -3145,90 +3727,6 @@
                   </a:graphic>
                 </wp:anchor>
               </w:drawing>
-            </w:r>
-            <w:r>
-              <w:rPr>
-                <w:noProof/>
-              </w:rPr>
-              <mc:AlternateContent>
-                <mc:Choice Requires="wps">
-                  <w:drawing>
-                    <wp:anchor distT="0" distB="0" distL="0" distR="0" simplePos="0" relativeHeight="34" behindDoc="0" locked="0" layoutInCell="1" allowOverlap="1">
-                      <wp:simplePos x="0" y="0"/>
-                      <wp:positionH relativeFrom="column">
-                        <wp:posOffset>74295</wp:posOffset>
-                      </wp:positionH>
-                      <wp:positionV relativeFrom="paragraph">
-                        <wp:posOffset>106680</wp:posOffset>
-                      </wp:positionV>
-                      <wp:extent cx="3020060" cy="200660"/>
-                      <wp:effectExtent l="0" t="0" r="0" b="0"/>
-                      <wp:wrapNone/>
-                      <wp:docPr id="9" name="Shape6"/>
-                      <wp:cNvGraphicFramePr/>
-                      <a:graphic xmlns:a="http://schemas.openxmlformats.org/drawingml/2006/main">
-                        <a:graphicData uri="http://schemas.microsoft.com/office/word/2010/wordprocessingShape">
-                          <wps:wsp>
-                            <wps:cNvSpPr txBox="1"/>
-                            <wps:spPr>
-                              <a:xfrm>
-                                <a:off x="0" y="0"/>
-                                <a:ext cx="3019320" cy="200160"/>
-                              </a:xfrm>
-                              <a:prstGeom prst="rect">
-                                <a:avLst/>
-                              </a:prstGeom>
-                              <a:noFill/>
-                              <a:ln>
-                                <a:noFill/>
-                              </a:ln>
-                            </wps:spPr>
-                            <wps:txbx>
-                              <w:txbxContent>
-                                <w:p>
-                                  <w:pPr>
-                                    <w:overflowPunct w:val="0"/>
-                                  </w:pPr>
-                                  <w:r>
-                                    <w:rPr>
-                                      <w:szCs w:val="22"/>
-                                    </w:rPr>
-                                    <w:t>Figure 4: Initial Login Box.</w:t>
-                                  </w:r>
-                                </w:p>
-                              </w:txbxContent>
-                            </wps:txbx>
-                            <wps:bodyPr wrap="square" lIns="0" tIns="0" rIns="0" bIns="0">
-                              <a:spAutoFit/>
-                            </wps:bodyPr>
-                          </wps:wsp>
-                        </a:graphicData>
-                      </a:graphic>
-                    </wp:anchor>
-                  </w:drawing>
-                </mc:Choice>
-                <mc:Fallback>
-                  <w:pict>
-                    <v:shape id="Shape6" o:spid="_x0000_s1029" type="#_x0000_t202" style="position:absolute;margin-left:5.85pt;margin-top:8.4pt;width:237.8pt;height:15.8pt;z-index:34;visibility:visible;mso-wrap-style:square;mso-wrap-distance-left:0;mso-wrap-distance-top:0;mso-wrap-distance-right:0;mso-wrap-distance-bottom:0;mso-position-horizontal:absolute;mso-position-horizontal-relative:text;mso-position-vertical:absolute;mso-position-vertical-relative:text;v-text-anchor:top" o:gfxdata="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" filled="f" stroked="f">
-                      <v:textbox style="mso-fit-shape-to-text:t" inset="0,0,0,0">
-                        <w:txbxContent>
-                          <w:p>
-                            <w:pPr>
-                              <w:overflowPunct w:val="0"/>
-                            </w:pPr>
-                            <w:r>
-                              <w:rPr>
-                                <w:szCs w:val="22"/>
-                              </w:rPr>
-                              <w:t>Figure 4: Initial Login Box.</w:t>
-                            </w:r>
-                          </w:p>
-                        </w:txbxContent>
-                      </v:textbox>
-                    </v:shape>
-                  </w:pict>
-                </mc:Fallback>
-              </mc:AlternateContent>
             </w:r>
           </w:p>
           <w:p>
@@ -3467,13 +3965,7 @@
                                     <w:rPr>
                                       <w:szCs w:val="22"/>
                                     </w:rPr>
-                                    <w:t xml:space="preserve">Figure 5: Enter user name and </w:t>
-                                  </w:r>
-                                  <w:r>
-                                    <w:rPr>
-                                      <w:szCs w:val="22"/>
-                                    </w:rPr>
-                                    <w:t>password.</w:t>
+                                    <w:t>Figure 5: Enter user name and password.</w:t>
                                   </w:r>
                                 </w:p>
                               </w:txbxContent>
@@ -3500,13 +3992,7 @@
                               <w:rPr>
                                 <w:szCs w:val="22"/>
                               </w:rPr>
-                              <w:t xml:space="preserve">Figure 5: Enter user name and </w:t>
-                            </w:r>
-                            <w:r>
-                              <w:rPr>
-                                <w:szCs w:val="22"/>
-                              </w:rPr>
-                              <w:t>password.</w:t>
+                              <w:t>Figure 5: Enter user name and password.</w:t>
                             </w:r>
                           </w:p>
                         </w:txbxContent>
@@ -3595,6 +4081,90 @@
             <w:pPr>
               <w:pStyle w:val="TableContents"/>
             </w:pPr>
+            <w:r>
+              <w:rPr>
+                <w:noProof/>
+              </w:rPr>
+              <mc:AlternateContent>
+                <mc:Choice Requires="wps">
+                  <w:drawing>
+                    <wp:anchor distT="0" distB="0" distL="0" distR="0" simplePos="0" relativeHeight="36" behindDoc="0" locked="0" layoutInCell="1" allowOverlap="1">
+                      <wp:simplePos x="0" y="0"/>
+                      <wp:positionH relativeFrom="column">
+                        <wp:posOffset>45720</wp:posOffset>
+                      </wp:positionH>
+                      <wp:positionV relativeFrom="paragraph">
+                        <wp:posOffset>1613535</wp:posOffset>
+                      </wp:positionV>
+                      <wp:extent cx="3105785" cy="257810"/>
+                      <wp:effectExtent l="0" t="0" r="0" b="0"/>
+                      <wp:wrapNone/>
+                      <wp:docPr id="14" name="Shape8"/>
+                      <wp:cNvGraphicFramePr/>
+                      <a:graphic xmlns:a="http://schemas.openxmlformats.org/drawingml/2006/main">
+                        <a:graphicData uri="http://schemas.microsoft.com/office/word/2010/wordprocessingShape">
+                          <wps:wsp>
+                            <wps:cNvSpPr txBox="1"/>
+                            <wps:spPr>
+                              <a:xfrm>
+                                <a:off x="0" y="0"/>
+                                <a:ext cx="3105785" cy="257810"/>
+                              </a:xfrm>
+                              <a:prstGeom prst="rect">
+                                <a:avLst/>
+                              </a:prstGeom>
+                              <a:noFill/>
+                              <a:ln>
+                                <a:noFill/>
+                              </a:ln>
+                            </wps:spPr>
+                            <wps:txbx>
+                              <w:txbxContent>
+                                <w:p>
+                                  <w:pPr>
+                                    <w:overflowPunct w:val="0"/>
+                                  </w:pPr>
+                                  <w:r>
+                                    <w:rPr>
+                                      <w:szCs w:val="22"/>
+                                    </w:rPr>
+                                    <w:t>Figure 6: Main page after user login.</w:t>
+                                  </w:r>
+                                </w:p>
+                              </w:txbxContent>
+                            </wps:txbx>
+                            <wps:bodyPr wrap="square" lIns="0" tIns="0" rIns="0" bIns="0">
+                              <a:spAutoFit/>
+                            </wps:bodyPr>
+                          </wps:wsp>
+                        </a:graphicData>
+                      </a:graphic>
+                    </wp:anchor>
+                  </w:drawing>
+                </mc:Choice>
+                <mc:Fallback>
+                  <w:pict>
+                    <v:shape id="Shape8" o:spid="_x0000_s1031" type="#_x0000_t202" style="position:absolute;margin-left:3.6pt;margin-top:127.05pt;width:244.55pt;height:20.3pt;z-index:36;visibility:visible;mso-wrap-style:square;mso-wrap-distance-left:0;mso-wrap-distance-top:0;mso-wrap-distance-right:0;mso-wrap-distance-bottom:0;mso-position-horizontal:absolute;mso-position-horizontal-relative:text;mso-position-vertical:absolute;mso-position-vertical-relative:text;v-text-anchor:top" o:gfxdata="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" filled="f" stroked="f">
+                      <v:textbox style="mso-fit-shape-to-text:t" inset="0,0,0,0">
+                        <w:txbxContent>
+                          <w:p>
+                            <w:pPr>
+                              <w:overflowPunct w:val="0"/>
+                            </w:pPr>
+                            <w:r>
+                              <w:rPr>
+                                <w:szCs w:val="22"/>
+                              </w:rPr>
+                              <w:t>Figure 6: Main page after user login.</w:t>
+                            </w:r>
+                          </w:p>
+                        </w:txbxContent>
+                      </v:textbox>
+                    </v:shape>
+                  </w:pict>
+                </mc:Fallback>
+              </mc:AlternateContent>
+            </w:r>
             <w:r>
               <w:rPr>
                 <w:noProof/>
@@ -3645,90 +4215,6 @@
                 </wp:anchor>
               </w:drawing>
             </w:r>
-            <w:r>
-              <w:rPr>
-                <w:noProof/>
-              </w:rPr>
-              <mc:AlternateContent>
-                <mc:Choice Requires="wps">
-                  <w:drawing>
-                    <wp:anchor distT="0" distB="0" distL="0" distR="0" simplePos="0" relativeHeight="36" behindDoc="0" locked="0" layoutInCell="1" allowOverlap="1">
-                      <wp:simplePos x="0" y="0"/>
-                      <wp:positionH relativeFrom="column">
-                        <wp:posOffset>45720</wp:posOffset>
-                      </wp:positionH>
-                      <wp:positionV relativeFrom="paragraph">
-                        <wp:posOffset>74295</wp:posOffset>
-                      </wp:positionV>
-                      <wp:extent cx="3105785" cy="257810"/>
-                      <wp:effectExtent l="0" t="0" r="0" b="0"/>
-                      <wp:wrapNone/>
-                      <wp:docPr id="14" name="Shape8"/>
-                      <wp:cNvGraphicFramePr/>
-                      <a:graphic xmlns:a="http://schemas.openxmlformats.org/drawingml/2006/main">
-                        <a:graphicData uri="http://schemas.microsoft.com/office/word/2010/wordprocessingShape">
-                          <wps:wsp>
-                            <wps:cNvSpPr txBox="1"/>
-                            <wps:spPr>
-                              <a:xfrm>
-                                <a:off x="0" y="0"/>
-                                <a:ext cx="3105000" cy="257040"/>
-                              </a:xfrm>
-                              <a:prstGeom prst="rect">
-                                <a:avLst/>
-                              </a:prstGeom>
-                              <a:noFill/>
-                              <a:ln>
-                                <a:noFill/>
-                              </a:ln>
-                            </wps:spPr>
-                            <wps:txbx>
-                              <w:txbxContent>
-                                <w:p>
-                                  <w:pPr>
-                                    <w:overflowPunct w:val="0"/>
-                                  </w:pPr>
-                                  <w:r>
-                                    <w:rPr>
-                                      <w:szCs w:val="22"/>
-                                    </w:rPr>
-                                    <w:t>Figure 6: Main page after user login.</w:t>
-                                  </w:r>
-                                </w:p>
-                              </w:txbxContent>
-                            </wps:txbx>
-                            <wps:bodyPr wrap="square" lIns="0" tIns="0" rIns="0" bIns="0">
-                              <a:spAutoFit/>
-                            </wps:bodyPr>
-                          </wps:wsp>
-                        </a:graphicData>
-                      </a:graphic>
-                    </wp:anchor>
-                  </w:drawing>
-                </mc:Choice>
-                <mc:Fallback>
-                  <w:pict>
-                    <v:shape id="Shape8" o:spid="_x0000_s1031" type="#_x0000_t202" style="position:absolute;margin-left:3.6pt;margin-top:5.85pt;width:244.55pt;height:20.3pt;z-index:36;visibility:visible;mso-wrap-style:square;mso-wrap-distance-left:0;mso-wrap-distance-top:0;mso-wrap-distance-right:0;mso-wrap-distance-bottom:0;mso-position-horizontal:absolute;mso-position-horizontal-relative:text;mso-position-vertical:absolute;mso-position-vertical-relative:text;v-text-anchor:top" o:gfxdata="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" filled="f" stroked="f">
-                      <v:textbox style="mso-fit-shape-to-text:t" inset="0,0,0,0">
-                        <w:txbxContent>
-                          <w:p>
-                            <w:pPr>
-                              <w:overflowPunct w:val="0"/>
-                            </w:pPr>
-                            <w:r>
-                              <w:rPr>
-                                <w:szCs w:val="22"/>
-                              </w:rPr>
-                              <w:t>Figure 6: Main page after user login.</w:t>
-                            </w:r>
-                          </w:p>
-                        </w:txbxContent>
-                      </v:textbox>
-                    </v:shape>
-                  </w:pict>
-                </mc:Fallback>
-              </mc:AlternateContent>
-            </w:r>
           </w:p>
           <w:p>
             <w:pPr>
@@ -3750,57 +4236,48 @@
       <w:pPr>
         <w:pStyle w:val="Heading2"/>
       </w:pPr>
-      <w:bookmarkStart w:id="7" w:name="_Toc487303063"/>
+      <w:bookmarkStart w:id="6" w:name="_Toc487303063"/>
+      <w:bookmarkEnd w:id="6"/>
+      <w:r>
+        <w:t>Adding an Item:</w:t>
+      </w:r>
+    </w:p>
+    <w:p>
+      <w:r>
+        <w:t>To add an item to your shopping list, click on the “Add Products to Shopping List” button on the main page. After clicking, a popup window will open. Enter the Item name and the Item number and click submit button to add the item to your shopping list. If you make a mistake, click on the reset button to clear all the fields in the page.</w:t>
+      </w:r>
+    </w:p>
+    <w:p>
+      <w:pPr>
+        <w:pStyle w:val="Heading2"/>
+      </w:pPr>
+      <w:bookmarkStart w:id="7" w:name="_Toc487303064"/>
+      <w:r>
+        <w:t>Deleting an Item:</w:t>
+      </w:r>
       <w:bookmarkEnd w:id="7"/>
       <w:r>
-        <w:t>Adding an Item:</w:t>
-      </w:r>
-    </w:p>
-    <w:p>
-      <w:r>
-        <w:t>To add an item</w:t>
-      </w:r>
-      <w:r>
-        <w:t xml:space="preserve"> to your shopping list, click on the “Add Products to Shopping List” button on the main page. After clicking, a popup window will open. Enter the Item name and the Item number and click submit button to add the item to your shopping list. If you make a mis</w:t>
-      </w:r>
-      <w:r>
-        <w:t>take, click on the reset button to clear all the fields in the page.</w:t>
-      </w:r>
+        <w:t xml:space="preserve"> </w:t>
+      </w:r>
+    </w:p>
+    <w:p>
+      <w:r>
+        <w:t xml:space="preserve">To delete an item from your shopping list, click on the “Delete Products from Shopping List” button on the main page. After clicking, a popup window will open. Enter the Item name and the Item number and click submit button to remove the item from your shopping list. If you make a mistake, click on the reset button to clear all the fields in the page. </w:t>
+      </w:r>
+    </w:p>
+    <w:p>
+      <w:pPr>
+        <w:rPr>
+          <w:u w:val="single"/>
+        </w:rPr>
+      </w:pPr>
     </w:p>
     <w:p>
       <w:pPr>
         <w:pStyle w:val="Heading2"/>
       </w:pPr>
-      <w:bookmarkStart w:id="8" w:name="_Toc487303064"/>
-      <w:r>
-        <w:t>Deleting an Item:</w:t>
-      </w:r>
+      <w:bookmarkStart w:id="8" w:name="_Toc487303065"/>
       <w:bookmarkEnd w:id="8"/>
-      <w:r>
-        <w:t xml:space="preserve"> </w:t>
-      </w:r>
-    </w:p>
-    <w:p>
-      <w:r>
-        <w:t>To delete an item from your shopping list, click on the “Delete Products from Shopping List” button on the main page. After clicking, a popup window will open. Enter the Item name and the Item number and click submit button to remove the item from your sho</w:t>
-      </w:r>
-      <w:r>
-        <w:t xml:space="preserve">pping list. If you make a mistake, click on the reset button to clear all the fields in the page. </w:t>
-      </w:r>
-    </w:p>
-    <w:p>
-      <w:pPr>
-        <w:rPr>
-          <w:u w:val="single"/>
-        </w:rPr>
-      </w:pPr>
-    </w:p>
-    <w:p>
-      <w:pPr>
-        <w:pStyle w:val="Heading2"/>
-      </w:pPr>
-      <w:bookmarkStart w:id="9" w:name="_Toc487303065"/>
-      <w:bookmarkEnd w:id="9"/>
       <w:r>
         <w:lastRenderedPageBreak/>
         <w:t>Saving a List:</w:t>
@@ -3808,10 +4285,15 @@
     </w:p>
     <w:p>
       <w:r>
-        <w:t>This action requires no special action by the user. When items from a generated list are checked and the list is submitted, that list will au</w:t>
-      </w:r>
-      <w:r>
-        <w:t>tomatically be posted (saved) to the database. The dates from these new postings will be used to generate future shopping lists. Please refer to the “How to Use the Suggested Purchases Functionality” section for more in depth details on this feature.</w:t>
+        <w:t xml:space="preserve">This action requires no special action by the user. When items from a generated list are checked and the list is submitted, that list will automatically be posted (saved) to the database. The dates from these new postings will be used to generate future shopping lists. Please refer to the “How to Use the Suggested Purchases Functionality” section for more </w:t>
+      </w:r>
+      <w:proofErr w:type="gramStart"/>
+      <w:r>
+        <w:t>in depth</w:t>
+      </w:r>
+      <w:proofErr w:type="gramEnd"/>
+      <w:r>
+        <w:t xml:space="preserve"> details on this feature.</w:t>
       </w:r>
     </w:p>
     <w:p/>
@@ -3819,21 +4301,15 @@
       <w:pPr>
         <w:pStyle w:val="Heading2"/>
       </w:pPr>
-      <w:bookmarkStart w:id="10" w:name="_Toc487303066"/>
-      <w:bookmarkEnd w:id="10"/>
-      <w:r>
-        <w:t>Gene</w:t>
-      </w:r>
-      <w:r>
-        <w:t>rate a Recent Trips Report:</w:t>
-      </w:r>
-    </w:p>
-    <w:p>
-      <w:r>
-        <w:t>From any page (while you are currently logged in), click the “Recent Trips” button on the header. This will take you to the page where you can view a report of purchases for the last five shopping trips. The report is broken dow</w:t>
-      </w:r>
-      <w:r>
-        <w:t>n by shopping trip date and lists each item purchased for that date.</w:t>
+      <w:bookmarkStart w:id="9" w:name="_Toc487303066"/>
+      <w:bookmarkEnd w:id="9"/>
+      <w:r>
+        <w:t>Generate a Recent Trips Report:</w:t>
+      </w:r>
+    </w:p>
+    <w:p>
+      <w:r>
+        <w:t>From any page (while you are currently logged in), click the “Recent Trips” button on the header. This will take you to the page where you can view a report of purchases for the last five shopping trips. The report is broken down by shopping trip date and lists each item purchased for that date.</w:t>
       </w:r>
     </w:p>
     <w:p/>
@@ -3844,9 +4320,9 @@
         <w:tblLook w:val="04A0" w:firstRow="1" w:lastRow="0" w:firstColumn="1" w:lastColumn="0" w:noHBand="0" w:noVBand="1"/>
       </w:tblPr>
       <w:tblGrid>
-        <w:gridCol w:w="3075"/>
-        <w:gridCol w:w="1240"/>
-        <w:gridCol w:w="5035"/>
+        <w:gridCol w:w="1075"/>
+        <w:gridCol w:w="2790"/>
+        <w:gridCol w:w="5485"/>
       </w:tblGrid>
       <w:tr>
         <w:tc>
@@ -3890,126 +4366,6 @@
           </w:tcPr>
           <w:p>
             <w:r>
-              <w:rPr>
-                <w:noProof/>
-              </w:rPr>
-              <mc:AlternateContent>
-                <mc:Choice Requires="wps">
-                  <w:drawing>
-                    <wp:anchor distT="0" distB="0" distL="114300" distR="114300" simplePos="0" relativeHeight="15" behindDoc="0" locked="0" layoutInCell="1" allowOverlap="1" wp14:anchorId="2E863320">
-                      <wp:simplePos x="0" y="0"/>
-                      <wp:positionH relativeFrom="column">
-                        <wp:posOffset>3138170</wp:posOffset>
-                      </wp:positionH>
-                      <wp:positionV relativeFrom="paragraph">
-                        <wp:posOffset>2441575</wp:posOffset>
-                      </wp:positionV>
-                      <wp:extent cx="1943735" cy="139065"/>
-                      <wp:effectExtent l="0" t="0" r="0" b="0"/>
-                      <wp:wrapSquare wrapText="bothSides"/>
-                      <wp:docPr id="15" name="Text Box 16"/>
-                      <wp:cNvGraphicFramePr/>
-                      <a:graphic xmlns:a="http://schemas.openxmlformats.org/drawingml/2006/main">
-                        <a:graphicData uri="http://schemas.microsoft.com/office/word/2010/wordprocessingShape">
-                          <wps:wsp>
-                            <wps:cNvSpPr/>
-                            <wps:spPr>
-                              <a:xfrm>
-                                <a:off x="0" y="0"/>
-                                <a:ext cx="1943280" cy="138600"/>
-                              </a:xfrm>
-                              <a:prstGeom prst="rect">
-                                <a:avLst/>
-                              </a:prstGeom>
-                              <a:solidFill>
-                                <a:srgbClr val="FFFFFF"/>
-                              </a:solidFill>
-                              <a:ln>
-                                <a:noFill/>
-                              </a:ln>
-                            </wps:spPr>
-                            <wps:style>
-                              <a:lnRef idx="0">
-                                <a:scrgbClr r="0" g="0" b="0"/>
-                              </a:lnRef>
-                              <a:fillRef idx="0">
-                                <a:scrgbClr r="0" g="0" b="0"/>
-                              </a:fillRef>
-                              <a:effectRef idx="0">
-                                <a:scrgbClr r="0" g="0" b="0"/>
-                              </a:effectRef>
-                              <a:fontRef idx="minor"/>
-                            </wps:style>
-                            <wps:txbx>
-                              <w:txbxContent>
-                                <w:p>
-                                  <w:pPr>
-                                    <w:pStyle w:val="Caption"/>
-                                    <w:jc w:val="center"/>
-                                  </w:pPr>
-                                  <w:bookmarkStart w:id="11" w:name="_Toc487303024"/>
-                                  <w:r>
-                                    <w:rPr>
-                                      <w:b/>
-                                    </w:rPr>
-                                    <w:t>Figure 8</w:t>
-                                  </w:r>
-                                  <w:bookmarkEnd w:id="11"/>
-                                  <w:r>
-                                    <w:rPr>
-                                      <w:b/>
-                                    </w:rPr>
-                                    <w:t>: Sample Output - Recent Trips</w:t>
-                                  </w:r>
-                                </w:p>
-                              </w:txbxContent>
-                            </wps:txbx>
-                            <wps:bodyPr lIns="0" tIns="0" rIns="0" bIns="0">
-                              <a:prstTxWarp prst="textNoShape">
-                                <a:avLst/>
-                              </a:prstTxWarp>
-                              <a:spAutoFit/>
-                            </wps:bodyPr>
-                          </wps:wsp>
-                        </a:graphicData>
-                      </a:graphic>
-                    </wp:anchor>
-                  </w:drawing>
-                </mc:Choice>
-                <mc:Fallback>
-                  <w:pict>
-                    <v:rect w14:anchorId="2E863320" id="Text Box 16" o:spid="_x0000_s1032" style="position:absolute;margin-left:247.1pt;margin-top:192.25pt;width:153.05pt;height:10.95pt;z-index:15;visibility:visible;mso-wrap-style:square;mso-wrap-distance-left:9pt;mso-wrap-distance-top:0;mso-wrap-distance-right:9pt;mso-wrap-distance-bottom:0;mso-position-horizontal:absolute;mso-position-horizontal-relative:text;mso-position-vertical:absolute;mso-position-vertical-relative:text;v-text-anchor:top" o:gfxdata="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" stroked="f">
-                      <v:textbox style="mso-fit-shape-to-text:t" inset="0,0,0,0">
-                        <w:txbxContent>
-                          <w:p>
-                            <w:pPr>
-                              <w:pStyle w:val="Caption"/>
-                              <w:jc w:val="center"/>
-                            </w:pPr>
-                            <w:bookmarkStart w:id="12" w:name="_Toc487303024"/>
-                            <w:r>
-                              <w:rPr>
-                                <w:b/>
-                              </w:rPr>
-                              <w:t>Figure 8</w:t>
-                            </w:r>
-                            <w:bookmarkEnd w:id="12"/>
-                            <w:r>
-                              <w:rPr>
-                                <w:b/>
-                              </w:rPr>
-                              <w:t>: Sample Output - Recent Trips</w:t>
-                            </w:r>
-                          </w:p>
-                        </w:txbxContent>
-                      </v:textbox>
-                      <w10:wrap type="square"/>
-                    </v:rect>
-                  </w:pict>
-                </mc:Fallback>
-              </mc:AlternateContent>
-            </w:r>
-            <w:r>
               <w:t>Step 1</w:t>
             </w:r>
           </w:p>
@@ -4024,10 +4380,7 @@
           </w:tcPr>
           <w:p>
             <w:r>
-              <w:t>Click the highlighted “Recent Trips” button at the top of the page in the menu bar. An example</w:t>
-            </w:r>
-            <w:r>
-              <w:t xml:space="preserve"> is show at the right.</w:t>
+              <w:t>Click the highlighted “Recent Trips” button at the top of the page in the menu bar. An example is show at the right.</w:t>
             </w:r>
           </w:p>
         </w:tc>
@@ -4098,14 +4451,14 @@
                                     <w:pStyle w:val="Caption"/>
                                     <w:jc w:val="center"/>
                                   </w:pPr>
-                                  <w:bookmarkStart w:id="13" w:name="_Toc487303025"/>
+                                  <w:bookmarkStart w:id="10" w:name="_Toc487303025"/>
                                   <w:r>
                                     <w:rPr>
                                       <w:b/>
                                     </w:rPr>
                                     <w:t>Figure 7</w:t>
                                   </w:r>
-                                  <w:bookmarkEnd w:id="13"/>
+                                  <w:bookmarkEnd w:id="10"/>
                                   <w:r>
                                     <w:rPr>
                                       <w:b/>
@@ -4129,7 +4482,7 @@
                 </mc:Choice>
                 <mc:Fallback>
                   <w:pict>
-                    <v:rect w14:anchorId="04FF2CFD" id="Text Box 3" o:spid="_x0000_s1033" style="position:absolute;margin-left:3.25pt;margin-top:39.8pt;width:257.9pt;height:11.05pt;z-index:14;visibility:visible;mso-wrap-style:square;mso-wrap-distance-left:9pt;mso-wrap-distance-top:0;mso-wrap-distance-right:9pt;mso-wrap-distance-bottom:0;mso-position-horizontal:absolute;mso-position-horizontal-relative:text;mso-position-vertical:absolute;mso-position-vertical-relative:text;v-text-anchor:top" o:gfxdata="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" stroked="f">
+                    <v:rect w14:anchorId="04FF2CFD" id="Text Box 3" o:spid="_x0000_s1032" style="position:absolute;margin-left:3.25pt;margin-top:39.8pt;width:257.9pt;height:11.05pt;z-index:14;visibility:visible;mso-wrap-style:square;mso-wrap-distance-left:9pt;mso-wrap-distance-top:0;mso-wrap-distance-right:9pt;mso-wrap-distance-bottom:0;mso-position-horizontal:absolute;mso-position-horizontal-relative:text;mso-position-vertical:absolute;mso-position-vertical-relative:text;v-text-anchor:top" o:gfxdata="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" stroked="f">
                       <v:textbox style="mso-fit-shape-to-text:t" inset="0,0,0,0">
                         <w:txbxContent>
                           <w:p>
@@ -4137,14 +4490,14 @@
                               <w:pStyle w:val="Caption"/>
                               <w:jc w:val="center"/>
                             </w:pPr>
-                            <w:bookmarkStart w:id="14" w:name="_Toc487303025"/>
+                            <w:bookmarkStart w:id="11" w:name="_Toc487303025"/>
                             <w:r>
                               <w:rPr>
                                 <w:b/>
                               </w:rPr>
                               <w:t>Figure 7</w:t>
                             </w:r>
-                            <w:bookmarkEnd w:id="14"/>
+                            <w:bookmarkEnd w:id="11"/>
                             <w:r>
                               <w:rPr>
                                 <w:b/>
@@ -4244,20 +4597,7 @@
               <w:rPr>
                 <w:color w:val="FF0000"/>
               </w:rPr>
-              <w:t xml:space="preserve">Please </w:t>
-            </w:r>
-            <w:r>
-              <w:rPr>
-                <w:color w:val="FF0000"/>
-              </w:rPr>
-              <w:lastRenderedPageBreak/>
-              <w:t>bear in mind that if an account is relatively new and has no purchase history, this report</w:t>
-            </w:r>
-            <w:r>
-              <w:rPr>
-                <w:color w:val="FF0000"/>
-              </w:rPr>
-              <w:t xml:space="preserve"> will be blank.</w:t>
+              <w:t>Please bear in mind that if an account is relatively new and has no purchase history, this report will be blank.</w:t>
             </w:r>
           </w:p>
         </w:tc>
@@ -4274,7 +4614,126 @@
               <w:rPr>
                 <w:noProof/>
               </w:rPr>
-              <w:lastRenderedPageBreak/>
+              <mc:AlternateContent>
+                <mc:Choice Requires="wps">
+                  <w:drawing>
+                    <wp:anchor distT="0" distB="0" distL="114300" distR="114300" simplePos="0" relativeHeight="15" behindDoc="0" locked="0" layoutInCell="1" allowOverlap="1" wp14:anchorId="2E863320">
+                      <wp:simplePos x="0" y="0"/>
+                      <wp:positionH relativeFrom="column">
+                        <wp:posOffset>607060</wp:posOffset>
+                      </wp:positionH>
+                      <wp:positionV relativeFrom="paragraph">
+                        <wp:posOffset>1545590</wp:posOffset>
+                      </wp:positionV>
+                      <wp:extent cx="1943735" cy="139065"/>
+                      <wp:effectExtent l="0" t="0" r="0" b="0"/>
+                      <wp:wrapSquare wrapText="bothSides"/>
+                      <wp:docPr id="15" name="Text Box 16"/>
+                      <wp:cNvGraphicFramePr/>
+                      <a:graphic xmlns:a="http://schemas.openxmlformats.org/drawingml/2006/main">
+                        <a:graphicData uri="http://schemas.microsoft.com/office/word/2010/wordprocessingShape">
+                          <wps:wsp>
+                            <wps:cNvSpPr/>
+                            <wps:spPr>
+                              <a:xfrm>
+                                <a:off x="0" y="0"/>
+                                <a:ext cx="1943735" cy="139065"/>
+                              </a:xfrm>
+                              <a:prstGeom prst="rect">
+                                <a:avLst/>
+                              </a:prstGeom>
+                              <a:solidFill>
+                                <a:srgbClr val="FFFFFF"/>
+                              </a:solidFill>
+                              <a:ln>
+                                <a:noFill/>
+                              </a:ln>
+                            </wps:spPr>
+                            <wps:style>
+                              <a:lnRef idx="0">
+                                <a:scrgbClr r="0" g="0" b="0"/>
+                              </a:lnRef>
+                              <a:fillRef idx="0">
+                                <a:scrgbClr r="0" g="0" b="0"/>
+                              </a:fillRef>
+                              <a:effectRef idx="0">
+                                <a:scrgbClr r="0" g="0" b="0"/>
+                              </a:effectRef>
+                              <a:fontRef idx="minor"/>
+                            </wps:style>
+                            <wps:txbx>
+                              <w:txbxContent>
+                                <w:p>
+                                  <w:pPr>
+                                    <w:pStyle w:val="Caption"/>
+                                    <w:jc w:val="center"/>
+                                  </w:pPr>
+                                  <w:bookmarkStart w:id="12" w:name="_Toc487303024"/>
+                                  <w:r>
+                                    <w:rPr>
+                                      <w:b/>
+                                    </w:rPr>
+                                    <w:t>Figure 8</w:t>
+                                  </w:r>
+                                  <w:bookmarkEnd w:id="12"/>
+                                  <w:r>
+                                    <w:rPr>
+                                      <w:b/>
+                                    </w:rPr>
+                                    <w:t>: Sample Output - Recent Trips</w:t>
+                                  </w:r>
+                                </w:p>
+                              </w:txbxContent>
+                            </wps:txbx>
+                            <wps:bodyPr lIns="0" tIns="0" rIns="0" bIns="0">
+                              <a:prstTxWarp prst="textNoShape">
+                                <a:avLst/>
+                              </a:prstTxWarp>
+                              <a:spAutoFit/>
+                            </wps:bodyPr>
+                          </wps:wsp>
+                        </a:graphicData>
+                      </a:graphic>
+                    </wp:anchor>
+                  </w:drawing>
+                </mc:Choice>
+                <mc:Fallback>
+                  <w:pict>
+                    <v:rect w14:anchorId="2E863320" id="Text Box 16" o:spid="_x0000_s1033" style="position:absolute;margin-left:47.8pt;margin-top:121.7pt;width:153.05pt;height:10.95pt;z-index:15;visibility:visible;mso-wrap-style:square;mso-wrap-distance-left:9pt;mso-wrap-distance-top:0;mso-wrap-distance-right:9pt;mso-wrap-distance-bottom:0;mso-position-horizontal:absolute;mso-position-horizontal-relative:text;mso-position-vertical:absolute;mso-position-vertical-relative:text;v-text-anchor:top" o:gfxdata="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" stroked="f">
+                      <v:textbox style="mso-fit-shape-to-text:t" inset="0,0,0,0">
+                        <w:txbxContent>
+                          <w:p>
+                            <w:pPr>
+                              <w:pStyle w:val="Caption"/>
+                              <w:jc w:val="center"/>
+                            </w:pPr>
+                            <w:bookmarkStart w:id="13" w:name="_Toc487303024"/>
+                            <w:r>
+                              <w:rPr>
+                                <w:b/>
+                              </w:rPr>
+                              <w:t>Figure 8</w:t>
+                            </w:r>
+                            <w:bookmarkEnd w:id="13"/>
+                            <w:r>
+                              <w:rPr>
+                                <w:b/>
+                              </w:rPr>
+                              <w:t>: Sample Output - Recent Trips</w:t>
+                            </w:r>
+                          </w:p>
+                        </w:txbxContent>
+                      </v:textbox>
+                      <w10:wrap type="square"/>
+                    </v:rect>
+                  </w:pict>
+                </mc:Fallback>
+              </mc:AlternateContent>
+            </w:r>
+            <w:r>
+              <w:rPr>
+                <w:noProof/>
+              </w:rPr>
               <w:drawing>
                 <wp:anchor distT="0" distB="6350" distL="114300" distR="114300" simplePos="0" relativeHeight="2" behindDoc="0" locked="0" layoutInCell="1" allowOverlap="1">
                   <wp:simplePos x="0" y="0"/>
@@ -4329,18 +4788,20 @@
       <w:pPr>
         <w:pStyle w:val="Heading2"/>
       </w:pPr>
-      <w:bookmarkStart w:id="15" w:name="_Toc487303067"/>
-      <w:bookmarkEnd w:id="15"/>
+      <w:bookmarkStart w:id="14" w:name="_Toc487303067"/>
+      <w:bookmarkEnd w:id="14"/>
+    </w:p>
+    <w:p>
+      <w:pPr>
+        <w:pStyle w:val="Heading2"/>
+      </w:pPr>
       <w:r>
         <w:t>Generate a Suggested Purchases Report:</w:t>
       </w:r>
     </w:p>
     <w:p>
       <w:r>
-        <w:t>From any page (while you are currently logged in), click the “Suggested Purchases” button on the header. This will take you to the page where you can view items that are specifically suggested for y</w:t>
-      </w:r>
-      <w:r>
-        <w:t>ou based on previous purchase behavior. Any given item stored in a user’s account will be added in one of two of the following ways:</w:t>
+        <w:t>From any page (while you are currently logged in), click the “Suggested Purchases” button on the header. This will take you to the page where you can view items that are specifically suggested for you based on previous purchase behavior. Any given item stored in a user’s account will be added in one of two of the following ways:</w:t>
       </w:r>
     </w:p>
     <w:p/>
@@ -4353,10 +4814,7 @@
         </w:numPr>
       </w:pPr>
       <w:r>
-        <w:t>If an item has been purchased fewer than five times, and therefore would have fewer than five dates with which to determin</w:t>
-      </w:r>
-      <w:r>
-        <w:t>e an accurate purchase interval, the algorithm will automatically add this to the generated shopping list. If this item is unneeded, the user will simply skip checking the purchase box for that item.</w:t>
+        <w:t>If an item has been purchased fewer than five times, and therefore would have fewer than five dates with which to determine an accurate purchase interval, the algorithm will automatically add this to the generated shopping list. If this item is unneeded, the user will simply skip checking the purchase box for that item.</w:t>
       </w:r>
     </w:p>
     <w:p>
@@ -4374,10 +4832,8 @@
         </w:numPr>
       </w:pPr>
       <w:r>
-        <w:t>If an item has five or more purchase dates recorded, then the algorithm will calculate an approximated purchase interval in days. If this purchase interval has been exceeded by the number of days since the last time the item was purchased, then the item wi</w:t>
-      </w:r>
-      <w:r>
-        <w:t xml:space="preserve">ll be added to the generated list. </w:t>
+        <w:lastRenderedPageBreak/>
+        <w:t xml:space="preserve">If an item has five or more purchase dates recorded, then the algorithm will calculate an approximated purchase interval in days. If this purchase interval has been exceeded by the number of days since the last time the item was purchased, then the item will be added to the generated list. </w:t>
       </w:r>
     </w:p>
     <w:p/>
@@ -4519,25 +4975,19 @@
                                     <w:pStyle w:val="Caption"/>
                                     <w:jc w:val="center"/>
                                   </w:pPr>
-                                  <w:bookmarkStart w:id="16" w:name="_Toc487303026"/>
+                                  <w:bookmarkStart w:id="15" w:name="_Toc487303026"/>
                                   <w:r>
                                     <w:rPr>
                                       <w:b/>
                                     </w:rPr>
                                     <w:t>Figure 9</w:t>
                                   </w:r>
-                                  <w:bookmarkEnd w:id="16"/>
+                                  <w:bookmarkEnd w:id="15"/>
                                   <w:r>
                                     <w:rPr>
                                       <w:b/>
                                     </w:rPr>
-                                    <w:t>: Menu - Suggested Purchase</w:t>
-                                  </w:r>
-                                  <w:r>
-                                    <w:rPr>
-                                      <w:b/>
-                                    </w:rPr>
-                                    <w:t>s</w:t>
+                                    <w:t>: Menu - Suggested Purchases</w:t>
                                   </w:r>
                                 </w:p>
                               </w:txbxContent>
@@ -4564,25 +5014,19 @@
                               <w:pStyle w:val="Caption"/>
                               <w:jc w:val="center"/>
                             </w:pPr>
-                            <w:bookmarkStart w:id="17" w:name="_Toc487303026"/>
+                            <w:bookmarkStart w:id="16" w:name="_Toc487303026"/>
                             <w:r>
                               <w:rPr>
                                 <w:b/>
                               </w:rPr>
                               <w:t>Figure 9</w:t>
                             </w:r>
-                            <w:bookmarkEnd w:id="17"/>
+                            <w:bookmarkEnd w:id="16"/>
                             <w:r>
                               <w:rPr>
                                 <w:b/>
                               </w:rPr>
-                              <w:t>: Menu - Suggested Purchase</w:t>
-                            </w:r>
-                            <w:r>
-                              <w:rPr>
-                                <w:b/>
-                              </w:rPr>
-                              <w:t>s</w:t>
+                              <w:t>: Menu - Suggested Purchases</w:t>
                             </w:r>
                           </w:p>
                         </w:txbxContent>
@@ -4657,7 +5101,6 @@
           </w:tcPr>
           <w:p>
             <w:r>
-              <w:lastRenderedPageBreak/>
               <w:t>Step 2</w:t>
             </w:r>
           </w:p>
@@ -4743,14 +5186,14 @@
                                     <w:pStyle w:val="Caption"/>
                                     <w:jc w:val="center"/>
                                   </w:pPr>
-                                  <w:bookmarkStart w:id="18" w:name="_Toc487303027"/>
+                                  <w:bookmarkStart w:id="17" w:name="_Toc487303027"/>
                                   <w:r>
                                     <w:rPr>
                                       <w:b/>
                                     </w:rPr>
                                     <w:t>Figure 10</w:t>
                                   </w:r>
-                                  <w:bookmarkEnd w:id="18"/>
+                                  <w:bookmarkEnd w:id="17"/>
                                   <w:r>
                                     <w:rPr>
                                       <w:b/>
@@ -4782,14 +5225,14 @@
                               <w:pStyle w:val="Caption"/>
                               <w:jc w:val="center"/>
                             </w:pPr>
-                            <w:bookmarkStart w:id="19" w:name="_Toc487303027"/>
+                            <w:bookmarkStart w:id="18" w:name="_Toc487303027"/>
                             <w:r>
                               <w:rPr>
                                 <w:b/>
                               </w:rPr>
                               <w:t>Figure 10</w:t>
                             </w:r>
-                            <w:bookmarkEnd w:id="19"/>
+                            <w:bookmarkEnd w:id="18"/>
                             <w:r>
                               <w:rPr>
                                 <w:b/>
@@ -4896,13 +5339,7 @@
           </w:tcPr>
           <w:p>
             <w:r>
-              <w:t xml:space="preserve">To record purchases during a shopping trip, simply generate a Suggested </w:t>
-            </w:r>
-            <w:r>
-              <w:t>Purchases Report, as described above, check the box next to all items purchased during the given trip, and click the Record Purchases button at the bottom of the page. This will store a record for all purchases with dates to be used in future report calcul</w:t>
-            </w:r>
-            <w:r>
-              <w:t>ations.</w:t>
+              <w:t>To record purchases during a shopping trip, simply generate a Suggested Purchases Report, as described above, check the box next to all items purchased during the given trip, and click the Record Purchases button at the bottom of the page. This will store a record for all purchases with dates to be used in future report calculations.</w:t>
             </w:r>
           </w:p>
         </w:tc>
@@ -4973,14 +5410,14 @@
                                     <w:pStyle w:val="Caption"/>
                                     <w:jc w:val="center"/>
                                   </w:pPr>
-                                  <w:bookmarkStart w:id="20" w:name="_Toc487303028"/>
+                                  <w:bookmarkStart w:id="19" w:name="_Toc487303028"/>
                                   <w:r>
                                     <w:rPr>
                                       <w:b/>
                                     </w:rPr>
                                     <w:t>Figure 11</w:t>
                                   </w:r>
-                                  <w:bookmarkEnd w:id="20"/>
+                                  <w:bookmarkEnd w:id="19"/>
                                   <w:r>
                                     <w:rPr>
                                       <w:b/>
@@ -5012,14 +5449,14 @@
                               <w:pStyle w:val="Caption"/>
                               <w:jc w:val="center"/>
                             </w:pPr>
-                            <w:bookmarkStart w:id="21" w:name="_Toc487303028"/>
+                            <w:bookmarkStart w:id="20" w:name="_Toc487303028"/>
                             <w:r>
                               <w:rPr>
                                 <w:b/>
                               </w:rPr>
                               <w:t>Figure 11</w:t>
                             </w:r>
-                            <w:bookmarkEnd w:id="21"/>
+                            <w:bookmarkEnd w:id="20"/>
                             <w:r>
                               <w:rPr>
                                 <w:b/>
@@ -5094,18 +5531,16 @@
       <w:pPr>
         <w:pStyle w:val="Heading2"/>
       </w:pPr>
-      <w:bookmarkStart w:id="22" w:name="_Toc487303068"/>
-      <w:bookmarkEnd w:id="22"/>
-      <w:r>
+      <w:bookmarkStart w:id="21" w:name="_Toc487303068"/>
+      <w:bookmarkEnd w:id="21"/>
+      <w:r>
+        <w:lastRenderedPageBreak/>
         <w:t>Getting Popular Items:</w:t>
       </w:r>
     </w:p>
     <w:p>
       <w:r>
-        <w:t>From any page (while you are currently logged in), click the “Popular Items” button on the header. This will take you to the page where you can view the 10 most frequently purchase</w:t>
-      </w:r>
-      <w:r>
-        <w:t>d items.</w:t>
+        <w:t>From any page (while you are currently logged in), click the “Popular Items” button on the header. This will take you to the page where you can view the 10 most frequently purchased items.</w:t>
       </w:r>
     </w:p>
     <w:p/>
@@ -5164,7 +5599,6 @@
           </w:tcPr>
           <w:p>
             <w:r>
-              <w:lastRenderedPageBreak/>
               <w:t>Step 1</w:t>
             </w:r>
           </w:p>
@@ -5250,14 +5684,14 @@
                                     <w:pStyle w:val="Caption"/>
                                     <w:jc w:val="center"/>
                                   </w:pPr>
-                                  <w:bookmarkStart w:id="23" w:name="_Toc487303029"/>
+                                  <w:bookmarkStart w:id="22" w:name="_Toc487303029"/>
                                   <w:r>
                                     <w:rPr>
                                       <w:b/>
                                     </w:rPr>
                                     <w:t>Figure 12</w:t>
                                   </w:r>
-                                  <w:bookmarkEnd w:id="23"/>
+                                  <w:bookmarkEnd w:id="22"/>
                                   <w:r>
                                     <w:rPr>
                                       <w:b/>
@@ -5289,14 +5723,14 @@
                               <w:pStyle w:val="Caption"/>
                               <w:jc w:val="center"/>
                             </w:pPr>
-                            <w:bookmarkStart w:id="24" w:name="_Toc487303029"/>
+                            <w:bookmarkStart w:id="23" w:name="_Toc487303029"/>
                             <w:r>
                               <w:rPr>
                                 <w:b/>
                               </w:rPr>
                               <w:t>Figure 12</w:t>
                             </w:r>
-                            <w:bookmarkEnd w:id="24"/>
+                            <w:bookmarkEnd w:id="23"/>
                             <w:r>
                               <w:rPr>
                                 <w:b/>
@@ -5366,6 +5800,9 @@
         </w:tc>
       </w:tr>
       <w:tr>
+        <w:trPr>
+          <w:trHeight w:val="6353"/>
+        </w:trPr>
         <w:tc>
           <w:tcPr>
             <w:tcW w:w="1075" w:type="dxa"/>
@@ -5408,6 +5845,28 @@
               <w:left w:w="108" w:type="dxa"/>
             </w:tcMar>
           </w:tcPr>
+          <w:p/>
+          <w:p/>
+          <w:p/>
+          <w:p/>
+          <w:p/>
+          <w:p/>
+          <w:p/>
+          <w:p/>
+          <w:p/>
+          <w:p/>
+          <w:p/>
+          <w:p/>
+          <w:p/>
+          <w:p/>
+          <w:p/>
+          <w:p/>
+          <w:p/>
+          <w:p/>
+          <w:p>
+            <w:bookmarkStart w:id="24" w:name="_GoBack"/>
+            <w:bookmarkEnd w:id="24"/>
+          </w:p>
           <w:p>
             <w:r>
               <w:rPr>
@@ -5422,7 +5881,7 @@
                         <wp:posOffset>690245</wp:posOffset>
                       </wp:positionH>
                       <wp:positionV relativeFrom="paragraph">
-                        <wp:posOffset>3708400</wp:posOffset>
+                        <wp:posOffset>181610</wp:posOffset>
                       </wp:positionV>
                       <wp:extent cx="1988185" cy="139065"/>
                       <wp:effectExtent l="0" t="0" r="0" b="0"/>
@@ -5436,7 +5895,7 @@
                             <wps:spPr>
                               <a:xfrm>
                                 <a:off x="0" y="0"/>
-                                <a:ext cx="1987560" cy="138600"/>
+                                <a:ext cx="1988185" cy="139065"/>
                               </a:xfrm>
                               <a:prstGeom prst="rect">
                                 <a:avLst/>
@@ -5498,7 +5957,7 @@
                 </mc:Choice>
                 <mc:Fallback>
                   <w:pict>
-                    <v:rect w14:anchorId="464E854E" id="Text Box 15" o:spid="_x0000_s1038" style="position:absolute;margin-left:54.35pt;margin-top:292pt;width:156.55pt;height:10.95pt;z-index:13;visibility:visible;mso-wrap-style:square;mso-wrap-distance-left:9pt;mso-wrap-distance-top:0;mso-wrap-distance-right:9pt;mso-wrap-distance-bottom:0;mso-position-horizontal:absolute;mso-position-horizontal-relative:text;mso-position-vertical:absolute;mso-position-vertical-relative:text;v-text-anchor:top" o:gfxdata="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" stroked="f">
+                    <v:rect w14:anchorId="464E854E" id="Text Box 15" o:spid="_x0000_s1038" style="position:absolute;margin-left:54.35pt;margin-top:14.3pt;width:156.55pt;height:10.95pt;z-index:13;visibility:visible;mso-wrap-style:square;mso-wrap-distance-left:9pt;mso-wrap-distance-top:0;mso-wrap-distance-right:9pt;mso-wrap-distance-bottom:0;mso-position-horizontal:absolute;mso-position-horizontal-relative:text;mso-position-vertical:absolute;mso-position-vertical-relative:text;v-text-anchor:top" o:gfxdata="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" stroked="f">
                       <v:textbox style="mso-fit-shape-to-text:t" inset="0,0,0,0">
                         <w:txbxContent>
                           <w:p>
@@ -5530,25 +5989,6 @@
               </mc:AlternateContent>
             </w:r>
           </w:p>
-          <w:p/>
-          <w:p/>
-          <w:p/>
-          <w:p/>
-          <w:p/>
-          <w:p/>
-          <w:p/>
-          <w:p/>
-          <w:p/>
-          <w:p/>
-          <w:p/>
-          <w:p/>
-          <w:p/>
-          <w:p/>
-          <w:p/>
-          <w:p/>
-          <w:p/>
-          <w:p/>
-          <w:p/>
           <w:p>
             <w:r>
               <w:rPr>
@@ -5695,7 +6135,7 @@
       <w:rPr>
         <w:noProof/>
       </w:rPr>
-      <w:t>4</w:t>
+      <w:t>10</w:t>
     </w:r>
     <w:r>
       <w:fldChar w:fldCharType="end"/>
@@ -7187,7 +7627,7 @@
 </file>
 
 <file path=customXml/itemProps1.xml><?xml version="1.0" encoding="utf-8"?>
-<ds:datastoreItem xmlns:ds="http://schemas.openxmlformats.org/officeDocument/2006/customXml" ds:itemID="{C94A6004-D44E-430F-A367-F30B847A9CD0}">
+<ds:datastoreItem xmlns:ds="http://schemas.openxmlformats.org/officeDocument/2006/customXml" ds:itemID="{DA414271-B4D1-4A00-90E7-B3A2A6EA52CA}">
   <ds:schemaRefs>
     <ds:schemaRef ds:uri="http://schemas.openxmlformats.org/officeDocument/2006/bibliography"/>
   </ds:schemaRefs>
